--- a/Лабораторные работы/№ 3/Отчет ОснПрогPyt.docx
+++ b/Лабораторные работы/№ 3/Отчет ОснПрогPyt.docx
@@ -4396,14 +4396,7 @@
           <w:sz w:val="28"/>
           <w:szCs w:val="28"/>
         </w:rPr>
-        <w:t>, которая выводит на экран в</w:t>
-      </w:r>
-      <w:r>
-        <w:rPr>
-          <w:sz w:val="28"/>
-          <w:szCs w:val="28"/>
-        </w:rPr>
-        <w:t>се делители передаваемого ей числа (в одну строчку)</w:t>
+        <w:t>, которая выводит на экран все делители передаваемого ей числа (в одну строчку)</w:t>
       </w:r>
     </w:p>
     <w:p>
@@ -4489,7 +4482,27 @@
           <w:szCs w:val="26"/>
           <w:lang w:val="en-US"/>
         </w:rPr>
-        <w:t>) -&gt; str:</w:t>
+        <w:t xml:space="preserve">) -&gt; </w:t>
+      </w:r>
+      <w:r>
+        <w:rPr>
+          <w:rFonts w:ascii="Consolas" w:eastAsia="Times New Roman" w:hAnsi="Consolas"/>
+          <w:color w:val="EE5D43"/>
+          <w:sz w:val="26"/>
+          <w:szCs w:val="26"/>
+          <w:lang w:val="en-US"/>
+        </w:rPr>
+        <w:t>None</w:t>
+      </w:r>
+      <w:r>
+        <w:rPr>
+          <w:rFonts w:ascii="Consolas" w:eastAsia="Times New Roman" w:hAnsi="Consolas"/>
+          <w:color w:val="D5CED9"/>
+          <w:sz w:val="26"/>
+          <w:szCs w:val="26"/>
+          <w:lang w:val="en-US"/>
+        </w:rPr>
+        <w:t>:</w:t>
       </w:r>
     </w:p>
     <w:p>
@@ -4651,8 +4664,28 @@
           <w:color w:val="D5CED9"/>
           <w:sz w:val="26"/>
           <w:szCs w:val="26"/>
-        </w:rPr>
-      </w:pPr>
+          <w:lang w:val="en-US"/>
+        </w:rPr>
+      </w:pPr>
+      <w:r>
+        <w:rPr>
+          <w:rFonts w:ascii="Consolas" w:eastAsia="Times New Roman" w:hAnsi="Consolas"/>
+          <w:color w:val="96E072"/>
+          <w:sz w:val="26"/>
+          <w:szCs w:val="26"/>
+        </w:rPr>
+        <w:t xml:space="preserve">    </w:t>
+      </w:r>
+      <w:r>
+        <w:rPr>
+          <w:rFonts w:ascii="Consolas" w:eastAsia="Times New Roman" w:hAnsi="Consolas"/>
+          <w:color w:val="96E072"/>
+          <w:sz w:val="26"/>
+          <w:szCs w:val="26"/>
+          <w:lang w:val="en-US"/>
+        </w:rPr>
+        <w:t>"""</w:t>
+      </w:r>
     </w:p>
     <w:p>
       <w:pPr>
@@ -4664,36 +4697,48 @@
           <w:color w:val="D5CED9"/>
           <w:sz w:val="26"/>
           <w:szCs w:val="26"/>
-        </w:rPr>
-      </w:pPr>
-      <w:r>
-        <w:rPr>
-          <w:rFonts w:ascii="Consolas" w:eastAsia="Times New Roman" w:hAnsi="Consolas"/>
-          <w:color w:val="96E072"/>
-          <w:sz w:val="26"/>
-          <w:szCs w:val="26"/>
-        </w:rPr>
-        <w:t xml:space="preserve">    </w:t>
-      </w:r>
-      <w:proofErr w:type="spellStart"/>
-      <w:r>
-        <w:rPr>
-          <w:rFonts w:ascii="Consolas" w:eastAsia="Times New Roman" w:hAnsi="Consolas"/>
-          <w:color w:val="96E072"/>
-          <w:sz w:val="26"/>
-          <w:szCs w:val="26"/>
-        </w:rPr>
-        <w:t>Returns</w:t>
-      </w:r>
-      <w:proofErr w:type="spellEnd"/>
-      <w:r>
-        <w:rPr>
-          <w:rFonts w:ascii="Consolas" w:eastAsia="Times New Roman" w:hAnsi="Consolas"/>
-          <w:color w:val="96E072"/>
-          <w:sz w:val="26"/>
-          <w:szCs w:val="26"/>
-        </w:rPr>
-        <w:t>:</w:t>
+          <w:lang w:val="en-US"/>
+        </w:rPr>
+      </w:pPr>
+      <w:r>
+        <w:rPr>
+          <w:rFonts w:ascii="Consolas" w:eastAsia="Times New Roman" w:hAnsi="Consolas"/>
+          <w:color w:val="D5CED9"/>
+          <w:sz w:val="26"/>
+          <w:szCs w:val="26"/>
+          <w:lang w:val="en-US"/>
+        </w:rPr>
+        <w:t xml:space="preserve">    res </w:t>
+      </w:r>
+      <w:r>
+        <w:rPr>
+          <w:rFonts w:ascii="Consolas" w:eastAsia="Times New Roman" w:hAnsi="Consolas"/>
+          <w:color w:val="EE5D43"/>
+          <w:sz w:val="26"/>
+          <w:szCs w:val="26"/>
+          <w:lang w:val="en-US"/>
+        </w:rPr>
+        <w:t>=</w:t>
+      </w:r>
+      <w:r>
+        <w:rPr>
+          <w:rFonts w:ascii="Consolas" w:eastAsia="Times New Roman" w:hAnsi="Consolas"/>
+          <w:color w:val="D5CED9"/>
+          <w:sz w:val="26"/>
+          <w:szCs w:val="26"/>
+          <w:lang w:val="en-US"/>
+        </w:rPr>
+        <w:t xml:space="preserve"> </w:t>
+      </w:r>
+      <w:r>
+        <w:rPr>
+          <w:rFonts w:ascii="Consolas" w:eastAsia="Times New Roman" w:hAnsi="Consolas"/>
+          <w:color w:val="96E072"/>
+          <w:sz w:val="26"/>
+          <w:szCs w:val="26"/>
+          <w:lang w:val="en-US"/>
+        </w:rPr>
+        <w:t>""</w:t>
       </w:r>
     </w:p>
     <w:p>
@@ -4706,36 +4751,172 @@
           <w:color w:val="D5CED9"/>
           <w:sz w:val="26"/>
           <w:szCs w:val="26"/>
-        </w:rPr>
-      </w:pPr>
-      <w:r>
-        <w:rPr>
-          <w:rFonts w:ascii="Consolas" w:eastAsia="Times New Roman" w:hAnsi="Consolas"/>
-          <w:color w:val="96E072"/>
-          <w:sz w:val="26"/>
-          <w:szCs w:val="26"/>
-        </w:rPr>
-        <w:t xml:space="preserve">        </w:t>
+          <w:lang w:val="en-US"/>
+        </w:rPr>
+      </w:pPr>
+      <w:r>
+        <w:rPr>
+          <w:rFonts w:ascii="Consolas" w:eastAsia="Times New Roman" w:hAnsi="Consolas"/>
+          <w:color w:val="D5CED9"/>
+          <w:sz w:val="26"/>
+          <w:szCs w:val="26"/>
+          <w:lang w:val="en-US"/>
+        </w:rPr>
+        <w:t xml:space="preserve">    </w:t>
+      </w:r>
+      <w:r>
+        <w:rPr>
+          <w:rFonts w:ascii="Consolas" w:eastAsia="Times New Roman" w:hAnsi="Consolas"/>
+          <w:color w:val="C74DED"/>
+          <w:sz w:val="26"/>
+          <w:szCs w:val="26"/>
+          <w:lang w:val="en-US"/>
+        </w:rPr>
+        <w:t>for</w:t>
+      </w:r>
+      <w:r>
+        <w:rPr>
+          <w:rFonts w:ascii="Consolas" w:eastAsia="Times New Roman" w:hAnsi="Consolas"/>
+          <w:color w:val="D5CED9"/>
+          <w:sz w:val="26"/>
+          <w:szCs w:val="26"/>
+          <w:lang w:val="en-US"/>
+        </w:rPr>
+        <w:t xml:space="preserve"> </w:t>
       </w:r>
       <w:proofErr w:type="spellStart"/>
       <w:r>
         <w:rPr>
           <w:rFonts w:ascii="Consolas" w:eastAsia="Times New Roman" w:hAnsi="Consolas"/>
-          <w:color w:val="96E072"/>
-          <w:sz w:val="26"/>
-          <w:szCs w:val="26"/>
-        </w:rPr>
-        <w:t>str</w:t>
+          <w:color w:val="D5CED9"/>
+          <w:sz w:val="26"/>
+          <w:szCs w:val="26"/>
+          <w:lang w:val="en-US"/>
+        </w:rPr>
+        <w:t>i</w:t>
       </w:r>
       <w:proofErr w:type="spellEnd"/>
       <w:r>
         <w:rPr>
           <w:rFonts w:ascii="Consolas" w:eastAsia="Times New Roman" w:hAnsi="Consolas"/>
-          <w:color w:val="96E072"/>
-          <w:sz w:val="26"/>
-          <w:szCs w:val="26"/>
-        </w:rPr>
-        <w:t>: строка с делителями</w:t>
+          <w:color w:val="D5CED9"/>
+          <w:sz w:val="26"/>
+          <w:szCs w:val="26"/>
+          <w:lang w:val="en-US"/>
+        </w:rPr>
+        <w:t xml:space="preserve"> </w:t>
+      </w:r>
+      <w:r>
+        <w:rPr>
+          <w:rFonts w:ascii="Consolas" w:eastAsia="Times New Roman" w:hAnsi="Consolas"/>
+          <w:color w:val="C74DED"/>
+          <w:sz w:val="26"/>
+          <w:szCs w:val="26"/>
+          <w:lang w:val="en-US"/>
+        </w:rPr>
+        <w:t>in</w:t>
+      </w:r>
+      <w:r>
+        <w:rPr>
+          <w:rFonts w:ascii="Consolas" w:eastAsia="Times New Roman" w:hAnsi="Consolas"/>
+          <w:color w:val="D5CED9"/>
+          <w:sz w:val="26"/>
+          <w:szCs w:val="26"/>
+          <w:lang w:val="en-US"/>
+        </w:rPr>
+        <w:t xml:space="preserve"> </w:t>
+      </w:r>
+      <w:proofErr w:type="gramStart"/>
+      <w:r>
+        <w:rPr>
+          <w:rFonts w:ascii="Consolas" w:eastAsia="Times New Roman" w:hAnsi="Consolas"/>
+          <w:color w:val="FFE66D"/>
+          <w:sz w:val="26"/>
+          <w:szCs w:val="26"/>
+          <w:lang w:val="en-US"/>
+        </w:rPr>
+        <w:t>range</w:t>
+      </w:r>
+      <w:r>
+        <w:rPr>
+          <w:rFonts w:ascii="Consolas" w:eastAsia="Times New Roman" w:hAnsi="Consolas"/>
+          <w:color w:val="D5CED9"/>
+          <w:sz w:val="26"/>
+          <w:szCs w:val="26"/>
+          <w:lang w:val="en-US"/>
+        </w:rPr>
+        <w:t>(</w:t>
+      </w:r>
+      <w:proofErr w:type="gramEnd"/>
+      <w:r>
+        <w:rPr>
+          <w:rFonts w:ascii="Consolas" w:eastAsia="Times New Roman" w:hAnsi="Consolas"/>
+          <w:color w:val="F39C12"/>
+          <w:sz w:val="26"/>
+          <w:szCs w:val="26"/>
+          <w:lang w:val="en-US"/>
+        </w:rPr>
+        <w:t>1</w:t>
+      </w:r>
+      <w:r>
+        <w:rPr>
+          <w:rFonts w:ascii="Consolas" w:eastAsia="Times New Roman" w:hAnsi="Consolas"/>
+          <w:color w:val="D5CED9"/>
+          <w:sz w:val="26"/>
+          <w:szCs w:val="26"/>
+          <w:lang w:val="en-US"/>
+        </w:rPr>
+        <w:t xml:space="preserve">, </w:t>
+      </w:r>
+      <w:r>
+        <w:rPr>
+          <w:rFonts w:ascii="Consolas" w:eastAsia="Times New Roman" w:hAnsi="Consolas"/>
+          <w:color w:val="FFE66D"/>
+          <w:sz w:val="26"/>
+          <w:szCs w:val="26"/>
+          <w:lang w:val="en-US"/>
+        </w:rPr>
+        <w:t>abs</w:t>
+      </w:r>
+      <w:r>
+        <w:rPr>
+          <w:rFonts w:ascii="Consolas" w:eastAsia="Times New Roman" w:hAnsi="Consolas"/>
+          <w:color w:val="D5CED9"/>
+          <w:sz w:val="26"/>
+          <w:szCs w:val="26"/>
+          <w:lang w:val="en-US"/>
+        </w:rPr>
+        <w:t>(number)</w:t>
+      </w:r>
+      <w:r>
+        <w:rPr>
+          <w:rFonts w:ascii="Consolas" w:eastAsia="Times New Roman" w:hAnsi="Consolas"/>
+          <w:color w:val="EE5D43"/>
+          <w:sz w:val="26"/>
+          <w:szCs w:val="26"/>
+          <w:lang w:val="en-US"/>
+        </w:rPr>
+        <w:t>+</w:t>
+      </w:r>
+      <w:r>
+        <w:rPr>
+          <w:rFonts w:ascii="Consolas" w:eastAsia="Times New Roman" w:hAnsi="Consolas"/>
+          <w:color w:val="F39C12"/>
+          <w:sz w:val="26"/>
+          <w:szCs w:val="26"/>
+          <w:lang w:val="en-US"/>
+        </w:rPr>
+        <w:t>1</w:t>
+      </w:r>
+      <w:r>
+        <w:rPr>
+          <w:rFonts w:ascii="Consolas" w:eastAsia="Times New Roman" w:hAnsi="Consolas"/>
+          <w:color w:val="D5CED9"/>
+          <w:sz w:val="26"/>
+          <w:szCs w:val="26"/>
+          <w:lang w:val="en-US"/>
+        </w:rPr>
+        <w:t>):</w:t>
       </w:r>
     </w:p>
     <w:p>
@@ -4754,21 +4935,114 @@
       <w:r>
         <w:rPr>
           <w:rFonts w:ascii="Consolas" w:eastAsia="Times New Roman" w:hAnsi="Consolas"/>
-          <w:color w:val="96E072"/>
-          <w:sz w:val="26"/>
-          <w:szCs w:val="26"/>
-        </w:rPr>
-        <w:t xml:space="preserve">    </w:t>
-      </w:r>
-      <w:r>
-        <w:rPr>
-          <w:rFonts w:ascii="Consolas" w:eastAsia="Times New Roman" w:hAnsi="Consolas"/>
-          <w:color w:val="96E072"/>
-          <w:sz w:val="26"/>
-          <w:szCs w:val="26"/>
-          <w:lang w:val="en-US"/>
-        </w:rPr>
-        <w:t>"""</w:t>
+          <w:color w:val="D5CED9"/>
+          <w:sz w:val="26"/>
+          <w:szCs w:val="26"/>
+          <w:lang w:val="en-US"/>
+        </w:rPr>
+        <w:t xml:space="preserve">        </w:t>
+      </w:r>
+      <w:r>
+        <w:rPr>
+          <w:rFonts w:ascii="Consolas" w:eastAsia="Times New Roman" w:hAnsi="Consolas"/>
+          <w:color w:val="C74DED"/>
+          <w:sz w:val="26"/>
+          <w:szCs w:val="26"/>
+          <w:lang w:val="en-US"/>
+        </w:rPr>
+        <w:t>if</w:t>
+      </w:r>
+      <w:r>
+        <w:rPr>
+          <w:rFonts w:ascii="Consolas" w:eastAsia="Times New Roman" w:hAnsi="Consolas"/>
+          <w:color w:val="D5CED9"/>
+          <w:sz w:val="26"/>
+          <w:szCs w:val="26"/>
+          <w:lang w:val="en-US"/>
+        </w:rPr>
+        <w:t xml:space="preserve"> number </w:t>
+      </w:r>
+      <w:r>
+        <w:rPr>
+          <w:rFonts w:ascii="Consolas" w:eastAsia="Times New Roman" w:hAnsi="Consolas"/>
+          <w:color w:val="EE5D43"/>
+          <w:sz w:val="26"/>
+          <w:szCs w:val="26"/>
+          <w:lang w:val="en-US"/>
+        </w:rPr>
+        <w:t>%</w:t>
+      </w:r>
+      <w:r>
+        <w:rPr>
+          <w:rFonts w:ascii="Consolas" w:eastAsia="Times New Roman" w:hAnsi="Consolas"/>
+          <w:color w:val="D5CED9"/>
+          <w:sz w:val="26"/>
+          <w:szCs w:val="26"/>
+          <w:lang w:val="en-US"/>
+        </w:rPr>
+        <w:t xml:space="preserve"> </w:t>
+      </w:r>
+      <w:proofErr w:type="spellStart"/>
+      <w:r>
+        <w:rPr>
+          <w:rFonts w:ascii="Consolas" w:eastAsia="Times New Roman" w:hAnsi="Consolas"/>
+          <w:color w:val="D5CED9"/>
+          <w:sz w:val="26"/>
+          <w:szCs w:val="26"/>
+          <w:lang w:val="en-US"/>
+        </w:rPr>
+        <w:t>i</w:t>
+      </w:r>
+      <w:proofErr w:type="spellEnd"/>
+      <w:r>
+        <w:rPr>
+          <w:rFonts w:ascii="Consolas" w:eastAsia="Times New Roman" w:hAnsi="Consolas"/>
+          <w:color w:val="D5CED9"/>
+          <w:sz w:val="26"/>
+          <w:szCs w:val="26"/>
+          <w:lang w:val="en-US"/>
+        </w:rPr>
+        <w:t xml:space="preserve"> </w:t>
+      </w:r>
+      <w:r>
+        <w:rPr>
+          <w:rFonts w:ascii="Consolas" w:eastAsia="Times New Roman" w:hAnsi="Consolas"/>
+          <w:color w:val="EE5D43"/>
+          <w:sz w:val="26"/>
+          <w:szCs w:val="26"/>
+          <w:lang w:val="en-US"/>
+        </w:rPr>
+        <w:t>==</w:t>
+      </w:r>
+      <w:r>
+        <w:rPr>
+          <w:rFonts w:ascii="Consolas" w:eastAsia="Times New Roman" w:hAnsi="Consolas"/>
+          <w:color w:val="D5CED9"/>
+          <w:sz w:val="26"/>
+          <w:szCs w:val="26"/>
+          <w:lang w:val="en-US"/>
+        </w:rPr>
+        <w:t xml:space="preserve"> </w:t>
+      </w:r>
+      <w:r>
+        <w:rPr>
+          <w:rFonts w:ascii="Consolas" w:eastAsia="Times New Roman" w:hAnsi="Consolas"/>
+          <w:color w:val="F39C12"/>
+          <w:sz w:val="26"/>
+          <w:szCs w:val="26"/>
+          <w:lang w:val="en-US"/>
+        </w:rPr>
+        <w:t>0</w:t>
+      </w:r>
+      <w:r>
+        <w:rPr>
+          <w:rFonts w:ascii="Consolas" w:eastAsia="Times New Roman" w:hAnsi="Consolas"/>
+          <w:color w:val="D5CED9"/>
+          <w:sz w:val="26"/>
+          <w:szCs w:val="26"/>
+          <w:lang w:val="en-US"/>
+        </w:rPr>
+        <w:t>:</w:t>
       </w:r>
     </w:p>
     <w:p>
@@ -4792,7 +5066,7 @@
           <w:szCs w:val="26"/>
           <w:lang w:val="en-US"/>
         </w:rPr>
-        <w:t xml:space="preserve">    res </w:t>
+        <w:t xml:space="preserve">            res </w:t>
       </w:r>
       <w:r>
         <w:rPr>
@@ -4802,7 +5076,7 @@
           <w:szCs w:val="26"/>
           <w:lang w:val="en-US"/>
         </w:rPr>
-        <w:t>=</w:t>
+        <w:t>+=</w:t>
       </w:r>
       <w:r>
         <w:rPr>
@@ -4817,12 +5091,64 @@
       <w:r>
         <w:rPr>
           <w:rFonts w:ascii="Consolas" w:eastAsia="Times New Roman" w:hAnsi="Consolas"/>
-          <w:color w:val="96E072"/>
-          <w:sz w:val="26"/>
-          <w:szCs w:val="26"/>
-          <w:lang w:val="en-US"/>
-        </w:rPr>
-        <w:t>""</w:t>
+          <w:color w:val="C74DED"/>
+          <w:sz w:val="26"/>
+          <w:szCs w:val="26"/>
+          <w:lang w:val="en-US"/>
+        </w:rPr>
+        <w:t>f</w:t>
+      </w:r>
+      <w:r>
+        <w:rPr>
+          <w:rFonts w:ascii="Consolas" w:eastAsia="Times New Roman" w:hAnsi="Consolas"/>
+          <w:color w:val="96E072"/>
+          <w:sz w:val="26"/>
+          <w:szCs w:val="26"/>
+          <w:lang w:val="en-US"/>
+        </w:rPr>
+        <w:t>"</w:t>
+      </w:r>
+      <w:r>
+        <w:rPr>
+          <w:rFonts w:ascii="Consolas" w:eastAsia="Times New Roman" w:hAnsi="Consolas"/>
+          <w:color w:val="EE5D43"/>
+          <w:sz w:val="26"/>
+          <w:szCs w:val="26"/>
+          <w:lang w:val="en-US"/>
+        </w:rPr>
+        <w:t>{</w:t>
+      </w:r>
+      <w:proofErr w:type="spellStart"/>
+      <w:r>
+        <w:rPr>
+          <w:rFonts w:ascii="Consolas" w:eastAsia="Times New Roman" w:hAnsi="Consolas"/>
+          <w:color w:val="D5CED9"/>
+          <w:sz w:val="26"/>
+          <w:szCs w:val="26"/>
+          <w:lang w:val="en-US"/>
+        </w:rPr>
+        <w:t>i</w:t>
+      </w:r>
+      <w:proofErr w:type="spellEnd"/>
+      <w:r>
+        <w:rPr>
+          <w:rFonts w:ascii="Consolas" w:eastAsia="Times New Roman" w:hAnsi="Consolas"/>
+          <w:color w:val="EE5D43"/>
+          <w:sz w:val="26"/>
+          <w:szCs w:val="26"/>
+          <w:lang w:val="en-US"/>
+        </w:rPr>
+        <w:t>}</w:t>
+      </w:r>
+      <w:r>
+        <w:rPr>
+          <w:rFonts w:ascii="Consolas" w:eastAsia="Times New Roman" w:hAnsi="Consolas"/>
+          <w:color w:val="96E072"/>
+          <w:sz w:val="26"/>
+          <w:szCs w:val="26"/>
+          <w:lang w:val="en-US"/>
+        </w:rPr>
+        <w:t xml:space="preserve"> "</w:t>
       </w:r>
     </w:p>
     <w:p>
@@ -4846,161 +5172,7 @@
           <w:szCs w:val="26"/>
           <w:lang w:val="en-US"/>
         </w:rPr>
-        <w:t xml:space="preserve">    </w:t>
-      </w:r>
-      <w:r>
-        <w:rPr>
-          <w:rFonts w:ascii="Consolas" w:eastAsia="Times New Roman" w:hAnsi="Consolas"/>
-          <w:color w:val="C74DED"/>
-          <w:sz w:val="26"/>
-          <w:szCs w:val="26"/>
-          <w:lang w:val="en-US"/>
-        </w:rPr>
-        <w:t>for</w:t>
-      </w:r>
-      <w:r>
-        <w:rPr>
-          <w:rFonts w:ascii="Consolas" w:eastAsia="Times New Roman" w:hAnsi="Consolas"/>
-          <w:color w:val="D5CED9"/>
-          <w:sz w:val="26"/>
-          <w:szCs w:val="26"/>
-          <w:lang w:val="en-US"/>
-        </w:rPr>
-        <w:t xml:space="preserve"> </w:t>
-      </w:r>
-      <w:proofErr w:type="spellStart"/>
-      <w:r>
-        <w:rPr>
-          <w:rFonts w:ascii="Consolas" w:eastAsia="Times New Roman" w:hAnsi="Consolas"/>
-          <w:color w:val="D5CED9"/>
-          <w:sz w:val="26"/>
-          <w:szCs w:val="26"/>
-          <w:lang w:val="en-US"/>
-        </w:rPr>
-        <w:t>i</w:t>
-      </w:r>
-      <w:proofErr w:type="spellEnd"/>
-      <w:r>
-        <w:rPr>
-          <w:rFonts w:ascii="Consolas" w:eastAsia="Times New Roman" w:hAnsi="Consolas"/>
-          <w:color w:val="D5CED9"/>
-          <w:sz w:val="26"/>
-          <w:szCs w:val="26"/>
-          <w:lang w:val="en-US"/>
-        </w:rPr>
-        <w:t xml:space="preserve"> </w:t>
-      </w:r>
-      <w:r>
-        <w:rPr>
-          <w:rFonts w:ascii="Consolas" w:eastAsia="Times New Roman" w:hAnsi="Consolas"/>
-          <w:color w:val="C74DED"/>
-          <w:sz w:val="26"/>
-          <w:szCs w:val="26"/>
-          <w:lang w:val="en-US"/>
-        </w:rPr>
-        <w:t>in</w:t>
-      </w:r>
-      <w:r>
-        <w:rPr>
-          <w:rFonts w:ascii="Consolas" w:eastAsia="Times New Roman" w:hAnsi="Consolas"/>
-          <w:color w:val="D5CED9"/>
-          <w:sz w:val="26"/>
-          <w:szCs w:val="26"/>
-          <w:lang w:val="en-US"/>
-        </w:rPr>
-        <w:t xml:space="preserve"> </w:t>
-      </w:r>
-      <w:proofErr w:type="gramStart"/>
-      <w:r>
-        <w:rPr>
-          <w:rFonts w:ascii="Consolas" w:eastAsia="Times New Roman" w:hAnsi="Consolas"/>
-          <w:color w:val="FFE66D"/>
-          <w:sz w:val="26"/>
-          <w:szCs w:val="26"/>
-          <w:lang w:val="en-US"/>
-        </w:rPr>
-        <w:t>range</w:t>
-      </w:r>
-      <w:r>
-        <w:rPr>
-          <w:rFonts w:ascii="Consolas" w:eastAsia="Times New Roman" w:hAnsi="Consolas"/>
-          <w:color w:val="D5CED9"/>
-          <w:sz w:val="26"/>
-          <w:szCs w:val="26"/>
-          <w:lang w:val="en-US"/>
-        </w:rPr>
-        <w:t>(</w:t>
-      </w:r>
-      <w:proofErr w:type="gramEnd"/>
-      <w:r>
-        <w:rPr>
-          <w:rFonts w:ascii="Consolas" w:eastAsia="Times New Roman" w:hAnsi="Consolas"/>
-          <w:color w:val="F39C12"/>
-          <w:sz w:val="26"/>
-          <w:szCs w:val="26"/>
-          <w:lang w:val="en-US"/>
-        </w:rPr>
-        <w:t>1</w:t>
-      </w:r>
-      <w:r>
-        <w:rPr>
-          <w:rFonts w:ascii="Consolas" w:eastAsia="Times New Roman" w:hAnsi="Consolas"/>
-          <w:color w:val="D5CED9"/>
-          <w:sz w:val="26"/>
-          <w:szCs w:val="26"/>
-          <w:lang w:val="en-US"/>
-        </w:rPr>
-        <w:t xml:space="preserve">, </w:t>
-      </w:r>
-      <w:r>
-        <w:rPr>
-          <w:rFonts w:ascii="Consolas" w:eastAsia="Times New Roman" w:hAnsi="Consolas"/>
-          <w:color w:val="FFE66D"/>
-          <w:sz w:val="26"/>
-          <w:szCs w:val="26"/>
-          <w:lang w:val="en-US"/>
-        </w:rPr>
-        <w:t>abs</w:t>
-      </w:r>
-      <w:r>
-        <w:rPr>
-          <w:rFonts w:ascii="Consolas" w:eastAsia="Times New Roman" w:hAnsi="Consolas"/>
-          <w:color w:val="D5CED9"/>
-          <w:sz w:val="26"/>
-          <w:szCs w:val="26"/>
-          <w:lang w:val="en-US"/>
-        </w:rPr>
-        <w:t>(number)</w:t>
-      </w:r>
-      <w:r>
-        <w:rPr>
-          <w:rFonts w:ascii="Consolas" w:eastAsia="Times New Roman" w:hAnsi="Consolas"/>
-          <w:color w:val="EE5D43"/>
-          <w:sz w:val="26"/>
-          <w:szCs w:val="26"/>
-          <w:lang w:val="en-US"/>
-        </w:rPr>
-        <w:t>+</w:t>
-      </w:r>
-      <w:r>
-        <w:rPr>
-          <w:rFonts w:ascii="Consolas" w:eastAsia="Times New Roman" w:hAnsi="Consolas"/>
-          <w:color w:val="F39C12"/>
-          <w:sz w:val="26"/>
-          <w:szCs w:val="26"/>
-          <w:lang w:val="en-US"/>
-        </w:rPr>
-        <w:t>1</w:t>
-      </w:r>
-      <w:r>
-        <w:rPr>
-          <w:rFonts w:ascii="Consolas" w:eastAsia="Times New Roman" w:hAnsi="Consolas"/>
-          <w:color w:val="D5CED9"/>
-          <w:sz w:val="26"/>
-          <w:szCs w:val="26"/>
-          <w:lang w:val="en-US"/>
-        </w:rPr>
-        <w:t>):</w:t>
+        <w:t xml:space="preserve">            </w:t>
       </w:r>
     </w:p>
     <w:p>
@@ -5024,7 +5196,7 @@
           <w:szCs w:val="26"/>
           <w:lang w:val="en-US"/>
         </w:rPr>
-        <w:t xml:space="preserve">        </w:t>
+        <w:t xml:space="preserve">    </w:t>
       </w:r>
       <w:r>
         <w:rPr>
@@ -5044,38 +5216,18 @@
           <w:szCs w:val="26"/>
           <w:lang w:val="en-US"/>
         </w:rPr>
-        <w:t xml:space="preserve"> number </w:t>
-      </w:r>
-      <w:r>
-        <w:rPr>
-          <w:rFonts w:ascii="Consolas" w:eastAsia="Times New Roman" w:hAnsi="Consolas"/>
-          <w:color w:val="EE5D43"/>
-          <w:sz w:val="26"/>
-          <w:szCs w:val="26"/>
-          <w:lang w:val="en-US"/>
-        </w:rPr>
-        <w:t>%</w:t>
-      </w:r>
-      <w:r>
-        <w:rPr>
-          <w:rFonts w:ascii="Consolas" w:eastAsia="Times New Roman" w:hAnsi="Consolas"/>
-          <w:color w:val="D5CED9"/>
-          <w:sz w:val="26"/>
-          <w:szCs w:val="26"/>
-          <w:lang w:val="en-US"/>
-        </w:rPr>
         <w:t xml:space="preserve"> </w:t>
       </w:r>
       <w:proofErr w:type="spellStart"/>
       <w:r>
         <w:rPr>
           <w:rFonts w:ascii="Consolas" w:eastAsia="Times New Roman" w:hAnsi="Consolas"/>
-          <w:color w:val="D5CED9"/>
-          <w:sz w:val="26"/>
-          <w:szCs w:val="26"/>
-          <w:lang w:val="en-US"/>
-        </w:rPr>
-        <w:t>i</w:t>
+          <w:color w:val="FFE66D"/>
+          <w:sz w:val="26"/>
+          <w:szCs w:val="26"/>
+          <w:lang w:val="en-US"/>
+        </w:rPr>
+        <w:t>len</w:t>
       </w:r>
       <w:proofErr w:type="spellEnd"/>
       <w:r>
@@ -5086,7 +5238,7 @@
           <w:szCs w:val="26"/>
           <w:lang w:val="en-US"/>
         </w:rPr>
-        <w:t xml:space="preserve"> </w:t>
+        <w:t xml:space="preserve">(res) </w:t>
       </w:r>
       <w:r>
         <w:rPr>
@@ -5150,22 +5302,53 @@
           <w:szCs w:val="26"/>
           <w:lang w:val="en-US"/>
         </w:rPr>
-        <w:t xml:space="preserve">            res </w:t>
-      </w:r>
-      <w:r>
-        <w:rPr>
-          <w:rFonts w:ascii="Consolas" w:eastAsia="Times New Roman" w:hAnsi="Consolas"/>
-          <w:color w:val="EE5D43"/>
-          <w:sz w:val="26"/>
-          <w:szCs w:val="26"/>
-          <w:lang w:val="en-US"/>
-        </w:rPr>
-        <w:t>+=</w:t>
-      </w:r>
-      <w:r>
-        <w:rPr>
-          <w:rFonts w:ascii="Consolas" w:eastAsia="Times New Roman" w:hAnsi="Consolas"/>
-          <w:color w:val="D5CED9"/>
+        <w:t xml:space="preserve">        </w:t>
+      </w:r>
+      <w:proofErr w:type="gramStart"/>
+      <w:r>
+        <w:rPr>
+          <w:rFonts w:ascii="Consolas" w:eastAsia="Times New Roman" w:hAnsi="Consolas"/>
+          <w:color w:val="FFE66D"/>
+          <w:sz w:val="26"/>
+          <w:szCs w:val="26"/>
+          <w:lang w:val="en-US"/>
+        </w:rPr>
+        <w:t>print</w:t>
+      </w:r>
+      <w:r>
+        <w:rPr>
+          <w:rFonts w:ascii="Consolas" w:eastAsia="Times New Roman" w:hAnsi="Consolas"/>
+          <w:color w:val="D5CED9"/>
+          <w:sz w:val="26"/>
+          <w:szCs w:val="26"/>
+          <w:lang w:val="en-US"/>
+        </w:rPr>
+        <w:t>(</w:t>
+      </w:r>
+      <w:proofErr w:type="gramEnd"/>
+      <w:r>
+        <w:rPr>
+          <w:rFonts w:ascii="Consolas" w:eastAsia="Times New Roman" w:hAnsi="Consolas"/>
+          <w:color w:val="96E072"/>
+          <w:sz w:val="26"/>
+          <w:szCs w:val="26"/>
+          <w:lang w:val="en-US"/>
+        </w:rPr>
+        <w:t>"</w:t>
+      </w:r>
+      <w:r>
+        <w:rPr>
+          <w:rFonts w:ascii="Consolas" w:eastAsia="Times New Roman" w:hAnsi="Consolas"/>
+          <w:color w:val="96E072"/>
+          <w:sz w:val="26"/>
+          <w:szCs w:val="26"/>
+        </w:rPr>
+        <w:t>Таких</w:t>
+      </w:r>
+      <w:r>
+        <w:rPr>
+          <w:rFonts w:ascii="Consolas" w:eastAsia="Times New Roman" w:hAnsi="Consolas"/>
+          <w:color w:val="96E072"/>
           <w:sz w:val="26"/>
           <w:szCs w:val="26"/>
           <w:lang w:val="en-US"/>
@@ -5175,12 +5358,30 @@
       <w:r>
         <w:rPr>
           <w:rFonts w:ascii="Consolas" w:eastAsia="Times New Roman" w:hAnsi="Consolas"/>
-          <w:color w:val="C74DED"/>
-          <w:sz w:val="26"/>
-          <w:szCs w:val="26"/>
-          <w:lang w:val="en-US"/>
-        </w:rPr>
-        <w:t>f</w:t>
+          <w:color w:val="96E072"/>
+          <w:sz w:val="26"/>
+          <w:szCs w:val="26"/>
+        </w:rPr>
+        <w:t>чисел</w:t>
+      </w:r>
+      <w:r>
+        <w:rPr>
+          <w:rFonts w:ascii="Consolas" w:eastAsia="Times New Roman" w:hAnsi="Consolas"/>
+          <w:color w:val="96E072"/>
+          <w:sz w:val="26"/>
+          <w:szCs w:val="26"/>
+          <w:lang w:val="en-US"/>
+        </w:rPr>
+        <w:t xml:space="preserve"> </w:t>
+      </w:r>
+      <w:r>
+        <w:rPr>
+          <w:rFonts w:ascii="Consolas" w:eastAsia="Times New Roman" w:hAnsi="Consolas"/>
+          <w:color w:val="96E072"/>
+          <w:sz w:val="26"/>
+          <w:szCs w:val="26"/>
+        </w:rPr>
+        <w:t>нет</w:t>
       </w:r>
       <w:r>
         <w:rPr>
@@ -5195,44 +5396,12 @@
       <w:r>
         <w:rPr>
           <w:rFonts w:ascii="Consolas" w:eastAsia="Times New Roman" w:hAnsi="Consolas"/>
-          <w:color w:val="EE5D43"/>
-          <w:sz w:val="26"/>
-          <w:szCs w:val="26"/>
-          <w:lang w:val="en-US"/>
-        </w:rPr>
-        <w:t>{</w:t>
-      </w:r>
-      <w:proofErr w:type="spellStart"/>
-      <w:r>
-        <w:rPr>
-          <w:rFonts w:ascii="Consolas" w:eastAsia="Times New Roman" w:hAnsi="Consolas"/>
-          <w:color w:val="D5CED9"/>
-          <w:sz w:val="26"/>
-          <w:szCs w:val="26"/>
-          <w:lang w:val="en-US"/>
-        </w:rPr>
-        <w:t>i</w:t>
-      </w:r>
-      <w:proofErr w:type="spellEnd"/>
-      <w:r>
-        <w:rPr>
-          <w:rFonts w:ascii="Consolas" w:eastAsia="Times New Roman" w:hAnsi="Consolas"/>
-          <w:color w:val="EE5D43"/>
-          <w:sz w:val="26"/>
-          <w:szCs w:val="26"/>
-          <w:lang w:val="en-US"/>
-        </w:rPr>
-        <w:t>}</w:t>
-      </w:r>
-      <w:r>
-        <w:rPr>
-          <w:rFonts w:ascii="Consolas" w:eastAsia="Times New Roman" w:hAnsi="Consolas"/>
-          <w:color w:val="96E072"/>
-          <w:sz w:val="26"/>
-          <w:szCs w:val="26"/>
-          <w:lang w:val="en-US"/>
-        </w:rPr>
-        <w:t xml:space="preserve"> "</w:t>
+          <w:color w:val="D5CED9"/>
+          <w:sz w:val="26"/>
+          <w:szCs w:val="26"/>
+          <w:lang w:val="en-US"/>
+        </w:rPr>
+        <w:t>)</w:t>
       </w:r>
     </w:p>
     <w:p>
@@ -5245,19 +5414,91 @@
           <w:color w:val="D5CED9"/>
           <w:sz w:val="26"/>
           <w:szCs w:val="26"/>
-          <w:lang w:val="en-US"/>
-        </w:rPr>
-      </w:pPr>
-      <w:r>
-        <w:rPr>
-          <w:rFonts w:ascii="Consolas" w:eastAsia="Times New Roman" w:hAnsi="Consolas"/>
-          <w:color w:val="D5CED9"/>
-          <w:sz w:val="26"/>
-          <w:szCs w:val="26"/>
-          <w:lang w:val="en-US"/>
-        </w:rPr>
-        <w:t xml:space="preserve">            </w:t>
-      </w:r>
+        </w:rPr>
+      </w:pPr>
+      <w:r>
+        <w:rPr>
+          <w:rFonts w:ascii="Consolas" w:eastAsia="Times New Roman" w:hAnsi="Consolas"/>
+          <w:color w:val="D5CED9"/>
+          <w:sz w:val="26"/>
+          <w:szCs w:val="26"/>
+          <w:lang w:val="en-US"/>
+        </w:rPr>
+        <w:t xml:space="preserve">    </w:t>
+      </w:r>
+      <w:proofErr w:type="spellStart"/>
+      <w:proofErr w:type="gramStart"/>
+      <w:r>
+        <w:rPr>
+          <w:rFonts w:ascii="Consolas" w:eastAsia="Times New Roman" w:hAnsi="Consolas"/>
+          <w:color w:val="FFE66D"/>
+          <w:sz w:val="26"/>
+          <w:szCs w:val="26"/>
+        </w:rPr>
+        <w:t>print</w:t>
+      </w:r>
+      <w:proofErr w:type="spellEnd"/>
+      <w:r>
+        <w:rPr>
+          <w:rFonts w:ascii="Consolas" w:eastAsia="Times New Roman" w:hAnsi="Consolas"/>
+          <w:color w:val="D5CED9"/>
+          <w:sz w:val="26"/>
+          <w:szCs w:val="26"/>
+        </w:rPr>
+        <w:t>(</w:t>
+      </w:r>
+      <w:proofErr w:type="gramEnd"/>
+      <w:r>
+        <w:rPr>
+          <w:rFonts w:ascii="Consolas" w:eastAsia="Times New Roman" w:hAnsi="Consolas"/>
+          <w:color w:val="96E072"/>
+          <w:sz w:val="26"/>
+          <w:szCs w:val="26"/>
+        </w:rPr>
+        <w:t>"Делители:"</w:t>
+      </w:r>
+      <w:r>
+        <w:rPr>
+          <w:rFonts w:ascii="Consolas" w:eastAsia="Times New Roman" w:hAnsi="Consolas"/>
+          <w:color w:val="D5CED9"/>
+          <w:sz w:val="26"/>
+          <w:szCs w:val="26"/>
+        </w:rPr>
+        <w:t xml:space="preserve">, </w:t>
+      </w:r>
+      <w:proofErr w:type="spellStart"/>
+      <w:r>
+        <w:rPr>
+          <w:rFonts w:ascii="Consolas" w:eastAsia="Times New Roman" w:hAnsi="Consolas"/>
+          <w:color w:val="D5CED9"/>
+          <w:sz w:val="26"/>
+          <w:szCs w:val="26"/>
+        </w:rPr>
+        <w:t>res</w:t>
+      </w:r>
+      <w:proofErr w:type="spellEnd"/>
+      <w:r>
+        <w:rPr>
+          <w:rFonts w:ascii="Consolas" w:eastAsia="Times New Roman" w:hAnsi="Consolas"/>
+          <w:color w:val="D5CED9"/>
+          <w:sz w:val="26"/>
+          <w:szCs w:val="26"/>
+        </w:rPr>
+        <w:t>)</w:t>
+      </w:r>
+    </w:p>
+    <w:p>
+      <w:pPr>
+        <w:shd w:val="clear" w:color="auto" w:fill="23262E"/>
+        <w:spacing w:after="260" w:line="345" w:lineRule="atLeast"/>
+        <w:jc w:val="left"/>
+        <w:rPr>
+          <w:rFonts w:ascii="Consolas" w:eastAsia="Times New Roman" w:hAnsi="Consolas"/>
+          <w:color w:val="D5CED9"/>
+          <w:sz w:val="26"/>
+          <w:szCs w:val="26"/>
+        </w:rPr>
+      </w:pPr>
     </w:p>
     <w:p>
       <w:pPr>
@@ -5269,60 +5510,65 @@
           <w:color w:val="D5CED9"/>
           <w:sz w:val="26"/>
           <w:szCs w:val="26"/>
-          <w:lang w:val="en-US"/>
-        </w:rPr>
-      </w:pPr>
-      <w:r>
-        <w:rPr>
-          <w:rFonts w:ascii="Consolas" w:eastAsia="Times New Roman" w:hAnsi="Consolas"/>
-          <w:color w:val="D5CED9"/>
-          <w:sz w:val="26"/>
-          <w:szCs w:val="26"/>
-          <w:lang w:val="en-US"/>
-        </w:rPr>
-        <w:t xml:space="preserve">    </w:t>
-      </w:r>
+        </w:rPr>
+      </w:pPr>
+      <w:proofErr w:type="spellStart"/>
       <w:r>
         <w:rPr>
           <w:rFonts w:ascii="Consolas" w:eastAsia="Times New Roman" w:hAnsi="Consolas"/>
           <w:color w:val="C74DED"/>
           <w:sz w:val="26"/>
           <w:szCs w:val="26"/>
-          <w:lang w:val="en-US"/>
         </w:rPr>
         <w:t>if</w:t>
       </w:r>
-      <w:r>
-        <w:rPr>
-          <w:rFonts w:ascii="Consolas" w:eastAsia="Times New Roman" w:hAnsi="Consolas"/>
-          <w:color w:val="D5CED9"/>
-          <w:sz w:val="26"/>
-          <w:szCs w:val="26"/>
-          <w:lang w:val="en-US"/>
+      <w:proofErr w:type="spellEnd"/>
+      <w:r>
+        <w:rPr>
+          <w:rFonts w:ascii="Consolas" w:eastAsia="Times New Roman" w:hAnsi="Consolas"/>
+          <w:color w:val="D5CED9"/>
+          <w:sz w:val="26"/>
+          <w:szCs w:val="26"/>
         </w:rPr>
         <w:t xml:space="preserve"> </w:t>
       </w:r>
+      <w:r>
+        <w:rPr>
+          <w:rFonts w:ascii="Consolas" w:eastAsia="Times New Roman" w:hAnsi="Consolas"/>
+          <w:color w:val="00E8C6"/>
+          <w:sz w:val="26"/>
+          <w:szCs w:val="26"/>
+        </w:rPr>
+        <w:t>__</w:t>
+      </w:r>
       <w:proofErr w:type="spellStart"/>
       <w:r>
         <w:rPr>
           <w:rFonts w:ascii="Consolas" w:eastAsia="Times New Roman" w:hAnsi="Consolas"/>
-          <w:color w:val="FFE66D"/>
-          <w:sz w:val="26"/>
-          <w:szCs w:val="26"/>
-          <w:lang w:val="en-US"/>
-        </w:rPr>
-        <w:t>len</w:t>
+          <w:color w:val="00E8C6"/>
+          <w:sz w:val="26"/>
+          <w:szCs w:val="26"/>
+        </w:rPr>
+        <w:t>name</w:t>
       </w:r>
       <w:proofErr w:type="spellEnd"/>
       <w:r>
         <w:rPr>
           <w:rFonts w:ascii="Consolas" w:eastAsia="Times New Roman" w:hAnsi="Consolas"/>
-          <w:color w:val="D5CED9"/>
-          <w:sz w:val="26"/>
-          <w:szCs w:val="26"/>
-          <w:lang w:val="en-US"/>
-        </w:rPr>
-        <w:t xml:space="preserve">(res) </w:t>
+          <w:color w:val="00E8C6"/>
+          <w:sz w:val="26"/>
+          <w:szCs w:val="26"/>
+        </w:rPr>
+        <w:t>__</w:t>
+      </w:r>
+      <w:r>
+        <w:rPr>
+          <w:rFonts w:ascii="Consolas" w:eastAsia="Times New Roman" w:hAnsi="Consolas"/>
+          <w:color w:val="D5CED9"/>
+          <w:sz w:val="26"/>
+          <w:szCs w:val="26"/>
+        </w:rPr>
+        <w:t xml:space="preserve"> </w:t>
       </w:r>
       <w:r>
         <w:rPr>
@@ -5330,7 +5576,6 @@
           <w:color w:val="EE5D43"/>
           <w:sz w:val="26"/>
           <w:szCs w:val="26"/>
-          <w:lang w:val="en-US"/>
         </w:rPr>
         <w:t>==</w:t>
       </w:r>
@@ -5340,29 +5585,55 @@
           <w:color w:val="D5CED9"/>
           <w:sz w:val="26"/>
           <w:szCs w:val="26"/>
-          <w:lang w:val="en-US"/>
         </w:rPr>
         <w:t xml:space="preserve"> </w:t>
       </w:r>
       <w:r>
         <w:rPr>
           <w:rFonts w:ascii="Consolas" w:eastAsia="Times New Roman" w:hAnsi="Consolas"/>
-          <w:color w:val="F39C12"/>
-          <w:sz w:val="26"/>
-          <w:szCs w:val="26"/>
-          <w:lang w:val="en-US"/>
-        </w:rPr>
-        <w:t>0</w:t>
-      </w:r>
-      <w:r>
-        <w:rPr>
-          <w:rFonts w:ascii="Consolas" w:eastAsia="Times New Roman" w:hAnsi="Consolas"/>
-          <w:color w:val="D5CED9"/>
-          <w:sz w:val="26"/>
-          <w:szCs w:val="26"/>
-          <w:lang w:val="en-US"/>
-        </w:rPr>
-        <w:t>:</w:t>
+          <w:color w:val="96E072"/>
+          <w:sz w:val="26"/>
+          <w:szCs w:val="26"/>
+        </w:rPr>
+        <w:t>"__</w:t>
+      </w:r>
+      <w:proofErr w:type="spellStart"/>
+      <w:r>
+        <w:rPr>
+          <w:rFonts w:ascii="Consolas" w:eastAsia="Times New Roman" w:hAnsi="Consolas"/>
+          <w:color w:val="96E072"/>
+          <w:sz w:val="26"/>
+          <w:szCs w:val="26"/>
+        </w:rPr>
+        <w:t>main</w:t>
+      </w:r>
+      <w:proofErr w:type="spellEnd"/>
+      <w:r>
+        <w:rPr>
+          <w:rFonts w:ascii="Consolas" w:eastAsia="Times New Roman" w:hAnsi="Consolas"/>
+          <w:color w:val="96E072"/>
+          <w:sz w:val="26"/>
+          <w:szCs w:val="26"/>
+        </w:rPr>
+        <w:t>__"</w:t>
+      </w:r>
+      <w:r>
+        <w:rPr>
+          <w:rFonts w:ascii="Consolas" w:eastAsia="Times New Roman" w:hAnsi="Consolas"/>
+          <w:color w:val="D5CED9"/>
+          <w:sz w:val="26"/>
+          <w:szCs w:val="26"/>
+        </w:rPr>
+        <w:t xml:space="preserve">: </w:t>
+      </w:r>
+      <w:r>
+        <w:rPr>
+          <w:rFonts w:ascii="Consolas" w:eastAsia="Times New Roman" w:hAnsi="Consolas"/>
+          <w:color w:val="A0A1A7"/>
+          <w:sz w:val="26"/>
+          <w:szCs w:val="26"/>
+        </w:rPr>
+        <w:t># Если скрипт запущен как основной</w:t>
       </w:r>
     </w:p>
     <w:p>
@@ -5384,24 +5655,84 @@
           <w:color w:val="D5CED9"/>
           <w:sz w:val="26"/>
           <w:szCs w:val="26"/>
-          <w:lang w:val="en-US"/>
-        </w:rPr>
-        <w:t xml:space="preserve">        </w:t>
-      </w:r>
-      <w:r>
-        <w:rPr>
-          <w:rFonts w:ascii="Consolas" w:eastAsia="Times New Roman" w:hAnsi="Consolas"/>
-          <w:color w:val="C74DED"/>
-          <w:sz w:val="26"/>
-          <w:szCs w:val="26"/>
-          <w:lang w:val="en-US"/>
-        </w:rPr>
-        <w:t>return</w:t>
-      </w:r>
-      <w:r>
-        <w:rPr>
-          <w:rFonts w:ascii="Consolas" w:eastAsia="Times New Roman" w:hAnsi="Consolas"/>
-          <w:color w:val="D5CED9"/>
+        </w:rPr>
+        <w:t xml:space="preserve">    </w:t>
+      </w:r>
+      <w:proofErr w:type="gramStart"/>
+      <w:r>
+        <w:rPr>
+          <w:rFonts w:ascii="Consolas" w:eastAsia="Times New Roman" w:hAnsi="Consolas"/>
+          <w:color w:val="FFE66D"/>
+          <w:sz w:val="26"/>
+          <w:szCs w:val="26"/>
+          <w:lang w:val="en-US"/>
+        </w:rPr>
+        <w:t>divider</w:t>
+      </w:r>
+      <w:r>
+        <w:rPr>
+          <w:rFonts w:ascii="Consolas" w:eastAsia="Times New Roman" w:hAnsi="Consolas"/>
+          <w:color w:val="D5CED9"/>
+          <w:sz w:val="26"/>
+          <w:szCs w:val="26"/>
+          <w:lang w:val="en-US"/>
+        </w:rPr>
+        <w:t>(</w:t>
+      </w:r>
+      <w:proofErr w:type="gramEnd"/>
+      <w:r>
+        <w:rPr>
+          <w:rFonts w:ascii="Consolas" w:eastAsia="Times New Roman" w:hAnsi="Consolas"/>
+          <w:color w:val="D5CED9"/>
+          <w:sz w:val="26"/>
+          <w:szCs w:val="26"/>
+          <w:lang w:val="en-US"/>
+        </w:rPr>
+        <w:t>int(</w:t>
+      </w:r>
+      <w:r>
+        <w:rPr>
+          <w:rFonts w:ascii="Consolas" w:eastAsia="Times New Roman" w:hAnsi="Consolas"/>
+          <w:color w:val="FFE66D"/>
+          <w:sz w:val="26"/>
+          <w:szCs w:val="26"/>
+          <w:lang w:val="en-US"/>
+        </w:rPr>
+        <w:t>input</w:t>
+      </w:r>
+      <w:r>
+        <w:rPr>
+          <w:rFonts w:ascii="Consolas" w:eastAsia="Times New Roman" w:hAnsi="Consolas"/>
+          <w:color w:val="D5CED9"/>
+          <w:sz w:val="26"/>
+          <w:szCs w:val="26"/>
+          <w:lang w:val="en-US"/>
+        </w:rPr>
+        <w:t>(</w:t>
+      </w:r>
+      <w:r>
+        <w:rPr>
+          <w:rFonts w:ascii="Consolas" w:eastAsia="Times New Roman" w:hAnsi="Consolas"/>
+          <w:color w:val="96E072"/>
+          <w:sz w:val="26"/>
+          <w:szCs w:val="26"/>
+          <w:lang w:val="en-US"/>
+        </w:rPr>
+        <w:t>"</w:t>
+      </w:r>
+      <w:r>
+        <w:rPr>
+          <w:rFonts w:ascii="Consolas" w:eastAsia="Times New Roman" w:hAnsi="Consolas"/>
+          <w:color w:val="96E072"/>
+          <w:sz w:val="26"/>
+          <w:szCs w:val="26"/>
+        </w:rPr>
+        <w:t>Введите</w:t>
+      </w:r>
+      <w:r>
+        <w:rPr>
+          <w:rFonts w:ascii="Consolas" w:eastAsia="Times New Roman" w:hAnsi="Consolas"/>
+          <w:color w:val="96E072"/>
           <w:sz w:val="26"/>
           <w:szCs w:val="26"/>
           <w:lang w:val="en-US"/>
@@ -5414,484 +5745,6 @@
           <w:color w:val="96E072"/>
           <w:sz w:val="26"/>
           <w:szCs w:val="26"/>
-          <w:lang w:val="en-US"/>
-        </w:rPr>
-        <w:t>"</w:t>
-      </w:r>
-      <w:r>
-        <w:rPr>
-          <w:rFonts w:ascii="Consolas" w:eastAsia="Times New Roman" w:hAnsi="Consolas"/>
-          <w:color w:val="96E072"/>
-          <w:sz w:val="26"/>
-          <w:szCs w:val="26"/>
-        </w:rPr>
-        <w:t>Таких</w:t>
-      </w:r>
-      <w:r>
-        <w:rPr>
-          <w:rFonts w:ascii="Consolas" w:eastAsia="Times New Roman" w:hAnsi="Consolas"/>
-          <w:color w:val="96E072"/>
-          <w:sz w:val="26"/>
-          <w:szCs w:val="26"/>
-          <w:lang w:val="en-US"/>
-        </w:rPr>
-        <w:t xml:space="preserve"> </w:t>
-      </w:r>
-      <w:r>
-        <w:rPr>
-          <w:rFonts w:ascii="Consolas" w:eastAsia="Times New Roman" w:hAnsi="Consolas"/>
-          <w:color w:val="96E072"/>
-          <w:sz w:val="26"/>
-          <w:szCs w:val="26"/>
-        </w:rPr>
-        <w:t>чисел</w:t>
-      </w:r>
-      <w:r>
-        <w:rPr>
-          <w:rFonts w:ascii="Consolas" w:eastAsia="Times New Roman" w:hAnsi="Consolas"/>
-          <w:color w:val="96E072"/>
-          <w:sz w:val="26"/>
-          <w:szCs w:val="26"/>
-          <w:lang w:val="en-US"/>
-        </w:rPr>
-        <w:t xml:space="preserve"> </w:t>
-      </w:r>
-      <w:r>
-        <w:rPr>
-          <w:rFonts w:ascii="Consolas" w:eastAsia="Times New Roman" w:hAnsi="Consolas"/>
-          <w:color w:val="96E072"/>
-          <w:sz w:val="26"/>
-          <w:szCs w:val="26"/>
-        </w:rPr>
-        <w:t>нет</w:t>
-      </w:r>
-      <w:r>
-        <w:rPr>
-          <w:rFonts w:ascii="Consolas" w:eastAsia="Times New Roman" w:hAnsi="Consolas"/>
-          <w:color w:val="96E072"/>
-          <w:sz w:val="26"/>
-          <w:szCs w:val="26"/>
-          <w:lang w:val="en-US"/>
-        </w:rPr>
-        <w:t>"</w:t>
-      </w:r>
-    </w:p>
-    <w:p>
-      <w:pPr>
-        <w:shd w:val="clear" w:color="auto" w:fill="23262E"/>
-        <w:spacing w:line="345" w:lineRule="atLeast"/>
-        <w:jc w:val="left"/>
-        <w:rPr>
-          <w:rFonts w:ascii="Consolas" w:eastAsia="Times New Roman" w:hAnsi="Consolas"/>
-          <w:color w:val="D5CED9"/>
-          <w:sz w:val="26"/>
-          <w:szCs w:val="26"/>
-          <w:lang w:val="en-US"/>
-        </w:rPr>
-      </w:pPr>
-      <w:r>
-        <w:rPr>
-          <w:rFonts w:ascii="Consolas" w:eastAsia="Times New Roman" w:hAnsi="Consolas"/>
-          <w:color w:val="D5CED9"/>
-          <w:sz w:val="26"/>
-          <w:szCs w:val="26"/>
-          <w:lang w:val="en-US"/>
-        </w:rPr>
-        <w:t xml:space="preserve">    </w:t>
-      </w:r>
-      <w:r>
-        <w:rPr>
-          <w:rFonts w:ascii="Consolas" w:eastAsia="Times New Roman" w:hAnsi="Consolas"/>
-          <w:color w:val="C74DED"/>
-          <w:sz w:val="26"/>
-          <w:szCs w:val="26"/>
-          <w:lang w:val="en-US"/>
-        </w:rPr>
-        <w:t>return</w:t>
-      </w:r>
-      <w:r>
-        <w:rPr>
-          <w:rFonts w:ascii="Consolas" w:eastAsia="Times New Roman" w:hAnsi="Consolas"/>
-          <w:color w:val="D5CED9"/>
-          <w:sz w:val="26"/>
-          <w:szCs w:val="26"/>
-          <w:lang w:val="en-US"/>
-        </w:rPr>
-        <w:t xml:space="preserve"> res</w:t>
-      </w:r>
-    </w:p>
-    <w:p>
-      <w:pPr>
-        <w:shd w:val="clear" w:color="auto" w:fill="23262E"/>
-        <w:spacing w:after="260" w:line="345" w:lineRule="atLeast"/>
-        <w:jc w:val="left"/>
-        <w:rPr>
-          <w:rFonts w:ascii="Consolas" w:eastAsia="Times New Roman" w:hAnsi="Consolas"/>
-          <w:color w:val="D5CED9"/>
-          <w:sz w:val="26"/>
-          <w:szCs w:val="26"/>
-          <w:lang w:val="en-US"/>
-        </w:rPr>
-      </w:pPr>
-    </w:p>
-    <w:p>
-      <w:pPr>
-        <w:shd w:val="clear" w:color="auto" w:fill="23262E"/>
-        <w:spacing w:line="345" w:lineRule="atLeast"/>
-        <w:jc w:val="left"/>
-        <w:rPr>
-          <w:rFonts w:ascii="Consolas" w:eastAsia="Times New Roman" w:hAnsi="Consolas"/>
-          <w:color w:val="D5CED9"/>
-          <w:sz w:val="26"/>
-          <w:szCs w:val="26"/>
-          <w:lang w:val="en-US"/>
-        </w:rPr>
-      </w:pPr>
-      <w:r>
-        <w:rPr>
-          <w:rFonts w:ascii="Consolas" w:eastAsia="Times New Roman" w:hAnsi="Consolas"/>
-          <w:color w:val="C74DED"/>
-          <w:sz w:val="26"/>
-          <w:szCs w:val="26"/>
-          <w:lang w:val="en-US"/>
-        </w:rPr>
-        <w:t>if</w:t>
-      </w:r>
-      <w:r>
-        <w:rPr>
-          <w:rFonts w:ascii="Consolas" w:eastAsia="Times New Roman" w:hAnsi="Consolas"/>
-          <w:color w:val="D5CED9"/>
-          <w:sz w:val="26"/>
-          <w:szCs w:val="26"/>
-          <w:lang w:val="en-US"/>
-        </w:rPr>
-        <w:t xml:space="preserve"> </w:t>
-      </w:r>
-      <w:r>
-        <w:rPr>
-          <w:rFonts w:ascii="Consolas" w:eastAsia="Times New Roman" w:hAnsi="Consolas"/>
-          <w:color w:val="00E8C6"/>
-          <w:sz w:val="26"/>
-          <w:szCs w:val="26"/>
-          <w:lang w:val="en-US"/>
-        </w:rPr>
-        <w:t>__name__</w:t>
-      </w:r>
-      <w:r>
-        <w:rPr>
-          <w:rFonts w:ascii="Consolas" w:eastAsia="Times New Roman" w:hAnsi="Consolas"/>
-          <w:color w:val="D5CED9"/>
-          <w:sz w:val="26"/>
-          <w:szCs w:val="26"/>
-          <w:lang w:val="en-US"/>
-        </w:rPr>
-        <w:t xml:space="preserve"> </w:t>
-      </w:r>
-      <w:r>
-        <w:rPr>
-          <w:rFonts w:ascii="Consolas" w:eastAsia="Times New Roman" w:hAnsi="Consolas"/>
-          <w:color w:val="EE5D43"/>
-          <w:sz w:val="26"/>
-          <w:szCs w:val="26"/>
-          <w:lang w:val="en-US"/>
-        </w:rPr>
-        <w:t>==</w:t>
-      </w:r>
-      <w:r>
-        <w:rPr>
-          <w:rFonts w:ascii="Consolas" w:eastAsia="Times New Roman" w:hAnsi="Consolas"/>
-          <w:color w:val="D5CED9"/>
-          <w:sz w:val="26"/>
-          <w:szCs w:val="26"/>
-          <w:lang w:val="en-US"/>
-        </w:rPr>
-        <w:t xml:space="preserve"> </w:t>
-      </w:r>
-      <w:r>
-        <w:rPr>
-          <w:rFonts w:ascii="Consolas" w:eastAsia="Times New Roman" w:hAnsi="Consolas"/>
-          <w:color w:val="96E072"/>
-          <w:sz w:val="26"/>
-          <w:szCs w:val="26"/>
-          <w:lang w:val="en-US"/>
-        </w:rPr>
-        <w:t>"__main__"</w:t>
-      </w:r>
-      <w:r>
-        <w:rPr>
-          <w:rFonts w:ascii="Consolas" w:eastAsia="Times New Roman" w:hAnsi="Consolas"/>
-          <w:color w:val="D5CED9"/>
-          <w:sz w:val="26"/>
-          <w:szCs w:val="26"/>
-          <w:lang w:val="en-US"/>
-        </w:rPr>
-        <w:t xml:space="preserve">: </w:t>
-      </w:r>
-      <w:r>
-        <w:rPr>
-          <w:rFonts w:ascii="Consolas" w:eastAsia="Times New Roman" w:hAnsi="Consolas"/>
-          <w:color w:val="A0A1A7"/>
-          <w:sz w:val="26"/>
-          <w:szCs w:val="26"/>
-          <w:lang w:val="en-US"/>
-        </w:rPr>
-        <w:t xml:space="preserve"># </w:t>
-      </w:r>
-      <w:r>
-        <w:rPr>
-          <w:rFonts w:ascii="Consolas" w:eastAsia="Times New Roman" w:hAnsi="Consolas"/>
-          <w:color w:val="A0A1A7"/>
-          <w:sz w:val="26"/>
-          <w:szCs w:val="26"/>
-        </w:rPr>
-        <w:t>Если</w:t>
-      </w:r>
-      <w:r>
-        <w:rPr>
-          <w:rFonts w:ascii="Consolas" w:eastAsia="Times New Roman" w:hAnsi="Consolas"/>
-          <w:color w:val="A0A1A7"/>
-          <w:sz w:val="26"/>
-          <w:szCs w:val="26"/>
-          <w:lang w:val="en-US"/>
-        </w:rPr>
-        <w:t xml:space="preserve"> </w:t>
-      </w:r>
-      <w:r>
-        <w:rPr>
-          <w:rFonts w:ascii="Consolas" w:eastAsia="Times New Roman" w:hAnsi="Consolas"/>
-          <w:color w:val="A0A1A7"/>
-          <w:sz w:val="26"/>
-          <w:szCs w:val="26"/>
-        </w:rPr>
-        <w:t>скрипт</w:t>
-      </w:r>
-      <w:r>
-        <w:rPr>
-          <w:rFonts w:ascii="Consolas" w:eastAsia="Times New Roman" w:hAnsi="Consolas"/>
-          <w:color w:val="A0A1A7"/>
-          <w:sz w:val="26"/>
-          <w:szCs w:val="26"/>
-          <w:lang w:val="en-US"/>
-        </w:rPr>
-        <w:t xml:space="preserve"> </w:t>
-      </w:r>
-      <w:r>
-        <w:rPr>
-          <w:rFonts w:ascii="Consolas" w:eastAsia="Times New Roman" w:hAnsi="Consolas"/>
-          <w:color w:val="A0A1A7"/>
-          <w:sz w:val="26"/>
-          <w:szCs w:val="26"/>
-        </w:rPr>
-        <w:t>запущен</w:t>
-      </w:r>
-      <w:r>
-        <w:rPr>
-          <w:rFonts w:ascii="Consolas" w:eastAsia="Times New Roman" w:hAnsi="Consolas"/>
-          <w:color w:val="A0A1A7"/>
-          <w:sz w:val="26"/>
-          <w:szCs w:val="26"/>
-          <w:lang w:val="en-US"/>
-        </w:rPr>
-        <w:t xml:space="preserve"> </w:t>
-      </w:r>
-      <w:r>
-        <w:rPr>
-          <w:rFonts w:ascii="Consolas" w:eastAsia="Times New Roman" w:hAnsi="Consolas"/>
-          <w:color w:val="A0A1A7"/>
-          <w:sz w:val="26"/>
-          <w:szCs w:val="26"/>
-        </w:rPr>
-        <w:t>как</w:t>
-      </w:r>
-      <w:r>
-        <w:rPr>
-          <w:rFonts w:ascii="Consolas" w:eastAsia="Times New Roman" w:hAnsi="Consolas"/>
-          <w:color w:val="A0A1A7"/>
-          <w:sz w:val="26"/>
-          <w:szCs w:val="26"/>
-          <w:lang w:val="en-US"/>
-        </w:rPr>
-        <w:t xml:space="preserve"> </w:t>
-      </w:r>
-      <w:r>
-        <w:rPr>
-          <w:rFonts w:ascii="Consolas" w:eastAsia="Times New Roman" w:hAnsi="Consolas"/>
-          <w:color w:val="A0A1A7"/>
-          <w:sz w:val="26"/>
-          <w:szCs w:val="26"/>
-        </w:rPr>
-        <w:t>основной</w:t>
-      </w:r>
-    </w:p>
-    <w:p>
-      <w:pPr>
-        <w:shd w:val="clear" w:color="auto" w:fill="23262E"/>
-        <w:spacing w:line="345" w:lineRule="atLeast"/>
-        <w:jc w:val="left"/>
-        <w:rPr>
-          <w:rFonts w:ascii="Consolas" w:eastAsia="Times New Roman" w:hAnsi="Consolas"/>
-          <w:color w:val="D5CED9"/>
-          <w:sz w:val="26"/>
-          <w:szCs w:val="26"/>
-          <w:lang w:val="en-US"/>
-        </w:rPr>
-      </w:pPr>
-      <w:r>
-        <w:rPr>
-          <w:rFonts w:ascii="Consolas" w:eastAsia="Times New Roman" w:hAnsi="Consolas"/>
-          <w:color w:val="D5CED9"/>
-          <w:sz w:val="26"/>
-          <w:szCs w:val="26"/>
-          <w:lang w:val="en-US"/>
-        </w:rPr>
-        <w:t xml:space="preserve">    </w:t>
-      </w:r>
-      <w:proofErr w:type="gramStart"/>
-      <w:r>
-        <w:rPr>
-          <w:rFonts w:ascii="Consolas" w:eastAsia="Times New Roman" w:hAnsi="Consolas"/>
-          <w:color w:val="FFE66D"/>
-          <w:sz w:val="26"/>
-          <w:szCs w:val="26"/>
-          <w:lang w:val="en-US"/>
-        </w:rPr>
-        <w:t>print</w:t>
-      </w:r>
-      <w:r>
-        <w:rPr>
-          <w:rFonts w:ascii="Consolas" w:eastAsia="Times New Roman" w:hAnsi="Consolas"/>
-          <w:color w:val="D5CED9"/>
-          <w:sz w:val="26"/>
-          <w:szCs w:val="26"/>
-          <w:lang w:val="en-US"/>
-        </w:rPr>
-        <w:t>(</w:t>
-      </w:r>
-      <w:proofErr w:type="gramEnd"/>
-      <w:r>
-        <w:rPr>
-          <w:rFonts w:ascii="Consolas" w:eastAsia="Times New Roman" w:hAnsi="Consolas"/>
-          <w:color w:val="96E072"/>
-          <w:sz w:val="26"/>
-          <w:szCs w:val="26"/>
-          <w:lang w:val="en-US"/>
-        </w:rPr>
-        <w:t>"</w:t>
-      </w:r>
-      <w:r>
-        <w:rPr>
-          <w:rFonts w:ascii="Consolas" w:eastAsia="Times New Roman" w:hAnsi="Consolas"/>
-          <w:color w:val="96E072"/>
-          <w:sz w:val="26"/>
-          <w:szCs w:val="26"/>
-        </w:rPr>
-        <w:t>Делители</w:t>
-      </w:r>
-      <w:r>
-        <w:rPr>
-          <w:rFonts w:ascii="Consolas" w:eastAsia="Times New Roman" w:hAnsi="Consolas"/>
-          <w:color w:val="96E072"/>
-          <w:sz w:val="26"/>
-          <w:szCs w:val="26"/>
-          <w:lang w:val="en-US"/>
-        </w:rPr>
-        <w:t>:</w:t>
-      </w:r>
-      <w:r>
-        <w:rPr>
-          <w:rFonts w:ascii="Consolas" w:eastAsia="Times New Roman" w:hAnsi="Consolas"/>
-          <w:color w:val="96E072"/>
-          <w:sz w:val="26"/>
-          <w:szCs w:val="26"/>
-          <w:lang w:val="en-US"/>
-        </w:rPr>
-        <w:t>"</w:t>
-      </w:r>
-      <w:r>
-        <w:rPr>
-          <w:rFonts w:ascii="Consolas" w:eastAsia="Times New Roman" w:hAnsi="Consolas"/>
-          <w:color w:val="D5CED9"/>
-          <w:sz w:val="26"/>
-          <w:szCs w:val="26"/>
-          <w:lang w:val="en-US"/>
-        </w:rPr>
-        <w:t xml:space="preserve">, </w:t>
-      </w:r>
-      <w:r>
-        <w:rPr>
-          <w:rFonts w:ascii="Consolas" w:eastAsia="Times New Roman" w:hAnsi="Consolas"/>
-          <w:color w:val="FFE66D"/>
-          <w:sz w:val="26"/>
-          <w:szCs w:val="26"/>
-          <w:lang w:val="en-US"/>
-        </w:rPr>
-        <w:t>divider</w:t>
-      </w:r>
-      <w:r>
-        <w:rPr>
-          <w:rFonts w:ascii="Consolas" w:eastAsia="Times New Roman" w:hAnsi="Consolas"/>
-          <w:color w:val="D5CED9"/>
-          <w:sz w:val="26"/>
-          <w:szCs w:val="26"/>
-          <w:lang w:val="en-US"/>
-        </w:rPr>
-        <w:t>(int(</w:t>
-      </w:r>
-      <w:r>
-        <w:rPr>
-          <w:rFonts w:ascii="Consolas" w:eastAsia="Times New Roman" w:hAnsi="Consolas"/>
-          <w:color w:val="FFE66D"/>
-          <w:sz w:val="26"/>
-          <w:szCs w:val="26"/>
-          <w:lang w:val="en-US"/>
-        </w:rPr>
-        <w:t>input</w:t>
-      </w:r>
-      <w:r>
-        <w:rPr>
-          <w:rFonts w:ascii="Consolas" w:eastAsia="Times New Roman" w:hAnsi="Consolas"/>
-          <w:color w:val="D5CED9"/>
-          <w:sz w:val="26"/>
-          <w:szCs w:val="26"/>
-          <w:lang w:val="en-US"/>
-        </w:rPr>
-        <w:t>(</w:t>
-      </w:r>
-      <w:r>
-        <w:rPr>
-          <w:rFonts w:ascii="Consolas" w:eastAsia="Times New Roman" w:hAnsi="Consolas"/>
-          <w:color w:val="96E072"/>
-          <w:sz w:val="26"/>
-          <w:szCs w:val="26"/>
-          <w:lang w:val="en-US"/>
-        </w:rPr>
-        <w:t>"</w:t>
-      </w:r>
-      <w:r>
-        <w:rPr>
-          <w:rFonts w:ascii="Consolas" w:eastAsia="Times New Roman" w:hAnsi="Consolas"/>
-          <w:color w:val="96E072"/>
-          <w:sz w:val="26"/>
-          <w:szCs w:val="26"/>
-        </w:rPr>
-        <w:t>Введите</w:t>
-      </w:r>
-      <w:r>
-        <w:rPr>
-          <w:rFonts w:ascii="Consolas" w:eastAsia="Times New Roman" w:hAnsi="Consolas"/>
-          <w:color w:val="96E072"/>
-          <w:sz w:val="26"/>
-          <w:szCs w:val="26"/>
-          <w:lang w:val="en-US"/>
-        </w:rPr>
-        <w:t xml:space="preserve"> </w:t>
-      </w:r>
-      <w:r>
-        <w:rPr>
-          <w:rFonts w:ascii="Consolas" w:eastAsia="Times New Roman" w:hAnsi="Consolas"/>
-          <w:color w:val="96E072"/>
-          <w:sz w:val="26"/>
-          <w:szCs w:val="26"/>
         </w:rPr>
         <w:t>число</w:t>
       </w:r>
@@ -5913,7 +5766,7 @@
           <w:szCs w:val="26"/>
           <w:lang w:val="en-US"/>
         </w:rPr>
-        <w:t>))))</w:t>
+        <w:t>)))</w:t>
       </w:r>
     </w:p>
     <w:p>
@@ -6560,7 +6413,27 @@
           <w:szCs w:val="26"/>
           <w:lang w:val="en-US"/>
         </w:rPr>
-        <w:t>) -&gt; int:</w:t>
+        <w:t xml:space="preserve">) -&gt; </w:t>
+      </w:r>
+      <w:r>
+        <w:rPr>
+          <w:rFonts w:ascii="Consolas" w:eastAsia="Times New Roman" w:hAnsi="Consolas"/>
+          <w:color w:val="EE5D43"/>
+          <w:sz w:val="26"/>
+          <w:szCs w:val="26"/>
+          <w:lang w:val="en-US"/>
+        </w:rPr>
+        <w:t>None</w:t>
+      </w:r>
+      <w:r>
+        <w:rPr>
+          <w:rFonts w:ascii="Consolas" w:eastAsia="Times New Roman" w:hAnsi="Consolas"/>
+          <w:color w:val="D5CED9"/>
+          <w:sz w:val="26"/>
+          <w:szCs w:val="26"/>
+          <w:lang w:val="en-US"/>
+        </w:rPr>
+        <w:t>:</w:t>
       </w:r>
     </w:p>
     <w:p>
@@ -6592,25 +6465,7 @@
           <w:sz w:val="26"/>
           <w:szCs w:val="26"/>
         </w:rPr>
-        <w:t>"""Процедур</w:t>
-      </w:r>
-      <w:r>
-        <w:rPr>
-          <w:rFonts w:ascii="Consolas" w:eastAsia="Times New Roman" w:hAnsi="Consolas"/>
-          <w:color w:val="96E072"/>
-          <w:sz w:val="26"/>
-          <w:szCs w:val="26"/>
-        </w:rPr>
-        <w:t>а</w:t>
-      </w:r>
-      <w:r>
-        <w:rPr>
-          <w:rFonts w:ascii="Consolas" w:eastAsia="Times New Roman" w:hAnsi="Consolas"/>
-          <w:color w:val="96E072"/>
-          <w:sz w:val="26"/>
-          <w:szCs w:val="26"/>
-        </w:rPr>
-        <w:t xml:space="preserve">, которая вычисляет степень числа </w:t>
+        <w:t xml:space="preserve">"""Процедура, которая вычисляет степень числа </w:t>
       </w:r>
     </w:p>
     <w:p>
@@ -6824,27 +6679,7 @@
           <w:sz w:val="26"/>
           <w:szCs w:val="26"/>
         </w:rPr>
-        <w:t xml:space="preserve">    </w:t>
-      </w:r>
-      <w:proofErr w:type="spellStart"/>
-      <w:r>
-        <w:rPr>
-          <w:rFonts w:ascii="Consolas" w:eastAsia="Times New Roman" w:hAnsi="Consolas"/>
-          <w:color w:val="96E072"/>
-          <w:sz w:val="26"/>
-          <w:szCs w:val="26"/>
-        </w:rPr>
-        <w:t>Returns</w:t>
-      </w:r>
-      <w:proofErr w:type="spellEnd"/>
-      <w:r>
-        <w:rPr>
-          <w:rFonts w:ascii="Consolas" w:eastAsia="Times New Roman" w:hAnsi="Consolas"/>
-          <w:color w:val="96E072"/>
-          <w:sz w:val="26"/>
-          <w:szCs w:val="26"/>
-        </w:rPr>
-        <w:t>:</w:t>
+        <w:t>    """</w:t>
       </w:r>
     </w:p>
     <w:p>
@@ -6862,31 +6697,246 @@
       <w:r>
         <w:rPr>
           <w:rFonts w:ascii="Consolas" w:eastAsia="Times New Roman" w:hAnsi="Consolas"/>
-          <w:color w:val="96E072"/>
-          <w:sz w:val="26"/>
-          <w:szCs w:val="26"/>
-        </w:rPr>
-        <w:t xml:space="preserve">        </w:t>
+          <w:color w:val="D5CED9"/>
+          <w:sz w:val="26"/>
+          <w:szCs w:val="26"/>
+        </w:rPr>
+        <w:t xml:space="preserve">    </w:t>
       </w:r>
       <w:proofErr w:type="spellStart"/>
       <w:r>
         <w:rPr>
           <w:rFonts w:ascii="Consolas" w:eastAsia="Times New Roman" w:hAnsi="Consolas"/>
-          <w:color w:val="96E072"/>
-          <w:sz w:val="26"/>
-          <w:szCs w:val="26"/>
-        </w:rPr>
-        <w:t>int</w:t>
+          <w:color w:val="C74DED"/>
+          <w:sz w:val="26"/>
+          <w:szCs w:val="26"/>
+        </w:rPr>
+        <w:t>if</w:t>
       </w:r>
       <w:proofErr w:type="spellEnd"/>
       <w:r>
         <w:rPr>
           <w:rFonts w:ascii="Consolas" w:eastAsia="Times New Roman" w:hAnsi="Consolas"/>
-          <w:color w:val="96E072"/>
-          <w:sz w:val="26"/>
-          <w:szCs w:val="26"/>
-        </w:rPr>
-        <w:t>: число в степени</w:t>
+          <w:color w:val="D5CED9"/>
+          <w:sz w:val="26"/>
+          <w:szCs w:val="26"/>
+        </w:rPr>
+        <w:t xml:space="preserve"> </w:t>
+      </w:r>
+      <w:proofErr w:type="spellStart"/>
+      <w:r>
+        <w:rPr>
+          <w:rFonts w:ascii="Consolas" w:eastAsia="Times New Roman" w:hAnsi="Consolas"/>
+          <w:color w:val="D5CED9"/>
+          <w:sz w:val="26"/>
+          <w:szCs w:val="26"/>
+        </w:rPr>
+        <w:t>number</w:t>
+      </w:r>
+      <w:proofErr w:type="spellEnd"/>
+      <w:r>
+        <w:rPr>
+          <w:rFonts w:ascii="Consolas" w:eastAsia="Times New Roman" w:hAnsi="Consolas"/>
+          <w:color w:val="D5CED9"/>
+          <w:sz w:val="26"/>
+          <w:szCs w:val="26"/>
+        </w:rPr>
+        <w:t xml:space="preserve"> </w:t>
+      </w:r>
+      <w:proofErr w:type="gramStart"/>
+      <w:r>
+        <w:rPr>
+          <w:rFonts w:ascii="Consolas" w:eastAsia="Times New Roman" w:hAnsi="Consolas"/>
+          <w:color w:val="EE5D43"/>
+          <w:sz w:val="26"/>
+          <w:szCs w:val="26"/>
+        </w:rPr>
+        <w:t>&lt;</w:t>
+      </w:r>
+      <w:r>
+        <w:rPr>
+          <w:rFonts w:ascii="Consolas" w:eastAsia="Times New Roman" w:hAnsi="Consolas"/>
+          <w:color w:val="D5CED9"/>
+          <w:sz w:val="26"/>
+          <w:szCs w:val="26"/>
+        </w:rPr>
+        <w:t xml:space="preserve"> </w:t>
+      </w:r>
+      <w:r>
+        <w:rPr>
+          <w:rFonts w:ascii="Consolas" w:eastAsia="Times New Roman" w:hAnsi="Consolas"/>
+          <w:color w:val="F39C12"/>
+          <w:sz w:val="26"/>
+          <w:szCs w:val="26"/>
+        </w:rPr>
+        <w:t>0</w:t>
+      </w:r>
+      <w:proofErr w:type="gramEnd"/>
+      <w:r>
+        <w:rPr>
+          <w:rFonts w:ascii="Consolas" w:eastAsia="Times New Roman" w:hAnsi="Consolas"/>
+          <w:color w:val="D5CED9"/>
+          <w:sz w:val="26"/>
+          <w:szCs w:val="26"/>
+        </w:rPr>
+        <w:t xml:space="preserve"> </w:t>
+      </w:r>
+      <w:proofErr w:type="spellStart"/>
+      <w:r>
+        <w:rPr>
+          <w:rFonts w:ascii="Consolas" w:eastAsia="Times New Roman" w:hAnsi="Consolas"/>
+          <w:color w:val="EE5D43"/>
+          <w:sz w:val="26"/>
+          <w:szCs w:val="26"/>
+        </w:rPr>
+        <w:t>and</w:t>
+      </w:r>
+      <w:proofErr w:type="spellEnd"/>
+      <w:r>
+        <w:rPr>
+          <w:rFonts w:ascii="Consolas" w:eastAsia="Times New Roman" w:hAnsi="Consolas"/>
+          <w:color w:val="D5CED9"/>
+          <w:sz w:val="26"/>
+          <w:szCs w:val="26"/>
+        </w:rPr>
+        <w:t xml:space="preserve"> (</w:t>
+      </w:r>
+      <w:proofErr w:type="spellStart"/>
+      <w:r>
+        <w:rPr>
+          <w:rFonts w:ascii="Consolas" w:eastAsia="Times New Roman" w:hAnsi="Consolas"/>
+          <w:color w:val="D5CED9"/>
+          <w:sz w:val="26"/>
+          <w:szCs w:val="26"/>
+        </w:rPr>
+        <w:t>degree</w:t>
+      </w:r>
+      <w:proofErr w:type="spellEnd"/>
+      <w:r>
+        <w:rPr>
+          <w:rFonts w:ascii="Consolas" w:eastAsia="Times New Roman" w:hAnsi="Consolas"/>
+          <w:color w:val="D5CED9"/>
+          <w:sz w:val="26"/>
+          <w:szCs w:val="26"/>
+        </w:rPr>
+        <w:t xml:space="preserve"> </w:t>
+      </w:r>
+      <w:r>
+        <w:rPr>
+          <w:rFonts w:ascii="Consolas" w:eastAsia="Times New Roman" w:hAnsi="Consolas"/>
+          <w:color w:val="EE5D43"/>
+          <w:sz w:val="26"/>
+          <w:szCs w:val="26"/>
+        </w:rPr>
+        <w:t>**</w:t>
+      </w:r>
+      <w:r>
+        <w:rPr>
+          <w:rFonts w:ascii="Consolas" w:eastAsia="Times New Roman" w:hAnsi="Consolas"/>
+          <w:color w:val="D5CED9"/>
+          <w:sz w:val="26"/>
+          <w:szCs w:val="26"/>
+        </w:rPr>
+        <w:t xml:space="preserve"> (</w:t>
+      </w:r>
+      <w:r>
+        <w:rPr>
+          <w:rFonts w:ascii="Consolas" w:eastAsia="Times New Roman" w:hAnsi="Consolas"/>
+          <w:color w:val="EE5D43"/>
+          <w:sz w:val="26"/>
+          <w:szCs w:val="26"/>
+        </w:rPr>
+        <w:t>-</w:t>
+      </w:r>
+      <w:r>
+        <w:rPr>
+          <w:rFonts w:ascii="Consolas" w:eastAsia="Times New Roman" w:hAnsi="Consolas"/>
+          <w:color w:val="F39C12"/>
+          <w:sz w:val="26"/>
+          <w:szCs w:val="26"/>
+        </w:rPr>
+        <w:t>1</w:t>
+      </w:r>
+      <w:r>
+        <w:rPr>
+          <w:rFonts w:ascii="Consolas" w:eastAsia="Times New Roman" w:hAnsi="Consolas"/>
+          <w:color w:val="D5CED9"/>
+          <w:sz w:val="26"/>
+          <w:szCs w:val="26"/>
+        </w:rPr>
+        <w:t xml:space="preserve">)) </w:t>
+      </w:r>
+      <w:r>
+        <w:rPr>
+          <w:rFonts w:ascii="Consolas" w:eastAsia="Times New Roman" w:hAnsi="Consolas"/>
+          <w:color w:val="EE5D43"/>
+          <w:sz w:val="26"/>
+          <w:szCs w:val="26"/>
+        </w:rPr>
+        <w:t>%</w:t>
+      </w:r>
+      <w:r>
+        <w:rPr>
+          <w:rFonts w:ascii="Consolas" w:eastAsia="Times New Roman" w:hAnsi="Consolas"/>
+          <w:color w:val="D5CED9"/>
+          <w:sz w:val="26"/>
+          <w:szCs w:val="26"/>
+        </w:rPr>
+        <w:t xml:space="preserve"> </w:t>
+      </w:r>
+      <w:r>
+        <w:rPr>
+          <w:rFonts w:ascii="Consolas" w:eastAsia="Times New Roman" w:hAnsi="Consolas"/>
+          <w:color w:val="F39C12"/>
+          <w:sz w:val="26"/>
+          <w:szCs w:val="26"/>
+        </w:rPr>
+        <w:t>2</w:t>
+      </w:r>
+      <w:r>
+        <w:rPr>
+          <w:rFonts w:ascii="Consolas" w:eastAsia="Times New Roman" w:hAnsi="Consolas"/>
+          <w:color w:val="D5CED9"/>
+          <w:sz w:val="26"/>
+          <w:szCs w:val="26"/>
+        </w:rPr>
+        <w:t xml:space="preserve"> </w:t>
+      </w:r>
+      <w:r>
+        <w:rPr>
+          <w:rFonts w:ascii="Consolas" w:eastAsia="Times New Roman" w:hAnsi="Consolas"/>
+          <w:color w:val="EE5D43"/>
+          <w:sz w:val="26"/>
+          <w:szCs w:val="26"/>
+        </w:rPr>
+        <w:t>==</w:t>
+      </w:r>
+      <w:r>
+        <w:rPr>
+          <w:rFonts w:ascii="Consolas" w:eastAsia="Times New Roman" w:hAnsi="Consolas"/>
+          <w:color w:val="D5CED9"/>
+          <w:sz w:val="26"/>
+          <w:szCs w:val="26"/>
+        </w:rPr>
+        <w:t xml:space="preserve"> </w:t>
+      </w:r>
+      <w:r>
+        <w:rPr>
+          <w:rFonts w:ascii="Consolas" w:eastAsia="Times New Roman" w:hAnsi="Consolas"/>
+          <w:color w:val="F39C12"/>
+          <w:sz w:val="26"/>
+          <w:szCs w:val="26"/>
+        </w:rPr>
+        <w:t>0</w:t>
+      </w:r>
+      <w:r>
+        <w:rPr>
+          <w:rFonts w:ascii="Consolas" w:eastAsia="Times New Roman" w:hAnsi="Consolas"/>
+          <w:color w:val="D5CED9"/>
+          <w:sz w:val="26"/>
+          <w:szCs w:val="26"/>
+        </w:rPr>
+        <w:t>:</w:t>
       </w:r>
     </w:p>
     <w:p>
@@ -6904,11 +6954,52 @@
       <w:r>
         <w:rPr>
           <w:rFonts w:ascii="Consolas" w:eastAsia="Times New Roman" w:hAnsi="Consolas"/>
-          <w:color w:val="96E072"/>
-          <w:sz w:val="26"/>
-          <w:szCs w:val="26"/>
-        </w:rPr>
-        <w:t>    """</w:t>
+          <w:color w:val="D5CED9"/>
+          <w:sz w:val="26"/>
+          <w:szCs w:val="26"/>
+        </w:rPr>
+        <w:lastRenderedPageBreak/>
+        <w:t xml:space="preserve">        </w:t>
+      </w:r>
+      <w:proofErr w:type="spellStart"/>
+      <w:proofErr w:type="gramStart"/>
+      <w:r>
+        <w:rPr>
+          <w:rFonts w:ascii="Consolas" w:eastAsia="Times New Roman" w:hAnsi="Consolas"/>
+          <w:color w:val="FFE66D"/>
+          <w:sz w:val="26"/>
+          <w:szCs w:val="26"/>
+        </w:rPr>
+        <w:t>print</w:t>
+      </w:r>
+      <w:proofErr w:type="spellEnd"/>
+      <w:r>
+        <w:rPr>
+          <w:rFonts w:ascii="Consolas" w:eastAsia="Times New Roman" w:hAnsi="Consolas"/>
+          <w:color w:val="D5CED9"/>
+          <w:sz w:val="26"/>
+          <w:szCs w:val="26"/>
+        </w:rPr>
+        <w:t>(</w:t>
+      </w:r>
+      <w:proofErr w:type="gramEnd"/>
+      <w:r>
+        <w:rPr>
+          <w:rFonts w:ascii="Consolas" w:eastAsia="Times New Roman" w:hAnsi="Consolas"/>
+          <w:color w:val="96E072"/>
+          <w:sz w:val="26"/>
+          <w:szCs w:val="26"/>
+        </w:rPr>
+        <w:t>"Невозможно из отрицательного числа вычислить четный корень"</w:t>
+      </w:r>
+      <w:r>
+        <w:rPr>
+          <w:rFonts w:ascii="Consolas" w:eastAsia="Times New Roman" w:hAnsi="Consolas"/>
+          <w:color w:val="D5CED9"/>
+          <w:sz w:val="26"/>
+          <w:szCs w:val="26"/>
+        </w:rPr>
+        <w:t>)</w:t>
       </w:r>
     </w:p>
     <w:p>
@@ -6932,241 +7023,6 @@
         </w:rPr>
         <w:t xml:space="preserve">    </w:t>
       </w:r>
-      <w:proofErr w:type="spellStart"/>
-      <w:r>
-        <w:rPr>
-          <w:rFonts w:ascii="Consolas" w:eastAsia="Times New Roman" w:hAnsi="Consolas"/>
-          <w:color w:val="C74DED"/>
-          <w:sz w:val="26"/>
-          <w:szCs w:val="26"/>
-        </w:rPr>
-        <w:t>if</w:t>
-      </w:r>
-      <w:proofErr w:type="spellEnd"/>
-      <w:r>
-        <w:rPr>
-          <w:rFonts w:ascii="Consolas" w:eastAsia="Times New Roman" w:hAnsi="Consolas"/>
-          <w:color w:val="D5CED9"/>
-          <w:sz w:val="26"/>
-          <w:szCs w:val="26"/>
-        </w:rPr>
-        <w:t xml:space="preserve"> </w:t>
-      </w:r>
-      <w:proofErr w:type="spellStart"/>
-      <w:r>
-        <w:rPr>
-          <w:rFonts w:ascii="Consolas" w:eastAsia="Times New Roman" w:hAnsi="Consolas"/>
-          <w:color w:val="D5CED9"/>
-          <w:sz w:val="26"/>
-          <w:szCs w:val="26"/>
-        </w:rPr>
-        <w:t>number</w:t>
-      </w:r>
-      <w:proofErr w:type="spellEnd"/>
-      <w:r>
-        <w:rPr>
-          <w:rFonts w:ascii="Consolas" w:eastAsia="Times New Roman" w:hAnsi="Consolas"/>
-          <w:color w:val="D5CED9"/>
-          <w:sz w:val="26"/>
-          <w:szCs w:val="26"/>
-        </w:rPr>
-        <w:t xml:space="preserve"> </w:t>
-      </w:r>
-      <w:proofErr w:type="gramStart"/>
-      <w:r>
-        <w:rPr>
-          <w:rFonts w:ascii="Consolas" w:eastAsia="Times New Roman" w:hAnsi="Consolas"/>
-          <w:color w:val="EE5D43"/>
-          <w:sz w:val="26"/>
-          <w:szCs w:val="26"/>
-        </w:rPr>
-        <w:t>&lt;</w:t>
-      </w:r>
-      <w:r>
-        <w:rPr>
-          <w:rFonts w:ascii="Consolas" w:eastAsia="Times New Roman" w:hAnsi="Consolas"/>
-          <w:color w:val="D5CED9"/>
-          <w:sz w:val="26"/>
-          <w:szCs w:val="26"/>
-        </w:rPr>
-        <w:t xml:space="preserve"> </w:t>
-      </w:r>
-      <w:r>
-        <w:rPr>
-          <w:rFonts w:ascii="Consolas" w:eastAsia="Times New Roman" w:hAnsi="Consolas"/>
-          <w:color w:val="F39C12"/>
-          <w:sz w:val="26"/>
-          <w:szCs w:val="26"/>
-        </w:rPr>
-        <w:t>0</w:t>
-      </w:r>
-      <w:proofErr w:type="gramEnd"/>
-      <w:r>
-        <w:rPr>
-          <w:rFonts w:ascii="Consolas" w:eastAsia="Times New Roman" w:hAnsi="Consolas"/>
-          <w:color w:val="D5CED9"/>
-          <w:sz w:val="26"/>
-          <w:szCs w:val="26"/>
-        </w:rPr>
-        <w:t xml:space="preserve"> </w:t>
-      </w:r>
-      <w:proofErr w:type="spellStart"/>
-      <w:r>
-        <w:rPr>
-          <w:rFonts w:ascii="Consolas" w:eastAsia="Times New Roman" w:hAnsi="Consolas"/>
-          <w:color w:val="EE5D43"/>
-          <w:sz w:val="26"/>
-          <w:szCs w:val="26"/>
-        </w:rPr>
-        <w:t>and</w:t>
-      </w:r>
-      <w:proofErr w:type="spellEnd"/>
-      <w:r>
-        <w:rPr>
-          <w:rFonts w:ascii="Consolas" w:eastAsia="Times New Roman" w:hAnsi="Consolas"/>
-          <w:color w:val="D5CED9"/>
-          <w:sz w:val="26"/>
-          <w:szCs w:val="26"/>
-        </w:rPr>
-        <w:t xml:space="preserve"> (</w:t>
-      </w:r>
-      <w:proofErr w:type="spellStart"/>
-      <w:r>
-        <w:rPr>
-          <w:rFonts w:ascii="Consolas" w:eastAsia="Times New Roman" w:hAnsi="Consolas"/>
-          <w:color w:val="D5CED9"/>
-          <w:sz w:val="26"/>
-          <w:szCs w:val="26"/>
-        </w:rPr>
-        <w:t>degree</w:t>
-      </w:r>
-      <w:proofErr w:type="spellEnd"/>
-      <w:r>
-        <w:rPr>
-          <w:rFonts w:ascii="Consolas" w:eastAsia="Times New Roman" w:hAnsi="Consolas"/>
-          <w:color w:val="D5CED9"/>
-          <w:sz w:val="26"/>
-          <w:szCs w:val="26"/>
-        </w:rPr>
-        <w:t xml:space="preserve"> </w:t>
-      </w:r>
-      <w:r>
-        <w:rPr>
-          <w:rFonts w:ascii="Consolas" w:eastAsia="Times New Roman" w:hAnsi="Consolas"/>
-          <w:color w:val="EE5D43"/>
-          <w:sz w:val="26"/>
-          <w:szCs w:val="26"/>
-        </w:rPr>
-        <w:t>**</w:t>
-      </w:r>
-      <w:r>
-        <w:rPr>
-          <w:rFonts w:ascii="Consolas" w:eastAsia="Times New Roman" w:hAnsi="Consolas"/>
-          <w:color w:val="D5CED9"/>
-          <w:sz w:val="26"/>
-          <w:szCs w:val="26"/>
-        </w:rPr>
-        <w:t xml:space="preserve"> (</w:t>
-      </w:r>
-      <w:r>
-        <w:rPr>
-          <w:rFonts w:ascii="Consolas" w:eastAsia="Times New Roman" w:hAnsi="Consolas"/>
-          <w:color w:val="EE5D43"/>
-          <w:sz w:val="26"/>
-          <w:szCs w:val="26"/>
-        </w:rPr>
-        <w:t>-</w:t>
-      </w:r>
-      <w:r>
-        <w:rPr>
-          <w:rFonts w:ascii="Consolas" w:eastAsia="Times New Roman" w:hAnsi="Consolas"/>
-          <w:color w:val="F39C12"/>
-          <w:sz w:val="26"/>
-          <w:szCs w:val="26"/>
-        </w:rPr>
-        <w:t>1</w:t>
-      </w:r>
-      <w:r>
-        <w:rPr>
-          <w:rFonts w:ascii="Consolas" w:eastAsia="Times New Roman" w:hAnsi="Consolas"/>
-          <w:color w:val="D5CED9"/>
-          <w:sz w:val="26"/>
-          <w:szCs w:val="26"/>
-        </w:rPr>
-        <w:t xml:space="preserve">)) </w:t>
-      </w:r>
-      <w:r>
-        <w:rPr>
-          <w:rFonts w:ascii="Consolas" w:eastAsia="Times New Roman" w:hAnsi="Consolas"/>
-          <w:color w:val="EE5D43"/>
-          <w:sz w:val="26"/>
-          <w:szCs w:val="26"/>
-        </w:rPr>
-        <w:t>%</w:t>
-      </w:r>
-      <w:r>
-        <w:rPr>
-          <w:rFonts w:ascii="Consolas" w:eastAsia="Times New Roman" w:hAnsi="Consolas"/>
-          <w:color w:val="D5CED9"/>
-          <w:sz w:val="26"/>
-          <w:szCs w:val="26"/>
-        </w:rPr>
-        <w:t xml:space="preserve"> </w:t>
-      </w:r>
-      <w:r>
-        <w:rPr>
-          <w:rFonts w:ascii="Consolas" w:eastAsia="Times New Roman" w:hAnsi="Consolas"/>
-          <w:color w:val="F39C12"/>
-          <w:sz w:val="26"/>
-          <w:szCs w:val="26"/>
-        </w:rPr>
-        <w:t>2</w:t>
-      </w:r>
-      <w:r>
-        <w:rPr>
-          <w:rFonts w:ascii="Consolas" w:eastAsia="Times New Roman" w:hAnsi="Consolas"/>
-          <w:color w:val="D5CED9"/>
-          <w:sz w:val="26"/>
-          <w:szCs w:val="26"/>
-        </w:rPr>
-        <w:t xml:space="preserve"> </w:t>
-      </w:r>
-      <w:r>
-        <w:rPr>
-          <w:rFonts w:ascii="Consolas" w:eastAsia="Times New Roman" w:hAnsi="Consolas"/>
-          <w:color w:val="EE5D43"/>
-          <w:sz w:val="26"/>
-          <w:szCs w:val="26"/>
-        </w:rPr>
-        <w:t>==</w:t>
-      </w:r>
-      <w:r>
-        <w:rPr>
-          <w:rFonts w:ascii="Consolas" w:eastAsia="Times New Roman" w:hAnsi="Consolas"/>
-          <w:color w:val="D5CED9"/>
-          <w:sz w:val="26"/>
-          <w:szCs w:val="26"/>
-        </w:rPr>
-        <w:t xml:space="preserve"> </w:t>
-      </w:r>
-      <w:r>
-        <w:rPr>
-          <w:rFonts w:ascii="Consolas" w:eastAsia="Times New Roman" w:hAnsi="Consolas"/>
-          <w:color w:val="F39C12"/>
-          <w:sz w:val="26"/>
-          <w:szCs w:val="26"/>
-        </w:rPr>
-        <w:t>0</w:t>
-      </w:r>
-      <w:r>
-        <w:rPr>
-          <w:rFonts w:ascii="Consolas" w:eastAsia="Times New Roman" w:hAnsi="Consolas"/>
-          <w:color w:val="D5CED9"/>
-          <w:sz w:val="26"/>
-          <w:szCs w:val="26"/>
-        </w:rPr>
-        <w:t>:</w:t>
-      </w:r>
     </w:p>
     <w:p>
       <w:pPr>
@@ -7178,34 +7034,66 @@
           <w:color w:val="D5CED9"/>
           <w:sz w:val="26"/>
           <w:szCs w:val="26"/>
-        </w:rPr>
-      </w:pPr>
-      <w:r>
-        <w:rPr>
-          <w:rFonts w:ascii="Consolas" w:eastAsia="Times New Roman" w:hAnsi="Consolas"/>
-          <w:color w:val="D5CED9"/>
-          <w:sz w:val="26"/>
-          <w:szCs w:val="26"/>
-        </w:rPr>
-        <w:t xml:space="preserve">        </w:t>
-      </w:r>
-      <w:proofErr w:type="spellStart"/>
-      <w:r>
-        <w:rPr>
-          <w:rFonts w:ascii="Consolas" w:eastAsia="Times New Roman" w:hAnsi="Consolas"/>
-          <w:color w:val="C74DED"/>
-          <w:sz w:val="26"/>
-          <w:szCs w:val="26"/>
-        </w:rPr>
-        <w:t>return</w:t>
-      </w:r>
-      <w:proofErr w:type="spellEnd"/>
-      <w:r>
-        <w:rPr>
-          <w:rFonts w:ascii="Consolas" w:eastAsia="Times New Roman" w:hAnsi="Consolas"/>
-          <w:color w:val="D5CED9"/>
-          <w:sz w:val="26"/>
-          <w:szCs w:val="26"/>
+          <w:lang w:val="en-US"/>
+        </w:rPr>
+      </w:pPr>
+      <w:r>
+        <w:rPr>
+          <w:rFonts w:ascii="Consolas" w:eastAsia="Times New Roman" w:hAnsi="Consolas"/>
+          <w:color w:val="D5CED9"/>
+          <w:sz w:val="26"/>
+          <w:szCs w:val="26"/>
+        </w:rPr>
+        <w:t xml:space="preserve">    </w:t>
+      </w:r>
+      <w:proofErr w:type="gramStart"/>
+      <w:r>
+        <w:rPr>
+          <w:rFonts w:ascii="Consolas" w:eastAsia="Times New Roman" w:hAnsi="Consolas"/>
+          <w:color w:val="FFE66D"/>
+          <w:sz w:val="26"/>
+          <w:szCs w:val="26"/>
+          <w:lang w:val="en-US"/>
+        </w:rPr>
+        <w:t>print</w:t>
+      </w:r>
+      <w:r>
+        <w:rPr>
+          <w:rFonts w:ascii="Consolas" w:eastAsia="Times New Roman" w:hAnsi="Consolas"/>
+          <w:color w:val="D5CED9"/>
+          <w:sz w:val="26"/>
+          <w:szCs w:val="26"/>
+          <w:lang w:val="en-US"/>
+        </w:rPr>
+        <w:t>(</w:t>
+      </w:r>
+      <w:proofErr w:type="gramEnd"/>
+      <w:r>
+        <w:rPr>
+          <w:rFonts w:ascii="Consolas" w:eastAsia="Times New Roman" w:hAnsi="Consolas"/>
+          <w:color w:val="96E072"/>
+          <w:sz w:val="26"/>
+          <w:szCs w:val="26"/>
+          <w:lang w:val="en-US"/>
+        </w:rPr>
+        <w:t>"</w:t>
+      </w:r>
+      <w:r>
+        <w:rPr>
+          <w:rFonts w:ascii="Consolas" w:eastAsia="Times New Roman" w:hAnsi="Consolas"/>
+          <w:color w:val="96E072"/>
+          <w:sz w:val="26"/>
+          <w:szCs w:val="26"/>
+        </w:rPr>
+        <w:t>Число</w:t>
+      </w:r>
+      <w:r>
+        <w:rPr>
+          <w:rFonts w:ascii="Consolas" w:eastAsia="Times New Roman" w:hAnsi="Consolas"/>
+          <w:color w:val="96E072"/>
+          <w:sz w:val="26"/>
+          <w:szCs w:val="26"/>
+          <w:lang w:val="en-US"/>
         </w:rPr>
         <w:t xml:space="preserve"> </w:t>
       </w:r>
@@ -7216,26 +7104,81 @@
           <w:sz w:val="26"/>
           <w:szCs w:val="26"/>
         </w:rPr>
-        <w:t xml:space="preserve">"Невозможно из отрицательного числа </w:t>
-      </w:r>
-      <w:r>
-        <w:rPr>
-          <w:rFonts w:ascii="Consolas" w:eastAsia="Times New Roman" w:hAnsi="Consolas"/>
-          <w:color w:val="96E072"/>
-          <w:sz w:val="26"/>
-          <w:szCs w:val="26"/>
-        </w:rPr>
-        <w:t>вычислить</w:t>
-      </w:r>
-      <w:r>
-        <w:rPr>
-          <w:rFonts w:ascii="Consolas" w:eastAsia="Times New Roman" w:hAnsi="Consolas"/>
-          <w:color w:val="96E072"/>
-          <w:sz w:val="26"/>
-          <w:szCs w:val="26"/>
-        </w:rPr>
-        <w:t xml:space="preserve"> четный корень"</w:t>
-      </w:r>
+        <w:t>в</w:t>
+      </w:r>
+      <w:r>
+        <w:rPr>
+          <w:rFonts w:ascii="Consolas" w:eastAsia="Times New Roman" w:hAnsi="Consolas"/>
+          <w:color w:val="96E072"/>
+          <w:sz w:val="26"/>
+          <w:szCs w:val="26"/>
+          <w:lang w:val="en-US"/>
+        </w:rPr>
+        <w:t xml:space="preserve"> </w:t>
+      </w:r>
+      <w:r>
+        <w:rPr>
+          <w:rFonts w:ascii="Consolas" w:eastAsia="Times New Roman" w:hAnsi="Consolas"/>
+          <w:color w:val="96E072"/>
+          <w:sz w:val="26"/>
+          <w:szCs w:val="26"/>
+        </w:rPr>
+        <w:t>степени</w:t>
+      </w:r>
+      <w:r>
+        <w:rPr>
+          <w:rFonts w:ascii="Consolas" w:eastAsia="Times New Roman" w:hAnsi="Consolas"/>
+          <w:color w:val="96E072"/>
+          <w:sz w:val="26"/>
+          <w:szCs w:val="26"/>
+          <w:lang w:val="en-US"/>
+        </w:rPr>
+        <w:t>"</w:t>
+      </w:r>
+      <w:r>
+        <w:rPr>
+          <w:rFonts w:ascii="Consolas" w:eastAsia="Times New Roman" w:hAnsi="Consolas"/>
+          <w:color w:val="D5CED9"/>
+          <w:sz w:val="26"/>
+          <w:szCs w:val="26"/>
+          <w:lang w:val="en-US"/>
+        </w:rPr>
+        <w:t xml:space="preserve">, number </w:t>
+      </w:r>
+      <w:r>
+        <w:rPr>
+          <w:rFonts w:ascii="Consolas" w:eastAsia="Times New Roman" w:hAnsi="Consolas"/>
+          <w:color w:val="EE5D43"/>
+          <w:sz w:val="26"/>
+          <w:szCs w:val="26"/>
+          <w:lang w:val="en-US"/>
+        </w:rPr>
+        <w:t>**</w:t>
+      </w:r>
+      <w:r>
+        <w:rPr>
+          <w:rFonts w:ascii="Consolas" w:eastAsia="Times New Roman" w:hAnsi="Consolas"/>
+          <w:color w:val="D5CED9"/>
+          <w:sz w:val="26"/>
+          <w:szCs w:val="26"/>
+          <w:lang w:val="en-US"/>
+        </w:rPr>
+        <w:t xml:space="preserve"> degree)</w:t>
+      </w:r>
+    </w:p>
+    <w:p>
+      <w:pPr>
+        <w:shd w:val="clear" w:color="auto" w:fill="23262E"/>
+        <w:spacing w:after="260" w:line="345" w:lineRule="atLeast"/>
+        <w:jc w:val="left"/>
+        <w:rPr>
+          <w:rFonts w:ascii="Consolas" w:eastAsia="Times New Roman" w:hAnsi="Consolas"/>
+          <w:color w:val="D5CED9"/>
+          <w:sz w:val="26"/>
+          <w:szCs w:val="26"/>
+          <w:lang w:val="en-US"/>
+        </w:rPr>
+      </w:pPr>
     </w:p>
     <w:p>
       <w:pPr>
@@ -7249,14 +7192,128 @@
           <w:szCs w:val="26"/>
         </w:rPr>
       </w:pPr>
-      <w:r>
-        <w:rPr>
-          <w:rFonts w:ascii="Consolas" w:eastAsia="Times New Roman" w:hAnsi="Consolas"/>
-          <w:color w:val="D5CED9"/>
-          <w:sz w:val="26"/>
-          <w:szCs w:val="26"/>
-        </w:rPr>
-        <w:t xml:space="preserve">    </w:t>
+      <w:proofErr w:type="spellStart"/>
+      <w:r>
+        <w:rPr>
+          <w:rFonts w:ascii="Consolas" w:eastAsia="Times New Roman" w:hAnsi="Consolas"/>
+          <w:color w:val="C74DED"/>
+          <w:sz w:val="26"/>
+          <w:szCs w:val="26"/>
+        </w:rPr>
+        <w:t>if</w:t>
+      </w:r>
+      <w:proofErr w:type="spellEnd"/>
+      <w:r>
+        <w:rPr>
+          <w:rFonts w:ascii="Consolas" w:eastAsia="Times New Roman" w:hAnsi="Consolas"/>
+          <w:color w:val="D5CED9"/>
+          <w:sz w:val="26"/>
+          <w:szCs w:val="26"/>
+        </w:rPr>
+        <w:t xml:space="preserve"> </w:t>
+      </w:r>
+      <w:r>
+        <w:rPr>
+          <w:rFonts w:ascii="Consolas" w:eastAsia="Times New Roman" w:hAnsi="Consolas"/>
+          <w:color w:val="00E8C6"/>
+          <w:sz w:val="26"/>
+          <w:szCs w:val="26"/>
+        </w:rPr>
+        <w:t>__</w:t>
+      </w:r>
+      <w:proofErr w:type="spellStart"/>
+      <w:r>
+        <w:rPr>
+          <w:rFonts w:ascii="Consolas" w:eastAsia="Times New Roman" w:hAnsi="Consolas"/>
+          <w:color w:val="00E8C6"/>
+          <w:sz w:val="26"/>
+          <w:szCs w:val="26"/>
+        </w:rPr>
+        <w:t>name</w:t>
+      </w:r>
+      <w:proofErr w:type="spellEnd"/>
+      <w:r>
+        <w:rPr>
+          <w:rFonts w:ascii="Consolas" w:eastAsia="Times New Roman" w:hAnsi="Consolas"/>
+          <w:color w:val="00E8C6"/>
+          <w:sz w:val="26"/>
+          <w:szCs w:val="26"/>
+        </w:rPr>
+        <w:t>__</w:t>
+      </w:r>
+      <w:r>
+        <w:rPr>
+          <w:rFonts w:ascii="Consolas" w:eastAsia="Times New Roman" w:hAnsi="Consolas"/>
+          <w:color w:val="D5CED9"/>
+          <w:sz w:val="26"/>
+          <w:szCs w:val="26"/>
+        </w:rPr>
+        <w:t xml:space="preserve"> </w:t>
+      </w:r>
+      <w:r>
+        <w:rPr>
+          <w:rFonts w:ascii="Consolas" w:eastAsia="Times New Roman" w:hAnsi="Consolas"/>
+          <w:color w:val="EE5D43"/>
+          <w:sz w:val="26"/>
+          <w:szCs w:val="26"/>
+        </w:rPr>
+        <w:t>==</w:t>
+      </w:r>
+      <w:r>
+        <w:rPr>
+          <w:rFonts w:ascii="Consolas" w:eastAsia="Times New Roman" w:hAnsi="Consolas"/>
+          <w:color w:val="D5CED9"/>
+          <w:sz w:val="26"/>
+          <w:szCs w:val="26"/>
+        </w:rPr>
+        <w:t xml:space="preserve"> </w:t>
+      </w:r>
+      <w:r>
+        <w:rPr>
+          <w:rFonts w:ascii="Consolas" w:eastAsia="Times New Roman" w:hAnsi="Consolas"/>
+          <w:color w:val="96E072"/>
+          <w:sz w:val="26"/>
+          <w:szCs w:val="26"/>
+        </w:rPr>
+        <w:t>"__</w:t>
+      </w:r>
+      <w:proofErr w:type="spellStart"/>
+      <w:r>
+        <w:rPr>
+          <w:rFonts w:ascii="Consolas" w:eastAsia="Times New Roman" w:hAnsi="Consolas"/>
+          <w:color w:val="96E072"/>
+          <w:sz w:val="26"/>
+          <w:szCs w:val="26"/>
+        </w:rPr>
+        <w:t>main</w:t>
+      </w:r>
+      <w:proofErr w:type="spellEnd"/>
+      <w:r>
+        <w:rPr>
+          <w:rFonts w:ascii="Consolas" w:eastAsia="Times New Roman" w:hAnsi="Consolas"/>
+          <w:color w:val="96E072"/>
+          <w:sz w:val="26"/>
+          <w:szCs w:val="26"/>
+        </w:rPr>
+        <w:t>__"</w:t>
+      </w:r>
+      <w:r>
+        <w:rPr>
+          <w:rFonts w:ascii="Consolas" w:eastAsia="Times New Roman" w:hAnsi="Consolas"/>
+          <w:color w:val="D5CED9"/>
+          <w:sz w:val="26"/>
+          <w:szCs w:val="26"/>
+        </w:rPr>
+        <w:t xml:space="preserve">: </w:t>
+      </w:r>
+      <w:r>
+        <w:rPr>
+          <w:rFonts w:ascii="Consolas" w:eastAsia="Times New Roman" w:hAnsi="Consolas"/>
+          <w:color w:val="A0A1A7"/>
+          <w:sz w:val="26"/>
+          <w:szCs w:val="26"/>
+        </w:rPr>
+        <w:t># Если скрипт запущен как основной</w:t>
       </w:r>
     </w:p>
     <w:p>
@@ -7281,60 +7338,128 @@
         </w:rPr>
         <w:t xml:space="preserve">    </w:t>
       </w:r>
-      <w:r>
-        <w:rPr>
-          <w:rFonts w:ascii="Consolas" w:eastAsia="Times New Roman" w:hAnsi="Consolas"/>
-          <w:color w:val="C74DED"/>
-          <w:sz w:val="26"/>
-          <w:szCs w:val="26"/>
-          <w:lang w:val="en-US"/>
-        </w:rPr>
-        <w:t>return</w:t>
-      </w:r>
-      <w:r>
-        <w:rPr>
-          <w:rFonts w:ascii="Consolas" w:eastAsia="Times New Roman" w:hAnsi="Consolas"/>
-          <w:color w:val="D5CED9"/>
-          <w:sz w:val="26"/>
-          <w:szCs w:val="26"/>
-          <w:lang w:val="en-US"/>
-        </w:rPr>
-        <w:t xml:space="preserve"> number </w:t>
-      </w:r>
-      <w:r>
-        <w:rPr>
-          <w:rFonts w:ascii="Consolas" w:eastAsia="Times New Roman" w:hAnsi="Consolas"/>
-          <w:color w:val="EE5D43"/>
-          <w:sz w:val="26"/>
-          <w:szCs w:val="26"/>
-          <w:lang w:val="en-US"/>
-        </w:rPr>
-        <w:t>**</w:t>
-      </w:r>
-      <w:r>
-        <w:rPr>
-          <w:rFonts w:ascii="Consolas" w:eastAsia="Times New Roman" w:hAnsi="Consolas"/>
-          <w:color w:val="D5CED9"/>
-          <w:sz w:val="26"/>
-          <w:szCs w:val="26"/>
-          <w:lang w:val="en-US"/>
-        </w:rPr>
-        <w:t xml:space="preserve"> degree</w:t>
-      </w:r>
-    </w:p>
-    <w:p>
-      <w:pPr>
-        <w:shd w:val="clear" w:color="auto" w:fill="23262E"/>
-        <w:spacing w:after="260" w:line="345" w:lineRule="atLeast"/>
-        <w:jc w:val="left"/>
-        <w:rPr>
-          <w:rFonts w:ascii="Consolas" w:eastAsia="Times New Roman" w:hAnsi="Consolas"/>
-          <w:color w:val="D5CED9"/>
-          <w:sz w:val="26"/>
-          <w:szCs w:val="26"/>
-          <w:lang w:val="en-US"/>
-        </w:rPr>
-      </w:pPr>
+      <w:proofErr w:type="spellStart"/>
+      <w:r>
+        <w:rPr>
+          <w:rFonts w:ascii="Consolas" w:eastAsia="Times New Roman" w:hAnsi="Consolas"/>
+          <w:color w:val="FFE66D"/>
+          <w:sz w:val="26"/>
+          <w:szCs w:val="26"/>
+          <w:lang w:val="en-US"/>
+        </w:rPr>
+        <w:t>in_</w:t>
+      </w:r>
+      <w:proofErr w:type="gramStart"/>
+      <w:r>
+        <w:rPr>
+          <w:rFonts w:ascii="Consolas" w:eastAsia="Times New Roman" w:hAnsi="Consolas"/>
+          <w:color w:val="FFE66D"/>
+          <w:sz w:val="26"/>
+          <w:szCs w:val="26"/>
+          <w:lang w:val="en-US"/>
+        </w:rPr>
+        <w:t>degree</w:t>
+      </w:r>
+      <w:proofErr w:type="spellEnd"/>
+      <w:r>
+        <w:rPr>
+          <w:rFonts w:ascii="Consolas" w:eastAsia="Times New Roman" w:hAnsi="Consolas"/>
+          <w:color w:val="D5CED9"/>
+          <w:sz w:val="26"/>
+          <w:szCs w:val="26"/>
+          <w:lang w:val="en-US"/>
+        </w:rPr>
+        <w:t>(</w:t>
+      </w:r>
+      <w:proofErr w:type="gramEnd"/>
+      <w:r>
+        <w:rPr>
+          <w:rFonts w:ascii="Consolas" w:eastAsia="Times New Roman" w:hAnsi="Consolas"/>
+          <w:color w:val="D5CED9"/>
+          <w:sz w:val="26"/>
+          <w:szCs w:val="26"/>
+          <w:lang w:val="en-US"/>
+        </w:rPr>
+        <w:t>int(</w:t>
+      </w:r>
+      <w:r>
+        <w:rPr>
+          <w:rFonts w:ascii="Consolas" w:eastAsia="Times New Roman" w:hAnsi="Consolas"/>
+          <w:color w:val="FFE66D"/>
+          <w:sz w:val="26"/>
+          <w:szCs w:val="26"/>
+          <w:lang w:val="en-US"/>
+        </w:rPr>
+        <w:t>input</w:t>
+      </w:r>
+      <w:r>
+        <w:rPr>
+          <w:rFonts w:ascii="Consolas" w:eastAsia="Times New Roman" w:hAnsi="Consolas"/>
+          <w:color w:val="D5CED9"/>
+          <w:sz w:val="26"/>
+          <w:szCs w:val="26"/>
+          <w:lang w:val="en-US"/>
+        </w:rPr>
+        <w:t>(</w:t>
+      </w:r>
+      <w:r>
+        <w:rPr>
+          <w:rFonts w:ascii="Consolas" w:eastAsia="Times New Roman" w:hAnsi="Consolas"/>
+          <w:color w:val="96E072"/>
+          <w:sz w:val="26"/>
+          <w:szCs w:val="26"/>
+          <w:lang w:val="en-US"/>
+        </w:rPr>
+        <w:t>"</w:t>
+      </w:r>
+      <w:r>
+        <w:rPr>
+          <w:rFonts w:ascii="Consolas" w:eastAsia="Times New Roman" w:hAnsi="Consolas"/>
+          <w:color w:val="96E072"/>
+          <w:sz w:val="26"/>
+          <w:szCs w:val="26"/>
+        </w:rPr>
+        <w:t>Введите</w:t>
+      </w:r>
+      <w:r>
+        <w:rPr>
+          <w:rFonts w:ascii="Consolas" w:eastAsia="Times New Roman" w:hAnsi="Consolas"/>
+          <w:color w:val="96E072"/>
+          <w:sz w:val="26"/>
+          <w:szCs w:val="26"/>
+          <w:lang w:val="en-US"/>
+        </w:rPr>
+        <w:t xml:space="preserve"> </w:t>
+      </w:r>
+      <w:r>
+        <w:rPr>
+          <w:rFonts w:ascii="Consolas" w:eastAsia="Times New Roman" w:hAnsi="Consolas"/>
+          <w:color w:val="96E072"/>
+          <w:sz w:val="26"/>
+          <w:szCs w:val="26"/>
+        </w:rPr>
+        <w:t>число</w:t>
+      </w:r>
+      <w:r>
+        <w:rPr>
+          <w:rFonts w:ascii="Consolas" w:eastAsia="Times New Roman" w:hAnsi="Consolas"/>
+          <w:color w:val="96E072"/>
+          <w:sz w:val="26"/>
+          <w:szCs w:val="26"/>
+          <w:lang w:val="en-US"/>
+        </w:rPr>
+        <w:t>: "</w:t>
+      </w:r>
+      <w:r>
+        <w:rPr>
+          <w:rFonts w:ascii="Consolas" w:eastAsia="Times New Roman" w:hAnsi="Consolas"/>
+          <w:color w:val="D5CED9"/>
+          <w:sz w:val="26"/>
+          <w:szCs w:val="26"/>
+          <w:lang w:val="en-US"/>
+        </w:rPr>
+        <w:t xml:space="preserve">)), </w:t>
+      </w:r>
     </w:p>
     <w:p>
       <w:pPr>
@@ -7346,226 +7471,36 @@
           <w:color w:val="D5CED9"/>
           <w:sz w:val="26"/>
           <w:szCs w:val="26"/>
-          <w:lang w:val="en-US"/>
-        </w:rPr>
-      </w:pPr>
-      <w:r>
-        <w:rPr>
-          <w:rFonts w:ascii="Consolas" w:eastAsia="Times New Roman" w:hAnsi="Consolas"/>
-          <w:color w:val="C74DED"/>
-          <w:sz w:val="26"/>
-          <w:szCs w:val="26"/>
-          <w:lang w:val="en-US"/>
-        </w:rPr>
-        <w:t>if</w:t>
-      </w:r>
-      <w:r>
-        <w:rPr>
-          <w:rFonts w:ascii="Consolas" w:eastAsia="Times New Roman" w:hAnsi="Consolas"/>
-          <w:color w:val="D5CED9"/>
-          <w:sz w:val="26"/>
-          <w:szCs w:val="26"/>
-          <w:lang w:val="en-US"/>
-        </w:rPr>
-        <w:t xml:space="preserve"> </w:t>
-      </w:r>
-      <w:r>
-        <w:rPr>
-          <w:rFonts w:ascii="Consolas" w:eastAsia="Times New Roman" w:hAnsi="Consolas"/>
-          <w:color w:val="00E8C6"/>
-          <w:sz w:val="26"/>
-          <w:szCs w:val="26"/>
-          <w:lang w:val="en-US"/>
-        </w:rPr>
-        <w:t>__name__</w:t>
-      </w:r>
-      <w:r>
-        <w:rPr>
-          <w:rFonts w:ascii="Consolas" w:eastAsia="Times New Roman" w:hAnsi="Consolas"/>
-          <w:color w:val="D5CED9"/>
-          <w:sz w:val="26"/>
-          <w:szCs w:val="26"/>
-          <w:lang w:val="en-US"/>
-        </w:rPr>
-        <w:t xml:space="preserve"> </w:t>
-      </w:r>
-      <w:r>
-        <w:rPr>
-          <w:rFonts w:ascii="Consolas" w:eastAsia="Times New Roman" w:hAnsi="Consolas"/>
-          <w:color w:val="EE5D43"/>
-          <w:sz w:val="26"/>
-          <w:szCs w:val="26"/>
-          <w:lang w:val="en-US"/>
-        </w:rPr>
-        <w:t>==</w:t>
-      </w:r>
-      <w:r>
-        <w:rPr>
-          <w:rFonts w:ascii="Consolas" w:eastAsia="Times New Roman" w:hAnsi="Consolas"/>
-          <w:color w:val="D5CED9"/>
-          <w:sz w:val="26"/>
-          <w:szCs w:val="26"/>
-          <w:lang w:val="en-US"/>
-        </w:rPr>
-        <w:t xml:space="preserve"> </w:t>
-      </w:r>
-      <w:r>
-        <w:rPr>
-          <w:rFonts w:ascii="Consolas" w:eastAsia="Times New Roman" w:hAnsi="Consolas"/>
-          <w:color w:val="96E072"/>
-          <w:sz w:val="26"/>
-          <w:szCs w:val="26"/>
-          <w:lang w:val="en-US"/>
-        </w:rPr>
-        <w:t>"__main__"</w:t>
-      </w:r>
-      <w:r>
-        <w:rPr>
-          <w:rFonts w:ascii="Consolas" w:eastAsia="Times New Roman" w:hAnsi="Consolas"/>
-          <w:color w:val="D5CED9"/>
-          <w:sz w:val="26"/>
-          <w:szCs w:val="26"/>
-          <w:lang w:val="en-US"/>
-        </w:rPr>
-        <w:t xml:space="preserve">: </w:t>
-      </w:r>
-      <w:r>
-        <w:rPr>
-          <w:rFonts w:ascii="Consolas" w:eastAsia="Times New Roman" w:hAnsi="Consolas"/>
-          <w:color w:val="A0A1A7"/>
-          <w:sz w:val="26"/>
-          <w:szCs w:val="26"/>
-          <w:lang w:val="en-US"/>
-        </w:rPr>
-        <w:t xml:space="preserve"># </w:t>
-      </w:r>
-      <w:r>
-        <w:rPr>
-          <w:rFonts w:ascii="Consolas" w:eastAsia="Times New Roman" w:hAnsi="Consolas"/>
-          <w:color w:val="A0A1A7"/>
-          <w:sz w:val="26"/>
-          <w:szCs w:val="26"/>
-        </w:rPr>
-        <w:t>Если</w:t>
-      </w:r>
-      <w:r>
-        <w:rPr>
-          <w:rFonts w:ascii="Consolas" w:eastAsia="Times New Roman" w:hAnsi="Consolas"/>
-          <w:color w:val="A0A1A7"/>
-          <w:sz w:val="26"/>
-          <w:szCs w:val="26"/>
-          <w:lang w:val="en-US"/>
-        </w:rPr>
-        <w:t xml:space="preserve"> </w:t>
-      </w:r>
-      <w:r>
-        <w:rPr>
-          <w:rFonts w:ascii="Consolas" w:eastAsia="Times New Roman" w:hAnsi="Consolas"/>
-          <w:color w:val="A0A1A7"/>
-          <w:sz w:val="26"/>
-          <w:szCs w:val="26"/>
-        </w:rPr>
-        <w:t>скрипт</w:t>
-      </w:r>
-      <w:r>
-        <w:rPr>
-          <w:rFonts w:ascii="Consolas" w:eastAsia="Times New Roman" w:hAnsi="Consolas"/>
-          <w:color w:val="A0A1A7"/>
-          <w:sz w:val="26"/>
-          <w:szCs w:val="26"/>
-          <w:lang w:val="en-US"/>
-        </w:rPr>
-        <w:t xml:space="preserve"> </w:t>
-      </w:r>
-      <w:r>
-        <w:rPr>
-          <w:rFonts w:ascii="Consolas" w:eastAsia="Times New Roman" w:hAnsi="Consolas"/>
-          <w:color w:val="A0A1A7"/>
-          <w:sz w:val="26"/>
-          <w:szCs w:val="26"/>
-        </w:rPr>
-        <w:t>запущен</w:t>
-      </w:r>
-      <w:r>
-        <w:rPr>
-          <w:rFonts w:ascii="Consolas" w:eastAsia="Times New Roman" w:hAnsi="Consolas"/>
-          <w:color w:val="A0A1A7"/>
-          <w:sz w:val="26"/>
-          <w:szCs w:val="26"/>
-          <w:lang w:val="en-US"/>
-        </w:rPr>
-        <w:t xml:space="preserve"> </w:t>
-      </w:r>
-      <w:r>
-        <w:rPr>
-          <w:rFonts w:ascii="Consolas" w:eastAsia="Times New Roman" w:hAnsi="Consolas"/>
-          <w:color w:val="A0A1A7"/>
-          <w:sz w:val="26"/>
-          <w:szCs w:val="26"/>
-        </w:rPr>
-        <w:t>как</w:t>
-      </w:r>
-      <w:r>
-        <w:rPr>
-          <w:rFonts w:ascii="Consolas" w:eastAsia="Times New Roman" w:hAnsi="Consolas"/>
-          <w:color w:val="A0A1A7"/>
-          <w:sz w:val="26"/>
-          <w:szCs w:val="26"/>
-          <w:lang w:val="en-US"/>
-        </w:rPr>
-        <w:t xml:space="preserve"> </w:t>
-      </w:r>
-      <w:r>
-        <w:rPr>
-          <w:rFonts w:ascii="Consolas" w:eastAsia="Times New Roman" w:hAnsi="Consolas"/>
-          <w:color w:val="A0A1A7"/>
-          <w:sz w:val="26"/>
-          <w:szCs w:val="26"/>
-        </w:rPr>
-        <w:t>основной</w:t>
-      </w:r>
-    </w:p>
-    <w:p>
-      <w:pPr>
-        <w:shd w:val="clear" w:color="auto" w:fill="23262E"/>
-        <w:spacing w:line="345" w:lineRule="atLeast"/>
-        <w:jc w:val="left"/>
-        <w:rPr>
-          <w:rFonts w:ascii="Consolas" w:eastAsia="Times New Roman" w:hAnsi="Consolas"/>
-          <w:color w:val="D5CED9"/>
-          <w:sz w:val="26"/>
-          <w:szCs w:val="26"/>
-          <w:lang w:val="en-US"/>
-        </w:rPr>
-      </w:pPr>
-      <w:r>
-        <w:rPr>
-          <w:rFonts w:ascii="Consolas" w:eastAsia="Times New Roman" w:hAnsi="Consolas"/>
-          <w:color w:val="D5CED9"/>
-          <w:sz w:val="26"/>
-          <w:szCs w:val="26"/>
-          <w:lang w:val="en-US"/>
-        </w:rPr>
-        <w:t xml:space="preserve">    </w:t>
-      </w:r>
+        </w:rPr>
+      </w:pPr>
+      <w:r>
+        <w:rPr>
+          <w:rFonts w:ascii="Consolas" w:eastAsia="Times New Roman" w:hAnsi="Consolas"/>
+          <w:color w:val="D5CED9"/>
+          <w:sz w:val="26"/>
+          <w:szCs w:val="26"/>
+          <w:lang w:val="en-US"/>
+        </w:rPr>
+        <w:t xml:space="preserve">              </w:t>
+      </w:r>
+      <w:proofErr w:type="spellStart"/>
       <w:proofErr w:type="gramStart"/>
       <w:r>
         <w:rPr>
           <w:rFonts w:ascii="Consolas" w:eastAsia="Times New Roman" w:hAnsi="Consolas"/>
-          <w:color w:val="FFE66D"/>
-          <w:sz w:val="26"/>
-          <w:szCs w:val="26"/>
-          <w:lang w:val="en-US"/>
-        </w:rPr>
-        <w:t>print</w:t>
-      </w:r>
-      <w:r>
-        <w:rPr>
-          <w:rFonts w:ascii="Consolas" w:eastAsia="Times New Roman" w:hAnsi="Consolas"/>
-          <w:color w:val="D5CED9"/>
-          <w:sz w:val="26"/>
-          <w:szCs w:val="26"/>
-          <w:lang w:val="en-US"/>
+          <w:color w:val="D5CED9"/>
+          <w:sz w:val="26"/>
+          <w:szCs w:val="26"/>
+        </w:rPr>
+        <w:t>float</w:t>
+      </w:r>
+      <w:proofErr w:type="spellEnd"/>
+      <w:r>
+        <w:rPr>
+          <w:rFonts w:ascii="Consolas" w:eastAsia="Times New Roman" w:hAnsi="Consolas"/>
+          <w:color w:val="D5CED9"/>
+          <w:sz w:val="26"/>
+          <w:szCs w:val="26"/>
         </w:rPr>
         <w:t>(</w:t>
       </w:r>
@@ -7577,9 +7512,8 @@
           <w:color w:val="FFE66D"/>
           <w:sz w:val="26"/>
           <w:szCs w:val="26"/>
-          <w:lang w:val="en-US"/>
-        </w:rPr>
-        <w:t>in_degree</w:t>
+        </w:rPr>
+        <w:t>input</w:t>
       </w:r>
       <w:proofErr w:type="spellEnd"/>
       <w:r>
@@ -7588,27 +7522,6 @@
           <w:color w:val="D5CED9"/>
           <w:sz w:val="26"/>
           <w:szCs w:val="26"/>
-          <w:lang w:val="en-US"/>
-        </w:rPr>
-        <w:t>(int(</w:t>
-      </w:r>
-      <w:r>
-        <w:rPr>
-          <w:rFonts w:ascii="Consolas" w:eastAsia="Times New Roman" w:hAnsi="Consolas"/>
-          <w:color w:val="FFE66D"/>
-          <w:sz w:val="26"/>
-          <w:szCs w:val="26"/>
-          <w:lang w:val="en-US"/>
-        </w:rPr>
-        <w:t>input</w:t>
-      </w:r>
-      <w:r>
-        <w:rPr>
-          <w:rFonts w:ascii="Consolas" w:eastAsia="Times New Roman" w:hAnsi="Consolas"/>
-          <w:color w:val="D5CED9"/>
-          <w:sz w:val="26"/>
-          <w:szCs w:val="26"/>
-          <w:lang w:val="en-US"/>
         </w:rPr>
         <w:t>(</w:t>
       </w:r>
@@ -7618,309 +7531,6 @@
           <w:color w:val="96E072"/>
           <w:sz w:val="26"/>
           <w:szCs w:val="26"/>
-          <w:lang w:val="en-US"/>
-        </w:rPr>
-        <w:t>"</w:t>
-      </w:r>
-      <w:r>
-        <w:rPr>
-          <w:rFonts w:ascii="Consolas" w:eastAsia="Times New Roman" w:hAnsi="Consolas"/>
-          <w:color w:val="96E072"/>
-          <w:sz w:val="26"/>
-          <w:szCs w:val="26"/>
-        </w:rPr>
-        <w:t>Введите</w:t>
-      </w:r>
-      <w:r>
-        <w:rPr>
-          <w:rFonts w:ascii="Consolas" w:eastAsia="Times New Roman" w:hAnsi="Consolas"/>
-          <w:color w:val="96E072"/>
-          <w:sz w:val="26"/>
-          <w:szCs w:val="26"/>
-          <w:lang w:val="en-US"/>
-        </w:rPr>
-        <w:t xml:space="preserve"> </w:t>
-      </w:r>
-      <w:r>
-        <w:rPr>
-          <w:rFonts w:ascii="Consolas" w:eastAsia="Times New Roman" w:hAnsi="Consolas"/>
-          <w:color w:val="96E072"/>
-          <w:sz w:val="26"/>
-          <w:szCs w:val="26"/>
-        </w:rPr>
-        <w:t>число</w:t>
-      </w:r>
-      <w:r>
-        <w:rPr>
-          <w:rFonts w:ascii="Consolas" w:eastAsia="Times New Roman" w:hAnsi="Consolas"/>
-          <w:color w:val="96E072"/>
-          <w:sz w:val="26"/>
-          <w:szCs w:val="26"/>
-          <w:lang w:val="en-US"/>
-        </w:rPr>
-        <w:t>: "</w:t>
-      </w:r>
-      <w:r>
-        <w:rPr>
-          <w:rFonts w:ascii="Consolas" w:eastAsia="Times New Roman" w:hAnsi="Consolas"/>
-          <w:color w:val="D5CED9"/>
-          <w:sz w:val="26"/>
-          <w:szCs w:val="26"/>
-          <w:lang w:val="en-US"/>
-        </w:rPr>
-        <w:t xml:space="preserve">)), </w:t>
-      </w:r>
-    </w:p>
-    <w:p>
-      <w:pPr>
-        <w:shd w:val="clear" w:color="auto" w:fill="23262E"/>
-        <w:spacing w:line="345" w:lineRule="atLeast"/>
-        <w:jc w:val="left"/>
-        <w:rPr>
-          <w:rFonts w:ascii="Consolas" w:eastAsia="Times New Roman" w:hAnsi="Consolas"/>
-          <w:color w:val="D5CED9"/>
-          <w:sz w:val="26"/>
-          <w:szCs w:val="26"/>
-        </w:rPr>
-      </w:pPr>
-      <w:r>
-        <w:rPr>
-          <w:rFonts w:ascii="Consolas" w:eastAsia="Times New Roman" w:hAnsi="Consolas"/>
-          <w:color w:val="D5CED9"/>
-          <w:sz w:val="26"/>
-          <w:szCs w:val="26"/>
-          <w:lang w:val="en-US"/>
-        </w:rPr>
-        <w:t> </w:t>
-      </w:r>
-      <w:r>
-        <w:rPr>
-          <w:rFonts w:ascii="Consolas" w:eastAsia="Times New Roman" w:hAnsi="Consolas"/>
-          <w:color w:val="D5CED9"/>
-          <w:sz w:val="26"/>
-          <w:szCs w:val="26"/>
-        </w:rPr>
-        <w:t xml:space="preserve"> </w:t>
-      </w:r>
-      <w:r>
-        <w:rPr>
-          <w:rFonts w:ascii="Consolas" w:eastAsia="Times New Roman" w:hAnsi="Consolas"/>
-          <w:color w:val="D5CED9"/>
-          <w:sz w:val="26"/>
-          <w:szCs w:val="26"/>
-          <w:lang w:val="en-US"/>
-        </w:rPr>
-        <w:t> </w:t>
-      </w:r>
-      <w:r>
-        <w:rPr>
-          <w:rFonts w:ascii="Consolas" w:eastAsia="Times New Roman" w:hAnsi="Consolas"/>
-          <w:color w:val="D5CED9"/>
-          <w:sz w:val="26"/>
-          <w:szCs w:val="26"/>
-        </w:rPr>
-        <w:t xml:space="preserve"> </w:t>
-      </w:r>
-      <w:r>
-        <w:rPr>
-          <w:rFonts w:ascii="Consolas" w:eastAsia="Times New Roman" w:hAnsi="Consolas"/>
-          <w:color w:val="D5CED9"/>
-          <w:sz w:val="26"/>
-          <w:szCs w:val="26"/>
-          <w:lang w:val="en-US"/>
-        </w:rPr>
-        <w:t> </w:t>
-      </w:r>
-      <w:r>
-        <w:rPr>
-          <w:rFonts w:ascii="Consolas" w:eastAsia="Times New Roman" w:hAnsi="Consolas"/>
-          <w:color w:val="D5CED9"/>
-          <w:sz w:val="26"/>
-          <w:szCs w:val="26"/>
-        </w:rPr>
-        <w:t xml:space="preserve"> </w:t>
-      </w:r>
-      <w:r>
-        <w:rPr>
-          <w:rFonts w:ascii="Consolas" w:eastAsia="Times New Roman" w:hAnsi="Consolas"/>
-          <w:color w:val="D5CED9"/>
-          <w:sz w:val="26"/>
-          <w:szCs w:val="26"/>
-          <w:lang w:val="en-US"/>
-        </w:rPr>
-        <w:t> </w:t>
-      </w:r>
-      <w:r>
-        <w:rPr>
-          <w:rFonts w:ascii="Consolas" w:eastAsia="Times New Roman" w:hAnsi="Consolas"/>
-          <w:color w:val="D5CED9"/>
-          <w:sz w:val="26"/>
-          <w:szCs w:val="26"/>
-        </w:rPr>
-        <w:t xml:space="preserve"> </w:t>
-      </w:r>
-      <w:r>
-        <w:rPr>
-          <w:rFonts w:ascii="Consolas" w:eastAsia="Times New Roman" w:hAnsi="Consolas"/>
-          <w:color w:val="D5CED9"/>
-          <w:sz w:val="26"/>
-          <w:szCs w:val="26"/>
-          <w:lang w:val="en-US"/>
-        </w:rPr>
-        <w:t> </w:t>
-      </w:r>
-      <w:r>
-        <w:rPr>
-          <w:rFonts w:ascii="Consolas" w:eastAsia="Times New Roman" w:hAnsi="Consolas"/>
-          <w:color w:val="D5CED9"/>
-          <w:sz w:val="26"/>
-          <w:szCs w:val="26"/>
-        </w:rPr>
-        <w:t xml:space="preserve"> </w:t>
-      </w:r>
-      <w:r>
-        <w:rPr>
-          <w:rFonts w:ascii="Consolas" w:eastAsia="Times New Roman" w:hAnsi="Consolas"/>
-          <w:color w:val="D5CED9"/>
-          <w:sz w:val="26"/>
-          <w:szCs w:val="26"/>
-          <w:lang w:val="en-US"/>
-        </w:rPr>
-        <w:t> </w:t>
-      </w:r>
-      <w:r>
-        <w:rPr>
-          <w:rFonts w:ascii="Consolas" w:eastAsia="Times New Roman" w:hAnsi="Consolas"/>
-          <w:color w:val="D5CED9"/>
-          <w:sz w:val="26"/>
-          <w:szCs w:val="26"/>
-        </w:rPr>
-        <w:t xml:space="preserve"> </w:t>
-      </w:r>
-      <w:r>
-        <w:rPr>
-          <w:rFonts w:ascii="Consolas" w:eastAsia="Times New Roman" w:hAnsi="Consolas"/>
-          <w:color w:val="D5CED9"/>
-          <w:sz w:val="26"/>
-          <w:szCs w:val="26"/>
-          <w:lang w:val="en-US"/>
-        </w:rPr>
-        <w:t> </w:t>
-      </w:r>
-      <w:r>
-        <w:rPr>
-          <w:rFonts w:ascii="Consolas" w:eastAsia="Times New Roman" w:hAnsi="Consolas"/>
-          <w:color w:val="D5CED9"/>
-          <w:sz w:val="26"/>
-          <w:szCs w:val="26"/>
-        </w:rPr>
-        <w:t xml:space="preserve"> </w:t>
-      </w:r>
-      <w:r>
-        <w:rPr>
-          <w:rFonts w:ascii="Consolas" w:eastAsia="Times New Roman" w:hAnsi="Consolas"/>
-          <w:color w:val="D5CED9"/>
-          <w:sz w:val="26"/>
-          <w:szCs w:val="26"/>
-          <w:lang w:val="en-US"/>
-        </w:rPr>
-        <w:t> </w:t>
-      </w:r>
-      <w:r>
-        <w:rPr>
-          <w:rFonts w:ascii="Consolas" w:eastAsia="Times New Roman" w:hAnsi="Consolas"/>
-          <w:color w:val="D5CED9"/>
-          <w:sz w:val="26"/>
-          <w:szCs w:val="26"/>
-        </w:rPr>
-        <w:t xml:space="preserve"> </w:t>
-      </w:r>
-      <w:r>
-        <w:rPr>
-          <w:rFonts w:ascii="Consolas" w:eastAsia="Times New Roman" w:hAnsi="Consolas"/>
-          <w:color w:val="D5CED9"/>
-          <w:sz w:val="26"/>
-          <w:szCs w:val="26"/>
-          <w:lang w:val="en-US"/>
-        </w:rPr>
-        <w:t> </w:t>
-      </w:r>
-      <w:r>
-        <w:rPr>
-          <w:rFonts w:ascii="Consolas" w:eastAsia="Times New Roman" w:hAnsi="Consolas"/>
-          <w:color w:val="D5CED9"/>
-          <w:sz w:val="26"/>
-          <w:szCs w:val="26"/>
-        </w:rPr>
-        <w:t xml:space="preserve"> </w:t>
-      </w:r>
-      <w:r>
-        <w:rPr>
-          <w:rFonts w:ascii="Consolas" w:eastAsia="Times New Roman" w:hAnsi="Consolas"/>
-          <w:color w:val="D5CED9"/>
-          <w:sz w:val="26"/>
-          <w:szCs w:val="26"/>
-          <w:lang w:val="en-US"/>
-        </w:rPr>
-        <w:t> </w:t>
-      </w:r>
-      <w:r>
-        <w:rPr>
-          <w:rFonts w:ascii="Consolas" w:eastAsia="Times New Roman" w:hAnsi="Consolas"/>
-          <w:color w:val="D5CED9"/>
-          <w:sz w:val="26"/>
-          <w:szCs w:val="26"/>
-        </w:rPr>
-        <w:t xml:space="preserve"> </w:t>
-      </w:r>
-      <w:proofErr w:type="spellStart"/>
-      <w:proofErr w:type="gramStart"/>
-      <w:r>
-        <w:rPr>
-          <w:rFonts w:ascii="Consolas" w:eastAsia="Times New Roman" w:hAnsi="Consolas"/>
-          <w:color w:val="D5CED9"/>
-          <w:sz w:val="26"/>
-          <w:szCs w:val="26"/>
-        </w:rPr>
-        <w:t>float</w:t>
-      </w:r>
-      <w:proofErr w:type="spellEnd"/>
-      <w:r>
-        <w:rPr>
-          <w:rFonts w:ascii="Consolas" w:eastAsia="Times New Roman" w:hAnsi="Consolas"/>
-          <w:color w:val="D5CED9"/>
-          <w:sz w:val="26"/>
-          <w:szCs w:val="26"/>
-        </w:rPr>
-        <w:t>(</w:t>
-      </w:r>
-      <w:proofErr w:type="spellStart"/>
-      <w:proofErr w:type="gramEnd"/>
-      <w:r>
-        <w:rPr>
-          <w:rFonts w:ascii="Consolas" w:eastAsia="Times New Roman" w:hAnsi="Consolas"/>
-          <w:color w:val="FFE66D"/>
-          <w:sz w:val="26"/>
-          <w:szCs w:val="26"/>
-        </w:rPr>
-        <w:t>input</w:t>
-      </w:r>
-      <w:proofErr w:type="spellEnd"/>
-      <w:r>
-        <w:rPr>
-          <w:rFonts w:ascii="Consolas" w:eastAsia="Times New Roman" w:hAnsi="Consolas"/>
-          <w:color w:val="D5CED9"/>
-          <w:sz w:val="26"/>
-          <w:szCs w:val="26"/>
-        </w:rPr>
-        <w:t>(</w:t>
-      </w:r>
-      <w:r>
-        <w:rPr>
-          <w:rFonts w:ascii="Consolas" w:eastAsia="Times New Roman" w:hAnsi="Consolas"/>
-          <w:color w:val="96E072"/>
-          <w:sz w:val="26"/>
-          <w:szCs w:val="26"/>
         </w:rPr>
         <w:t>"Введите степень числа: "</w:t>
       </w:r>
@@ -7931,51 +7541,7 @@
           <w:sz w:val="26"/>
           <w:szCs w:val="26"/>
         </w:rPr>
-        <w:t>))</w:t>
-      </w:r>
-    </w:p>
-    <w:p>
-      <w:pPr>
-        <w:shd w:val="clear" w:color="auto" w:fill="23262E"/>
-        <w:spacing w:line="345" w:lineRule="atLeast"/>
-        <w:jc w:val="left"/>
-        <w:rPr>
-          <w:rFonts w:ascii="Consolas" w:eastAsia="Times New Roman" w:hAnsi="Consolas"/>
-          <w:color w:val="D5CED9"/>
-          <w:sz w:val="26"/>
-          <w:szCs w:val="26"/>
-        </w:rPr>
-      </w:pPr>
-      <w:r>
-        <w:rPr>
-          <w:rFonts w:ascii="Consolas" w:eastAsia="Times New Roman" w:hAnsi="Consolas"/>
-          <w:color w:val="D5CED9"/>
-          <w:sz w:val="26"/>
-          <w:szCs w:val="26"/>
-        </w:rPr>
-        <w:t>                    )</w:t>
-      </w:r>
-    </w:p>
-    <w:p>
-      <w:pPr>
-        <w:shd w:val="clear" w:color="auto" w:fill="23262E"/>
-        <w:spacing w:line="345" w:lineRule="atLeast"/>
-        <w:jc w:val="left"/>
-        <w:rPr>
-          <w:rFonts w:ascii="Consolas" w:eastAsia="Times New Roman" w:hAnsi="Consolas"/>
-          <w:color w:val="D5CED9"/>
-          <w:sz w:val="26"/>
-          <w:szCs w:val="26"/>
-        </w:rPr>
-      </w:pPr>
-      <w:r>
-        <w:rPr>
-          <w:rFonts w:ascii="Consolas" w:eastAsia="Times New Roman" w:hAnsi="Consolas"/>
-          <w:color w:val="D5CED9"/>
-          <w:sz w:val="26"/>
-          <w:szCs w:val="26"/>
-        </w:rPr>
-        <w:t>          )</w:t>
+        <w:t>)))</w:t>
       </w:r>
     </w:p>
     <w:p>
@@ -8255,23 +7821,7 @@
                 <w:szCs w:val="28"/>
                 <w:lang w:val="en-US"/>
               </w:rPr>
-              <w:t>-</w:t>
-            </w:r>
-            <w:r>
-              <w:rPr>
-                <w:sz w:val="28"/>
-                <w:szCs w:val="28"/>
-                <w:lang w:val="en-US"/>
-              </w:rPr>
-              <w:t>2</w:t>
-            </w:r>
-            <w:r>
-              <w:rPr>
-                <w:sz w:val="28"/>
-                <w:szCs w:val="28"/>
-                <w:lang w:val="en-US"/>
-              </w:rPr>
-              <w:t>5</w:t>
+              <w:t>-25</w:t>
             </w:r>
           </w:p>
           <w:p>
@@ -8317,21 +7867,7 @@
                 <w:sz w:val="28"/>
                 <w:szCs w:val="28"/>
               </w:rPr>
-              <w:t xml:space="preserve">Невозможно из отрицательного числа </w:t>
-            </w:r>
-            <w:r>
-              <w:rPr>
-                <w:sz w:val="28"/>
-                <w:szCs w:val="28"/>
-              </w:rPr>
-              <w:t>вычислить</w:t>
-            </w:r>
-            <w:r>
-              <w:rPr>
-                <w:sz w:val="28"/>
-                <w:szCs w:val="28"/>
-              </w:rPr>
-              <w:t xml:space="preserve"> четный корень</w:t>
+              <w:t>Невозможно из отрицательного числа вычислить четный корень</w:t>
             </w:r>
           </w:p>
         </w:tc>
@@ -9311,7 +8847,6 @@
           <w:szCs w:val="26"/>
           <w:lang w:val="en-US"/>
         </w:rPr>
-        <w:lastRenderedPageBreak/>
         <w:t xml:space="preserve">        </w:t>
       </w:r>
       <w:r>
@@ -9837,6 +9372,7 @@
           <w:sz w:val="26"/>
           <w:szCs w:val="26"/>
         </w:rPr>
+        <w:lastRenderedPageBreak/>
         <w:t>if</w:t>
       </w:r>
       <w:proofErr w:type="spellEnd"/>
@@ -11632,7 +11168,6 @@
           <w:szCs w:val="26"/>
           <w:lang w:val="en-US"/>
         </w:rPr>
-        <w:lastRenderedPageBreak/>
         <w:t xml:space="preserve">    </w:t>
       </w:r>
       <w:r>
@@ -12180,6 +11715,7 @@
                 <w:szCs w:val="28"/>
                 <w:lang w:val="en-US"/>
               </w:rPr>
+              <w:lastRenderedPageBreak/>
               <w:t>123</w:t>
             </w:r>
           </w:p>
@@ -13213,6 +12749,7 @@
           <w:color w:val="D5CED9"/>
           <w:sz w:val="26"/>
           <w:szCs w:val="26"/>
+          <w:lang w:val="en-US"/>
         </w:rPr>
       </w:pPr>
       <w:r>
@@ -13224,43 +12761,43 @@
         </w:rPr>
         <w:t xml:space="preserve">    </w:t>
       </w:r>
-      <w:proofErr w:type="spellStart"/>
       <w:r>
         <w:rPr>
           <w:rFonts w:ascii="Consolas" w:eastAsia="Times New Roman" w:hAnsi="Consolas"/>
           <w:color w:val="C74DED"/>
           <w:sz w:val="26"/>
           <w:szCs w:val="26"/>
+          <w:lang w:val="en-US"/>
         </w:rPr>
         <w:t>if</w:t>
       </w:r>
-      <w:proofErr w:type="spellEnd"/>
-      <w:r>
-        <w:rPr>
-          <w:rFonts w:ascii="Consolas" w:eastAsia="Times New Roman" w:hAnsi="Consolas"/>
-          <w:color w:val="D5CED9"/>
-          <w:sz w:val="26"/>
-          <w:szCs w:val="26"/>
+      <w:r>
+        <w:rPr>
+          <w:rFonts w:ascii="Consolas" w:eastAsia="Times New Roman" w:hAnsi="Consolas"/>
+          <w:color w:val="D5CED9"/>
+          <w:sz w:val="26"/>
+          <w:szCs w:val="26"/>
+          <w:lang w:val="en-US"/>
         </w:rPr>
         <w:t xml:space="preserve"> N </w:t>
       </w:r>
-      <w:proofErr w:type="spellStart"/>
       <w:r>
         <w:rPr>
           <w:rFonts w:ascii="Consolas" w:eastAsia="Times New Roman" w:hAnsi="Consolas"/>
           <w:color w:val="EE5D43"/>
           <w:sz w:val="26"/>
           <w:szCs w:val="26"/>
+          <w:lang w:val="en-US"/>
         </w:rPr>
         <w:t>in</w:t>
       </w:r>
-      <w:proofErr w:type="spellEnd"/>
-      <w:r>
-        <w:rPr>
-          <w:rFonts w:ascii="Consolas" w:eastAsia="Times New Roman" w:hAnsi="Consolas"/>
-          <w:color w:val="D5CED9"/>
-          <w:sz w:val="26"/>
-          <w:szCs w:val="26"/>
+      <w:r>
+        <w:rPr>
+          <w:rFonts w:ascii="Consolas" w:eastAsia="Times New Roman" w:hAnsi="Consolas"/>
+          <w:color w:val="D5CED9"/>
+          <w:sz w:val="26"/>
+          <w:szCs w:val="26"/>
+          <w:lang w:val="en-US"/>
         </w:rPr>
         <w:t xml:space="preserve"> (</w:t>
       </w:r>
@@ -13270,6 +12807,7 @@
           <w:color w:val="F39C12"/>
           <w:sz w:val="26"/>
           <w:szCs w:val="26"/>
+          <w:lang w:val="en-US"/>
         </w:rPr>
         <w:t>0</w:t>
       </w:r>
@@ -13279,6 +12817,7 @@
           <w:color w:val="D5CED9"/>
           <w:sz w:val="26"/>
           <w:szCs w:val="26"/>
+          <w:lang w:val="en-US"/>
         </w:rPr>
         <w:t xml:space="preserve">, </w:t>
       </w:r>
@@ -13288,6 +12827,7 @@
           <w:color w:val="F39C12"/>
           <w:sz w:val="26"/>
           <w:szCs w:val="26"/>
+          <w:lang w:val="en-US"/>
         </w:rPr>
         <w:t>1</w:t>
       </w:r>
@@ -13297,6 +12837,7 @@
           <w:color w:val="D5CED9"/>
           <w:sz w:val="26"/>
           <w:szCs w:val="26"/>
+          <w:lang w:val="en-US"/>
         </w:rPr>
         <w:t>):</w:t>
       </w:r>
@@ -13320,6 +12861,7 @@
           <w:color w:val="D5CED9"/>
           <w:sz w:val="26"/>
           <w:szCs w:val="26"/>
+          <w:lang w:val="en-US"/>
         </w:rPr>
         <w:t xml:space="preserve">        </w:t>
       </w:r>
@@ -14410,7 +13952,6 @@
                 <w:szCs w:val="28"/>
                 <w:lang w:val="en-US"/>
               </w:rPr>
-              <w:lastRenderedPageBreak/>
               <w:t>-25</w:t>
             </w:r>
           </w:p>

--- a/Лабораторные работы/№ 3/Отчет ОснПрогPyt.docx
+++ b/Лабораторные работы/№ 3/Отчет ОснПрогPyt.docx
@@ -85,27 +85,7 @@
           <w:sz w:val="28"/>
           <w:szCs w:val="28"/>
         </w:rPr>
-        <w:t>(ФГБОУ ВО «</w:t>
-      </w:r>
-      <w:proofErr w:type="spellStart"/>
-      <w:r>
-        <w:rPr>
-          <w:b/>
-          <w:bCs/>
-          <w:sz w:val="28"/>
-          <w:szCs w:val="28"/>
-        </w:rPr>
-        <w:t>АмГУ</w:t>
-      </w:r>
-      <w:proofErr w:type="spellEnd"/>
-      <w:r>
-        <w:rPr>
-          <w:b/>
-          <w:bCs/>
-          <w:sz w:val="28"/>
-          <w:szCs w:val="28"/>
-        </w:rPr>
-        <w:t>»)</w:t>
+        <w:t>(ФГБОУ ВО «АмГУ»)</w:t>
       </w:r>
     </w:p>
     <w:p>
@@ -2485,7 +2465,6 @@
         </w:rPr>
         <w:t xml:space="preserve"> </w:t>
       </w:r>
-      <w:proofErr w:type="spellStart"/>
       <w:r>
         <w:rPr>
           <w:rFonts w:ascii="Consolas" w:eastAsia="Times New Roman" w:hAnsi="Consolas"/>
@@ -2496,7 +2475,6 @@
         </w:rPr>
         <w:t>number_col</w:t>
       </w:r>
-      <w:proofErr w:type="spellEnd"/>
       <w:r>
         <w:rPr>
           <w:rFonts w:ascii="Consolas" w:eastAsia="Times New Roman" w:hAnsi="Consolas"/>
@@ -2507,8 +2485,6 @@
         </w:rPr>
         <w:t>(</w:t>
       </w:r>
-      <w:proofErr w:type="spellStart"/>
-      <w:proofErr w:type="gramStart"/>
       <w:r>
         <w:rPr>
           <w:rFonts w:ascii="Consolas" w:eastAsia="Times New Roman" w:hAnsi="Consolas"/>
@@ -2527,19 +2503,7 @@
           <w:szCs w:val="26"/>
           <w:lang w:val="en-US"/>
         </w:rPr>
-        <w:t>:float</w:t>
-      </w:r>
-      <w:proofErr w:type="spellEnd"/>
-      <w:proofErr w:type="gramEnd"/>
-      <w:r>
-        <w:rPr>
-          <w:rFonts w:ascii="Consolas" w:eastAsia="Times New Roman" w:hAnsi="Consolas"/>
-          <w:color w:val="D5CED9"/>
-          <w:sz w:val="26"/>
-          <w:szCs w:val="26"/>
-          <w:lang w:val="en-US"/>
-        </w:rPr>
-        <w:t xml:space="preserve">) -&gt; </w:t>
+        <w:t xml:space="preserve">:float) -&gt; </w:t>
       </w:r>
       <w:r>
         <w:rPr>
@@ -2591,27 +2555,7 @@
           <w:sz w:val="26"/>
           <w:szCs w:val="26"/>
         </w:rPr>
-        <w:t>"""</w:t>
-      </w:r>
-      <w:proofErr w:type="gramStart"/>
-      <w:r>
-        <w:rPr>
-          <w:rFonts w:ascii="Consolas" w:eastAsia="Times New Roman" w:hAnsi="Consolas"/>
-          <w:color w:val="96E072"/>
-          <w:sz w:val="26"/>
-          <w:szCs w:val="26"/>
-        </w:rPr>
-        <w:t>Процедура</w:t>
-      </w:r>
-      <w:proofErr w:type="gramEnd"/>
-      <w:r>
-        <w:rPr>
-          <w:rFonts w:ascii="Consolas" w:eastAsia="Times New Roman" w:hAnsi="Consolas"/>
-          <w:color w:val="96E072"/>
-          <w:sz w:val="26"/>
-          <w:szCs w:val="26"/>
-        </w:rPr>
-        <w:t xml:space="preserve"> которая выводит на экран в столбик все цифры переданного ей числа (начиная с последней).</w:t>
+        <w:t>"""Процедура которая выводит на экран в столбик все цифры переданного ей числа (начиная с последней).</w:t>
       </w:r>
     </w:p>
     <w:p>
@@ -2646,27 +2590,7 @@
           <w:sz w:val="26"/>
           <w:szCs w:val="26"/>
         </w:rPr>
-        <w:t xml:space="preserve">    </w:t>
-      </w:r>
-      <w:proofErr w:type="spellStart"/>
-      <w:r>
-        <w:rPr>
-          <w:rFonts w:ascii="Consolas" w:eastAsia="Times New Roman" w:hAnsi="Consolas"/>
-          <w:color w:val="96E072"/>
-          <w:sz w:val="26"/>
-          <w:szCs w:val="26"/>
-        </w:rPr>
-        <w:t>Args</w:t>
-      </w:r>
-      <w:proofErr w:type="spellEnd"/>
-      <w:r>
-        <w:rPr>
-          <w:rFonts w:ascii="Consolas" w:eastAsia="Times New Roman" w:hAnsi="Consolas"/>
-          <w:color w:val="96E072"/>
-          <w:sz w:val="26"/>
-          <w:szCs w:val="26"/>
-        </w:rPr>
-        <w:t>:</w:t>
+        <w:t>    Args:</w:t>
       </w:r>
     </w:p>
     <w:p>
@@ -2688,47 +2612,7 @@
           <w:sz w:val="26"/>
           <w:szCs w:val="26"/>
         </w:rPr>
-        <w:t xml:space="preserve">        </w:t>
-      </w:r>
-      <w:proofErr w:type="spellStart"/>
-      <w:r>
-        <w:rPr>
-          <w:rFonts w:ascii="Consolas" w:eastAsia="Times New Roman" w:hAnsi="Consolas"/>
-          <w:color w:val="96E072"/>
-          <w:sz w:val="26"/>
-          <w:szCs w:val="26"/>
-        </w:rPr>
-        <w:t>number</w:t>
-      </w:r>
-      <w:proofErr w:type="spellEnd"/>
-      <w:r>
-        <w:rPr>
-          <w:rFonts w:ascii="Consolas" w:eastAsia="Times New Roman" w:hAnsi="Consolas"/>
-          <w:color w:val="96E072"/>
-          <w:sz w:val="26"/>
-          <w:szCs w:val="26"/>
-        </w:rPr>
-        <w:t xml:space="preserve"> (</w:t>
-      </w:r>
-      <w:proofErr w:type="spellStart"/>
-      <w:r>
-        <w:rPr>
-          <w:rFonts w:ascii="Consolas" w:eastAsia="Times New Roman" w:hAnsi="Consolas"/>
-          <w:color w:val="96E072"/>
-          <w:sz w:val="26"/>
-          <w:szCs w:val="26"/>
-        </w:rPr>
-        <w:t>float</w:t>
-      </w:r>
-      <w:proofErr w:type="spellEnd"/>
-      <w:r>
-        <w:rPr>
-          <w:rFonts w:ascii="Consolas" w:eastAsia="Times New Roman" w:hAnsi="Consolas"/>
-          <w:color w:val="96E072"/>
-          <w:sz w:val="26"/>
-          <w:szCs w:val="26"/>
-        </w:rPr>
-        <w:t>): переданное число</w:t>
+        <w:t>        number (float): переданное число</w:t>
       </w:r>
     </w:p>
     <w:p>
@@ -2945,20 +2829,8 @@
           <w:szCs w:val="26"/>
           <w:lang w:val="en-US"/>
         </w:rPr>
-        <w:t>(number</w:t>
-      </w:r>
-      <w:proofErr w:type="gramStart"/>
-      <w:r>
-        <w:rPr>
-          <w:rFonts w:ascii="Consolas" w:eastAsia="Times New Roman" w:hAnsi="Consolas"/>
-          <w:color w:val="D5CED9"/>
-          <w:sz w:val="26"/>
-          <w:szCs w:val="26"/>
-          <w:lang w:val="en-US"/>
-        </w:rPr>
-        <w:t>))[::</w:t>
-      </w:r>
-      <w:proofErr w:type="gramEnd"/>
+        <w:t>(number))[::</w:t>
+      </w:r>
       <w:r>
         <w:rPr>
           <w:rFonts w:ascii="Consolas" w:eastAsia="Times New Roman" w:hAnsi="Consolas"/>
@@ -3013,7 +2885,6 @@
         </w:rPr>
         <w:t xml:space="preserve">    </w:t>
       </w:r>
-      <w:proofErr w:type="gramStart"/>
       <w:r>
         <w:rPr>
           <w:rFonts w:ascii="Consolas" w:eastAsia="Times New Roman" w:hAnsi="Consolas"/>
@@ -3034,7 +2905,6 @@
         </w:rPr>
         <w:t>(</w:t>
       </w:r>
-      <w:proofErr w:type="gramEnd"/>
       <w:r>
         <w:rPr>
           <w:rFonts w:ascii="Consolas" w:eastAsia="Times New Roman" w:hAnsi="Consolas"/>
@@ -3154,29 +3024,7 @@
           <w:szCs w:val="26"/>
           <w:lang w:val="en-US"/>
         </w:rPr>
-        <w:t xml:space="preserve"> </w:t>
-      </w:r>
-      <w:proofErr w:type="spellStart"/>
-      <w:r>
-        <w:rPr>
-          <w:rFonts w:ascii="Consolas" w:eastAsia="Times New Roman" w:hAnsi="Consolas"/>
-          <w:color w:val="D5CED9"/>
-          <w:sz w:val="26"/>
-          <w:szCs w:val="26"/>
-          <w:lang w:val="en-US"/>
-        </w:rPr>
-        <w:t>i</w:t>
-      </w:r>
-      <w:proofErr w:type="spellEnd"/>
-      <w:r>
-        <w:rPr>
-          <w:rFonts w:ascii="Consolas" w:eastAsia="Times New Roman" w:hAnsi="Consolas"/>
-          <w:color w:val="D5CED9"/>
-          <w:sz w:val="26"/>
-          <w:szCs w:val="26"/>
-          <w:lang w:val="en-US"/>
-        </w:rPr>
-        <w:t xml:space="preserve"> </w:t>
+        <w:t xml:space="preserve"> i </w:t>
       </w:r>
       <w:r>
         <w:rPr>
@@ -3240,29 +3088,7 @@
           <w:szCs w:val="26"/>
           <w:lang w:val="en-US"/>
         </w:rPr>
-        <w:t xml:space="preserve"> </w:t>
-      </w:r>
-      <w:proofErr w:type="spellStart"/>
-      <w:r>
-        <w:rPr>
-          <w:rFonts w:ascii="Consolas" w:eastAsia="Times New Roman" w:hAnsi="Consolas"/>
-          <w:color w:val="D5CED9"/>
-          <w:sz w:val="26"/>
-          <w:szCs w:val="26"/>
-          <w:lang w:val="en-US"/>
-        </w:rPr>
-        <w:t>i</w:t>
-      </w:r>
-      <w:proofErr w:type="spellEnd"/>
-      <w:r>
-        <w:rPr>
-          <w:rFonts w:ascii="Consolas" w:eastAsia="Times New Roman" w:hAnsi="Consolas"/>
-          <w:color w:val="D5CED9"/>
-          <w:sz w:val="26"/>
-          <w:szCs w:val="26"/>
-          <w:lang w:val="en-US"/>
-        </w:rPr>
-        <w:t xml:space="preserve"> </w:t>
+        <w:t xml:space="preserve"> i </w:t>
       </w:r>
       <w:r>
         <w:rPr>
@@ -3380,29 +3206,7 @@
           <w:szCs w:val="26"/>
           <w:lang w:val="en-US"/>
         </w:rPr>
-        <w:t>(</w:t>
-      </w:r>
-      <w:proofErr w:type="spellStart"/>
-      <w:r>
-        <w:rPr>
-          <w:rFonts w:ascii="Consolas" w:eastAsia="Times New Roman" w:hAnsi="Consolas"/>
-          <w:color w:val="D5CED9"/>
-          <w:sz w:val="26"/>
-          <w:szCs w:val="26"/>
-          <w:lang w:val="en-US"/>
-        </w:rPr>
-        <w:t>i</w:t>
-      </w:r>
-      <w:proofErr w:type="spellEnd"/>
-      <w:r>
-        <w:rPr>
-          <w:rFonts w:ascii="Consolas" w:eastAsia="Times New Roman" w:hAnsi="Consolas"/>
-          <w:color w:val="D5CED9"/>
-          <w:sz w:val="26"/>
-          <w:szCs w:val="26"/>
-          <w:lang w:val="en-US"/>
-        </w:rPr>
-        <w:t>)</w:t>
+        <w:t>(i)</w:t>
       </w:r>
     </w:p>
     <w:p>
@@ -3431,7 +3235,6 @@
           <w:szCs w:val="26"/>
         </w:rPr>
       </w:pPr>
-      <w:proofErr w:type="spellStart"/>
       <w:r>
         <w:rPr>
           <w:rFonts w:ascii="Consolas" w:eastAsia="Times New Roman" w:hAnsi="Consolas"/>
@@ -3441,7 +3244,6 @@
         </w:rPr>
         <w:t>if</w:t>
       </w:r>
-      <w:proofErr w:type="spellEnd"/>
       <w:r>
         <w:rPr>
           <w:rFonts w:ascii="Consolas" w:eastAsia="Times New Roman" w:hAnsi="Consolas"/>
@@ -3458,27 +3260,7 @@
           <w:sz w:val="26"/>
           <w:szCs w:val="26"/>
         </w:rPr>
-        <w:t>__</w:t>
-      </w:r>
-      <w:proofErr w:type="spellStart"/>
-      <w:r>
-        <w:rPr>
-          <w:rFonts w:ascii="Consolas" w:eastAsia="Times New Roman" w:hAnsi="Consolas"/>
-          <w:color w:val="00E8C6"/>
-          <w:sz w:val="26"/>
-          <w:szCs w:val="26"/>
-        </w:rPr>
-        <w:t>name</w:t>
-      </w:r>
-      <w:proofErr w:type="spellEnd"/>
-      <w:r>
-        <w:rPr>
-          <w:rFonts w:ascii="Consolas" w:eastAsia="Times New Roman" w:hAnsi="Consolas"/>
-          <w:color w:val="00E8C6"/>
-          <w:sz w:val="26"/>
-          <w:szCs w:val="26"/>
-        </w:rPr>
-        <w:t>__</w:t>
+        <w:t>__name__</w:t>
       </w:r>
       <w:r>
         <w:rPr>
@@ -3514,27 +3296,7 @@
           <w:sz w:val="26"/>
           <w:szCs w:val="26"/>
         </w:rPr>
-        <w:t>"__</w:t>
-      </w:r>
-      <w:proofErr w:type="spellStart"/>
-      <w:r>
-        <w:rPr>
-          <w:rFonts w:ascii="Consolas" w:eastAsia="Times New Roman" w:hAnsi="Consolas"/>
-          <w:color w:val="96E072"/>
-          <w:sz w:val="26"/>
-          <w:szCs w:val="26"/>
-        </w:rPr>
-        <w:t>main</w:t>
-      </w:r>
-      <w:proofErr w:type="spellEnd"/>
-      <w:r>
-        <w:rPr>
-          <w:rFonts w:ascii="Consolas" w:eastAsia="Times New Roman" w:hAnsi="Consolas"/>
-          <w:color w:val="96E072"/>
-          <w:sz w:val="26"/>
-          <w:szCs w:val="26"/>
-        </w:rPr>
-        <w:t>__"</w:t>
+        <w:t>"__main__"</w:t>
       </w:r>
       <w:r>
         <w:rPr>
@@ -3577,7 +3339,6 @@
         </w:rPr>
         <w:t xml:space="preserve">    </w:t>
       </w:r>
-      <w:proofErr w:type="spellStart"/>
       <w:r>
         <w:rPr>
           <w:rFonts w:ascii="Consolas" w:eastAsia="Times New Roman" w:hAnsi="Consolas"/>
@@ -3586,40 +3347,17 @@
           <w:szCs w:val="26"/>
           <w:lang w:val="en-US"/>
         </w:rPr>
-        <w:t>number_</w:t>
-      </w:r>
-      <w:proofErr w:type="gramStart"/>
-      <w:r>
-        <w:rPr>
-          <w:rFonts w:ascii="Consolas" w:eastAsia="Times New Roman" w:hAnsi="Consolas"/>
-          <w:color w:val="FFE66D"/>
-          <w:sz w:val="26"/>
-          <w:szCs w:val="26"/>
-          <w:lang w:val="en-US"/>
-        </w:rPr>
-        <w:t>col</w:t>
-      </w:r>
-      <w:proofErr w:type="spellEnd"/>
-      <w:r>
-        <w:rPr>
-          <w:rFonts w:ascii="Consolas" w:eastAsia="Times New Roman" w:hAnsi="Consolas"/>
-          <w:color w:val="D5CED9"/>
-          <w:sz w:val="26"/>
-          <w:szCs w:val="26"/>
-          <w:lang w:val="en-US"/>
-        </w:rPr>
-        <w:t>(</w:t>
-      </w:r>
-      <w:proofErr w:type="gramEnd"/>
-      <w:r>
-        <w:rPr>
-          <w:rFonts w:ascii="Consolas" w:eastAsia="Times New Roman" w:hAnsi="Consolas"/>
-          <w:color w:val="D5CED9"/>
-          <w:sz w:val="26"/>
-          <w:szCs w:val="26"/>
-          <w:lang w:val="en-US"/>
-        </w:rPr>
-        <w:t>float(</w:t>
+        <w:t>number_col</w:t>
+      </w:r>
+      <w:r>
+        <w:rPr>
+          <w:rFonts w:ascii="Consolas" w:eastAsia="Times New Roman" w:hAnsi="Consolas"/>
+          <w:color w:val="D5CED9"/>
+          <w:sz w:val="26"/>
+          <w:szCs w:val="26"/>
+          <w:lang w:val="en-US"/>
+        </w:rPr>
+        <w:t>(float(</w:t>
       </w:r>
       <w:r>
         <w:rPr>
@@ -4184,59 +3922,13 @@
                 <w:lang w:val="en-US"/>
               </w:rPr>
             </w:pPr>
-            <w:proofErr w:type="spellStart"/>
             <w:r>
               <w:rPr>
                 <w:sz w:val="28"/>
                 <w:szCs w:val="28"/>
                 <w:lang w:val="en-US"/>
               </w:rPr>
-              <w:t>Цифры</w:t>
-            </w:r>
-            <w:proofErr w:type="spellEnd"/>
-            <w:r>
-              <w:rPr>
-                <w:sz w:val="28"/>
-                <w:szCs w:val="28"/>
-                <w:lang w:val="en-US"/>
-              </w:rPr>
-              <w:t xml:space="preserve"> </w:t>
-            </w:r>
-            <w:proofErr w:type="spellStart"/>
-            <w:r>
-              <w:rPr>
-                <w:sz w:val="28"/>
-                <w:szCs w:val="28"/>
-                <w:lang w:val="en-US"/>
-              </w:rPr>
-              <w:t>переданного</w:t>
-            </w:r>
-            <w:proofErr w:type="spellEnd"/>
-            <w:r>
-              <w:rPr>
-                <w:sz w:val="28"/>
-                <w:szCs w:val="28"/>
-                <w:lang w:val="en-US"/>
-              </w:rPr>
-              <w:t xml:space="preserve"> </w:t>
-            </w:r>
-            <w:proofErr w:type="spellStart"/>
-            <w:r>
-              <w:rPr>
-                <w:sz w:val="28"/>
-                <w:szCs w:val="28"/>
-                <w:lang w:val="en-US"/>
-              </w:rPr>
-              <w:t>числа</w:t>
-            </w:r>
-            <w:proofErr w:type="spellEnd"/>
-            <w:r>
-              <w:rPr>
-                <w:sz w:val="28"/>
-                <w:szCs w:val="28"/>
-                <w:lang w:val="en-US"/>
-              </w:rPr>
-              <w:t>:</w:t>
+              <w:t>Цифры переданного числа:</w:t>
             </w:r>
           </w:p>
           <w:p>
@@ -4452,7 +4144,6 @@
         </w:rPr>
         <w:t>(</w:t>
       </w:r>
-      <w:proofErr w:type="spellStart"/>
       <w:r>
         <w:rPr>
           <w:rFonts w:ascii="Consolas" w:eastAsia="Times New Roman" w:hAnsi="Consolas"/>
@@ -4471,18 +4162,7 @@
           <w:szCs w:val="26"/>
           <w:lang w:val="en-US"/>
         </w:rPr>
-        <w:t>:int</w:t>
-      </w:r>
-      <w:proofErr w:type="spellEnd"/>
-      <w:r>
-        <w:rPr>
-          <w:rFonts w:ascii="Consolas" w:eastAsia="Times New Roman" w:hAnsi="Consolas"/>
-          <w:color w:val="D5CED9"/>
-          <w:sz w:val="26"/>
-          <w:szCs w:val="26"/>
-          <w:lang w:val="en-US"/>
-        </w:rPr>
-        <w:t xml:space="preserve">) -&gt; </w:t>
+        <w:t xml:space="preserve">:int) -&gt; </w:t>
       </w:r>
       <w:r>
         <w:rPr>
@@ -4569,27 +4249,7 @@
           <w:sz w:val="26"/>
           <w:szCs w:val="26"/>
         </w:rPr>
-        <w:t xml:space="preserve">    </w:t>
-      </w:r>
-      <w:proofErr w:type="spellStart"/>
-      <w:r>
-        <w:rPr>
-          <w:rFonts w:ascii="Consolas" w:eastAsia="Times New Roman" w:hAnsi="Consolas"/>
-          <w:color w:val="96E072"/>
-          <w:sz w:val="26"/>
-          <w:szCs w:val="26"/>
-        </w:rPr>
-        <w:t>Args</w:t>
-      </w:r>
-      <w:proofErr w:type="spellEnd"/>
-      <w:r>
-        <w:rPr>
-          <w:rFonts w:ascii="Consolas" w:eastAsia="Times New Roman" w:hAnsi="Consolas"/>
-          <w:color w:val="96E072"/>
-          <w:sz w:val="26"/>
-          <w:szCs w:val="26"/>
-        </w:rPr>
-        <w:t>:</w:t>
+        <w:t>    Args:</w:t>
       </w:r>
     </w:p>
     <w:p>
@@ -4611,47 +4271,7 @@
           <w:sz w:val="26"/>
           <w:szCs w:val="26"/>
         </w:rPr>
-        <w:t xml:space="preserve">        </w:t>
-      </w:r>
-      <w:proofErr w:type="spellStart"/>
-      <w:r>
-        <w:rPr>
-          <w:rFonts w:ascii="Consolas" w:eastAsia="Times New Roman" w:hAnsi="Consolas"/>
-          <w:color w:val="96E072"/>
-          <w:sz w:val="26"/>
-          <w:szCs w:val="26"/>
-        </w:rPr>
-        <w:t>number</w:t>
-      </w:r>
-      <w:proofErr w:type="spellEnd"/>
-      <w:r>
-        <w:rPr>
-          <w:rFonts w:ascii="Consolas" w:eastAsia="Times New Roman" w:hAnsi="Consolas"/>
-          <w:color w:val="96E072"/>
-          <w:sz w:val="26"/>
-          <w:szCs w:val="26"/>
-        </w:rPr>
-        <w:t xml:space="preserve"> (</w:t>
-      </w:r>
-      <w:proofErr w:type="spellStart"/>
-      <w:r>
-        <w:rPr>
-          <w:rFonts w:ascii="Consolas" w:eastAsia="Times New Roman" w:hAnsi="Consolas"/>
-          <w:color w:val="96E072"/>
-          <w:sz w:val="26"/>
-          <w:szCs w:val="26"/>
-        </w:rPr>
-        <w:t>int</w:t>
-      </w:r>
-      <w:proofErr w:type="spellEnd"/>
-      <w:r>
-        <w:rPr>
-          <w:rFonts w:ascii="Consolas" w:eastAsia="Times New Roman" w:hAnsi="Consolas"/>
-          <w:color w:val="96E072"/>
-          <w:sz w:val="26"/>
-          <w:szCs w:val="26"/>
-        </w:rPr>
-        <w:t>): передаваемое число</w:t>
+        <w:t>        number (int): передаваемое число</w:t>
       </w:r>
     </w:p>
     <w:p>
@@ -4664,7 +4284,6 @@
           <w:color w:val="D5CED9"/>
           <w:sz w:val="26"/>
           <w:szCs w:val="26"/>
-          <w:lang w:val="en-US"/>
         </w:rPr>
       </w:pPr>
       <w:r>
@@ -4682,7 +4301,6 @@
           <w:color w:val="96E072"/>
           <w:sz w:val="26"/>
           <w:szCs w:val="26"/>
-          <w:lang w:val="en-US"/>
         </w:rPr>
         <w:t>"""</w:t>
       </w:r>
@@ -4708,7 +4326,45 @@
           <w:szCs w:val="26"/>
           <w:lang w:val="en-US"/>
         </w:rPr>
-        <w:t xml:space="preserve">    res </w:t>
+        <w:t> </w:t>
+      </w:r>
+      <w:r>
+        <w:rPr>
+          <w:rFonts w:ascii="Consolas" w:eastAsia="Times New Roman" w:hAnsi="Consolas"/>
+          <w:color w:val="D5CED9"/>
+          <w:sz w:val="26"/>
+          <w:szCs w:val="26"/>
+        </w:rPr>
+        <w:t xml:space="preserve"> </w:t>
+      </w:r>
+      <w:r>
+        <w:rPr>
+          <w:rFonts w:ascii="Consolas" w:eastAsia="Times New Roman" w:hAnsi="Consolas"/>
+          <w:color w:val="D5CED9"/>
+          <w:sz w:val="26"/>
+          <w:szCs w:val="26"/>
+          <w:lang w:val="en-US"/>
+        </w:rPr>
+        <w:t> </w:t>
+      </w:r>
+      <w:r>
+        <w:rPr>
+          <w:rFonts w:ascii="Consolas" w:eastAsia="Times New Roman" w:hAnsi="Consolas"/>
+          <w:color w:val="D5CED9"/>
+          <w:sz w:val="26"/>
+          <w:szCs w:val="26"/>
+        </w:rPr>
+        <w:t xml:space="preserve"> </w:t>
+      </w:r>
+      <w:r>
+        <w:rPr>
+          <w:rFonts w:ascii="Consolas" w:eastAsia="Times New Roman" w:hAnsi="Consolas"/>
+          <w:color w:val="D5CED9"/>
+          <w:sz w:val="26"/>
+          <w:szCs w:val="26"/>
+          <w:lang w:val="en-US"/>
+        </w:rPr>
+        <w:t xml:space="preserve">res </w:t>
       </w:r>
       <w:r>
         <w:rPr>
@@ -4782,51 +4438,28 @@
           <w:szCs w:val="26"/>
           <w:lang w:val="en-US"/>
         </w:rPr>
+        <w:t xml:space="preserve"> i </w:t>
+      </w:r>
+      <w:r>
+        <w:rPr>
+          <w:rFonts w:ascii="Consolas" w:eastAsia="Times New Roman" w:hAnsi="Consolas"/>
+          <w:color w:val="C74DED"/>
+          <w:sz w:val="26"/>
+          <w:szCs w:val="26"/>
+          <w:lang w:val="en-US"/>
+        </w:rPr>
+        <w:t>in</w:t>
+      </w:r>
+      <w:r>
+        <w:rPr>
+          <w:rFonts w:ascii="Consolas" w:eastAsia="Times New Roman" w:hAnsi="Consolas"/>
+          <w:color w:val="D5CED9"/>
+          <w:sz w:val="26"/>
+          <w:szCs w:val="26"/>
+          <w:lang w:val="en-US"/>
+        </w:rPr>
         <w:t xml:space="preserve"> </w:t>
       </w:r>
-      <w:proofErr w:type="spellStart"/>
-      <w:r>
-        <w:rPr>
-          <w:rFonts w:ascii="Consolas" w:eastAsia="Times New Roman" w:hAnsi="Consolas"/>
-          <w:color w:val="D5CED9"/>
-          <w:sz w:val="26"/>
-          <w:szCs w:val="26"/>
-          <w:lang w:val="en-US"/>
-        </w:rPr>
-        <w:t>i</w:t>
-      </w:r>
-      <w:proofErr w:type="spellEnd"/>
-      <w:r>
-        <w:rPr>
-          <w:rFonts w:ascii="Consolas" w:eastAsia="Times New Roman" w:hAnsi="Consolas"/>
-          <w:color w:val="D5CED9"/>
-          <w:sz w:val="26"/>
-          <w:szCs w:val="26"/>
-          <w:lang w:val="en-US"/>
-        </w:rPr>
-        <w:t xml:space="preserve"> </w:t>
-      </w:r>
-      <w:r>
-        <w:rPr>
-          <w:rFonts w:ascii="Consolas" w:eastAsia="Times New Roman" w:hAnsi="Consolas"/>
-          <w:color w:val="C74DED"/>
-          <w:sz w:val="26"/>
-          <w:szCs w:val="26"/>
-          <w:lang w:val="en-US"/>
-        </w:rPr>
-        <w:t>in</w:t>
-      </w:r>
-      <w:r>
-        <w:rPr>
-          <w:rFonts w:ascii="Consolas" w:eastAsia="Times New Roman" w:hAnsi="Consolas"/>
-          <w:color w:val="D5CED9"/>
-          <w:sz w:val="26"/>
-          <w:szCs w:val="26"/>
-          <w:lang w:val="en-US"/>
-        </w:rPr>
-        <w:t xml:space="preserve"> </w:t>
-      </w:r>
-      <w:proofErr w:type="gramStart"/>
       <w:r>
         <w:rPr>
           <w:rFonts w:ascii="Consolas" w:eastAsia="Times New Roman" w:hAnsi="Consolas"/>
@@ -4847,7 +4480,6 @@
         </w:rPr>
         <w:t>(</w:t>
       </w:r>
-      <w:proofErr w:type="gramEnd"/>
       <w:r>
         <w:rPr>
           <w:rFonts w:ascii="Consolas" w:eastAsia="Times New Roman" w:hAnsi="Consolas"/>
@@ -4980,29 +4612,7 @@
           <w:szCs w:val="26"/>
           <w:lang w:val="en-US"/>
         </w:rPr>
-        <w:t xml:space="preserve"> </w:t>
-      </w:r>
-      <w:proofErr w:type="spellStart"/>
-      <w:r>
-        <w:rPr>
-          <w:rFonts w:ascii="Consolas" w:eastAsia="Times New Roman" w:hAnsi="Consolas"/>
-          <w:color w:val="D5CED9"/>
-          <w:sz w:val="26"/>
-          <w:szCs w:val="26"/>
-          <w:lang w:val="en-US"/>
-        </w:rPr>
-        <w:t>i</w:t>
-      </w:r>
-      <w:proofErr w:type="spellEnd"/>
-      <w:r>
-        <w:rPr>
-          <w:rFonts w:ascii="Consolas" w:eastAsia="Times New Roman" w:hAnsi="Consolas"/>
-          <w:color w:val="D5CED9"/>
-          <w:sz w:val="26"/>
-          <w:szCs w:val="26"/>
-          <w:lang w:val="en-US"/>
-        </w:rPr>
-        <w:t xml:space="preserve"> </w:t>
+        <w:t xml:space="preserve"> i </w:t>
       </w:r>
       <w:r>
         <w:rPr>
@@ -5118,7 +4728,6 @@
         </w:rPr>
         <w:t>{</w:t>
       </w:r>
-      <w:proofErr w:type="spellStart"/>
       <w:r>
         <w:rPr>
           <w:rFonts w:ascii="Consolas" w:eastAsia="Times New Roman" w:hAnsi="Consolas"/>
@@ -5129,7 +4738,6 @@
         </w:rPr>
         <w:t>i</w:t>
       </w:r>
-      <w:proofErr w:type="spellEnd"/>
       <w:r>
         <w:rPr>
           <w:rFonts w:ascii="Consolas" w:eastAsia="Times New Roman" w:hAnsi="Consolas"/>
@@ -5218,7 +4826,6 @@
         </w:rPr>
         <w:t xml:space="preserve"> </w:t>
       </w:r>
-      <w:proofErr w:type="spellStart"/>
       <w:r>
         <w:rPr>
           <w:rFonts w:ascii="Consolas" w:eastAsia="Times New Roman" w:hAnsi="Consolas"/>
@@ -5229,7 +4836,6 @@
         </w:rPr>
         <w:t>len</w:t>
       </w:r>
-      <w:proofErr w:type="spellEnd"/>
       <w:r>
         <w:rPr>
           <w:rFonts w:ascii="Consolas" w:eastAsia="Times New Roman" w:hAnsi="Consolas"/>
@@ -5291,7 +4897,6 @@
           <w:color w:val="D5CED9"/>
           <w:sz w:val="26"/>
           <w:szCs w:val="26"/>
-          <w:lang w:val="en-US"/>
         </w:rPr>
       </w:pPr>
       <w:r>
@@ -5304,7 +4909,6 @@
         </w:rPr>
         <w:t xml:space="preserve">        </w:t>
       </w:r>
-      <w:proofErr w:type="gramStart"/>
       <w:r>
         <w:rPr>
           <w:rFonts w:ascii="Consolas" w:eastAsia="Times New Roman" w:hAnsi="Consolas"/>
@@ -5321,18 +4925,15 @@
           <w:color w:val="D5CED9"/>
           <w:sz w:val="26"/>
           <w:szCs w:val="26"/>
-          <w:lang w:val="en-US"/>
         </w:rPr>
         <w:t>(</w:t>
       </w:r>
-      <w:proofErr w:type="gramEnd"/>
       <w:r>
         <w:rPr>
           <w:rFonts w:ascii="Consolas" w:eastAsia="Times New Roman" w:hAnsi="Consolas"/>
           <w:color w:val="96E072"/>
           <w:sz w:val="26"/>
           <w:szCs w:val="26"/>
-          <w:lang w:val="en-US"/>
         </w:rPr>
         <w:t>"</w:t>
       </w:r>
@@ -5351,7 +4952,6 @@
           <w:color w:val="96E072"/>
           <w:sz w:val="26"/>
           <w:szCs w:val="26"/>
-          <w:lang w:val="en-US"/>
         </w:rPr>
         <w:t xml:space="preserve"> </w:t>
       </w:r>
@@ -5370,7 +4970,6 @@
           <w:color w:val="96E072"/>
           <w:sz w:val="26"/>
           <w:szCs w:val="26"/>
-          <w:lang w:val="en-US"/>
         </w:rPr>
         <w:t xml:space="preserve"> </w:t>
       </w:r>
@@ -5389,7 +4988,6 @@
           <w:color w:val="96E072"/>
           <w:sz w:val="26"/>
           <w:szCs w:val="26"/>
-          <w:lang w:val="en-US"/>
         </w:rPr>
         <w:t>"</w:t>
       </w:r>
@@ -5399,7 +4997,6 @@
           <w:color w:val="D5CED9"/>
           <w:sz w:val="26"/>
           <w:szCs w:val="26"/>
-          <w:lang w:val="en-US"/>
         </w:rPr>
         <w:t>)</w:t>
       </w:r>
@@ -5424,10 +5021,36 @@
           <w:szCs w:val="26"/>
           <w:lang w:val="en-US"/>
         </w:rPr>
-        <w:t xml:space="preserve">    </w:t>
-      </w:r>
-      <w:proofErr w:type="spellStart"/>
-      <w:proofErr w:type="gramStart"/>
+        <w:t> </w:t>
+      </w:r>
+      <w:r>
+        <w:rPr>
+          <w:rFonts w:ascii="Consolas" w:eastAsia="Times New Roman" w:hAnsi="Consolas"/>
+          <w:color w:val="D5CED9"/>
+          <w:sz w:val="26"/>
+          <w:szCs w:val="26"/>
+        </w:rPr>
+        <w:t xml:space="preserve"> </w:t>
+      </w:r>
+      <w:r>
+        <w:rPr>
+          <w:rFonts w:ascii="Consolas" w:eastAsia="Times New Roman" w:hAnsi="Consolas"/>
+          <w:color w:val="D5CED9"/>
+          <w:sz w:val="26"/>
+          <w:szCs w:val="26"/>
+          <w:lang w:val="en-US"/>
+        </w:rPr>
+        <w:t> </w:t>
+      </w:r>
+      <w:r>
+        <w:rPr>
+          <w:rFonts w:ascii="Consolas" w:eastAsia="Times New Roman" w:hAnsi="Consolas"/>
+          <w:color w:val="D5CED9"/>
+          <w:sz w:val="26"/>
+          <w:szCs w:val="26"/>
+        </w:rPr>
+        <w:t xml:space="preserve"> </w:t>
+      </w:r>
       <w:r>
         <w:rPr>
           <w:rFonts w:ascii="Consolas" w:eastAsia="Times New Roman" w:hAnsi="Consolas"/>
@@ -5437,7 +5060,6 @@
         </w:rPr>
         <w:t>print</w:t>
       </w:r>
-      <w:proofErr w:type="spellEnd"/>
       <w:r>
         <w:rPr>
           <w:rFonts w:ascii="Consolas" w:eastAsia="Times New Roman" w:hAnsi="Consolas"/>
@@ -5447,7 +5069,6 @@
         </w:rPr>
         <w:t>(</w:t>
       </w:r>
-      <w:proofErr w:type="gramEnd"/>
       <w:r>
         <w:rPr>
           <w:rFonts w:ascii="Consolas" w:eastAsia="Times New Roman" w:hAnsi="Consolas"/>
@@ -5464,27 +5085,7 @@
           <w:sz w:val="26"/>
           <w:szCs w:val="26"/>
         </w:rPr>
-        <w:t xml:space="preserve">, </w:t>
-      </w:r>
-      <w:proofErr w:type="spellStart"/>
-      <w:r>
-        <w:rPr>
-          <w:rFonts w:ascii="Consolas" w:eastAsia="Times New Roman" w:hAnsi="Consolas"/>
-          <w:color w:val="D5CED9"/>
-          <w:sz w:val="26"/>
-          <w:szCs w:val="26"/>
-        </w:rPr>
-        <w:t>res</w:t>
-      </w:r>
-      <w:proofErr w:type="spellEnd"/>
-      <w:r>
-        <w:rPr>
-          <w:rFonts w:ascii="Consolas" w:eastAsia="Times New Roman" w:hAnsi="Consolas"/>
-          <w:color w:val="D5CED9"/>
-          <w:sz w:val="26"/>
-          <w:szCs w:val="26"/>
-        </w:rPr>
-        <w:t>)</w:t>
+        <w:t>, res)</w:t>
       </w:r>
     </w:p>
     <w:p>
@@ -5512,7 +5113,6 @@
           <w:szCs w:val="26"/>
         </w:rPr>
       </w:pPr>
-      <w:proofErr w:type="spellStart"/>
       <w:r>
         <w:rPr>
           <w:rFonts w:ascii="Consolas" w:eastAsia="Times New Roman" w:hAnsi="Consolas"/>
@@ -5522,7 +5122,6 @@
         </w:rPr>
         <w:t>if</w:t>
       </w:r>
-      <w:proofErr w:type="spellEnd"/>
       <w:r>
         <w:rPr>
           <w:rFonts w:ascii="Consolas" w:eastAsia="Times New Roman" w:hAnsi="Consolas"/>
@@ -5539,27 +5138,7 @@
           <w:sz w:val="26"/>
           <w:szCs w:val="26"/>
         </w:rPr>
-        <w:t>__</w:t>
-      </w:r>
-      <w:proofErr w:type="spellStart"/>
-      <w:r>
-        <w:rPr>
-          <w:rFonts w:ascii="Consolas" w:eastAsia="Times New Roman" w:hAnsi="Consolas"/>
-          <w:color w:val="00E8C6"/>
-          <w:sz w:val="26"/>
-          <w:szCs w:val="26"/>
-        </w:rPr>
-        <w:t>name</w:t>
-      </w:r>
-      <w:proofErr w:type="spellEnd"/>
-      <w:r>
-        <w:rPr>
-          <w:rFonts w:ascii="Consolas" w:eastAsia="Times New Roman" w:hAnsi="Consolas"/>
-          <w:color w:val="00E8C6"/>
-          <w:sz w:val="26"/>
-          <w:szCs w:val="26"/>
-        </w:rPr>
-        <w:t>__</w:t>
+        <w:t>__name__</w:t>
       </w:r>
       <w:r>
         <w:rPr>
@@ -5595,27 +5174,7 @@
           <w:sz w:val="26"/>
           <w:szCs w:val="26"/>
         </w:rPr>
-        <w:t>"__</w:t>
-      </w:r>
-      <w:proofErr w:type="spellStart"/>
-      <w:r>
-        <w:rPr>
-          <w:rFonts w:ascii="Consolas" w:eastAsia="Times New Roman" w:hAnsi="Consolas"/>
-          <w:color w:val="96E072"/>
-          <w:sz w:val="26"/>
-          <w:szCs w:val="26"/>
-        </w:rPr>
-        <w:t>main</w:t>
-      </w:r>
-      <w:proofErr w:type="spellEnd"/>
-      <w:r>
-        <w:rPr>
-          <w:rFonts w:ascii="Consolas" w:eastAsia="Times New Roman" w:hAnsi="Consolas"/>
-          <w:color w:val="96E072"/>
-          <w:sz w:val="26"/>
-          <w:szCs w:val="26"/>
-        </w:rPr>
-        <w:t>__"</w:t>
+        <w:t>"__main__"</w:t>
       </w:r>
       <w:r>
         <w:rPr>
@@ -5658,7 +5217,6 @@
         </w:rPr>
         <w:t xml:space="preserve">    </w:t>
       </w:r>
-      <w:proofErr w:type="gramStart"/>
       <w:r>
         <w:rPr>
           <w:rFonts w:ascii="Consolas" w:eastAsia="Times New Roman" w:hAnsi="Consolas"/>
@@ -5677,18 +5235,7 @@
           <w:szCs w:val="26"/>
           <w:lang w:val="en-US"/>
         </w:rPr>
-        <w:t>(</w:t>
-      </w:r>
-      <w:proofErr w:type="gramEnd"/>
-      <w:r>
-        <w:rPr>
-          <w:rFonts w:ascii="Consolas" w:eastAsia="Times New Roman" w:hAnsi="Consolas"/>
-          <w:color w:val="D5CED9"/>
-          <w:sz w:val="26"/>
-          <w:szCs w:val="26"/>
-          <w:lang w:val="en-US"/>
-        </w:rPr>
-        <w:t>int(</w:t>
+        <w:t>(int(</w:t>
       </w:r>
       <w:r>
         <w:rPr>
@@ -6167,52 +5714,14 @@
               </w:rPr>
               <w:t xml:space="preserve"> </w:t>
             </w:r>
-            <w:proofErr w:type="spellStart"/>
             <w:r>
               <w:rPr>
                 <w:sz w:val="28"/>
                 <w:szCs w:val="28"/>
                 <w:lang w:val="en-US"/>
               </w:rPr>
-              <w:t>Таких</w:t>
+              <w:t>Таких чисел нет</w:t>
             </w:r>
-            <w:proofErr w:type="spellEnd"/>
-            <w:r>
-              <w:rPr>
-                <w:sz w:val="28"/>
-                <w:szCs w:val="28"/>
-                <w:lang w:val="en-US"/>
-              </w:rPr>
-              <w:t xml:space="preserve"> </w:t>
-            </w:r>
-            <w:proofErr w:type="spellStart"/>
-            <w:r>
-              <w:rPr>
-                <w:sz w:val="28"/>
-                <w:szCs w:val="28"/>
-                <w:lang w:val="en-US"/>
-              </w:rPr>
-              <w:t>чисел</w:t>
-            </w:r>
-            <w:proofErr w:type="spellEnd"/>
-            <w:r>
-              <w:rPr>
-                <w:sz w:val="28"/>
-                <w:szCs w:val="28"/>
-                <w:lang w:val="en-US"/>
-              </w:rPr>
-              <w:t xml:space="preserve"> </w:t>
-            </w:r>
-            <w:proofErr w:type="spellStart"/>
-            <w:r>
-              <w:rPr>
-                <w:sz w:val="28"/>
-                <w:szCs w:val="28"/>
-                <w:lang w:val="en-US"/>
-              </w:rPr>
-              <w:t>нет</w:t>
-            </w:r>
-            <w:proofErr w:type="spellEnd"/>
           </w:p>
         </w:tc>
       </w:tr>
@@ -6317,7 +5826,6 @@
         </w:rPr>
         <w:t xml:space="preserve"> </w:t>
       </w:r>
-      <w:proofErr w:type="spellStart"/>
       <w:r>
         <w:rPr>
           <w:rFonts w:ascii="Consolas" w:eastAsia="Times New Roman" w:hAnsi="Consolas"/>
@@ -6326,94 +5834,57 @@
           <w:szCs w:val="26"/>
           <w:lang w:val="en-US"/>
         </w:rPr>
-        <w:t>in_</w:t>
-      </w:r>
-      <w:proofErr w:type="gramStart"/>
-      <w:r>
-        <w:rPr>
-          <w:rFonts w:ascii="Consolas" w:eastAsia="Times New Roman" w:hAnsi="Consolas"/>
-          <w:color w:val="FFE66D"/>
+        <w:t>in_degree</w:t>
+      </w:r>
+      <w:r>
+        <w:rPr>
+          <w:rFonts w:ascii="Consolas" w:eastAsia="Times New Roman" w:hAnsi="Consolas"/>
+          <w:color w:val="D5CED9"/>
+          <w:sz w:val="26"/>
+          <w:szCs w:val="26"/>
+          <w:lang w:val="en-US"/>
+        </w:rPr>
+        <w:t>(</w:t>
+      </w:r>
+      <w:r>
+        <w:rPr>
+          <w:rFonts w:ascii="Consolas" w:eastAsia="Times New Roman" w:hAnsi="Consolas"/>
+          <w:color w:val="00E8C6"/>
+          <w:sz w:val="26"/>
+          <w:szCs w:val="26"/>
+          <w:lang w:val="en-US"/>
+        </w:rPr>
+        <w:t>number</w:t>
+      </w:r>
+      <w:r>
+        <w:rPr>
+          <w:rFonts w:ascii="Consolas" w:eastAsia="Times New Roman" w:hAnsi="Consolas"/>
+          <w:color w:val="D5CED9"/>
+          <w:sz w:val="26"/>
+          <w:szCs w:val="26"/>
+          <w:lang w:val="en-US"/>
+        </w:rPr>
+        <w:t xml:space="preserve">:int, </w:t>
+      </w:r>
+      <w:r>
+        <w:rPr>
+          <w:rFonts w:ascii="Consolas" w:eastAsia="Times New Roman" w:hAnsi="Consolas"/>
+          <w:color w:val="00E8C6"/>
           <w:sz w:val="26"/>
           <w:szCs w:val="26"/>
           <w:lang w:val="en-US"/>
         </w:rPr>
         <w:t>degree</w:t>
       </w:r>
-      <w:proofErr w:type="spellEnd"/>
-      <w:r>
-        <w:rPr>
-          <w:rFonts w:ascii="Consolas" w:eastAsia="Times New Roman" w:hAnsi="Consolas"/>
-          <w:color w:val="D5CED9"/>
-          <w:sz w:val="26"/>
-          <w:szCs w:val="26"/>
-          <w:lang w:val="en-US"/>
-        </w:rPr>
-        <w:t>(</w:t>
-      </w:r>
-      <w:proofErr w:type="spellStart"/>
-      <w:proofErr w:type="gramEnd"/>
-      <w:r>
-        <w:rPr>
-          <w:rFonts w:ascii="Consolas" w:eastAsia="Times New Roman" w:hAnsi="Consolas"/>
-          <w:color w:val="00E8C6"/>
-          <w:sz w:val="26"/>
-          <w:szCs w:val="26"/>
-          <w:lang w:val="en-US"/>
-        </w:rPr>
-        <w:t>number</w:t>
-      </w:r>
-      <w:r>
-        <w:rPr>
-          <w:rFonts w:ascii="Consolas" w:eastAsia="Times New Roman" w:hAnsi="Consolas"/>
-          <w:color w:val="D5CED9"/>
-          <w:sz w:val="26"/>
-          <w:szCs w:val="26"/>
-          <w:lang w:val="en-US"/>
-        </w:rPr>
-        <w:t>:int</w:t>
-      </w:r>
-      <w:proofErr w:type="spellEnd"/>
-      <w:r>
-        <w:rPr>
-          <w:rFonts w:ascii="Consolas" w:eastAsia="Times New Roman" w:hAnsi="Consolas"/>
-          <w:color w:val="D5CED9"/>
-          <w:sz w:val="26"/>
-          <w:szCs w:val="26"/>
-          <w:lang w:val="en-US"/>
-        </w:rPr>
-        <w:t xml:space="preserve">, </w:t>
-      </w:r>
-      <w:proofErr w:type="spellStart"/>
-      <w:r>
-        <w:rPr>
-          <w:rFonts w:ascii="Consolas" w:eastAsia="Times New Roman" w:hAnsi="Consolas"/>
-          <w:color w:val="00E8C6"/>
-          <w:sz w:val="26"/>
-          <w:szCs w:val="26"/>
-          <w:lang w:val="en-US"/>
-        </w:rPr>
-        <w:t>degree</w:t>
-      </w:r>
-      <w:r>
-        <w:rPr>
-          <w:rFonts w:ascii="Consolas" w:eastAsia="Times New Roman" w:hAnsi="Consolas"/>
-          <w:color w:val="D5CED9"/>
-          <w:sz w:val="26"/>
-          <w:szCs w:val="26"/>
-          <w:lang w:val="en-US"/>
-        </w:rPr>
-        <w:t>:float</w:t>
-      </w:r>
-      <w:proofErr w:type="spellEnd"/>
-      <w:r>
-        <w:rPr>
-          <w:rFonts w:ascii="Consolas" w:eastAsia="Times New Roman" w:hAnsi="Consolas"/>
-          <w:color w:val="D5CED9"/>
-          <w:sz w:val="26"/>
-          <w:szCs w:val="26"/>
-          <w:lang w:val="en-US"/>
-        </w:rPr>
-        <w:t xml:space="preserve">) -&gt; </w:t>
+      <w:r>
+        <w:rPr>
+          <w:rFonts w:ascii="Consolas" w:eastAsia="Times New Roman" w:hAnsi="Consolas"/>
+          <w:color w:val="D5CED9"/>
+          <w:sz w:val="26"/>
+          <w:szCs w:val="26"/>
+          <w:lang w:val="en-US"/>
+        </w:rPr>
+        <w:t xml:space="preserve">:float) -&gt; </w:t>
       </w:r>
       <w:r>
         <w:rPr>
@@ -6500,27 +5971,7 @@
           <w:sz w:val="26"/>
           <w:szCs w:val="26"/>
         </w:rPr>
-        <w:t xml:space="preserve">    </w:t>
-      </w:r>
-      <w:proofErr w:type="spellStart"/>
-      <w:r>
-        <w:rPr>
-          <w:rFonts w:ascii="Consolas" w:eastAsia="Times New Roman" w:hAnsi="Consolas"/>
-          <w:color w:val="96E072"/>
-          <w:sz w:val="26"/>
-          <w:szCs w:val="26"/>
-        </w:rPr>
-        <w:t>Args</w:t>
-      </w:r>
-      <w:proofErr w:type="spellEnd"/>
-      <w:r>
-        <w:rPr>
-          <w:rFonts w:ascii="Consolas" w:eastAsia="Times New Roman" w:hAnsi="Consolas"/>
-          <w:color w:val="96E072"/>
-          <w:sz w:val="26"/>
-          <w:szCs w:val="26"/>
-        </w:rPr>
-        <w:t>:</w:t>
+        <w:t>    Args:</w:t>
       </w:r>
     </w:p>
     <w:p>
@@ -6542,47 +5993,7 @@
           <w:sz w:val="26"/>
           <w:szCs w:val="26"/>
         </w:rPr>
-        <w:t xml:space="preserve">        </w:t>
-      </w:r>
-      <w:proofErr w:type="spellStart"/>
-      <w:r>
-        <w:rPr>
-          <w:rFonts w:ascii="Consolas" w:eastAsia="Times New Roman" w:hAnsi="Consolas"/>
-          <w:color w:val="96E072"/>
-          <w:sz w:val="26"/>
-          <w:szCs w:val="26"/>
-        </w:rPr>
-        <w:t>number</w:t>
-      </w:r>
-      <w:proofErr w:type="spellEnd"/>
-      <w:r>
-        <w:rPr>
-          <w:rFonts w:ascii="Consolas" w:eastAsia="Times New Roman" w:hAnsi="Consolas"/>
-          <w:color w:val="96E072"/>
-          <w:sz w:val="26"/>
-          <w:szCs w:val="26"/>
-        </w:rPr>
-        <w:t xml:space="preserve"> (</w:t>
-      </w:r>
-      <w:proofErr w:type="spellStart"/>
-      <w:r>
-        <w:rPr>
-          <w:rFonts w:ascii="Consolas" w:eastAsia="Times New Roman" w:hAnsi="Consolas"/>
-          <w:color w:val="96E072"/>
-          <w:sz w:val="26"/>
-          <w:szCs w:val="26"/>
-        </w:rPr>
-        <w:t>int</w:t>
-      </w:r>
-      <w:proofErr w:type="spellEnd"/>
-      <w:r>
-        <w:rPr>
-          <w:rFonts w:ascii="Consolas" w:eastAsia="Times New Roman" w:hAnsi="Consolas"/>
-          <w:color w:val="96E072"/>
-          <w:sz w:val="26"/>
-          <w:szCs w:val="26"/>
-        </w:rPr>
-        <w:t>): передаваемое число</w:t>
+        <w:t>        number (int): передаваемое число</w:t>
       </w:r>
     </w:p>
     <w:p>
@@ -6604,47 +6015,7 @@
           <w:sz w:val="26"/>
           <w:szCs w:val="26"/>
         </w:rPr>
-        <w:t xml:space="preserve">        </w:t>
-      </w:r>
-      <w:proofErr w:type="spellStart"/>
-      <w:r>
-        <w:rPr>
-          <w:rFonts w:ascii="Consolas" w:eastAsia="Times New Roman" w:hAnsi="Consolas"/>
-          <w:color w:val="96E072"/>
-          <w:sz w:val="26"/>
-          <w:szCs w:val="26"/>
-        </w:rPr>
-        <w:t>degree</w:t>
-      </w:r>
-      <w:proofErr w:type="spellEnd"/>
-      <w:r>
-        <w:rPr>
-          <w:rFonts w:ascii="Consolas" w:eastAsia="Times New Roman" w:hAnsi="Consolas"/>
-          <w:color w:val="96E072"/>
-          <w:sz w:val="26"/>
-          <w:szCs w:val="26"/>
-        </w:rPr>
-        <w:t xml:space="preserve"> (</w:t>
-      </w:r>
-      <w:proofErr w:type="spellStart"/>
-      <w:r>
-        <w:rPr>
-          <w:rFonts w:ascii="Consolas" w:eastAsia="Times New Roman" w:hAnsi="Consolas"/>
-          <w:color w:val="96E072"/>
-          <w:sz w:val="26"/>
-          <w:szCs w:val="26"/>
-        </w:rPr>
-        <w:t>float</w:t>
-      </w:r>
-      <w:proofErr w:type="spellEnd"/>
-      <w:r>
-        <w:rPr>
-          <w:rFonts w:ascii="Consolas" w:eastAsia="Times New Roman" w:hAnsi="Consolas"/>
-          <w:color w:val="96E072"/>
-          <w:sz w:val="26"/>
-          <w:szCs w:val="26"/>
-        </w:rPr>
-        <w:t>): передаваемая степень</w:t>
+        <w:t>        degree (float): передаваемая степень</w:t>
       </w:r>
     </w:p>
     <w:p>
@@ -6703,7 +6074,6 @@
         </w:rPr>
         <w:t xml:space="preserve">    </w:t>
       </w:r>
-      <w:proofErr w:type="spellStart"/>
       <w:r>
         <w:rPr>
           <w:rFonts w:ascii="Consolas" w:eastAsia="Times New Roman" w:hAnsi="Consolas"/>
@@ -6713,7 +6083,24 @@
         </w:rPr>
         <w:t>if</w:t>
       </w:r>
-      <w:proofErr w:type="spellEnd"/>
+      <w:r>
+        <w:rPr>
+          <w:rFonts w:ascii="Consolas" w:eastAsia="Times New Roman" w:hAnsi="Consolas"/>
+          <w:color w:val="D5CED9"/>
+          <w:sz w:val="26"/>
+          <w:szCs w:val="26"/>
+        </w:rPr>
+        <w:t xml:space="preserve"> number </w:t>
+      </w:r>
+      <w:r>
+        <w:rPr>
+          <w:rFonts w:ascii="Consolas" w:eastAsia="Times New Roman" w:hAnsi="Consolas"/>
+          <w:color w:val="EE5D43"/>
+          <w:sz w:val="26"/>
+          <w:szCs w:val="26"/>
+        </w:rPr>
+        <w:t>&lt;</w:t>
+      </w:r>
       <w:r>
         <w:rPr>
           <w:rFonts w:ascii="Consolas" w:eastAsia="Times New Roman" w:hAnsi="Consolas"/>
@@ -6723,17 +6110,15 @@
         </w:rPr>
         <w:t xml:space="preserve"> </w:t>
       </w:r>
-      <w:proofErr w:type="spellStart"/>
-      <w:r>
-        <w:rPr>
-          <w:rFonts w:ascii="Consolas" w:eastAsia="Times New Roman" w:hAnsi="Consolas"/>
-          <w:color w:val="D5CED9"/>
-          <w:sz w:val="26"/>
-          <w:szCs w:val="26"/>
-        </w:rPr>
-        <w:t>number</w:t>
-      </w:r>
-      <w:proofErr w:type="spellEnd"/>
+      <w:r>
+        <w:rPr>
+          <w:rFonts w:ascii="Consolas" w:eastAsia="Times New Roman" w:hAnsi="Consolas"/>
+          <w:color w:val="F39C12"/>
+          <w:sz w:val="26"/>
+          <w:szCs w:val="26"/>
+        </w:rPr>
+        <w:t>0</w:t>
+      </w:r>
       <w:r>
         <w:rPr>
           <w:rFonts w:ascii="Consolas" w:eastAsia="Times New Roman" w:hAnsi="Consolas"/>
@@ -6743,7 +6128,6 @@
         </w:rPr>
         <w:t xml:space="preserve"> </w:t>
       </w:r>
-      <w:proofErr w:type="gramStart"/>
       <w:r>
         <w:rPr>
           <w:rFonts w:ascii="Consolas" w:eastAsia="Times New Roman" w:hAnsi="Consolas"/>
@@ -6751,75 +6135,16 @@
           <w:sz w:val="26"/>
           <w:szCs w:val="26"/>
         </w:rPr>
-        <w:t>&lt;</w:t>
-      </w:r>
-      <w:r>
-        <w:rPr>
-          <w:rFonts w:ascii="Consolas" w:eastAsia="Times New Roman" w:hAnsi="Consolas"/>
-          <w:color w:val="D5CED9"/>
-          <w:sz w:val="26"/>
-          <w:szCs w:val="26"/>
-        </w:rPr>
-        <w:t xml:space="preserve"> </w:t>
-      </w:r>
-      <w:r>
-        <w:rPr>
-          <w:rFonts w:ascii="Consolas" w:eastAsia="Times New Roman" w:hAnsi="Consolas"/>
-          <w:color w:val="F39C12"/>
-          <w:sz w:val="26"/>
-          <w:szCs w:val="26"/>
-        </w:rPr>
-        <w:t>0</w:t>
-      </w:r>
-      <w:proofErr w:type="gramEnd"/>
-      <w:r>
-        <w:rPr>
-          <w:rFonts w:ascii="Consolas" w:eastAsia="Times New Roman" w:hAnsi="Consolas"/>
-          <w:color w:val="D5CED9"/>
-          <w:sz w:val="26"/>
-          <w:szCs w:val="26"/>
-        </w:rPr>
-        <w:t xml:space="preserve"> </w:t>
-      </w:r>
-      <w:proofErr w:type="spellStart"/>
-      <w:r>
-        <w:rPr>
-          <w:rFonts w:ascii="Consolas" w:eastAsia="Times New Roman" w:hAnsi="Consolas"/>
-          <w:color w:val="EE5D43"/>
-          <w:sz w:val="26"/>
-          <w:szCs w:val="26"/>
-        </w:rPr>
         <w:t>and</w:t>
       </w:r>
-      <w:proofErr w:type="spellEnd"/>
-      <w:r>
-        <w:rPr>
-          <w:rFonts w:ascii="Consolas" w:eastAsia="Times New Roman" w:hAnsi="Consolas"/>
-          <w:color w:val="D5CED9"/>
-          <w:sz w:val="26"/>
-          <w:szCs w:val="26"/>
-        </w:rPr>
-        <w:t xml:space="preserve"> (</w:t>
-      </w:r>
-      <w:proofErr w:type="spellStart"/>
-      <w:r>
-        <w:rPr>
-          <w:rFonts w:ascii="Consolas" w:eastAsia="Times New Roman" w:hAnsi="Consolas"/>
-          <w:color w:val="D5CED9"/>
-          <w:sz w:val="26"/>
-          <w:szCs w:val="26"/>
-        </w:rPr>
-        <w:t>degree</w:t>
-      </w:r>
-      <w:proofErr w:type="spellEnd"/>
-      <w:r>
-        <w:rPr>
-          <w:rFonts w:ascii="Consolas" w:eastAsia="Times New Roman" w:hAnsi="Consolas"/>
-          <w:color w:val="D5CED9"/>
-          <w:sz w:val="26"/>
-          <w:szCs w:val="26"/>
-        </w:rPr>
-        <w:t xml:space="preserve"> </w:t>
+      <w:r>
+        <w:rPr>
+          <w:rFonts w:ascii="Consolas" w:eastAsia="Times New Roman" w:hAnsi="Consolas"/>
+          <w:color w:val="D5CED9"/>
+          <w:sz w:val="26"/>
+          <w:szCs w:val="26"/>
+        </w:rPr>
+        <w:t xml:space="preserve"> (degree </w:t>
       </w:r>
       <w:r>
         <w:rPr>
@@ -6961,8 +6286,6 @@
         <w:lastRenderedPageBreak/>
         <w:t xml:space="preserve">        </w:t>
       </w:r>
-      <w:proofErr w:type="spellStart"/>
-      <w:proofErr w:type="gramStart"/>
       <w:r>
         <w:rPr>
           <w:rFonts w:ascii="Consolas" w:eastAsia="Times New Roman" w:hAnsi="Consolas"/>
@@ -6972,7 +6295,6 @@
         </w:rPr>
         <w:t>print</w:t>
       </w:r>
-      <w:proofErr w:type="spellEnd"/>
       <w:r>
         <w:rPr>
           <w:rFonts w:ascii="Consolas" w:eastAsia="Times New Roman" w:hAnsi="Consolas"/>
@@ -6982,7 +6304,6 @@
         </w:rPr>
         <w:t>(</w:t>
       </w:r>
-      <w:proofErr w:type="gramEnd"/>
       <w:r>
         <w:rPr>
           <w:rFonts w:ascii="Consolas" w:eastAsia="Times New Roman" w:hAnsi="Consolas"/>
@@ -7046,7 +6367,6 @@
         </w:rPr>
         <w:t xml:space="preserve">    </w:t>
       </w:r>
-      <w:proofErr w:type="gramStart"/>
       <w:r>
         <w:rPr>
           <w:rFonts w:ascii="Consolas" w:eastAsia="Times New Roman" w:hAnsi="Consolas"/>
@@ -7067,7 +6387,6 @@
         </w:rPr>
         <w:t>(</w:t>
       </w:r>
-      <w:proofErr w:type="gramEnd"/>
       <w:r>
         <w:rPr>
           <w:rFonts w:ascii="Consolas" w:eastAsia="Times New Roman" w:hAnsi="Consolas"/>
@@ -7192,7 +6511,6 @@
           <w:szCs w:val="26"/>
         </w:rPr>
       </w:pPr>
-      <w:proofErr w:type="spellStart"/>
       <w:r>
         <w:rPr>
           <w:rFonts w:ascii="Consolas" w:eastAsia="Times New Roman" w:hAnsi="Consolas"/>
@@ -7202,7 +6520,6 @@
         </w:rPr>
         <w:t>if</w:t>
       </w:r>
-      <w:proofErr w:type="spellEnd"/>
       <w:r>
         <w:rPr>
           <w:rFonts w:ascii="Consolas" w:eastAsia="Times New Roman" w:hAnsi="Consolas"/>
@@ -7219,27 +6536,7 @@
           <w:sz w:val="26"/>
           <w:szCs w:val="26"/>
         </w:rPr>
-        <w:t>__</w:t>
-      </w:r>
-      <w:proofErr w:type="spellStart"/>
-      <w:r>
-        <w:rPr>
-          <w:rFonts w:ascii="Consolas" w:eastAsia="Times New Roman" w:hAnsi="Consolas"/>
-          <w:color w:val="00E8C6"/>
-          <w:sz w:val="26"/>
-          <w:szCs w:val="26"/>
-        </w:rPr>
-        <w:t>name</w:t>
-      </w:r>
-      <w:proofErr w:type="spellEnd"/>
-      <w:r>
-        <w:rPr>
-          <w:rFonts w:ascii="Consolas" w:eastAsia="Times New Roman" w:hAnsi="Consolas"/>
-          <w:color w:val="00E8C6"/>
-          <w:sz w:val="26"/>
-          <w:szCs w:val="26"/>
-        </w:rPr>
-        <w:t>__</w:t>
+        <w:t>__name__</w:t>
       </w:r>
       <w:r>
         <w:rPr>
@@ -7275,27 +6572,7 @@
           <w:sz w:val="26"/>
           <w:szCs w:val="26"/>
         </w:rPr>
-        <w:t>"__</w:t>
-      </w:r>
-      <w:proofErr w:type="spellStart"/>
-      <w:r>
-        <w:rPr>
-          <w:rFonts w:ascii="Consolas" w:eastAsia="Times New Roman" w:hAnsi="Consolas"/>
-          <w:color w:val="96E072"/>
-          <w:sz w:val="26"/>
-          <w:szCs w:val="26"/>
-        </w:rPr>
-        <w:t>main</w:t>
-      </w:r>
-      <w:proofErr w:type="spellEnd"/>
-      <w:r>
-        <w:rPr>
-          <w:rFonts w:ascii="Consolas" w:eastAsia="Times New Roman" w:hAnsi="Consolas"/>
-          <w:color w:val="96E072"/>
-          <w:sz w:val="26"/>
-          <w:szCs w:val="26"/>
-        </w:rPr>
-        <w:t>__"</w:t>
+        <w:t>"__main__"</w:t>
       </w:r>
       <w:r>
         <w:rPr>
@@ -7338,7 +6615,6 @@
         </w:rPr>
         <w:t xml:space="preserve">    </w:t>
       </w:r>
-      <w:proofErr w:type="spellStart"/>
       <w:r>
         <w:rPr>
           <w:rFonts w:ascii="Consolas" w:eastAsia="Times New Roman" w:hAnsi="Consolas"/>
@@ -7347,40 +6623,17 @@
           <w:szCs w:val="26"/>
           <w:lang w:val="en-US"/>
         </w:rPr>
-        <w:t>in_</w:t>
-      </w:r>
-      <w:proofErr w:type="gramStart"/>
-      <w:r>
-        <w:rPr>
-          <w:rFonts w:ascii="Consolas" w:eastAsia="Times New Roman" w:hAnsi="Consolas"/>
-          <w:color w:val="FFE66D"/>
-          <w:sz w:val="26"/>
-          <w:szCs w:val="26"/>
-          <w:lang w:val="en-US"/>
-        </w:rPr>
-        <w:t>degree</w:t>
-      </w:r>
-      <w:proofErr w:type="spellEnd"/>
-      <w:r>
-        <w:rPr>
-          <w:rFonts w:ascii="Consolas" w:eastAsia="Times New Roman" w:hAnsi="Consolas"/>
-          <w:color w:val="D5CED9"/>
-          <w:sz w:val="26"/>
-          <w:szCs w:val="26"/>
-          <w:lang w:val="en-US"/>
-        </w:rPr>
-        <w:t>(</w:t>
-      </w:r>
-      <w:proofErr w:type="gramEnd"/>
-      <w:r>
-        <w:rPr>
-          <w:rFonts w:ascii="Consolas" w:eastAsia="Times New Roman" w:hAnsi="Consolas"/>
-          <w:color w:val="D5CED9"/>
-          <w:sz w:val="26"/>
-          <w:szCs w:val="26"/>
-          <w:lang w:val="en-US"/>
-        </w:rPr>
-        <w:t>int(</w:t>
+        <w:t>in_degree</w:t>
+      </w:r>
+      <w:r>
+        <w:rPr>
+          <w:rFonts w:ascii="Consolas" w:eastAsia="Times New Roman" w:hAnsi="Consolas"/>
+          <w:color w:val="D5CED9"/>
+          <w:sz w:val="26"/>
+          <w:szCs w:val="26"/>
+          <w:lang w:val="en-US"/>
+        </w:rPr>
+        <w:t>(int(</w:t>
       </w:r>
       <w:r>
         <w:rPr>
@@ -7483,29 +6736,15 @@
         </w:rPr>
         <w:t xml:space="preserve">              </w:t>
       </w:r>
-      <w:proofErr w:type="spellStart"/>
-      <w:proofErr w:type="gramStart"/>
-      <w:r>
-        <w:rPr>
-          <w:rFonts w:ascii="Consolas" w:eastAsia="Times New Roman" w:hAnsi="Consolas"/>
-          <w:color w:val="D5CED9"/>
-          <w:sz w:val="26"/>
-          <w:szCs w:val="26"/>
-        </w:rPr>
-        <w:t>float</w:t>
-      </w:r>
-      <w:proofErr w:type="spellEnd"/>
-      <w:r>
-        <w:rPr>
-          <w:rFonts w:ascii="Consolas" w:eastAsia="Times New Roman" w:hAnsi="Consolas"/>
-          <w:color w:val="D5CED9"/>
-          <w:sz w:val="26"/>
-          <w:szCs w:val="26"/>
-        </w:rPr>
-        <w:t>(</w:t>
-      </w:r>
-      <w:proofErr w:type="spellStart"/>
-      <w:proofErr w:type="gramEnd"/>
+      <w:r>
+        <w:rPr>
+          <w:rFonts w:ascii="Consolas" w:eastAsia="Times New Roman" w:hAnsi="Consolas"/>
+          <w:color w:val="D5CED9"/>
+          <w:sz w:val="26"/>
+          <w:szCs w:val="26"/>
+        </w:rPr>
+        <w:t>float(</w:t>
+      </w:r>
       <w:r>
         <w:rPr>
           <w:rFonts w:ascii="Consolas" w:eastAsia="Times New Roman" w:hAnsi="Consolas"/>
@@ -7515,7 +6754,6 @@
         </w:rPr>
         <w:t>input</w:t>
       </w:r>
-      <w:proofErr w:type="spellEnd"/>
       <w:r>
         <w:rPr>
           <w:rFonts w:ascii="Consolas" w:eastAsia="Times New Roman" w:hAnsi="Consolas"/>
@@ -8080,7 +7318,6 @@
         </w:rPr>
         <w:t xml:space="preserve"> </w:t>
       </w:r>
-      <w:proofErr w:type="spellStart"/>
       <w:r>
         <w:rPr>
           <w:rFonts w:ascii="Consolas" w:eastAsia="Times New Roman" w:hAnsi="Consolas"/>
@@ -8091,7 +7328,6 @@
         </w:rPr>
         <w:t>fibonacci</w:t>
       </w:r>
-      <w:proofErr w:type="spellEnd"/>
       <w:r>
         <w:rPr>
           <w:rFonts w:ascii="Consolas" w:eastAsia="Times New Roman" w:hAnsi="Consolas"/>
@@ -8102,7 +7338,6 @@
         </w:rPr>
         <w:t>(</w:t>
       </w:r>
-      <w:proofErr w:type="spellStart"/>
       <w:r>
         <w:rPr>
           <w:rFonts w:ascii="Consolas" w:eastAsia="Times New Roman" w:hAnsi="Consolas"/>
@@ -8121,18 +7356,7 @@
           <w:szCs w:val="26"/>
           <w:lang w:val="en-US"/>
         </w:rPr>
-        <w:t>:int</w:t>
-      </w:r>
-      <w:proofErr w:type="spellEnd"/>
-      <w:r>
-        <w:rPr>
-          <w:rFonts w:ascii="Consolas" w:eastAsia="Times New Roman" w:hAnsi="Consolas"/>
-          <w:color w:val="D5CED9"/>
-          <w:sz w:val="26"/>
-          <w:szCs w:val="26"/>
-          <w:lang w:val="en-US"/>
-        </w:rPr>
-        <w:t xml:space="preserve">) -&gt; </w:t>
+        <w:t xml:space="preserve">:int) -&gt; </w:t>
       </w:r>
       <w:r>
         <w:rPr>
@@ -8184,19 +7408,8 @@
           <w:sz w:val="26"/>
           <w:szCs w:val="26"/>
         </w:rPr>
-        <w:t xml:space="preserve">"""Поиск и вывод чисел </w:t>
-      </w:r>
-      <w:proofErr w:type="spellStart"/>
-      <w:r>
-        <w:rPr>
-          <w:rFonts w:ascii="Consolas" w:eastAsia="Times New Roman" w:hAnsi="Consolas"/>
-          <w:color w:val="96E072"/>
-          <w:sz w:val="26"/>
-          <w:szCs w:val="26"/>
-        </w:rPr>
-        <w:t>фибоначи</w:t>
-      </w:r>
-      <w:proofErr w:type="spellEnd"/>
+        <w:t>"""Поиск и вывод чисел фибоначи</w:t>
+      </w:r>
     </w:p>
     <w:p>
       <w:pPr>
@@ -8230,27 +7443,7 @@
           <w:sz w:val="26"/>
           <w:szCs w:val="26"/>
         </w:rPr>
-        <w:t xml:space="preserve">    </w:t>
-      </w:r>
-      <w:proofErr w:type="spellStart"/>
-      <w:r>
-        <w:rPr>
-          <w:rFonts w:ascii="Consolas" w:eastAsia="Times New Roman" w:hAnsi="Consolas"/>
-          <w:color w:val="96E072"/>
-          <w:sz w:val="26"/>
-          <w:szCs w:val="26"/>
-        </w:rPr>
-        <w:t>Args</w:t>
-      </w:r>
-      <w:proofErr w:type="spellEnd"/>
-      <w:r>
-        <w:rPr>
-          <w:rFonts w:ascii="Consolas" w:eastAsia="Times New Roman" w:hAnsi="Consolas"/>
-          <w:color w:val="96E072"/>
-          <w:sz w:val="26"/>
-          <w:szCs w:val="26"/>
-        </w:rPr>
-        <w:t>:</w:t>
+        <w:t>    Args:</w:t>
       </w:r>
     </w:p>
     <w:p>
@@ -8272,27 +7465,7 @@
           <w:sz w:val="26"/>
           <w:szCs w:val="26"/>
         </w:rPr>
-        <w:t>        N (</w:t>
-      </w:r>
-      <w:proofErr w:type="spellStart"/>
-      <w:r>
-        <w:rPr>
-          <w:rFonts w:ascii="Consolas" w:eastAsia="Times New Roman" w:hAnsi="Consolas"/>
-          <w:color w:val="96E072"/>
-          <w:sz w:val="26"/>
-          <w:szCs w:val="26"/>
-        </w:rPr>
-        <w:t>int</w:t>
-      </w:r>
-      <w:proofErr w:type="spellEnd"/>
-      <w:r>
-        <w:rPr>
-          <w:rFonts w:ascii="Consolas" w:eastAsia="Times New Roman" w:hAnsi="Consolas"/>
-          <w:color w:val="96E072"/>
-          <w:sz w:val="26"/>
-          <w:szCs w:val="26"/>
-        </w:rPr>
-        <w:t xml:space="preserve">): натуральное число </w:t>
+        <w:t xml:space="preserve">        N (int): натуральное число </w:t>
       </w:r>
     </w:p>
     <w:p>
@@ -8338,7 +7511,6 @@
         </w:rPr>
         <w:t xml:space="preserve">    </w:t>
       </w:r>
-      <w:proofErr w:type="spellStart"/>
       <w:r>
         <w:rPr>
           <w:rFonts w:ascii="Consolas" w:eastAsia="Times New Roman" w:hAnsi="Consolas"/>
@@ -8348,7 +7520,6 @@
         </w:rPr>
         <w:t>if</w:t>
       </w:r>
-      <w:proofErr w:type="spellEnd"/>
       <w:r>
         <w:rPr>
           <w:rFonts w:ascii="Consolas" w:eastAsia="Times New Roman" w:hAnsi="Consolas"/>
@@ -8358,7 +7529,6 @@
         </w:rPr>
         <w:t xml:space="preserve"> N </w:t>
       </w:r>
-      <w:proofErr w:type="gramStart"/>
       <w:r>
         <w:rPr>
           <w:rFonts w:ascii="Consolas" w:eastAsia="Times New Roman" w:hAnsi="Consolas"/>
@@ -8386,7 +7556,6 @@
         </w:rPr>
         <w:t>0</w:t>
       </w:r>
-      <w:proofErr w:type="gramEnd"/>
       <w:r>
         <w:rPr>
           <w:rFonts w:ascii="Consolas" w:eastAsia="Times New Roman" w:hAnsi="Consolas"/>
@@ -8418,8 +7587,6 @@
         </w:rPr>
         <w:t xml:space="preserve">        </w:t>
       </w:r>
-      <w:proofErr w:type="spellStart"/>
-      <w:proofErr w:type="gramStart"/>
       <w:r>
         <w:rPr>
           <w:rFonts w:ascii="Consolas" w:eastAsia="Times New Roman" w:hAnsi="Consolas"/>
@@ -8429,7 +7596,6 @@
         </w:rPr>
         <w:t>print</w:t>
       </w:r>
-      <w:proofErr w:type="spellEnd"/>
       <w:r>
         <w:rPr>
           <w:rFonts w:ascii="Consolas" w:eastAsia="Times New Roman" w:hAnsi="Consolas"/>
@@ -8439,7 +7605,6 @@
         </w:rPr>
         <w:t>(</w:t>
       </w:r>
-      <w:proofErr w:type="gramEnd"/>
       <w:r>
         <w:rPr>
           <w:rFonts w:ascii="Consolas" w:eastAsia="Times New Roman" w:hAnsi="Consolas"/>
@@ -8529,7 +7694,6 @@
         </w:rPr>
         <w:t xml:space="preserve">    </w:t>
       </w:r>
-      <w:proofErr w:type="gramStart"/>
       <w:r>
         <w:rPr>
           <w:rFonts w:ascii="Consolas" w:eastAsia="Times New Roman" w:hAnsi="Consolas"/>
@@ -8550,7 +7714,6 @@
         </w:rPr>
         <w:t>(</w:t>
       </w:r>
-      <w:proofErr w:type="gramEnd"/>
       <w:r>
         <w:rPr>
           <w:rFonts w:ascii="Consolas" w:eastAsia="Times New Roman" w:hAnsi="Consolas"/>
@@ -8580,7 +7743,6 @@
         </w:rPr>
         <w:t xml:space="preserve"> </w:t>
       </w:r>
-      <w:proofErr w:type="spellStart"/>
       <w:r>
         <w:rPr>
           <w:rFonts w:ascii="Consolas" w:eastAsia="Times New Roman" w:hAnsi="Consolas"/>
@@ -8590,7 +7752,6 @@
         </w:rPr>
         <w:t>фибоначи</w:t>
       </w:r>
-      <w:proofErr w:type="spellEnd"/>
       <w:r>
         <w:rPr>
           <w:rFonts w:ascii="Consolas" w:eastAsia="Times New Roman" w:hAnsi="Consolas"/>
@@ -8783,7 +7944,6 @@
         </w:rPr>
         <w:t xml:space="preserve">        </w:t>
       </w:r>
-      <w:proofErr w:type="gramStart"/>
       <w:r>
         <w:rPr>
           <w:rFonts w:ascii="Consolas" w:eastAsia="Times New Roman" w:hAnsi="Consolas"/>
@@ -8804,7 +7964,6 @@
         </w:rPr>
         <w:t>(</w:t>
       </w:r>
-      <w:proofErr w:type="gramEnd"/>
       <w:r>
         <w:rPr>
           <w:rFonts w:ascii="Consolas" w:eastAsia="Times New Roman" w:hAnsi="Consolas"/>
@@ -8905,51 +8064,7 @@
           <w:szCs w:val="26"/>
           <w:lang w:val="en-US"/>
         </w:rPr>
-        <w:t xml:space="preserve">    </w:t>
-      </w:r>
-      <w:proofErr w:type="spellStart"/>
-      <w:r>
-        <w:rPr>
-          <w:rFonts w:ascii="Consolas" w:eastAsia="Times New Roman" w:hAnsi="Consolas"/>
-          <w:color w:val="D5CED9"/>
-          <w:sz w:val="26"/>
-          <w:szCs w:val="26"/>
-          <w:lang w:val="en-US"/>
-        </w:rPr>
-        <w:t>n_pas</w:t>
-      </w:r>
-      <w:proofErr w:type="spellEnd"/>
-      <w:r>
-        <w:rPr>
-          <w:rFonts w:ascii="Consolas" w:eastAsia="Times New Roman" w:hAnsi="Consolas"/>
-          <w:color w:val="D5CED9"/>
-          <w:sz w:val="26"/>
-          <w:szCs w:val="26"/>
-          <w:lang w:val="en-US"/>
-        </w:rPr>
-        <w:t xml:space="preserve">, </w:t>
-      </w:r>
-      <w:proofErr w:type="spellStart"/>
-      <w:r>
-        <w:rPr>
-          <w:rFonts w:ascii="Consolas" w:eastAsia="Times New Roman" w:hAnsi="Consolas"/>
-          <w:color w:val="D5CED9"/>
-          <w:sz w:val="26"/>
-          <w:szCs w:val="26"/>
-          <w:lang w:val="en-US"/>
-        </w:rPr>
-        <w:t>n_new</w:t>
-      </w:r>
-      <w:proofErr w:type="spellEnd"/>
-      <w:r>
-        <w:rPr>
-          <w:rFonts w:ascii="Consolas" w:eastAsia="Times New Roman" w:hAnsi="Consolas"/>
-          <w:color w:val="D5CED9"/>
-          <w:sz w:val="26"/>
-          <w:szCs w:val="26"/>
-          <w:lang w:val="en-US"/>
-        </w:rPr>
-        <w:t xml:space="preserve"> </w:t>
+        <w:t xml:space="preserve">    n_pas, n_new </w:t>
       </w:r>
       <w:r>
         <w:rPr>
@@ -9043,29 +8158,7 @@
           <w:szCs w:val="26"/>
           <w:lang w:val="en-US"/>
         </w:rPr>
-        <w:t xml:space="preserve"> </w:t>
-      </w:r>
-      <w:proofErr w:type="spellStart"/>
-      <w:r>
-        <w:rPr>
-          <w:rFonts w:ascii="Consolas" w:eastAsia="Times New Roman" w:hAnsi="Consolas"/>
-          <w:color w:val="D5CED9"/>
-          <w:sz w:val="26"/>
-          <w:szCs w:val="26"/>
-          <w:lang w:val="en-US"/>
-        </w:rPr>
-        <w:t>i</w:t>
-      </w:r>
-      <w:proofErr w:type="spellEnd"/>
-      <w:r>
-        <w:rPr>
-          <w:rFonts w:ascii="Consolas" w:eastAsia="Times New Roman" w:hAnsi="Consolas"/>
-          <w:color w:val="D5CED9"/>
-          <w:sz w:val="26"/>
-          <w:szCs w:val="26"/>
-          <w:lang w:val="en-US"/>
-        </w:rPr>
-        <w:t xml:space="preserve"> </w:t>
+        <w:t xml:space="preserve"> i </w:t>
       </w:r>
       <w:r>
         <w:rPr>
@@ -9149,29 +8242,7 @@
           <w:szCs w:val="26"/>
           <w:lang w:val="en-US"/>
         </w:rPr>
-        <w:t>(</w:t>
-      </w:r>
-      <w:proofErr w:type="spellStart"/>
-      <w:r>
-        <w:rPr>
-          <w:rFonts w:ascii="Consolas" w:eastAsia="Times New Roman" w:hAnsi="Consolas"/>
-          <w:color w:val="D5CED9"/>
-          <w:sz w:val="26"/>
-          <w:szCs w:val="26"/>
-          <w:lang w:val="en-US"/>
-        </w:rPr>
-        <w:t>n_pas</w:t>
-      </w:r>
-      <w:proofErr w:type="spellEnd"/>
-      <w:r>
-        <w:rPr>
-          <w:rFonts w:ascii="Consolas" w:eastAsia="Times New Roman" w:hAnsi="Consolas"/>
-          <w:color w:val="D5CED9"/>
-          <w:sz w:val="26"/>
-          <w:szCs w:val="26"/>
-          <w:lang w:val="en-US"/>
-        </w:rPr>
-        <w:t>)</w:t>
+        <w:t>(n_pas)</w:t>
       </w:r>
     </w:p>
     <w:p>
@@ -9195,51 +8266,7 @@
           <w:szCs w:val="26"/>
           <w:lang w:val="en-US"/>
         </w:rPr>
-        <w:t xml:space="preserve">        </w:t>
-      </w:r>
-      <w:proofErr w:type="spellStart"/>
-      <w:r>
-        <w:rPr>
-          <w:rFonts w:ascii="Consolas" w:eastAsia="Times New Roman" w:hAnsi="Consolas"/>
-          <w:color w:val="D5CED9"/>
-          <w:sz w:val="26"/>
-          <w:szCs w:val="26"/>
-          <w:lang w:val="en-US"/>
-        </w:rPr>
-        <w:t>n_new</w:t>
-      </w:r>
-      <w:proofErr w:type="spellEnd"/>
-      <w:r>
-        <w:rPr>
-          <w:rFonts w:ascii="Consolas" w:eastAsia="Times New Roman" w:hAnsi="Consolas"/>
-          <w:color w:val="D5CED9"/>
-          <w:sz w:val="26"/>
-          <w:szCs w:val="26"/>
-          <w:lang w:val="en-US"/>
-        </w:rPr>
-        <w:t xml:space="preserve">, </w:t>
-      </w:r>
-      <w:proofErr w:type="spellStart"/>
-      <w:r>
-        <w:rPr>
-          <w:rFonts w:ascii="Consolas" w:eastAsia="Times New Roman" w:hAnsi="Consolas"/>
-          <w:color w:val="D5CED9"/>
-          <w:sz w:val="26"/>
-          <w:szCs w:val="26"/>
-          <w:lang w:val="en-US"/>
-        </w:rPr>
-        <w:t>n_pas</w:t>
-      </w:r>
-      <w:proofErr w:type="spellEnd"/>
-      <w:r>
-        <w:rPr>
-          <w:rFonts w:ascii="Consolas" w:eastAsia="Times New Roman" w:hAnsi="Consolas"/>
-          <w:color w:val="D5CED9"/>
-          <w:sz w:val="26"/>
-          <w:szCs w:val="26"/>
-          <w:lang w:val="en-US"/>
-        </w:rPr>
-        <w:t xml:space="preserve"> </w:t>
+        <w:t xml:space="preserve">        n_new, n_pas </w:t>
       </w:r>
       <w:r>
         <w:rPr>
@@ -9259,29 +8286,7 @@
           <w:szCs w:val="26"/>
           <w:lang w:val="en-US"/>
         </w:rPr>
-        <w:t xml:space="preserve"> </w:t>
-      </w:r>
-      <w:proofErr w:type="spellStart"/>
-      <w:r>
-        <w:rPr>
-          <w:rFonts w:ascii="Consolas" w:eastAsia="Times New Roman" w:hAnsi="Consolas"/>
-          <w:color w:val="D5CED9"/>
-          <w:sz w:val="26"/>
-          <w:szCs w:val="26"/>
-          <w:lang w:val="en-US"/>
-        </w:rPr>
-        <w:t>n_new</w:t>
-      </w:r>
-      <w:proofErr w:type="spellEnd"/>
-      <w:r>
-        <w:rPr>
-          <w:rFonts w:ascii="Consolas" w:eastAsia="Times New Roman" w:hAnsi="Consolas"/>
-          <w:color w:val="D5CED9"/>
-          <w:sz w:val="26"/>
-          <w:szCs w:val="26"/>
-          <w:lang w:val="en-US"/>
-        </w:rPr>
-        <w:t xml:space="preserve"> </w:t>
+        <w:t xml:space="preserve"> n_new </w:t>
       </w:r>
       <w:r>
         <w:rPr>
@@ -9301,42 +8306,8 @@
           <w:szCs w:val="26"/>
           <w:lang w:val="en-US"/>
         </w:rPr>
-        <w:t xml:space="preserve"> </w:t>
-      </w:r>
-      <w:proofErr w:type="spellStart"/>
-      <w:r>
-        <w:rPr>
-          <w:rFonts w:ascii="Consolas" w:eastAsia="Times New Roman" w:hAnsi="Consolas"/>
-          <w:color w:val="D5CED9"/>
-          <w:sz w:val="26"/>
-          <w:szCs w:val="26"/>
-          <w:lang w:val="en-US"/>
-        </w:rPr>
-        <w:t>n_pas</w:t>
-      </w:r>
-      <w:proofErr w:type="spellEnd"/>
-      <w:r>
-        <w:rPr>
-          <w:rFonts w:ascii="Consolas" w:eastAsia="Times New Roman" w:hAnsi="Consolas"/>
-          <w:color w:val="D5CED9"/>
-          <w:sz w:val="26"/>
-          <w:szCs w:val="26"/>
-          <w:lang w:val="en-US"/>
-        </w:rPr>
-        <w:t xml:space="preserve">, </w:t>
-      </w:r>
-      <w:proofErr w:type="spellStart"/>
-      <w:r>
-        <w:rPr>
-          <w:rFonts w:ascii="Consolas" w:eastAsia="Times New Roman" w:hAnsi="Consolas"/>
-          <w:color w:val="D5CED9"/>
-          <w:sz w:val="26"/>
-          <w:szCs w:val="26"/>
-          <w:lang w:val="en-US"/>
-        </w:rPr>
-        <w:t>n_new</w:t>
-      </w:r>
-      <w:proofErr w:type="spellEnd"/>
+        <w:t xml:space="preserve"> n_pas, n_new</w:t>
+      </w:r>
     </w:p>
     <w:p>
       <w:pPr>
@@ -9364,7 +8335,6 @@
           <w:szCs w:val="26"/>
         </w:rPr>
       </w:pPr>
-      <w:proofErr w:type="spellStart"/>
       <w:r>
         <w:rPr>
           <w:rFonts w:ascii="Consolas" w:eastAsia="Times New Roman" w:hAnsi="Consolas"/>
@@ -9375,7 +8345,6 @@
         <w:lastRenderedPageBreak/>
         <w:t>if</w:t>
       </w:r>
-      <w:proofErr w:type="spellEnd"/>
       <w:r>
         <w:rPr>
           <w:rFonts w:ascii="Consolas" w:eastAsia="Times New Roman" w:hAnsi="Consolas"/>
@@ -9392,27 +8361,7 @@
           <w:sz w:val="26"/>
           <w:szCs w:val="26"/>
         </w:rPr>
-        <w:t>__</w:t>
-      </w:r>
-      <w:proofErr w:type="spellStart"/>
-      <w:r>
-        <w:rPr>
-          <w:rFonts w:ascii="Consolas" w:eastAsia="Times New Roman" w:hAnsi="Consolas"/>
-          <w:color w:val="00E8C6"/>
-          <w:sz w:val="26"/>
-          <w:szCs w:val="26"/>
-        </w:rPr>
-        <w:t>name</w:t>
-      </w:r>
-      <w:proofErr w:type="spellEnd"/>
-      <w:r>
-        <w:rPr>
-          <w:rFonts w:ascii="Consolas" w:eastAsia="Times New Roman" w:hAnsi="Consolas"/>
-          <w:color w:val="00E8C6"/>
-          <w:sz w:val="26"/>
-          <w:szCs w:val="26"/>
-        </w:rPr>
-        <w:t>__</w:t>
+        <w:t>__name__</w:t>
       </w:r>
       <w:r>
         <w:rPr>
@@ -9448,27 +8397,7 @@
           <w:sz w:val="26"/>
           <w:szCs w:val="26"/>
         </w:rPr>
-        <w:t>"__</w:t>
-      </w:r>
-      <w:proofErr w:type="spellStart"/>
-      <w:r>
-        <w:rPr>
-          <w:rFonts w:ascii="Consolas" w:eastAsia="Times New Roman" w:hAnsi="Consolas"/>
-          <w:color w:val="96E072"/>
-          <w:sz w:val="26"/>
-          <w:szCs w:val="26"/>
-        </w:rPr>
-        <w:t>main</w:t>
-      </w:r>
-      <w:proofErr w:type="spellEnd"/>
-      <w:r>
-        <w:rPr>
-          <w:rFonts w:ascii="Consolas" w:eastAsia="Times New Roman" w:hAnsi="Consolas"/>
-          <w:color w:val="96E072"/>
-          <w:sz w:val="26"/>
-          <w:szCs w:val="26"/>
-        </w:rPr>
-        <w:t>__"</w:t>
+        <w:t>"__main__"</w:t>
       </w:r>
       <w:r>
         <w:rPr>
@@ -9510,8 +8439,6 @@
         </w:rPr>
         <w:t xml:space="preserve">    </w:t>
       </w:r>
-      <w:proofErr w:type="spellStart"/>
-      <w:proofErr w:type="gramStart"/>
       <w:r>
         <w:rPr>
           <w:rFonts w:ascii="Consolas" w:eastAsia="Times New Roman" w:hAnsi="Consolas"/>
@@ -9521,38 +8448,15 @@
         </w:rPr>
         <w:t>fibonacci</w:t>
       </w:r>
-      <w:proofErr w:type="spellEnd"/>
-      <w:r>
-        <w:rPr>
-          <w:rFonts w:ascii="Consolas" w:eastAsia="Times New Roman" w:hAnsi="Consolas"/>
-          <w:color w:val="D5CED9"/>
-          <w:sz w:val="26"/>
-          <w:szCs w:val="26"/>
-        </w:rPr>
-        <w:t>(</w:t>
-      </w:r>
-      <w:proofErr w:type="spellStart"/>
-      <w:proofErr w:type="gramEnd"/>
-      <w:r>
-        <w:rPr>
-          <w:rFonts w:ascii="Consolas" w:eastAsia="Times New Roman" w:hAnsi="Consolas"/>
-          <w:color w:val="D5CED9"/>
-          <w:sz w:val="26"/>
-          <w:szCs w:val="26"/>
-        </w:rPr>
-        <w:t>int</w:t>
-      </w:r>
-      <w:proofErr w:type="spellEnd"/>
-      <w:r>
-        <w:rPr>
-          <w:rFonts w:ascii="Consolas" w:eastAsia="Times New Roman" w:hAnsi="Consolas"/>
-          <w:color w:val="D5CED9"/>
-          <w:sz w:val="26"/>
-          <w:szCs w:val="26"/>
-        </w:rPr>
-        <w:t>(</w:t>
-      </w:r>
-      <w:proofErr w:type="spellStart"/>
+      <w:r>
+        <w:rPr>
+          <w:rFonts w:ascii="Consolas" w:eastAsia="Times New Roman" w:hAnsi="Consolas"/>
+          <w:color w:val="D5CED9"/>
+          <w:sz w:val="26"/>
+          <w:szCs w:val="26"/>
+        </w:rPr>
+        <w:t>(int(</w:t>
+      </w:r>
       <w:r>
         <w:rPr>
           <w:rFonts w:ascii="Consolas" w:eastAsia="Times New Roman" w:hAnsi="Consolas"/>
@@ -9562,7 +8466,6 @@
         </w:rPr>
         <w:t>input</w:t>
       </w:r>
-      <w:proofErr w:type="spellEnd"/>
       <w:r>
         <w:rPr>
           <w:rFonts w:ascii="Consolas" w:eastAsia="Times New Roman" w:hAnsi="Consolas"/>
@@ -9813,41 +8716,13 @@
                 <w:lang w:val="en-US"/>
               </w:rPr>
             </w:pPr>
-            <w:proofErr w:type="spellStart"/>
             <w:r>
               <w:rPr>
                 <w:sz w:val="28"/>
                 <w:szCs w:val="28"/>
                 <w:lang w:val="en-US"/>
               </w:rPr>
-              <w:t>Ряд</w:t>
-            </w:r>
-            <w:proofErr w:type="spellEnd"/>
-            <w:r>
-              <w:rPr>
-                <w:sz w:val="28"/>
-                <w:szCs w:val="28"/>
-                <w:lang w:val="en-US"/>
-              </w:rPr>
-              <w:t xml:space="preserve"> </w:t>
-            </w:r>
-            <w:proofErr w:type="spellStart"/>
-            <w:r>
-              <w:rPr>
-                <w:sz w:val="28"/>
-                <w:szCs w:val="28"/>
-                <w:lang w:val="en-US"/>
-              </w:rPr>
-              <w:t>фибоначи</w:t>
-            </w:r>
-            <w:proofErr w:type="spellEnd"/>
-            <w:r>
-              <w:rPr>
-                <w:sz w:val="28"/>
-                <w:szCs w:val="28"/>
-                <w:lang w:val="en-US"/>
-              </w:rPr>
-              <w:t>:</w:t>
+              <w:t>Ряд фибоначи:</w:t>
             </w:r>
           </w:p>
           <w:p>
@@ -9922,23 +8797,7 @@
                 <w:sz w:val="28"/>
                 <w:szCs w:val="28"/>
               </w:rPr>
-              <w:t xml:space="preserve">Ряд </w:t>
-            </w:r>
-            <w:proofErr w:type="spellStart"/>
-            <w:r>
-              <w:rPr>
-                <w:sz w:val="28"/>
-                <w:szCs w:val="28"/>
-              </w:rPr>
-              <w:t>фибоначи</w:t>
-            </w:r>
-            <w:proofErr w:type="spellEnd"/>
-            <w:r>
-              <w:rPr>
-                <w:sz w:val="28"/>
-                <w:szCs w:val="28"/>
-              </w:rPr>
-              <w:t>:</w:t>
+              <w:t>Ряд фибоначи:</w:t>
             </w:r>
           </w:p>
           <w:p>
@@ -10007,41 +8866,13 @@
                 <w:lang w:val="en-US"/>
               </w:rPr>
             </w:pPr>
-            <w:proofErr w:type="spellStart"/>
             <w:r>
               <w:rPr>
                 <w:sz w:val="28"/>
                 <w:szCs w:val="28"/>
                 <w:lang w:val="en-US"/>
               </w:rPr>
-              <w:t>Ряд</w:t>
-            </w:r>
-            <w:proofErr w:type="spellEnd"/>
-            <w:r>
-              <w:rPr>
-                <w:sz w:val="28"/>
-                <w:szCs w:val="28"/>
-                <w:lang w:val="en-US"/>
-              </w:rPr>
-              <w:t xml:space="preserve"> </w:t>
-            </w:r>
-            <w:proofErr w:type="spellStart"/>
-            <w:r>
-              <w:rPr>
-                <w:sz w:val="28"/>
-                <w:szCs w:val="28"/>
-                <w:lang w:val="en-US"/>
-              </w:rPr>
-              <w:t>фибоначи</w:t>
-            </w:r>
-            <w:proofErr w:type="spellEnd"/>
-            <w:r>
-              <w:rPr>
-                <w:sz w:val="28"/>
-                <w:szCs w:val="28"/>
-                <w:lang w:val="en-US"/>
-              </w:rPr>
-              <w:t>:</w:t>
+              <w:t>Ряд фибоначи:</w:t>
             </w:r>
           </w:p>
           <w:p>
@@ -10217,70 +9048,14 @@
                 <w:lang w:val="en-US"/>
               </w:rPr>
             </w:pPr>
-            <w:proofErr w:type="spellStart"/>
             <w:r>
               <w:rPr>
                 <w:sz w:val="28"/>
                 <w:szCs w:val="28"/>
                 <w:lang w:val="en-US"/>
               </w:rPr>
-              <w:t>Число</w:t>
+              <w:t>Число должно быть натуральным</w:t>
             </w:r>
-            <w:proofErr w:type="spellEnd"/>
-            <w:r>
-              <w:rPr>
-                <w:sz w:val="28"/>
-                <w:szCs w:val="28"/>
-                <w:lang w:val="en-US"/>
-              </w:rPr>
-              <w:t xml:space="preserve"> </w:t>
-            </w:r>
-            <w:proofErr w:type="spellStart"/>
-            <w:r>
-              <w:rPr>
-                <w:sz w:val="28"/>
-                <w:szCs w:val="28"/>
-                <w:lang w:val="en-US"/>
-              </w:rPr>
-              <w:t>должно</w:t>
-            </w:r>
-            <w:proofErr w:type="spellEnd"/>
-            <w:r>
-              <w:rPr>
-                <w:sz w:val="28"/>
-                <w:szCs w:val="28"/>
-                <w:lang w:val="en-US"/>
-              </w:rPr>
-              <w:t xml:space="preserve"> </w:t>
-            </w:r>
-            <w:proofErr w:type="spellStart"/>
-            <w:r>
-              <w:rPr>
-                <w:sz w:val="28"/>
-                <w:szCs w:val="28"/>
-                <w:lang w:val="en-US"/>
-              </w:rPr>
-              <w:t>быть</w:t>
-            </w:r>
-            <w:proofErr w:type="spellEnd"/>
-            <w:r>
-              <w:rPr>
-                <w:sz w:val="28"/>
-                <w:szCs w:val="28"/>
-                <w:lang w:val="en-US"/>
-              </w:rPr>
-              <w:t xml:space="preserve"> </w:t>
-            </w:r>
-            <w:proofErr w:type="spellStart"/>
-            <w:r>
-              <w:rPr>
-                <w:sz w:val="28"/>
-                <w:szCs w:val="28"/>
-                <w:lang w:val="en-US"/>
-              </w:rPr>
-              <w:t>натуральным</w:t>
-            </w:r>
-            <w:proofErr w:type="spellEnd"/>
           </w:p>
         </w:tc>
       </w:tr>
@@ -10396,7 +9171,6 @@
         </w:rPr>
         <w:t xml:space="preserve"> </w:t>
       </w:r>
-      <w:proofErr w:type="spellStart"/>
       <w:r>
         <w:rPr>
           <w:rFonts w:ascii="Consolas" w:eastAsia="Times New Roman" w:hAnsi="Consolas"/>
@@ -10407,7 +9181,6 @@
         </w:rPr>
         <w:t>len_number</w:t>
       </w:r>
-      <w:proofErr w:type="spellEnd"/>
       <w:r>
         <w:rPr>
           <w:rFonts w:ascii="Consolas" w:eastAsia="Times New Roman" w:hAnsi="Consolas"/>
@@ -10418,8 +9191,6 @@
         </w:rPr>
         <w:t>(</w:t>
       </w:r>
-      <w:proofErr w:type="spellStart"/>
-      <w:proofErr w:type="gramStart"/>
       <w:r>
         <w:rPr>
           <w:rFonts w:ascii="Consolas" w:eastAsia="Times New Roman" w:hAnsi="Consolas"/>
@@ -10438,19 +9209,7 @@
           <w:szCs w:val="26"/>
           <w:lang w:val="en-US"/>
         </w:rPr>
-        <w:t>:float</w:t>
-      </w:r>
-      <w:proofErr w:type="spellEnd"/>
-      <w:proofErr w:type="gramEnd"/>
-      <w:r>
-        <w:rPr>
-          <w:rFonts w:ascii="Consolas" w:eastAsia="Times New Roman" w:hAnsi="Consolas"/>
-          <w:color w:val="D5CED9"/>
-          <w:sz w:val="26"/>
-          <w:szCs w:val="26"/>
-          <w:lang w:val="en-US"/>
-        </w:rPr>
-        <w:t>) -&gt; int:</w:t>
+        <w:t>:float) -&gt; int:</w:t>
       </w:r>
     </w:p>
     <w:p>
@@ -10517,27 +9276,7 @@
           <w:sz w:val="26"/>
           <w:szCs w:val="26"/>
         </w:rPr>
-        <w:t xml:space="preserve">    </w:t>
-      </w:r>
-      <w:proofErr w:type="spellStart"/>
-      <w:r>
-        <w:rPr>
-          <w:rFonts w:ascii="Consolas" w:eastAsia="Times New Roman" w:hAnsi="Consolas"/>
-          <w:color w:val="96E072"/>
-          <w:sz w:val="26"/>
-          <w:szCs w:val="26"/>
-        </w:rPr>
-        <w:t>Args</w:t>
-      </w:r>
-      <w:proofErr w:type="spellEnd"/>
-      <w:r>
-        <w:rPr>
-          <w:rFonts w:ascii="Consolas" w:eastAsia="Times New Roman" w:hAnsi="Consolas"/>
-          <w:color w:val="96E072"/>
-          <w:sz w:val="26"/>
-          <w:szCs w:val="26"/>
-        </w:rPr>
-        <w:t>:</w:t>
+        <w:t>    Args:</w:t>
       </w:r>
     </w:p>
     <w:p>
@@ -10559,47 +9298,7 @@
           <w:sz w:val="26"/>
           <w:szCs w:val="26"/>
         </w:rPr>
-        <w:t xml:space="preserve">        </w:t>
-      </w:r>
-      <w:proofErr w:type="spellStart"/>
-      <w:r>
-        <w:rPr>
-          <w:rFonts w:ascii="Consolas" w:eastAsia="Times New Roman" w:hAnsi="Consolas"/>
-          <w:color w:val="96E072"/>
-          <w:sz w:val="26"/>
-          <w:szCs w:val="26"/>
-        </w:rPr>
-        <w:t>number</w:t>
-      </w:r>
-      <w:proofErr w:type="spellEnd"/>
-      <w:r>
-        <w:rPr>
-          <w:rFonts w:ascii="Consolas" w:eastAsia="Times New Roman" w:hAnsi="Consolas"/>
-          <w:color w:val="96E072"/>
-          <w:sz w:val="26"/>
-          <w:szCs w:val="26"/>
-        </w:rPr>
-        <w:t xml:space="preserve"> (</w:t>
-      </w:r>
-      <w:proofErr w:type="spellStart"/>
-      <w:r>
-        <w:rPr>
-          <w:rFonts w:ascii="Consolas" w:eastAsia="Times New Roman" w:hAnsi="Consolas"/>
-          <w:color w:val="96E072"/>
-          <w:sz w:val="26"/>
-          <w:szCs w:val="26"/>
-        </w:rPr>
-        <w:t>float</w:t>
-      </w:r>
-      <w:proofErr w:type="spellEnd"/>
-      <w:r>
-        <w:rPr>
-          <w:rFonts w:ascii="Consolas" w:eastAsia="Times New Roman" w:hAnsi="Consolas"/>
-          <w:color w:val="96E072"/>
-          <w:sz w:val="26"/>
-          <w:szCs w:val="26"/>
-        </w:rPr>
-        <w:t>): передаваемое число</w:t>
+        <w:t>        number (float): передаваемое число</w:t>
       </w:r>
     </w:p>
     <w:p>
@@ -10634,27 +9333,7 @@
           <w:sz w:val="26"/>
           <w:szCs w:val="26"/>
         </w:rPr>
-        <w:t xml:space="preserve">    </w:t>
-      </w:r>
-      <w:proofErr w:type="spellStart"/>
-      <w:r>
-        <w:rPr>
-          <w:rFonts w:ascii="Consolas" w:eastAsia="Times New Roman" w:hAnsi="Consolas"/>
-          <w:color w:val="96E072"/>
-          <w:sz w:val="26"/>
-          <w:szCs w:val="26"/>
-        </w:rPr>
-        <w:t>Returns</w:t>
-      </w:r>
-      <w:proofErr w:type="spellEnd"/>
-      <w:r>
-        <w:rPr>
-          <w:rFonts w:ascii="Consolas" w:eastAsia="Times New Roman" w:hAnsi="Consolas"/>
-          <w:color w:val="96E072"/>
-          <w:sz w:val="26"/>
-          <w:szCs w:val="26"/>
-        </w:rPr>
-        <w:t>:</w:t>
+        <w:t>    Returns:</w:t>
       </w:r>
     </w:p>
     <w:p>
@@ -10676,27 +9355,7 @@
           <w:sz w:val="26"/>
           <w:szCs w:val="26"/>
         </w:rPr>
-        <w:t xml:space="preserve">        </w:t>
-      </w:r>
-      <w:proofErr w:type="spellStart"/>
-      <w:r>
-        <w:rPr>
-          <w:rFonts w:ascii="Consolas" w:eastAsia="Times New Roman" w:hAnsi="Consolas"/>
-          <w:color w:val="96E072"/>
-          <w:sz w:val="26"/>
-          <w:szCs w:val="26"/>
-        </w:rPr>
-        <w:t>int</w:t>
-      </w:r>
-      <w:proofErr w:type="spellEnd"/>
-      <w:r>
-        <w:rPr>
-          <w:rFonts w:ascii="Consolas" w:eastAsia="Times New Roman" w:hAnsi="Consolas"/>
-          <w:color w:val="96E072"/>
-          <w:sz w:val="26"/>
-          <w:szCs w:val="26"/>
-        </w:rPr>
-        <w:t>: количество цифр числа</w:t>
+        <w:t>        int: количество цифр числа</w:t>
       </w:r>
     </w:p>
     <w:p>
@@ -10927,27 +9586,7 @@
           <w:sz w:val="26"/>
           <w:szCs w:val="26"/>
         </w:rPr>
-        <w:t xml:space="preserve"># </w:t>
-      </w:r>
-      <w:proofErr w:type="spellStart"/>
-      <w:r>
-        <w:rPr>
-          <w:rFonts w:ascii="Consolas" w:eastAsia="Times New Roman" w:hAnsi="Consolas"/>
-          <w:color w:val="A0A1A7"/>
-          <w:sz w:val="26"/>
-          <w:szCs w:val="26"/>
-        </w:rPr>
-        <w:t>Коофицент</w:t>
-      </w:r>
-      <w:proofErr w:type="spellEnd"/>
-      <w:r>
-        <w:rPr>
-          <w:rFonts w:ascii="Consolas" w:eastAsia="Times New Roman" w:hAnsi="Consolas"/>
-          <w:color w:val="A0A1A7"/>
-          <w:sz w:val="26"/>
-          <w:szCs w:val="26"/>
-        </w:rPr>
-        <w:t xml:space="preserve"> количества служебных знаков</w:t>
+        <w:t># Коофицент количества служебных знаков</w:t>
       </w:r>
     </w:p>
     <w:p>
@@ -10971,7 +9610,6 @@
         </w:rPr>
         <w:t xml:space="preserve">    </w:t>
       </w:r>
-      <w:proofErr w:type="spellStart"/>
       <w:r>
         <w:rPr>
           <w:rFonts w:ascii="Consolas" w:eastAsia="Times New Roman" w:hAnsi="Consolas"/>
@@ -10981,35 +9619,14 @@
         </w:rPr>
         <w:t>if</w:t>
       </w:r>
-      <w:proofErr w:type="spellEnd"/>
-      <w:r>
-        <w:rPr>
-          <w:rFonts w:ascii="Consolas" w:eastAsia="Times New Roman" w:hAnsi="Consolas"/>
-          <w:color w:val="D5CED9"/>
-          <w:sz w:val="26"/>
-          <w:szCs w:val="26"/>
-        </w:rPr>
-        <w:t xml:space="preserve"> </w:t>
-      </w:r>
-      <w:proofErr w:type="spellStart"/>
-      <w:r>
-        <w:rPr>
-          <w:rFonts w:ascii="Consolas" w:eastAsia="Times New Roman" w:hAnsi="Consolas"/>
-          <w:color w:val="D5CED9"/>
-          <w:sz w:val="26"/>
-          <w:szCs w:val="26"/>
-        </w:rPr>
-        <w:t>number</w:t>
-      </w:r>
-      <w:proofErr w:type="spellEnd"/>
-      <w:r>
-        <w:rPr>
-          <w:rFonts w:ascii="Consolas" w:eastAsia="Times New Roman" w:hAnsi="Consolas"/>
-          <w:color w:val="D5CED9"/>
-          <w:sz w:val="26"/>
-          <w:szCs w:val="26"/>
-        </w:rPr>
-        <w:t xml:space="preserve"> </w:t>
+      <w:r>
+        <w:rPr>
+          <w:rFonts w:ascii="Consolas" w:eastAsia="Times New Roman" w:hAnsi="Consolas"/>
+          <w:color w:val="D5CED9"/>
+          <w:sz w:val="26"/>
+          <w:szCs w:val="26"/>
+        </w:rPr>
+        <w:t xml:space="preserve"> number </w:t>
       </w:r>
       <w:r>
         <w:rPr>
@@ -11027,47 +9644,7 @@
           <w:sz w:val="26"/>
           <w:szCs w:val="26"/>
         </w:rPr>
-        <w:t xml:space="preserve"> </w:t>
-      </w:r>
-      <w:proofErr w:type="spellStart"/>
-      <w:r>
-        <w:rPr>
-          <w:rFonts w:ascii="Consolas" w:eastAsia="Times New Roman" w:hAnsi="Consolas"/>
-          <w:color w:val="D5CED9"/>
-          <w:sz w:val="26"/>
-          <w:szCs w:val="26"/>
-        </w:rPr>
-        <w:t>int</w:t>
-      </w:r>
-      <w:proofErr w:type="spellEnd"/>
-      <w:r>
-        <w:rPr>
-          <w:rFonts w:ascii="Consolas" w:eastAsia="Times New Roman" w:hAnsi="Consolas"/>
-          <w:color w:val="D5CED9"/>
-          <w:sz w:val="26"/>
-          <w:szCs w:val="26"/>
-        </w:rPr>
-        <w:t>(</w:t>
-      </w:r>
-      <w:proofErr w:type="spellStart"/>
-      <w:r>
-        <w:rPr>
-          <w:rFonts w:ascii="Consolas" w:eastAsia="Times New Roman" w:hAnsi="Consolas"/>
-          <w:color w:val="D5CED9"/>
-          <w:sz w:val="26"/>
-          <w:szCs w:val="26"/>
-        </w:rPr>
-        <w:t>number</w:t>
-      </w:r>
-      <w:proofErr w:type="spellEnd"/>
-      <w:r>
-        <w:rPr>
-          <w:rFonts w:ascii="Consolas" w:eastAsia="Times New Roman" w:hAnsi="Consolas"/>
-          <w:color w:val="D5CED9"/>
-          <w:sz w:val="26"/>
-          <w:szCs w:val="26"/>
-        </w:rPr>
-        <w:t>):</w:t>
+        <w:t xml:space="preserve"> int(number):</w:t>
       </w:r>
     </w:p>
     <w:p>
@@ -11190,7 +9767,6 @@
         </w:rPr>
         <w:t xml:space="preserve"> </w:t>
       </w:r>
-      <w:proofErr w:type="spellStart"/>
       <w:r>
         <w:rPr>
           <w:rFonts w:ascii="Consolas" w:eastAsia="Times New Roman" w:hAnsi="Consolas"/>
@@ -11201,7 +9777,6 @@
         </w:rPr>
         <w:t>len</w:t>
       </w:r>
-      <w:proofErr w:type="spellEnd"/>
       <w:r>
         <w:rPr>
           <w:rFonts w:ascii="Consolas" w:eastAsia="Times New Roman" w:hAnsi="Consolas"/>
@@ -11245,7 +9820,6 @@
           <w:szCs w:val="26"/>
         </w:rPr>
       </w:pPr>
-      <w:proofErr w:type="spellStart"/>
       <w:r>
         <w:rPr>
           <w:rFonts w:ascii="Consolas" w:eastAsia="Times New Roman" w:hAnsi="Consolas"/>
@@ -11255,7 +9829,6 @@
         </w:rPr>
         <w:t>if</w:t>
       </w:r>
-      <w:proofErr w:type="spellEnd"/>
       <w:r>
         <w:rPr>
           <w:rFonts w:ascii="Consolas" w:eastAsia="Times New Roman" w:hAnsi="Consolas"/>
@@ -11272,27 +9845,7 @@
           <w:sz w:val="26"/>
           <w:szCs w:val="26"/>
         </w:rPr>
-        <w:t>__</w:t>
-      </w:r>
-      <w:proofErr w:type="spellStart"/>
-      <w:r>
-        <w:rPr>
-          <w:rFonts w:ascii="Consolas" w:eastAsia="Times New Roman" w:hAnsi="Consolas"/>
-          <w:color w:val="00E8C6"/>
-          <w:sz w:val="26"/>
-          <w:szCs w:val="26"/>
-        </w:rPr>
-        <w:t>name</w:t>
-      </w:r>
-      <w:proofErr w:type="spellEnd"/>
-      <w:r>
-        <w:rPr>
-          <w:rFonts w:ascii="Consolas" w:eastAsia="Times New Roman" w:hAnsi="Consolas"/>
-          <w:color w:val="00E8C6"/>
-          <w:sz w:val="26"/>
-          <w:szCs w:val="26"/>
-        </w:rPr>
-        <w:t>__</w:t>
+        <w:t>__name__</w:t>
       </w:r>
       <w:r>
         <w:rPr>
@@ -11328,27 +9881,7 @@
           <w:sz w:val="26"/>
           <w:szCs w:val="26"/>
         </w:rPr>
-        <w:t>"__</w:t>
-      </w:r>
-      <w:proofErr w:type="spellStart"/>
-      <w:r>
-        <w:rPr>
-          <w:rFonts w:ascii="Consolas" w:eastAsia="Times New Roman" w:hAnsi="Consolas"/>
-          <w:color w:val="96E072"/>
-          <w:sz w:val="26"/>
-          <w:szCs w:val="26"/>
-        </w:rPr>
-        <w:t>main</w:t>
-      </w:r>
-      <w:proofErr w:type="spellEnd"/>
-      <w:r>
-        <w:rPr>
-          <w:rFonts w:ascii="Consolas" w:eastAsia="Times New Roman" w:hAnsi="Consolas"/>
-          <w:color w:val="96E072"/>
-          <w:sz w:val="26"/>
-          <w:szCs w:val="26"/>
-        </w:rPr>
-        <w:t>__"</w:t>
+        <w:t>"__main__"</w:t>
       </w:r>
       <w:r>
         <w:rPr>
@@ -11391,7 +9924,6 @@
         </w:rPr>
         <w:t xml:space="preserve">    </w:t>
       </w:r>
-      <w:proofErr w:type="gramStart"/>
       <w:r>
         <w:rPr>
           <w:rFonts w:ascii="Consolas" w:eastAsia="Times New Roman" w:hAnsi="Consolas"/>
@@ -11412,8 +9944,6 @@
         </w:rPr>
         <w:t>(</w:t>
       </w:r>
-      <w:proofErr w:type="spellStart"/>
-      <w:proofErr w:type="gramEnd"/>
       <w:r>
         <w:rPr>
           <w:rFonts w:ascii="Consolas" w:eastAsia="Times New Roman" w:hAnsi="Consolas"/>
@@ -11424,7 +9954,6 @@
         </w:rPr>
         <w:t>len_number</w:t>
       </w:r>
-      <w:proofErr w:type="spellEnd"/>
       <w:r>
         <w:rPr>
           <w:rFonts w:ascii="Consolas" w:eastAsia="Times New Roman" w:hAnsi="Consolas"/>
@@ -11737,59 +10266,13 @@
                 <w:lang w:val="en-US"/>
               </w:rPr>
             </w:pPr>
-            <w:proofErr w:type="spellStart"/>
             <w:r>
               <w:rPr>
                 <w:sz w:val="28"/>
                 <w:szCs w:val="28"/>
                 <w:lang w:val="en-US"/>
               </w:rPr>
-              <w:t>Количество</w:t>
-            </w:r>
-            <w:proofErr w:type="spellEnd"/>
-            <w:r>
-              <w:rPr>
-                <w:sz w:val="28"/>
-                <w:szCs w:val="28"/>
-                <w:lang w:val="en-US"/>
-              </w:rPr>
-              <w:t xml:space="preserve"> </w:t>
-            </w:r>
-            <w:proofErr w:type="spellStart"/>
-            <w:r>
-              <w:rPr>
-                <w:sz w:val="28"/>
-                <w:szCs w:val="28"/>
-                <w:lang w:val="en-US"/>
-              </w:rPr>
-              <w:t>цифр</w:t>
-            </w:r>
-            <w:proofErr w:type="spellEnd"/>
-            <w:r>
-              <w:rPr>
-                <w:sz w:val="28"/>
-                <w:szCs w:val="28"/>
-                <w:lang w:val="en-US"/>
-              </w:rPr>
-              <w:t xml:space="preserve"> </w:t>
-            </w:r>
-            <w:proofErr w:type="spellStart"/>
-            <w:r>
-              <w:rPr>
-                <w:sz w:val="28"/>
-                <w:szCs w:val="28"/>
-                <w:lang w:val="en-US"/>
-              </w:rPr>
-              <w:t>числа</w:t>
-            </w:r>
-            <w:proofErr w:type="spellEnd"/>
-            <w:r>
-              <w:rPr>
-                <w:sz w:val="28"/>
-                <w:szCs w:val="28"/>
-                <w:lang w:val="en-US"/>
-              </w:rPr>
-              <w:t xml:space="preserve">: </w:t>
+              <w:t xml:space="preserve">Количество цифр числа: </w:t>
             </w:r>
             <w:r>
               <w:rPr>
@@ -11847,59 +10330,13 @@
                 <w:lang w:val="en-US"/>
               </w:rPr>
             </w:pPr>
-            <w:proofErr w:type="spellStart"/>
             <w:r>
               <w:rPr>
                 <w:sz w:val="28"/>
                 <w:szCs w:val="28"/>
                 <w:lang w:val="en-US"/>
               </w:rPr>
-              <w:t>Количество</w:t>
-            </w:r>
-            <w:proofErr w:type="spellEnd"/>
-            <w:r>
-              <w:rPr>
-                <w:sz w:val="28"/>
-                <w:szCs w:val="28"/>
-                <w:lang w:val="en-US"/>
-              </w:rPr>
-              <w:t xml:space="preserve"> </w:t>
-            </w:r>
-            <w:proofErr w:type="spellStart"/>
-            <w:r>
-              <w:rPr>
-                <w:sz w:val="28"/>
-                <w:szCs w:val="28"/>
-                <w:lang w:val="en-US"/>
-              </w:rPr>
-              <w:t>цифр</w:t>
-            </w:r>
-            <w:proofErr w:type="spellEnd"/>
-            <w:r>
-              <w:rPr>
-                <w:sz w:val="28"/>
-                <w:szCs w:val="28"/>
-                <w:lang w:val="en-US"/>
-              </w:rPr>
-              <w:t xml:space="preserve"> </w:t>
-            </w:r>
-            <w:proofErr w:type="spellStart"/>
-            <w:r>
-              <w:rPr>
-                <w:sz w:val="28"/>
-                <w:szCs w:val="28"/>
-                <w:lang w:val="en-US"/>
-              </w:rPr>
-              <w:t>числа</w:t>
-            </w:r>
-            <w:proofErr w:type="spellEnd"/>
-            <w:r>
-              <w:rPr>
-                <w:sz w:val="28"/>
-                <w:szCs w:val="28"/>
-                <w:lang w:val="en-US"/>
-              </w:rPr>
-              <w:t xml:space="preserve">: </w:t>
+              <w:t xml:space="preserve">Количество цифр числа: </w:t>
             </w:r>
             <w:r>
               <w:rPr>
@@ -11957,59 +10394,13 @@
                 <w:lang w:val="en-US"/>
               </w:rPr>
             </w:pPr>
-            <w:proofErr w:type="spellStart"/>
             <w:r>
               <w:rPr>
                 <w:sz w:val="28"/>
                 <w:szCs w:val="28"/>
                 <w:lang w:val="en-US"/>
               </w:rPr>
-              <w:t>Количество</w:t>
-            </w:r>
-            <w:proofErr w:type="spellEnd"/>
-            <w:r>
-              <w:rPr>
-                <w:sz w:val="28"/>
-                <w:szCs w:val="28"/>
-                <w:lang w:val="en-US"/>
-              </w:rPr>
-              <w:t xml:space="preserve"> </w:t>
-            </w:r>
-            <w:proofErr w:type="spellStart"/>
-            <w:r>
-              <w:rPr>
-                <w:sz w:val="28"/>
-                <w:szCs w:val="28"/>
-                <w:lang w:val="en-US"/>
-              </w:rPr>
-              <w:t>цифр</w:t>
-            </w:r>
-            <w:proofErr w:type="spellEnd"/>
-            <w:r>
-              <w:rPr>
-                <w:sz w:val="28"/>
-                <w:szCs w:val="28"/>
-                <w:lang w:val="en-US"/>
-              </w:rPr>
-              <w:t xml:space="preserve"> </w:t>
-            </w:r>
-            <w:proofErr w:type="spellStart"/>
-            <w:r>
-              <w:rPr>
-                <w:sz w:val="28"/>
-                <w:szCs w:val="28"/>
-                <w:lang w:val="en-US"/>
-              </w:rPr>
-              <w:t>числа</w:t>
-            </w:r>
-            <w:proofErr w:type="spellEnd"/>
-            <w:r>
-              <w:rPr>
-                <w:sz w:val="28"/>
-                <w:szCs w:val="28"/>
-                <w:lang w:val="en-US"/>
-              </w:rPr>
-              <w:t xml:space="preserve">: </w:t>
+              <w:t xml:space="preserve">Количество цифр числа: </w:t>
             </w:r>
             <w:r>
               <w:rPr>
@@ -12067,59 +10458,13 @@
                 <w:lang w:val="en-US"/>
               </w:rPr>
             </w:pPr>
-            <w:proofErr w:type="spellStart"/>
             <w:r>
               <w:rPr>
                 <w:sz w:val="28"/>
                 <w:szCs w:val="28"/>
                 <w:lang w:val="en-US"/>
               </w:rPr>
-              <w:t>Количество</w:t>
-            </w:r>
-            <w:proofErr w:type="spellEnd"/>
-            <w:r>
-              <w:rPr>
-                <w:sz w:val="28"/>
-                <w:szCs w:val="28"/>
-                <w:lang w:val="en-US"/>
-              </w:rPr>
-              <w:t xml:space="preserve"> </w:t>
-            </w:r>
-            <w:proofErr w:type="spellStart"/>
-            <w:r>
-              <w:rPr>
-                <w:sz w:val="28"/>
-                <w:szCs w:val="28"/>
-                <w:lang w:val="en-US"/>
-              </w:rPr>
-              <w:t>цифр</w:t>
-            </w:r>
-            <w:proofErr w:type="spellEnd"/>
-            <w:r>
-              <w:rPr>
-                <w:sz w:val="28"/>
-                <w:szCs w:val="28"/>
-                <w:lang w:val="en-US"/>
-              </w:rPr>
-              <w:t xml:space="preserve"> </w:t>
-            </w:r>
-            <w:proofErr w:type="spellStart"/>
-            <w:r>
-              <w:rPr>
-                <w:sz w:val="28"/>
-                <w:szCs w:val="28"/>
-                <w:lang w:val="en-US"/>
-              </w:rPr>
-              <w:t>числа</w:t>
-            </w:r>
-            <w:proofErr w:type="spellEnd"/>
-            <w:r>
-              <w:rPr>
-                <w:sz w:val="28"/>
-                <w:szCs w:val="28"/>
-                <w:lang w:val="en-US"/>
-              </w:rPr>
-              <w:t xml:space="preserve">: </w:t>
+              <w:t xml:space="preserve">Количество цифр числа: </w:t>
             </w:r>
             <w:r>
               <w:rPr>
@@ -12194,15 +10539,7 @@
           <w:sz w:val="28"/>
           <w:szCs w:val="28"/>
         </w:rPr>
-        <w:t xml:space="preserve">Напишите функцию, которая вычисляет факториал натурального </w:t>
-      </w:r>
-      <w:proofErr w:type="gramStart"/>
-      <w:r>
-        <w:rPr>
-          <w:sz w:val="28"/>
-          <w:szCs w:val="28"/>
-        </w:rPr>
-        <w:t xml:space="preserve">числа  </w:t>
+        <w:t xml:space="preserve">Напишите функцию, которая вычисляет факториал натурального числа  </w:t>
       </w:r>
       <w:r>
         <w:rPr>
@@ -12219,7 +10556,6 @@
         </w:rPr>
         <w:t>.</w:t>
       </w:r>
-      <w:proofErr w:type="gramEnd"/>
     </w:p>
     <w:p>
       <w:pPr>
@@ -12274,7 +10610,6 @@
         </w:rPr>
         <w:t>(</w:t>
       </w:r>
-      <w:proofErr w:type="spellStart"/>
       <w:r>
         <w:rPr>
           <w:rFonts w:ascii="Consolas" w:eastAsia="Times New Roman" w:hAnsi="Consolas"/>
@@ -12293,18 +10628,7 @@
           <w:szCs w:val="26"/>
           <w:lang w:val="en-US"/>
         </w:rPr>
-        <w:t>:int</w:t>
-      </w:r>
-      <w:proofErr w:type="spellEnd"/>
-      <w:r>
-        <w:rPr>
-          <w:rFonts w:ascii="Consolas" w:eastAsia="Times New Roman" w:hAnsi="Consolas"/>
-          <w:color w:val="D5CED9"/>
-          <w:sz w:val="26"/>
-          <w:szCs w:val="26"/>
-          <w:lang w:val="en-US"/>
-        </w:rPr>
-        <w:t>) -&gt; int:</w:t>
+        <w:t>:int) -&gt; int:</w:t>
       </w:r>
     </w:p>
     <w:p>
@@ -12336,19 +10660,8 @@
           <w:sz w:val="26"/>
           <w:szCs w:val="26"/>
         </w:rPr>
-        <w:t xml:space="preserve">"""Функция, которая вычисляет факториал натурального </w:t>
-      </w:r>
-      <w:proofErr w:type="gramStart"/>
-      <w:r>
-        <w:rPr>
-          <w:rFonts w:ascii="Consolas" w:eastAsia="Times New Roman" w:hAnsi="Consolas"/>
-          <w:color w:val="96E072"/>
-          <w:sz w:val="26"/>
-          <w:szCs w:val="26"/>
-        </w:rPr>
-        <w:t>числа  N</w:t>
-      </w:r>
-      <w:proofErr w:type="gramEnd"/>
+        <w:t>"""Функция, которая вычисляет факториал натурального числа  N</w:t>
+      </w:r>
     </w:p>
     <w:p>
       <w:pPr>
@@ -12382,27 +10695,7 @@
           <w:sz w:val="26"/>
           <w:szCs w:val="26"/>
         </w:rPr>
-        <w:t xml:space="preserve">    </w:t>
-      </w:r>
-      <w:proofErr w:type="spellStart"/>
-      <w:r>
-        <w:rPr>
-          <w:rFonts w:ascii="Consolas" w:eastAsia="Times New Roman" w:hAnsi="Consolas"/>
-          <w:color w:val="96E072"/>
-          <w:sz w:val="26"/>
-          <w:szCs w:val="26"/>
-        </w:rPr>
-        <w:t>Args</w:t>
-      </w:r>
-      <w:proofErr w:type="spellEnd"/>
-      <w:r>
-        <w:rPr>
-          <w:rFonts w:ascii="Consolas" w:eastAsia="Times New Roman" w:hAnsi="Consolas"/>
-          <w:color w:val="96E072"/>
-          <w:sz w:val="26"/>
-          <w:szCs w:val="26"/>
-        </w:rPr>
-        <w:t>:</w:t>
+        <w:t>    Args:</w:t>
       </w:r>
     </w:p>
     <w:p>
@@ -12424,27 +10717,7 @@
           <w:sz w:val="26"/>
           <w:szCs w:val="26"/>
         </w:rPr>
-        <w:t>        N (</w:t>
-      </w:r>
-      <w:proofErr w:type="spellStart"/>
-      <w:r>
-        <w:rPr>
-          <w:rFonts w:ascii="Consolas" w:eastAsia="Times New Roman" w:hAnsi="Consolas"/>
-          <w:color w:val="96E072"/>
-          <w:sz w:val="26"/>
-          <w:szCs w:val="26"/>
-        </w:rPr>
-        <w:t>int</w:t>
-      </w:r>
-      <w:proofErr w:type="spellEnd"/>
-      <w:r>
-        <w:rPr>
-          <w:rFonts w:ascii="Consolas" w:eastAsia="Times New Roman" w:hAnsi="Consolas"/>
-          <w:color w:val="96E072"/>
-          <w:sz w:val="26"/>
-          <w:szCs w:val="26"/>
-        </w:rPr>
-        <w:t>): передаваемое число</w:t>
+        <w:t>        N (int): передаваемое число</w:t>
       </w:r>
     </w:p>
     <w:p>
@@ -12479,27 +10752,7 @@
           <w:sz w:val="26"/>
           <w:szCs w:val="26"/>
         </w:rPr>
-        <w:t xml:space="preserve">    </w:t>
-      </w:r>
-      <w:proofErr w:type="spellStart"/>
-      <w:r>
-        <w:rPr>
-          <w:rFonts w:ascii="Consolas" w:eastAsia="Times New Roman" w:hAnsi="Consolas"/>
-          <w:color w:val="96E072"/>
-          <w:sz w:val="26"/>
-          <w:szCs w:val="26"/>
-        </w:rPr>
-        <w:t>Returns</w:t>
-      </w:r>
-      <w:proofErr w:type="spellEnd"/>
-      <w:r>
-        <w:rPr>
-          <w:rFonts w:ascii="Consolas" w:eastAsia="Times New Roman" w:hAnsi="Consolas"/>
-          <w:color w:val="96E072"/>
-          <w:sz w:val="26"/>
-          <w:szCs w:val="26"/>
-        </w:rPr>
-        <w:t>:</w:t>
+        <w:t>    Returns:</w:t>
       </w:r>
     </w:p>
     <w:p>
@@ -12521,27 +10774,7 @@
           <w:sz w:val="26"/>
           <w:szCs w:val="26"/>
         </w:rPr>
-        <w:t xml:space="preserve">        </w:t>
-      </w:r>
-      <w:proofErr w:type="spellStart"/>
-      <w:r>
-        <w:rPr>
-          <w:rFonts w:ascii="Consolas" w:eastAsia="Times New Roman" w:hAnsi="Consolas"/>
-          <w:color w:val="96E072"/>
-          <w:sz w:val="26"/>
-          <w:szCs w:val="26"/>
-        </w:rPr>
-        <w:t>int</w:t>
-      </w:r>
-      <w:proofErr w:type="spellEnd"/>
-      <w:r>
-        <w:rPr>
-          <w:rFonts w:ascii="Consolas" w:eastAsia="Times New Roman" w:hAnsi="Consolas"/>
-          <w:color w:val="96E072"/>
-          <w:sz w:val="26"/>
-          <w:szCs w:val="26"/>
-        </w:rPr>
-        <w:t>: факториал числа</w:t>
+        <w:t>        int: факториал числа</w:t>
       </w:r>
     </w:p>
     <w:p>
@@ -12587,7 +10820,6 @@
         </w:rPr>
         <w:t xml:space="preserve">    </w:t>
       </w:r>
-      <w:proofErr w:type="spellStart"/>
       <w:r>
         <w:rPr>
           <w:rFonts w:ascii="Consolas" w:eastAsia="Times New Roman" w:hAnsi="Consolas"/>
@@ -12597,7 +10829,6 @@
         </w:rPr>
         <w:t>if</w:t>
       </w:r>
-      <w:proofErr w:type="spellEnd"/>
       <w:r>
         <w:rPr>
           <w:rFonts w:ascii="Consolas" w:eastAsia="Times New Roman" w:hAnsi="Consolas"/>
@@ -12607,7 +10838,6 @@
         </w:rPr>
         <w:t xml:space="preserve"> N </w:t>
       </w:r>
-      <w:proofErr w:type="gramStart"/>
       <w:r>
         <w:rPr>
           <w:rFonts w:ascii="Consolas" w:eastAsia="Times New Roman" w:hAnsi="Consolas"/>
@@ -12635,7 +10865,6 @@
         </w:rPr>
         <w:t>0</w:t>
       </w:r>
-      <w:proofErr w:type="gramEnd"/>
       <w:r>
         <w:rPr>
           <w:rFonts w:ascii="Consolas" w:eastAsia="Times New Roman" w:hAnsi="Consolas"/>
@@ -12667,7 +10896,6 @@
         </w:rPr>
         <w:t xml:space="preserve">        </w:t>
       </w:r>
-      <w:proofErr w:type="spellStart"/>
       <w:r>
         <w:rPr>
           <w:rFonts w:ascii="Consolas" w:eastAsia="Times New Roman" w:hAnsi="Consolas"/>
@@ -12677,7 +10905,6 @@
         </w:rPr>
         <w:t>return</w:t>
       </w:r>
-      <w:proofErr w:type="spellEnd"/>
       <w:r>
         <w:rPr>
           <w:rFonts w:ascii="Consolas" w:eastAsia="Times New Roman" w:hAnsi="Consolas"/>
@@ -12694,27 +10921,7 @@
           <w:sz w:val="26"/>
           <w:szCs w:val="26"/>
         </w:rPr>
-        <w:t xml:space="preserve">"Факториал нельзя </w:t>
-      </w:r>
-      <w:proofErr w:type="spellStart"/>
-      <w:r>
-        <w:rPr>
-          <w:rFonts w:ascii="Consolas" w:eastAsia="Times New Roman" w:hAnsi="Consolas"/>
-          <w:color w:val="96E072"/>
-          <w:sz w:val="26"/>
-          <w:szCs w:val="26"/>
-        </w:rPr>
-        <w:t>расчитать</w:t>
-      </w:r>
-      <w:proofErr w:type="spellEnd"/>
-      <w:r>
-        <w:rPr>
-          <w:rFonts w:ascii="Consolas" w:eastAsia="Times New Roman" w:hAnsi="Consolas"/>
-          <w:color w:val="96E072"/>
-          <w:sz w:val="26"/>
-          <w:szCs w:val="26"/>
-        </w:rPr>
-        <w:t>"</w:t>
+        <w:t>"Факториал нельзя расчитать"</w:t>
       </w:r>
     </w:p>
     <w:p>
@@ -12941,29 +11148,7 @@
           <w:szCs w:val="26"/>
           <w:lang w:val="en-US"/>
         </w:rPr>
-        <w:t xml:space="preserve">    </w:t>
-      </w:r>
-      <w:proofErr w:type="spellStart"/>
-      <w:r>
-        <w:rPr>
-          <w:rFonts w:ascii="Consolas" w:eastAsia="Times New Roman" w:hAnsi="Consolas"/>
-          <w:color w:val="D5CED9"/>
-          <w:sz w:val="26"/>
-          <w:szCs w:val="26"/>
-          <w:lang w:val="en-US"/>
-        </w:rPr>
-        <w:t>fk</w:t>
-      </w:r>
-      <w:proofErr w:type="spellEnd"/>
-      <w:r>
-        <w:rPr>
-          <w:rFonts w:ascii="Consolas" w:eastAsia="Times New Roman" w:hAnsi="Consolas"/>
-          <w:color w:val="D5CED9"/>
-          <w:sz w:val="26"/>
-          <w:szCs w:val="26"/>
-          <w:lang w:val="en-US"/>
-        </w:rPr>
-        <w:t xml:space="preserve"> </w:t>
+        <w:t xml:space="preserve">    fk </w:t>
       </w:r>
       <w:r>
         <w:rPr>
@@ -13037,51 +11222,28 @@
           <w:szCs w:val="26"/>
           <w:lang w:val="en-US"/>
         </w:rPr>
+        <w:t xml:space="preserve"> i </w:t>
+      </w:r>
+      <w:r>
+        <w:rPr>
+          <w:rFonts w:ascii="Consolas" w:eastAsia="Times New Roman" w:hAnsi="Consolas"/>
+          <w:color w:val="C74DED"/>
+          <w:sz w:val="26"/>
+          <w:szCs w:val="26"/>
+          <w:lang w:val="en-US"/>
+        </w:rPr>
+        <w:t>in</w:t>
+      </w:r>
+      <w:r>
+        <w:rPr>
+          <w:rFonts w:ascii="Consolas" w:eastAsia="Times New Roman" w:hAnsi="Consolas"/>
+          <w:color w:val="D5CED9"/>
+          <w:sz w:val="26"/>
+          <w:szCs w:val="26"/>
+          <w:lang w:val="en-US"/>
+        </w:rPr>
         <w:t xml:space="preserve"> </w:t>
       </w:r>
-      <w:proofErr w:type="spellStart"/>
-      <w:r>
-        <w:rPr>
-          <w:rFonts w:ascii="Consolas" w:eastAsia="Times New Roman" w:hAnsi="Consolas"/>
-          <w:color w:val="D5CED9"/>
-          <w:sz w:val="26"/>
-          <w:szCs w:val="26"/>
-          <w:lang w:val="en-US"/>
-        </w:rPr>
-        <w:t>i</w:t>
-      </w:r>
-      <w:proofErr w:type="spellEnd"/>
-      <w:r>
-        <w:rPr>
-          <w:rFonts w:ascii="Consolas" w:eastAsia="Times New Roman" w:hAnsi="Consolas"/>
-          <w:color w:val="D5CED9"/>
-          <w:sz w:val="26"/>
-          <w:szCs w:val="26"/>
-          <w:lang w:val="en-US"/>
-        </w:rPr>
-        <w:t xml:space="preserve"> </w:t>
-      </w:r>
-      <w:r>
-        <w:rPr>
-          <w:rFonts w:ascii="Consolas" w:eastAsia="Times New Roman" w:hAnsi="Consolas"/>
-          <w:color w:val="C74DED"/>
-          <w:sz w:val="26"/>
-          <w:szCs w:val="26"/>
-          <w:lang w:val="en-US"/>
-        </w:rPr>
-        <w:t>in</w:t>
-      </w:r>
-      <w:r>
-        <w:rPr>
-          <w:rFonts w:ascii="Consolas" w:eastAsia="Times New Roman" w:hAnsi="Consolas"/>
-          <w:color w:val="D5CED9"/>
-          <w:sz w:val="26"/>
-          <w:szCs w:val="26"/>
-          <w:lang w:val="en-US"/>
-        </w:rPr>
-        <w:t xml:space="preserve"> </w:t>
-      </w:r>
-      <w:proofErr w:type="gramStart"/>
       <w:r>
         <w:rPr>
           <w:rFonts w:ascii="Consolas" w:eastAsia="Times New Roman" w:hAnsi="Consolas"/>
@@ -13102,7 +11264,6 @@
         </w:rPr>
         <w:t>(</w:t>
       </w:r>
-      <w:proofErr w:type="gramEnd"/>
       <w:r>
         <w:rPr>
           <w:rFonts w:ascii="Consolas" w:eastAsia="Times New Roman" w:hAnsi="Consolas"/>
@@ -13175,29 +11336,7 @@
           <w:szCs w:val="26"/>
           <w:lang w:val="en-US"/>
         </w:rPr>
-        <w:t xml:space="preserve">        </w:t>
-      </w:r>
-      <w:proofErr w:type="spellStart"/>
-      <w:r>
-        <w:rPr>
-          <w:rFonts w:ascii="Consolas" w:eastAsia="Times New Roman" w:hAnsi="Consolas"/>
-          <w:color w:val="D5CED9"/>
-          <w:sz w:val="26"/>
-          <w:szCs w:val="26"/>
-          <w:lang w:val="en-US"/>
-        </w:rPr>
-        <w:t>fk</w:t>
-      </w:r>
-      <w:proofErr w:type="spellEnd"/>
-      <w:r>
-        <w:rPr>
-          <w:rFonts w:ascii="Consolas" w:eastAsia="Times New Roman" w:hAnsi="Consolas"/>
-          <w:color w:val="D5CED9"/>
-          <w:sz w:val="26"/>
-          <w:szCs w:val="26"/>
-          <w:lang w:val="en-US"/>
-        </w:rPr>
-        <w:t xml:space="preserve"> </w:t>
+        <w:t xml:space="preserve">        fk </w:t>
       </w:r>
       <w:r>
         <w:rPr>
@@ -13217,20 +11356,8 @@
           <w:szCs w:val="26"/>
           <w:lang w:val="en-US"/>
         </w:rPr>
-        <w:t xml:space="preserve"> </w:t>
-      </w:r>
-      <w:proofErr w:type="spellStart"/>
-      <w:r>
-        <w:rPr>
-          <w:rFonts w:ascii="Consolas" w:eastAsia="Times New Roman" w:hAnsi="Consolas"/>
-          <w:color w:val="D5CED9"/>
-          <w:sz w:val="26"/>
-          <w:szCs w:val="26"/>
-          <w:lang w:val="en-US"/>
-        </w:rPr>
-        <w:t>i</w:t>
-      </w:r>
-      <w:proofErr w:type="spellEnd"/>
+        <w:t xml:space="preserve"> i</w:t>
+      </w:r>
     </w:p>
     <w:p>
       <w:pPr>
@@ -13297,20 +11424,8 @@
           <w:szCs w:val="26"/>
           <w:lang w:val="en-US"/>
         </w:rPr>
-        <w:t xml:space="preserve"> </w:t>
-      </w:r>
-      <w:proofErr w:type="spellStart"/>
-      <w:r>
-        <w:rPr>
-          <w:rFonts w:ascii="Consolas" w:eastAsia="Times New Roman" w:hAnsi="Consolas"/>
-          <w:color w:val="D5CED9"/>
-          <w:sz w:val="26"/>
-          <w:szCs w:val="26"/>
-          <w:lang w:val="en-US"/>
-        </w:rPr>
-        <w:t>fk</w:t>
-      </w:r>
-      <w:proofErr w:type="spellEnd"/>
+        <w:t xml:space="preserve"> fk</w:t>
+      </w:r>
     </w:p>
     <w:p>
       <w:pPr>
@@ -13538,7 +11653,6 @@
         </w:rPr>
         <w:t xml:space="preserve">    </w:t>
       </w:r>
-      <w:proofErr w:type="gramStart"/>
       <w:r>
         <w:rPr>
           <w:rFonts w:ascii="Consolas" w:eastAsia="Times New Roman" w:hAnsi="Consolas"/>
@@ -13559,7 +11673,6 @@
         </w:rPr>
         <w:t>(</w:t>
       </w:r>
-      <w:proofErr w:type="gramEnd"/>
       <w:r>
         <w:rPr>
           <w:rFonts w:ascii="Consolas" w:eastAsia="Times New Roman" w:hAnsi="Consolas"/>
@@ -13881,41 +11994,13 @@
                 <w:lang w:val="en-US"/>
               </w:rPr>
             </w:pPr>
-            <w:proofErr w:type="spellStart"/>
             <w:r>
               <w:rPr>
                 <w:sz w:val="28"/>
                 <w:szCs w:val="28"/>
                 <w:lang w:val="en-US"/>
               </w:rPr>
-              <w:t>Факториал</w:t>
-            </w:r>
-            <w:proofErr w:type="spellEnd"/>
-            <w:r>
-              <w:rPr>
-                <w:sz w:val="28"/>
-                <w:szCs w:val="28"/>
-                <w:lang w:val="en-US"/>
-              </w:rPr>
-              <w:t xml:space="preserve"> </w:t>
-            </w:r>
-            <w:proofErr w:type="spellStart"/>
-            <w:r>
-              <w:rPr>
-                <w:sz w:val="28"/>
-                <w:szCs w:val="28"/>
-                <w:lang w:val="en-US"/>
-              </w:rPr>
-              <w:t>числа</w:t>
-            </w:r>
-            <w:proofErr w:type="spellEnd"/>
-            <w:r>
-              <w:rPr>
-                <w:sz w:val="28"/>
-                <w:szCs w:val="28"/>
-                <w:lang w:val="en-US"/>
-              </w:rPr>
-              <w:t xml:space="preserve">: </w:t>
+              <w:t xml:space="preserve">Факториал числа: </w:t>
             </w:r>
             <w:r>
               <w:rPr>
@@ -13984,17 +12069,8 @@
                 <w:sz w:val="28"/>
                 <w:szCs w:val="28"/>
               </w:rPr>
-              <w:t xml:space="preserve">Факториал нельзя </w:t>
+              <w:t>Факториал нельзя расчитать</w:t>
             </w:r>
-            <w:proofErr w:type="spellStart"/>
-            <w:r>
-              <w:rPr>
-                <w:sz w:val="28"/>
-                <w:szCs w:val="28"/>
-              </w:rPr>
-              <w:t>расчитать</w:t>
-            </w:r>
-            <w:proofErr w:type="spellEnd"/>
           </w:p>
         </w:tc>
       </w:tr>
@@ -14043,41 +12119,13 @@
                 <w:lang w:val="en-US"/>
               </w:rPr>
             </w:pPr>
-            <w:proofErr w:type="spellStart"/>
             <w:r>
               <w:rPr>
                 <w:sz w:val="28"/>
                 <w:szCs w:val="28"/>
                 <w:lang w:val="en-US"/>
               </w:rPr>
-              <w:t>Факториал</w:t>
-            </w:r>
-            <w:proofErr w:type="spellEnd"/>
-            <w:r>
-              <w:rPr>
-                <w:sz w:val="28"/>
-                <w:szCs w:val="28"/>
-                <w:lang w:val="en-US"/>
-              </w:rPr>
-              <w:t xml:space="preserve"> </w:t>
-            </w:r>
-            <w:proofErr w:type="spellStart"/>
-            <w:r>
-              <w:rPr>
-                <w:sz w:val="28"/>
-                <w:szCs w:val="28"/>
-                <w:lang w:val="en-US"/>
-              </w:rPr>
-              <w:t>числа</w:t>
-            </w:r>
-            <w:proofErr w:type="spellEnd"/>
-            <w:r>
-              <w:rPr>
-                <w:sz w:val="28"/>
-                <w:szCs w:val="28"/>
-                <w:lang w:val="en-US"/>
-              </w:rPr>
-              <w:t xml:space="preserve">: </w:t>
+              <w:t xml:space="preserve">Факториал числа: </w:t>
             </w:r>
             <w:r>
               <w:rPr>
@@ -14135,23 +12183,13 @@
                 <w:lang w:val="en-US"/>
               </w:rPr>
             </w:pPr>
-            <w:proofErr w:type="spellStart"/>
             <w:r>
               <w:rPr>
                 <w:sz w:val="28"/>
                 <w:szCs w:val="28"/>
                 <w:lang w:val="en-US"/>
               </w:rPr>
-              <w:t>Факториал</w:t>
-            </w:r>
-            <w:proofErr w:type="spellEnd"/>
-            <w:r>
-              <w:rPr>
-                <w:sz w:val="28"/>
-                <w:szCs w:val="28"/>
-                <w:lang w:val="en-US"/>
-              </w:rPr>
-              <w:t xml:space="preserve"> ч</w:t>
+              <w:t>Факториал ч</w:t>
             </w:r>
             <w:r>
               <w:rPr>
@@ -14160,23 +12198,13 @@
               </w:rPr>
               <w:t>и</w:t>
             </w:r>
-            <w:proofErr w:type="spellStart"/>
             <w:r>
               <w:rPr>
                 <w:sz w:val="28"/>
                 <w:szCs w:val="28"/>
                 <w:lang w:val="en-US"/>
               </w:rPr>
-              <w:t>сла</w:t>
-            </w:r>
-            <w:proofErr w:type="spellEnd"/>
-            <w:r>
-              <w:rPr>
-                <w:sz w:val="28"/>
-                <w:szCs w:val="28"/>
-                <w:lang w:val="en-US"/>
-              </w:rPr>
-              <w:t xml:space="preserve">: </w:t>
+              <w:t xml:space="preserve">сла: </w:t>
             </w:r>
             <w:r>
               <w:rPr>
@@ -14185,6 +12213,1469 @@
                 <w:lang w:val="en-US"/>
               </w:rPr>
               <w:t>720</w:t>
+            </w:r>
+          </w:p>
+        </w:tc>
+      </w:tr>
+    </w:tbl>
+    <w:p>
+      <w:pPr>
+        <w:spacing w:after="160" w:line="259" w:lineRule="auto"/>
+        <w:jc w:val="left"/>
+        <w:rPr>
+          <w:sz w:val="28"/>
+          <w:szCs w:val="28"/>
+        </w:rPr>
+      </w:pPr>
+    </w:p>
+    <w:p>
+      <w:pPr>
+        <w:spacing w:after="160" w:line="259" w:lineRule="auto"/>
+        <w:jc w:val="left"/>
+        <w:rPr>
+          <w:sz w:val="28"/>
+          <w:szCs w:val="28"/>
+        </w:rPr>
+      </w:pPr>
+      <w:r>
+        <w:rPr>
+          <w:sz w:val="28"/>
+          <w:szCs w:val="28"/>
+        </w:rPr>
+        <w:br w:type="page"/>
+      </w:r>
+    </w:p>
+    <w:p>
+      <w:pPr>
+        <w:widowControl w:val="0"/>
+        <w:snapToGrid w:val="0"/>
+        <w:spacing w:line="264" w:lineRule="auto"/>
+        <w:ind w:firstLine="708"/>
+        <w:rPr>
+          <w:b/>
+          <w:sz w:val="28"/>
+          <w:szCs w:val="28"/>
+        </w:rPr>
+      </w:pPr>
+      <w:r>
+        <w:rPr>
+          <w:b/>
+          <w:sz w:val="28"/>
+          <w:szCs w:val="28"/>
+        </w:rPr>
+        <w:lastRenderedPageBreak/>
+        <w:t>2</w:t>
+      </w:r>
+      <w:r>
+        <w:rPr>
+          <w:b/>
+          <w:sz w:val="28"/>
+          <w:szCs w:val="28"/>
+        </w:rPr>
+        <w:t xml:space="preserve"> </w:t>
+      </w:r>
+      <w:r>
+        <w:rPr>
+          <w:b/>
+          <w:sz w:val="28"/>
+          <w:szCs w:val="28"/>
+        </w:rPr>
+        <w:t>ИНДИВИДУЛЬНОЕ ЗАДАНИЕ</w:t>
+      </w:r>
+    </w:p>
+    <w:p>
+      <w:pPr>
+        <w:widowControl w:val="0"/>
+        <w:snapToGrid w:val="0"/>
+        <w:spacing w:line="264" w:lineRule="auto"/>
+        <w:ind w:firstLine="708"/>
+        <w:rPr>
+          <w:b/>
+          <w:sz w:val="28"/>
+          <w:szCs w:val="28"/>
+        </w:rPr>
+      </w:pPr>
+      <w:r>
+        <w:rPr>
+          <w:b/>
+          <w:sz w:val="28"/>
+          <w:szCs w:val="28"/>
+        </w:rPr>
+        <w:t>2.4</w:t>
+      </w:r>
+      <w:r>
+        <w:rPr>
+          <w:b/>
+          <w:sz w:val="28"/>
+          <w:szCs w:val="28"/>
+        </w:rPr>
+        <w:t xml:space="preserve"> Задани</w:t>
+      </w:r>
+      <w:r>
+        <w:rPr>
+          <w:b/>
+          <w:sz w:val="28"/>
+          <w:szCs w:val="28"/>
+        </w:rPr>
+        <w:t>е</w:t>
+      </w:r>
+      <w:r>
+        <w:rPr>
+          <w:b/>
+          <w:sz w:val="28"/>
+          <w:szCs w:val="28"/>
+        </w:rPr>
+        <w:t>.</w:t>
+      </w:r>
+    </w:p>
+    <w:p>
+      <w:pPr>
+        <w:widowControl w:val="0"/>
+        <w:snapToGrid w:val="0"/>
+        <w:spacing w:line="264" w:lineRule="auto"/>
+        <w:rPr>
+          <w:bCs/>
+          <w:sz w:val="28"/>
+          <w:szCs w:val="28"/>
+        </w:rPr>
+      </w:pPr>
+      <w:r>
+        <w:rPr>
+          <w:bCs/>
+          <w:sz w:val="28"/>
+          <w:szCs w:val="28"/>
+        </w:rPr>
+        <w:t xml:space="preserve">Вводится последовательность из </w:t>
+      </w:r>
+      <w:r>
+        <w:rPr>
+          <w:bCs/>
+          <w:sz w:val="28"/>
+          <w:szCs w:val="28"/>
+          <w:lang w:val="en-US"/>
+        </w:rPr>
+        <w:t>N</w:t>
+      </w:r>
+      <w:r>
+        <w:rPr>
+          <w:bCs/>
+          <w:sz w:val="28"/>
+          <w:szCs w:val="28"/>
+        </w:rPr>
+        <w:t xml:space="preserve"> </w:t>
+      </w:r>
+      <w:r>
+        <w:rPr>
+          <w:bCs/>
+          <w:sz w:val="28"/>
+          <w:szCs w:val="28"/>
+        </w:rPr>
+        <w:t>целых положительных элементов. Посчитать количество чисел палиндромов. Для определения паллиндрома создать функцию</w:t>
+      </w:r>
+    </w:p>
+    <w:p>
+      <w:pPr>
+        <w:shd w:val="clear" w:color="auto" w:fill="23262E"/>
+        <w:spacing w:line="345" w:lineRule="atLeast"/>
+        <w:jc w:val="left"/>
+        <w:rPr>
+          <w:rFonts w:ascii="Consolas" w:eastAsia="Times New Roman" w:hAnsi="Consolas"/>
+          <w:color w:val="D5CED9"/>
+          <w:sz w:val="26"/>
+          <w:szCs w:val="26"/>
+          <w:lang w:val="en-US"/>
+        </w:rPr>
+      </w:pPr>
+      <w:r>
+        <w:rPr>
+          <w:rFonts w:ascii="Consolas" w:eastAsia="Times New Roman" w:hAnsi="Consolas"/>
+          <w:color w:val="C74DED"/>
+          <w:sz w:val="26"/>
+          <w:szCs w:val="26"/>
+          <w:lang w:val="en-US"/>
+        </w:rPr>
+        <w:t>def</w:t>
+      </w:r>
+      <w:r>
+        <w:rPr>
+          <w:rFonts w:ascii="Consolas" w:eastAsia="Times New Roman" w:hAnsi="Consolas"/>
+          <w:color w:val="D5CED9"/>
+          <w:sz w:val="26"/>
+          <w:szCs w:val="26"/>
+          <w:lang w:val="en-US"/>
+        </w:rPr>
+        <w:t xml:space="preserve"> </w:t>
+      </w:r>
+      <w:r>
+        <w:rPr>
+          <w:rFonts w:ascii="Consolas" w:eastAsia="Times New Roman" w:hAnsi="Consolas"/>
+          <w:color w:val="FFE66D"/>
+          <w:sz w:val="26"/>
+          <w:szCs w:val="26"/>
+          <w:lang w:val="en-US"/>
+        </w:rPr>
+        <w:t>found_pall</w:t>
+      </w:r>
+      <w:r>
+        <w:rPr>
+          <w:rFonts w:ascii="Consolas" w:eastAsia="Times New Roman" w:hAnsi="Consolas"/>
+          <w:color w:val="D5CED9"/>
+          <w:sz w:val="26"/>
+          <w:szCs w:val="26"/>
+          <w:lang w:val="en-US"/>
+        </w:rPr>
+        <w:t>(</w:t>
+      </w:r>
+      <w:r>
+        <w:rPr>
+          <w:rFonts w:ascii="Consolas" w:eastAsia="Times New Roman" w:hAnsi="Consolas"/>
+          <w:color w:val="00E8C6"/>
+          <w:sz w:val="26"/>
+          <w:szCs w:val="26"/>
+          <w:lang w:val="en-US"/>
+        </w:rPr>
+        <w:t>number</w:t>
+      </w:r>
+      <w:r>
+        <w:rPr>
+          <w:rFonts w:ascii="Consolas" w:eastAsia="Times New Roman" w:hAnsi="Consolas"/>
+          <w:color w:val="D5CED9"/>
+          <w:sz w:val="26"/>
+          <w:szCs w:val="26"/>
+          <w:lang w:val="en-US"/>
+        </w:rPr>
+        <w:t>:str) -&gt; bool:</w:t>
+      </w:r>
+    </w:p>
+    <w:p>
+      <w:pPr>
+        <w:shd w:val="clear" w:color="auto" w:fill="23262E"/>
+        <w:spacing w:line="345" w:lineRule="atLeast"/>
+        <w:jc w:val="left"/>
+        <w:rPr>
+          <w:rFonts w:ascii="Consolas" w:eastAsia="Times New Roman" w:hAnsi="Consolas"/>
+          <w:color w:val="D5CED9"/>
+          <w:sz w:val="26"/>
+          <w:szCs w:val="26"/>
+          <w:lang w:val="en-US"/>
+        </w:rPr>
+      </w:pPr>
+      <w:r>
+        <w:rPr>
+          <w:rFonts w:ascii="Consolas" w:eastAsia="Times New Roman" w:hAnsi="Consolas"/>
+          <w:color w:val="D5CED9"/>
+          <w:sz w:val="26"/>
+          <w:szCs w:val="26"/>
+          <w:lang w:val="en-US"/>
+        </w:rPr>
+        <w:t xml:space="preserve">    </w:t>
+      </w:r>
+      <w:r>
+        <w:rPr>
+          <w:rFonts w:ascii="Consolas" w:eastAsia="Times New Roman" w:hAnsi="Consolas"/>
+          <w:color w:val="C74DED"/>
+          <w:sz w:val="26"/>
+          <w:szCs w:val="26"/>
+          <w:lang w:val="en-US"/>
+        </w:rPr>
+        <w:t>return</w:t>
+      </w:r>
+      <w:r>
+        <w:rPr>
+          <w:rFonts w:ascii="Consolas" w:eastAsia="Times New Roman" w:hAnsi="Consolas"/>
+          <w:color w:val="D5CED9"/>
+          <w:sz w:val="26"/>
+          <w:szCs w:val="26"/>
+          <w:lang w:val="en-US"/>
+        </w:rPr>
+        <w:t xml:space="preserve"> number </w:t>
+      </w:r>
+      <w:r>
+        <w:rPr>
+          <w:rFonts w:ascii="Consolas" w:eastAsia="Times New Roman" w:hAnsi="Consolas"/>
+          <w:color w:val="EE5D43"/>
+          <w:sz w:val="26"/>
+          <w:szCs w:val="26"/>
+          <w:lang w:val="en-US"/>
+        </w:rPr>
+        <w:t>==</w:t>
+      </w:r>
+      <w:r>
+        <w:rPr>
+          <w:rFonts w:ascii="Consolas" w:eastAsia="Times New Roman" w:hAnsi="Consolas"/>
+          <w:color w:val="D5CED9"/>
+          <w:sz w:val="26"/>
+          <w:szCs w:val="26"/>
+          <w:lang w:val="en-US"/>
+        </w:rPr>
+        <w:t xml:space="preserve"> number[::</w:t>
+      </w:r>
+      <w:r>
+        <w:rPr>
+          <w:rFonts w:ascii="Consolas" w:eastAsia="Times New Roman" w:hAnsi="Consolas"/>
+          <w:color w:val="EE5D43"/>
+          <w:sz w:val="26"/>
+          <w:szCs w:val="26"/>
+          <w:lang w:val="en-US"/>
+        </w:rPr>
+        <w:t>-</w:t>
+      </w:r>
+      <w:r>
+        <w:rPr>
+          <w:rFonts w:ascii="Consolas" w:eastAsia="Times New Roman" w:hAnsi="Consolas"/>
+          <w:color w:val="F39C12"/>
+          <w:sz w:val="26"/>
+          <w:szCs w:val="26"/>
+          <w:lang w:val="en-US"/>
+        </w:rPr>
+        <w:t>1</w:t>
+      </w:r>
+      <w:r>
+        <w:rPr>
+          <w:rFonts w:ascii="Consolas" w:eastAsia="Times New Roman" w:hAnsi="Consolas"/>
+          <w:color w:val="D5CED9"/>
+          <w:sz w:val="26"/>
+          <w:szCs w:val="26"/>
+          <w:lang w:val="en-US"/>
+        </w:rPr>
+        <w:t>]</w:t>
+      </w:r>
+    </w:p>
+    <w:p>
+      <w:pPr>
+        <w:shd w:val="clear" w:color="auto" w:fill="23262E"/>
+        <w:spacing w:after="260" w:line="345" w:lineRule="atLeast"/>
+        <w:jc w:val="left"/>
+        <w:rPr>
+          <w:rFonts w:ascii="Consolas" w:eastAsia="Times New Roman" w:hAnsi="Consolas"/>
+          <w:color w:val="D5CED9"/>
+          <w:sz w:val="26"/>
+          <w:szCs w:val="26"/>
+          <w:lang w:val="en-US"/>
+        </w:rPr>
+      </w:pPr>
+    </w:p>
+    <w:p>
+      <w:pPr>
+        <w:shd w:val="clear" w:color="auto" w:fill="23262E"/>
+        <w:spacing w:line="345" w:lineRule="atLeast"/>
+        <w:jc w:val="left"/>
+        <w:rPr>
+          <w:rFonts w:ascii="Consolas" w:eastAsia="Times New Roman" w:hAnsi="Consolas"/>
+          <w:color w:val="D5CED9"/>
+          <w:sz w:val="26"/>
+          <w:szCs w:val="26"/>
+          <w:lang w:val="en-US"/>
+        </w:rPr>
+      </w:pPr>
+      <w:r>
+        <w:rPr>
+          <w:rFonts w:ascii="Consolas" w:eastAsia="Times New Roman" w:hAnsi="Consolas"/>
+          <w:color w:val="C74DED"/>
+          <w:sz w:val="26"/>
+          <w:szCs w:val="26"/>
+          <w:lang w:val="en-US"/>
+        </w:rPr>
+        <w:t>def</w:t>
+      </w:r>
+      <w:r>
+        <w:rPr>
+          <w:rFonts w:ascii="Consolas" w:eastAsia="Times New Roman" w:hAnsi="Consolas"/>
+          <w:color w:val="D5CED9"/>
+          <w:sz w:val="26"/>
+          <w:szCs w:val="26"/>
+          <w:lang w:val="en-US"/>
+        </w:rPr>
+        <w:t xml:space="preserve"> </w:t>
+      </w:r>
+      <w:r>
+        <w:rPr>
+          <w:rFonts w:ascii="Consolas" w:eastAsia="Times New Roman" w:hAnsi="Consolas"/>
+          <w:color w:val="FFE66D"/>
+          <w:sz w:val="26"/>
+          <w:szCs w:val="26"/>
+          <w:lang w:val="en-US"/>
+        </w:rPr>
+        <w:t>main</w:t>
+      </w:r>
+      <w:r>
+        <w:rPr>
+          <w:rFonts w:ascii="Consolas" w:eastAsia="Times New Roman" w:hAnsi="Consolas"/>
+          <w:color w:val="D5CED9"/>
+          <w:sz w:val="26"/>
+          <w:szCs w:val="26"/>
+          <w:lang w:val="en-US"/>
+        </w:rPr>
+        <w:t>():</w:t>
+      </w:r>
+    </w:p>
+    <w:p>
+      <w:pPr>
+        <w:shd w:val="clear" w:color="auto" w:fill="23262E"/>
+        <w:spacing w:line="345" w:lineRule="atLeast"/>
+        <w:jc w:val="left"/>
+        <w:rPr>
+          <w:rFonts w:ascii="Consolas" w:eastAsia="Times New Roman" w:hAnsi="Consolas"/>
+          <w:color w:val="D5CED9"/>
+          <w:sz w:val="26"/>
+          <w:szCs w:val="26"/>
+        </w:rPr>
+      </w:pPr>
+      <w:r>
+        <w:rPr>
+          <w:rFonts w:ascii="Consolas" w:eastAsia="Times New Roman" w:hAnsi="Consolas"/>
+          <w:color w:val="D5CED9"/>
+          <w:sz w:val="26"/>
+          <w:szCs w:val="26"/>
+          <w:lang w:val="en-US"/>
+        </w:rPr>
+        <w:t xml:space="preserve">    </w:t>
+      </w:r>
+      <w:r>
+        <w:rPr>
+          <w:rFonts w:ascii="Consolas" w:eastAsia="Times New Roman" w:hAnsi="Consolas"/>
+          <w:color w:val="D5CED9"/>
+          <w:sz w:val="26"/>
+          <w:szCs w:val="26"/>
+        </w:rPr>
+        <w:t xml:space="preserve">k </w:t>
+      </w:r>
+      <w:r>
+        <w:rPr>
+          <w:rFonts w:ascii="Consolas" w:eastAsia="Times New Roman" w:hAnsi="Consolas"/>
+          <w:color w:val="EE5D43"/>
+          <w:sz w:val="26"/>
+          <w:szCs w:val="26"/>
+        </w:rPr>
+        <w:t>=</w:t>
+      </w:r>
+      <w:r>
+        <w:rPr>
+          <w:rFonts w:ascii="Consolas" w:eastAsia="Times New Roman" w:hAnsi="Consolas"/>
+          <w:color w:val="D5CED9"/>
+          <w:sz w:val="26"/>
+          <w:szCs w:val="26"/>
+        </w:rPr>
+        <w:t xml:space="preserve"> </w:t>
+      </w:r>
+      <w:r>
+        <w:rPr>
+          <w:rFonts w:ascii="Consolas" w:eastAsia="Times New Roman" w:hAnsi="Consolas"/>
+          <w:color w:val="F39C12"/>
+          <w:sz w:val="26"/>
+          <w:szCs w:val="26"/>
+        </w:rPr>
+        <w:t>0</w:t>
+      </w:r>
+    </w:p>
+    <w:p>
+      <w:pPr>
+        <w:shd w:val="clear" w:color="auto" w:fill="23262E"/>
+        <w:spacing w:line="345" w:lineRule="atLeast"/>
+        <w:jc w:val="left"/>
+        <w:rPr>
+          <w:rFonts w:ascii="Consolas" w:eastAsia="Times New Roman" w:hAnsi="Consolas"/>
+          <w:color w:val="D5CED9"/>
+          <w:sz w:val="26"/>
+          <w:szCs w:val="26"/>
+        </w:rPr>
+      </w:pPr>
+      <w:r>
+        <w:rPr>
+          <w:rFonts w:ascii="Consolas" w:eastAsia="Times New Roman" w:hAnsi="Consolas"/>
+          <w:color w:val="D5CED9"/>
+          <w:sz w:val="26"/>
+          <w:szCs w:val="26"/>
+        </w:rPr>
+        <w:t xml:space="preserve">    </w:t>
+      </w:r>
+      <w:r>
+        <w:rPr>
+          <w:rFonts w:ascii="Consolas" w:eastAsia="Times New Roman" w:hAnsi="Consolas"/>
+          <w:color w:val="C74DED"/>
+          <w:sz w:val="26"/>
+          <w:szCs w:val="26"/>
+        </w:rPr>
+        <w:t>for</w:t>
+      </w:r>
+      <w:r>
+        <w:rPr>
+          <w:rFonts w:ascii="Consolas" w:eastAsia="Times New Roman" w:hAnsi="Consolas"/>
+          <w:color w:val="D5CED9"/>
+          <w:sz w:val="26"/>
+          <w:szCs w:val="26"/>
+        </w:rPr>
+        <w:t xml:space="preserve"> i </w:t>
+      </w:r>
+      <w:r>
+        <w:rPr>
+          <w:rFonts w:ascii="Consolas" w:eastAsia="Times New Roman" w:hAnsi="Consolas"/>
+          <w:color w:val="C74DED"/>
+          <w:sz w:val="26"/>
+          <w:szCs w:val="26"/>
+        </w:rPr>
+        <w:t>in</w:t>
+      </w:r>
+      <w:r>
+        <w:rPr>
+          <w:rFonts w:ascii="Consolas" w:eastAsia="Times New Roman" w:hAnsi="Consolas"/>
+          <w:color w:val="D5CED9"/>
+          <w:sz w:val="26"/>
+          <w:szCs w:val="26"/>
+        </w:rPr>
+        <w:t xml:space="preserve"> </w:t>
+      </w:r>
+      <w:r>
+        <w:rPr>
+          <w:rFonts w:ascii="Consolas" w:eastAsia="Times New Roman" w:hAnsi="Consolas"/>
+          <w:color w:val="FFE66D"/>
+          <w:sz w:val="26"/>
+          <w:szCs w:val="26"/>
+        </w:rPr>
+        <w:t>range</w:t>
+      </w:r>
+      <w:r>
+        <w:rPr>
+          <w:rFonts w:ascii="Consolas" w:eastAsia="Times New Roman" w:hAnsi="Consolas"/>
+          <w:color w:val="D5CED9"/>
+          <w:sz w:val="26"/>
+          <w:szCs w:val="26"/>
+        </w:rPr>
+        <w:t>(int(</w:t>
+      </w:r>
+      <w:r>
+        <w:rPr>
+          <w:rFonts w:ascii="Consolas" w:eastAsia="Times New Roman" w:hAnsi="Consolas"/>
+          <w:color w:val="FFE66D"/>
+          <w:sz w:val="26"/>
+          <w:szCs w:val="26"/>
+        </w:rPr>
+        <w:t>input</w:t>
+      </w:r>
+      <w:r>
+        <w:rPr>
+          <w:rFonts w:ascii="Consolas" w:eastAsia="Times New Roman" w:hAnsi="Consolas"/>
+          <w:color w:val="D5CED9"/>
+          <w:sz w:val="26"/>
+          <w:szCs w:val="26"/>
+        </w:rPr>
+        <w:t>(</w:t>
+      </w:r>
+      <w:r>
+        <w:rPr>
+          <w:rFonts w:ascii="Consolas" w:eastAsia="Times New Roman" w:hAnsi="Consolas"/>
+          <w:color w:val="96E072"/>
+          <w:sz w:val="26"/>
+          <w:szCs w:val="26"/>
+        </w:rPr>
+        <w:t>"Введите количество элементов в последовательности: "</w:t>
+      </w:r>
+      <w:r>
+        <w:rPr>
+          <w:rFonts w:ascii="Consolas" w:eastAsia="Times New Roman" w:hAnsi="Consolas"/>
+          <w:color w:val="D5CED9"/>
+          <w:sz w:val="26"/>
+          <w:szCs w:val="26"/>
+        </w:rPr>
+        <w:t>))):</w:t>
+      </w:r>
+    </w:p>
+    <w:p>
+      <w:pPr>
+        <w:shd w:val="clear" w:color="auto" w:fill="23262E"/>
+        <w:spacing w:line="345" w:lineRule="atLeast"/>
+        <w:jc w:val="left"/>
+        <w:rPr>
+          <w:rFonts w:ascii="Consolas" w:eastAsia="Times New Roman" w:hAnsi="Consolas"/>
+          <w:color w:val="D5CED9"/>
+          <w:sz w:val="26"/>
+          <w:szCs w:val="26"/>
+        </w:rPr>
+      </w:pPr>
+      <w:r>
+        <w:rPr>
+          <w:rFonts w:ascii="Consolas" w:eastAsia="Times New Roman" w:hAnsi="Consolas"/>
+          <w:color w:val="D5CED9"/>
+          <w:sz w:val="26"/>
+          <w:szCs w:val="26"/>
+        </w:rPr>
+        <w:t xml:space="preserve">        number </w:t>
+      </w:r>
+      <w:r>
+        <w:rPr>
+          <w:rFonts w:ascii="Consolas" w:eastAsia="Times New Roman" w:hAnsi="Consolas"/>
+          <w:color w:val="EE5D43"/>
+          <w:sz w:val="26"/>
+          <w:szCs w:val="26"/>
+        </w:rPr>
+        <w:t>=</w:t>
+      </w:r>
+      <w:r>
+        <w:rPr>
+          <w:rFonts w:ascii="Consolas" w:eastAsia="Times New Roman" w:hAnsi="Consolas"/>
+          <w:color w:val="D5CED9"/>
+          <w:sz w:val="26"/>
+          <w:szCs w:val="26"/>
+        </w:rPr>
+        <w:t xml:space="preserve"> </w:t>
+      </w:r>
+      <w:r>
+        <w:rPr>
+          <w:rFonts w:ascii="Consolas" w:eastAsia="Times New Roman" w:hAnsi="Consolas"/>
+          <w:color w:val="FFE66D"/>
+          <w:sz w:val="26"/>
+          <w:szCs w:val="26"/>
+        </w:rPr>
+        <w:t>input</w:t>
+      </w:r>
+      <w:r>
+        <w:rPr>
+          <w:rFonts w:ascii="Consolas" w:eastAsia="Times New Roman" w:hAnsi="Consolas"/>
+          <w:color w:val="D5CED9"/>
+          <w:sz w:val="26"/>
+          <w:szCs w:val="26"/>
+        </w:rPr>
+        <w:t>(</w:t>
+      </w:r>
+      <w:r>
+        <w:rPr>
+          <w:rFonts w:ascii="Consolas" w:eastAsia="Times New Roman" w:hAnsi="Consolas"/>
+          <w:color w:val="96E072"/>
+          <w:sz w:val="26"/>
+          <w:szCs w:val="26"/>
+        </w:rPr>
+        <w:t>"Введите значение элемента: "</w:t>
+      </w:r>
+      <w:r>
+        <w:rPr>
+          <w:rFonts w:ascii="Consolas" w:eastAsia="Times New Roman" w:hAnsi="Consolas"/>
+          <w:color w:val="D5CED9"/>
+          <w:sz w:val="26"/>
+          <w:szCs w:val="26"/>
+        </w:rPr>
+        <w:t>)</w:t>
+      </w:r>
+    </w:p>
+    <w:p>
+      <w:pPr>
+        <w:shd w:val="clear" w:color="auto" w:fill="23262E"/>
+        <w:spacing w:line="345" w:lineRule="atLeast"/>
+        <w:jc w:val="left"/>
+        <w:rPr>
+          <w:rFonts w:ascii="Consolas" w:eastAsia="Times New Roman" w:hAnsi="Consolas"/>
+          <w:color w:val="D5CED9"/>
+          <w:sz w:val="26"/>
+          <w:szCs w:val="26"/>
+          <w:lang w:val="en-US"/>
+        </w:rPr>
+      </w:pPr>
+      <w:r>
+        <w:rPr>
+          <w:rFonts w:ascii="Consolas" w:eastAsia="Times New Roman" w:hAnsi="Consolas"/>
+          <w:color w:val="D5CED9"/>
+          <w:sz w:val="26"/>
+          <w:szCs w:val="26"/>
+        </w:rPr>
+        <w:t xml:space="preserve">        </w:t>
+      </w:r>
+      <w:r>
+        <w:rPr>
+          <w:rFonts w:ascii="Consolas" w:eastAsia="Times New Roman" w:hAnsi="Consolas"/>
+          <w:color w:val="C74DED"/>
+          <w:sz w:val="26"/>
+          <w:szCs w:val="26"/>
+          <w:lang w:val="en-US"/>
+        </w:rPr>
+        <w:t>if</w:t>
+      </w:r>
+      <w:r>
+        <w:rPr>
+          <w:rFonts w:ascii="Consolas" w:eastAsia="Times New Roman" w:hAnsi="Consolas"/>
+          <w:color w:val="D5CED9"/>
+          <w:sz w:val="26"/>
+          <w:szCs w:val="26"/>
+          <w:lang w:val="en-US"/>
+        </w:rPr>
+        <w:t xml:space="preserve"> </w:t>
+      </w:r>
+      <w:r>
+        <w:rPr>
+          <w:rFonts w:ascii="Consolas" w:eastAsia="Times New Roman" w:hAnsi="Consolas"/>
+          <w:color w:val="FFE66D"/>
+          <w:sz w:val="26"/>
+          <w:szCs w:val="26"/>
+          <w:lang w:val="en-US"/>
+        </w:rPr>
+        <w:t>found_pall</w:t>
+      </w:r>
+      <w:r>
+        <w:rPr>
+          <w:rFonts w:ascii="Consolas" w:eastAsia="Times New Roman" w:hAnsi="Consolas"/>
+          <w:color w:val="D5CED9"/>
+          <w:sz w:val="26"/>
+          <w:szCs w:val="26"/>
+          <w:lang w:val="en-US"/>
+        </w:rPr>
+        <w:t>(number):</w:t>
+      </w:r>
+    </w:p>
+    <w:p>
+      <w:pPr>
+        <w:shd w:val="clear" w:color="auto" w:fill="23262E"/>
+        <w:spacing w:line="345" w:lineRule="atLeast"/>
+        <w:jc w:val="left"/>
+        <w:rPr>
+          <w:rFonts w:ascii="Consolas" w:eastAsia="Times New Roman" w:hAnsi="Consolas"/>
+          <w:color w:val="D5CED9"/>
+          <w:sz w:val="26"/>
+          <w:szCs w:val="26"/>
+          <w:lang w:val="en-US"/>
+        </w:rPr>
+      </w:pPr>
+      <w:r>
+        <w:rPr>
+          <w:rFonts w:ascii="Consolas" w:eastAsia="Times New Roman" w:hAnsi="Consolas"/>
+          <w:color w:val="D5CED9"/>
+          <w:sz w:val="26"/>
+          <w:szCs w:val="26"/>
+          <w:lang w:val="en-US"/>
+        </w:rPr>
+        <w:t xml:space="preserve">            k </w:t>
+      </w:r>
+      <w:r>
+        <w:rPr>
+          <w:rFonts w:ascii="Consolas" w:eastAsia="Times New Roman" w:hAnsi="Consolas"/>
+          <w:color w:val="EE5D43"/>
+          <w:sz w:val="26"/>
+          <w:szCs w:val="26"/>
+          <w:lang w:val="en-US"/>
+        </w:rPr>
+        <w:t>+=</w:t>
+      </w:r>
+      <w:r>
+        <w:rPr>
+          <w:rFonts w:ascii="Consolas" w:eastAsia="Times New Roman" w:hAnsi="Consolas"/>
+          <w:color w:val="D5CED9"/>
+          <w:sz w:val="26"/>
+          <w:szCs w:val="26"/>
+          <w:lang w:val="en-US"/>
+        </w:rPr>
+        <w:t xml:space="preserve"> </w:t>
+      </w:r>
+      <w:r>
+        <w:rPr>
+          <w:rFonts w:ascii="Consolas" w:eastAsia="Times New Roman" w:hAnsi="Consolas"/>
+          <w:color w:val="F39C12"/>
+          <w:sz w:val="26"/>
+          <w:szCs w:val="26"/>
+          <w:lang w:val="en-US"/>
+        </w:rPr>
+        <w:t>1</w:t>
+      </w:r>
+    </w:p>
+    <w:p>
+      <w:pPr>
+        <w:shd w:val="clear" w:color="auto" w:fill="23262E"/>
+        <w:spacing w:line="345" w:lineRule="atLeast"/>
+        <w:jc w:val="left"/>
+        <w:rPr>
+          <w:rFonts w:ascii="Consolas" w:eastAsia="Times New Roman" w:hAnsi="Consolas"/>
+          <w:color w:val="D5CED9"/>
+          <w:sz w:val="26"/>
+          <w:szCs w:val="26"/>
+        </w:rPr>
+      </w:pPr>
+      <w:r>
+        <w:rPr>
+          <w:rFonts w:ascii="Consolas" w:eastAsia="Times New Roman" w:hAnsi="Consolas"/>
+          <w:color w:val="D5CED9"/>
+          <w:sz w:val="26"/>
+          <w:szCs w:val="26"/>
+          <w:lang w:val="en-US"/>
+        </w:rPr>
+        <w:t> </w:t>
+      </w:r>
+      <w:r>
+        <w:rPr>
+          <w:rFonts w:ascii="Consolas" w:eastAsia="Times New Roman" w:hAnsi="Consolas"/>
+          <w:color w:val="D5CED9"/>
+          <w:sz w:val="26"/>
+          <w:szCs w:val="26"/>
+        </w:rPr>
+        <w:t xml:space="preserve"> </w:t>
+      </w:r>
+      <w:r>
+        <w:rPr>
+          <w:rFonts w:ascii="Consolas" w:eastAsia="Times New Roman" w:hAnsi="Consolas"/>
+          <w:color w:val="D5CED9"/>
+          <w:sz w:val="26"/>
+          <w:szCs w:val="26"/>
+          <w:lang w:val="en-US"/>
+        </w:rPr>
+        <w:t> </w:t>
+      </w:r>
+      <w:r>
+        <w:rPr>
+          <w:rFonts w:ascii="Consolas" w:eastAsia="Times New Roman" w:hAnsi="Consolas"/>
+          <w:color w:val="D5CED9"/>
+          <w:sz w:val="26"/>
+          <w:szCs w:val="26"/>
+        </w:rPr>
+        <w:t xml:space="preserve"> </w:t>
+      </w:r>
+      <w:r>
+        <w:rPr>
+          <w:rFonts w:ascii="Consolas" w:eastAsia="Times New Roman" w:hAnsi="Consolas"/>
+          <w:color w:val="FFE66D"/>
+          <w:sz w:val="26"/>
+          <w:szCs w:val="26"/>
+        </w:rPr>
+        <w:t>print</w:t>
+      </w:r>
+      <w:r>
+        <w:rPr>
+          <w:rFonts w:ascii="Consolas" w:eastAsia="Times New Roman" w:hAnsi="Consolas"/>
+          <w:color w:val="D5CED9"/>
+          <w:sz w:val="26"/>
+          <w:szCs w:val="26"/>
+        </w:rPr>
+        <w:t>(</w:t>
+      </w:r>
+      <w:r>
+        <w:rPr>
+          <w:rFonts w:ascii="Consolas" w:eastAsia="Times New Roman" w:hAnsi="Consolas"/>
+          <w:color w:val="C74DED"/>
+          <w:sz w:val="26"/>
+          <w:szCs w:val="26"/>
+        </w:rPr>
+        <w:t>f</w:t>
+      </w:r>
+      <w:r>
+        <w:rPr>
+          <w:rFonts w:ascii="Consolas" w:eastAsia="Times New Roman" w:hAnsi="Consolas"/>
+          <w:color w:val="96E072"/>
+          <w:sz w:val="26"/>
+          <w:szCs w:val="26"/>
+        </w:rPr>
+        <w:t>"Количество палиндромов</w:t>
+      </w:r>
+      <w:r>
+        <w:rPr>
+          <w:rFonts w:ascii="Consolas" w:eastAsia="Times New Roman" w:hAnsi="Consolas"/>
+          <w:color w:val="96E072"/>
+          <w:sz w:val="26"/>
+          <w:szCs w:val="26"/>
+        </w:rPr>
+        <w:t>:</w:t>
+      </w:r>
+      <w:r>
+        <w:rPr>
+          <w:rFonts w:ascii="Consolas" w:eastAsia="Times New Roman" w:hAnsi="Consolas"/>
+          <w:color w:val="96E072"/>
+          <w:sz w:val="26"/>
+          <w:szCs w:val="26"/>
+        </w:rPr>
+        <w:t xml:space="preserve"> </w:t>
+      </w:r>
+      <w:r>
+        <w:rPr>
+          <w:rFonts w:ascii="Consolas" w:eastAsia="Times New Roman" w:hAnsi="Consolas"/>
+          <w:color w:val="EE5D43"/>
+          <w:sz w:val="26"/>
+          <w:szCs w:val="26"/>
+        </w:rPr>
+        <w:t>{</w:t>
+      </w:r>
+      <w:r>
+        <w:rPr>
+          <w:rFonts w:ascii="Consolas" w:eastAsia="Times New Roman" w:hAnsi="Consolas"/>
+          <w:color w:val="D5CED9"/>
+          <w:sz w:val="26"/>
+          <w:szCs w:val="26"/>
+        </w:rPr>
+        <w:t>k</w:t>
+      </w:r>
+      <w:r>
+        <w:rPr>
+          <w:rFonts w:ascii="Consolas" w:eastAsia="Times New Roman" w:hAnsi="Consolas"/>
+          <w:color w:val="EE5D43"/>
+          <w:sz w:val="26"/>
+          <w:szCs w:val="26"/>
+        </w:rPr>
+        <w:t>}</w:t>
+      </w:r>
+      <w:r>
+        <w:rPr>
+          <w:rFonts w:ascii="Consolas" w:eastAsia="Times New Roman" w:hAnsi="Consolas"/>
+          <w:color w:val="96E072"/>
+          <w:sz w:val="26"/>
+          <w:szCs w:val="26"/>
+        </w:rPr>
+        <w:t>"</w:t>
+      </w:r>
+      <w:r>
+        <w:rPr>
+          <w:rFonts w:ascii="Consolas" w:eastAsia="Times New Roman" w:hAnsi="Consolas"/>
+          <w:color w:val="D5CED9"/>
+          <w:sz w:val="26"/>
+          <w:szCs w:val="26"/>
+        </w:rPr>
+        <w:t>)</w:t>
+      </w:r>
+    </w:p>
+    <w:p>
+      <w:pPr>
+        <w:shd w:val="clear" w:color="auto" w:fill="23262E"/>
+        <w:spacing w:after="260" w:line="345" w:lineRule="atLeast"/>
+        <w:jc w:val="left"/>
+        <w:rPr>
+          <w:rFonts w:ascii="Consolas" w:eastAsia="Times New Roman" w:hAnsi="Consolas"/>
+          <w:color w:val="D5CED9"/>
+          <w:sz w:val="26"/>
+          <w:szCs w:val="26"/>
+        </w:rPr>
+      </w:pPr>
+    </w:p>
+    <w:p>
+      <w:pPr>
+        <w:shd w:val="clear" w:color="auto" w:fill="23262E"/>
+        <w:spacing w:line="345" w:lineRule="atLeast"/>
+        <w:jc w:val="left"/>
+        <w:rPr>
+          <w:rFonts w:ascii="Consolas" w:eastAsia="Times New Roman" w:hAnsi="Consolas"/>
+          <w:color w:val="D5CED9"/>
+          <w:sz w:val="26"/>
+          <w:szCs w:val="26"/>
+        </w:rPr>
+      </w:pPr>
+      <w:r>
+        <w:rPr>
+          <w:rFonts w:ascii="Consolas" w:eastAsia="Times New Roman" w:hAnsi="Consolas"/>
+          <w:color w:val="C74DED"/>
+          <w:sz w:val="26"/>
+          <w:szCs w:val="26"/>
+        </w:rPr>
+        <w:t>if</w:t>
+      </w:r>
+      <w:r>
+        <w:rPr>
+          <w:rFonts w:ascii="Consolas" w:eastAsia="Times New Roman" w:hAnsi="Consolas"/>
+          <w:color w:val="D5CED9"/>
+          <w:sz w:val="26"/>
+          <w:szCs w:val="26"/>
+        </w:rPr>
+        <w:t xml:space="preserve"> </w:t>
+      </w:r>
+      <w:r>
+        <w:rPr>
+          <w:rFonts w:ascii="Consolas" w:eastAsia="Times New Roman" w:hAnsi="Consolas"/>
+          <w:color w:val="00E8C6"/>
+          <w:sz w:val="26"/>
+          <w:szCs w:val="26"/>
+        </w:rPr>
+        <w:t>__name__</w:t>
+      </w:r>
+      <w:r>
+        <w:rPr>
+          <w:rFonts w:ascii="Consolas" w:eastAsia="Times New Roman" w:hAnsi="Consolas"/>
+          <w:color w:val="D5CED9"/>
+          <w:sz w:val="26"/>
+          <w:szCs w:val="26"/>
+        </w:rPr>
+        <w:t xml:space="preserve"> </w:t>
+      </w:r>
+      <w:r>
+        <w:rPr>
+          <w:rFonts w:ascii="Consolas" w:eastAsia="Times New Roman" w:hAnsi="Consolas"/>
+          <w:color w:val="EE5D43"/>
+          <w:sz w:val="26"/>
+          <w:szCs w:val="26"/>
+        </w:rPr>
+        <w:t>==</w:t>
+      </w:r>
+      <w:r>
+        <w:rPr>
+          <w:rFonts w:ascii="Consolas" w:eastAsia="Times New Roman" w:hAnsi="Consolas"/>
+          <w:color w:val="D5CED9"/>
+          <w:sz w:val="26"/>
+          <w:szCs w:val="26"/>
+        </w:rPr>
+        <w:t xml:space="preserve"> </w:t>
+      </w:r>
+      <w:r>
+        <w:rPr>
+          <w:rFonts w:ascii="Consolas" w:eastAsia="Times New Roman" w:hAnsi="Consolas"/>
+          <w:color w:val="96E072"/>
+          <w:sz w:val="26"/>
+          <w:szCs w:val="26"/>
+        </w:rPr>
+        <w:t>"__main__"</w:t>
+      </w:r>
+      <w:r>
+        <w:rPr>
+          <w:rFonts w:ascii="Consolas" w:eastAsia="Times New Roman" w:hAnsi="Consolas"/>
+          <w:color w:val="D5CED9"/>
+          <w:sz w:val="26"/>
+          <w:szCs w:val="26"/>
+        </w:rPr>
+        <w:t>:</w:t>
+      </w:r>
+    </w:p>
+    <w:p>
+      <w:pPr>
+        <w:shd w:val="clear" w:color="auto" w:fill="23262E"/>
+        <w:spacing w:line="345" w:lineRule="atLeast"/>
+        <w:jc w:val="left"/>
+        <w:rPr>
+          <w:rFonts w:ascii="Consolas" w:eastAsia="Times New Roman" w:hAnsi="Consolas"/>
+          <w:color w:val="D5CED9"/>
+          <w:sz w:val="26"/>
+          <w:szCs w:val="26"/>
+        </w:rPr>
+      </w:pPr>
+      <w:r>
+        <w:rPr>
+          <w:rFonts w:ascii="Consolas" w:eastAsia="Times New Roman" w:hAnsi="Consolas"/>
+          <w:color w:val="D5CED9"/>
+          <w:sz w:val="26"/>
+          <w:szCs w:val="26"/>
+        </w:rPr>
+        <w:t xml:space="preserve">    </w:t>
+      </w:r>
+      <w:r>
+        <w:rPr>
+          <w:rFonts w:ascii="Consolas" w:eastAsia="Times New Roman" w:hAnsi="Consolas"/>
+          <w:color w:val="FFE66D"/>
+          <w:sz w:val="26"/>
+          <w:szCs w:val="26"/>
+        </w:rPr>
+        <w:t>main</w:t>
+      </w:r>
+      <w:r>
+        <w:rPr>
+          <w:rFonts w:ascii="Consolas" w:eastAsia="Times New Roman" w:hAnsi="Consolas"/>
+          <w:color w:val="D5CED9"/>
+          <w:sz w:val="26"/>
+          <w:szCs w:val="26"/>
+        </w:rPr>
+        <w:t>()</w:t>
+      </w:r>
+    </w:p>
+    <w:p>
+      <w:pPr>
+        <w:jc w:val="center"/>
+        <w:rPr>
+          <w:sz w:val="28"/>
+          <w:szCs w:val="28"/>
+        </w:rPr>
+      </w:pPr>
+      <w:r>
+        <w:rPr>
+          <w:sz w:val="28"/>
+          <w:szCs w:val="28"/>
+        </w:rPr>
+        <w:t xml:space="preserve">Рисунок </w:t>
+      </w:r>
+      <w:r>
+        <w:rPr>
+          <w:sz w:val="28"/>
+          <w:szCs w:val="28"/>
+        </w:rPr>
+        <w:t>7</w:t>
+      </w:r>
+      <w:r>
+        <w:rPr>
+          <w:sz w:val="28"/>
+          <w:szCs w:val="28"/>
+        </w:rPr>
+        <w:t xml:space="preserve"> – Листинг рабочей программы «</w:t>
+      </w:r>
+      <w:r>
+        <w:rPr>
+          <w:sz w:val="28"/>
+          <w:szCs w:val="28"/>
+          <w:lang w:val="en-US"/>
+        </w:rPr>
+        <w:t>main</w:t>
+      </w:r>
+      <w:r>
+        <w:rPr>
+          <w:sz w:val="28"/>
+          <w:szCs w:val="28"/>
+        </w:rPr>
+        <w:t>.py»</w:t>
+      </w:r>
+    </w:p>
+    <w:p>
+      <w:pPr>
+        <w:widowControl w:val="0"/>
+        <w:snapToGrid w:val="0"/>
+        <w:spacing w:line="264" w:lineRule="auto"/>
+        <w:rPr>
+          <w:bCs/>
+          <w:sz w:val="28"/>
+          <w:szCs w:val="28"/>
+        </w:rPr>
+      </w:pPr>
+    </w:p>
+    <w:p>
+      <w:pPr>
+        <w:widowControl w:val="0"/>
+        <w:snapToGrid w:val="0"/>
+        <w:spacing w:line="264" w:lineRule="auto"/>
+        <w:jc w:val="right"/>
+        <w:rPr>
+          <w:sz w:val="28"/>
+          <w:szCs w:val="28"/>
+        </w:rPr>
+      </w:pPr>
+      <w:r>
+        <w:rPr>
+          <w:sz w:val="28"/>
+          <w:szCs w:val="28"/>
+        </w:rPr>
+        <w:t xml:space="preserve">Таблица </w:t>
+      </w:r>
+      <w:r>
+        <w:rPr>
+          <w:sz w:val="28"/>
+          <w:szCs w:val="28"/>
+        </w:rPr>
+        <w:t>7</w:t>
+      </w:r>
+    </w:p>
+    <w:tbl>
+      <w:tblPr>
+        <w:tblW w:w="0" w:type="auto"/>
+        <w:tblBorders>
+          <w:top w:val="single" w:sz="4" w:space="0" w:color="auto"/>
+          <w:left w:val="single" w:sz="4" w:space="0" w:color="auto"/>
+          <w:bottom w:val="single" w:sz="4" w:space="0" w:color="auto"/>
+          <w:right w:val="single" w:sz="4" w:space="0" w:color="auto"/>
+          <w:insideH w:val="single" w:sz="4" w:space="0" w:color="auto"/>
+          <w:insideV w:val="single" w:sz="4" w:space="0" w:color="auto"/>
+        </w:tblBorders>
+        <w:tblLook w:val="04A0" w:firstRow="1" w:lastRow="0" w:firstColumn="1" w:lastColumn="0" w:noHBand="0" w:noVBand="1"/>
+      </w:tblPr>
+      <w:tblGrid>
+        <w:gridCol w:w="4662"/>
+        <w:gridCol w:w="4683"/>
+      </w:tblGrid>
+      <w:tr>
+        <w:tc>
+          <w:tcPr>
+            <w:tcW w:w="9571" w:type="dxa"/>
+            <w:gridSpan w:val="2"/>
+            <w:shd w:val="clear" w:color="auto" w:fill="auto"/>
+          </w:tcPr>
+          <w:p>
+            <w:pPr>
+              <w:widowControl w:val="0"/>
+              <w:snapToGrid w:val="0"/>
+              <w:spacing w:line="264" w:lineRule="auto"/>
+              <w:jc w:val="left"/>
+              <w:rPr>
+                <w:sz w:val="28"/>
+                <w:szCs w:val="28"/>
+              </w:rPr>
+            </w:pPr>
+            <w:r>
+              <w:rPr>
+                <w:sz w:val="28"/>
+                <w:szCs w:val="28"/>
+              </w:rPr>
+              <w:t>Данные:</w:t>
+            </w:r>
+          </w:p>
+        </w:tc>
+      </w:tr>
+      <w:tr>
+        <w:tc>
+          <w:tcPr>
+            <w:tcW w:w="4785" w:type="dxa"/>
+            <w:shd w:val="clear" w:color="auto" w:fill="auto"/>
+          </w:tcPr>
+          <w:p>
+            <w:pPr>
+              <w:widowControl w:val="0"/>
+              <w:snapToGrid w:val="0"/>
+              <w:spacing w:line="264" w:lineRule="auto"/>
+              <w:jc w:val="left"/>
+              <w:rPr>
+                <w:sz w:val="28"/>
+                <w:szCs w:val="28"/>
+              </w:rPr>
+            </w:pPr>
+            <w:r>
+              <w:rPr>
+                <w:sz w:val="28"/>
+                <w:szCs w:val="28"/>
+              </w:rPr>
+              <w:t>Входные (ввод)</w:t>
+            </w:r>
+          </w:p>
+        </w:tc>
+        <w:tc>
+          <w:tcPr>
+            <w:tcW w:w="4786" w:type="dxa"/>
+            <w:shd w:val="clear" w:color="auto" w:fill="auto"/>
+          </w:tcPr>
+          <w:p>
+            <w:pPr>
+              <w:widowControl w:val="0"/>
+              <w:snapToGrid w:val="0"/>
+              <w:spacing w:line="264" w:lineRule="auto"/>
+              <w:jc w:val="left"/>
+              <w:rPr>
+                <w:sz w:val="28"/>
+                <w:szCs w:val="28"/>
+              </w:rPr>
+            </w:pPr>
+            <w:r>
+              <w:rPr>
+                <w:sz w:val="28"/>
+                <w:szCs w:val="28"/>
+              </w:rPr>
+              <w:t>Выходные (вывод)</w:t>
+            </w:r>
+          </w:p>
+        </w:tc>
+      </w:tr>
+      <w:tr>
+        <w:tc>
+          <w:tcPr>
+            <w:tcW w:w="4785" w:type="dxa"/>
+            <w:shd w:val="clear" w:color="auto" w:fill="auto"/>
+          </w:tcPr>
+          <w:p>
+            <w:pPr>
+              <w:widowControl w:val="0"/>
+              <w:snapToGrid w:val="0"/>
+              <w:spacing w:line="264" w:lineRule="auto"/>
+              <w:jc w:val="left"/>
+              <w:rPr>
+                <w:sz w:val="28"/>
+                <w:szCs w:val="28"/>
+              </w:rPr>
+            </w:pPr>
+            <w:r>
+              <w:rPr>
+                <w:sz w:val="28"/>
+                <w:szCs w:val="28"/>
+              </w:rPr>
+              <w:t>3</w:t>
+            </w:r>
+          </w:p>
+          <w:p>
+            <w:pPr>
+              <w:widowControl w:val="0"/>
+              <w:snapToGrid w:val="0"/>
+              <w:spacing w:line="264" w:lineRule="auto"/>
+              <w:jc w:val="left"/>
+              <w:rPr>
+                <w:sz w:val="28"/>
+                <w:szCs w:val="28"/>
+              </w:rPr>
+            </w:pPr>
+            <w:r>
+              <w:rPr>
+                <w:sz w:val="28"/>
+                <w:szCs w:val="28"/>
+              </w:rPr>
+              <w:t>101</w:t>
+            </w:r>
+          </w:p>
+          <w:p>
+            <w:pPr>
+              <w:widowControl w:val="0"/>
+              <w:snapToGrid w:val="0"/>
+              <w:spacing w:line="264" w:lineRule="auto"/>
+              <w:jc w:val="left"/>
+              <w:rPr>
+                <w:sz w:val="28"/>
+                <w:szCs w:val="28"/>
+              </w:rPr>
+            </w:pPr>
+            <w:r>
+              <w:rPr>
+                <w:sz w:val="28"/>
+                <w:szCs w:val="28"/>
+              </w:rPr>
+              <w:t>111</w:t>
+            </w:r>
+          </w:p>
+          <w:p>
+            <w:pPr>
+              <w:widowControl w:val="0"/>
+              <w:snapToGrid w:val="0"/>
+              <w:spacing w:line="264" w:lineRule="auto"/>
+              <w:jc w:val="left"/>
+              <w:rPr>
+                <w:sz w:val="28"/>
+                <w:szCs w:val="28"/>
+              </w:rPr>
+            </w:pPr>
+            <w:r>
+              <w:rPr>
+                <w:sz w:val="28"/>
+                <w:szCs w:val="28"/>
+              </w:rPr>
+              <w:t>121</w:t>
+            </w:r>
+          </w:p>
+        </w:tc>
+        <w:tc>
+          <w:tcPr>
+            <w:tcW w:w="4786" w:type="dxa"/>
+            <w:shd w:val="clear" w:color="auto" w:fill="auto"/>
+          </w:tcPr>
+          <w:p>
+            <w:pPr>
+              <w:widowControl w:val="0"/>
+              <w:snapToGrid w:val="0"/>
+              <w:spacing w:line="264" w:lineRule="auto"/>
+              <w:jc w:val="left"/>
+              <w:rPr>
+                <w:sz w:val="28"/>
+                <w:szCs w:val="28"/>
+              </w:rPr>
+            </w:pPr>
+            <w:r>
+              <w:rPr>
+                <w:sz w:val="28"/>
+                <w:szCs w:val="28"/>
+              </w:rPr>
+              <w:t>Количество</w:t>
+            </w:r>
+            <w:r>
+              <w:rPr>
+                <w:sz w:val="28"/>
+                <w:szCs w:val="28"/>
+              </w:rPr>
+              <w:t xml:space="preserve"> палиндромов</w:t>
+            </w:r>
+            <w:r>
+              <w:rPr>
+                <w:sz w:val="28"/>
+                <w:szCs w:val="28"/>
+              </w:rPr>
+              <w:t>:</w:t>
+            </w:r>
+            <w:r>
+              <w:rPr>
+                <w:sz w:val="28"/>
+                <w:szCs w:val="28"/>
+              </w:rPr>
+              <w:t xml:space="preserve"> 3</w:t>
+            </w:r>
+          </w:p>
+        </w:tc>
+      </w:tr>
+      <w:tr>
+        <w:tc>
+          <w:tcPr>
+            <w:tcW w:w="4785" w:type="dxa"/>
+            <w:shd w:val="clear" w:color="auto" w:fill="auto"/>
+          </w:tcPr>
+          <w:p>
+            <w:pPr>
+              <w:widowControl w:val="0"/>
+              <w:snapToGrid w:val="0"/>
+              <w:spacing w:line="264" w:lineRule="auto"/>
+              <w:jc w:val="left"/>
+              <w:rPr>
+                <w:sz w:val="28"/>
+                <w:szCs w:val="28"/>
+              </w:rPr>
+            </w:pPr>
+            <w:r>
+              <w:rPr>
+                <w:sz w:val="28"/>
+                <w:szCs w:val="28"/>
+              </w:rPr>
+              <w:t>3</w:t>
+            </w:r>
+          </w:p>
+          <w:p>
+            <w:pPr>
+              <w:widowControl w:val="0"/>
+              <w:snapToGrid w:val="0"/>
+              <w:spacing w:line="264" w:lineRule="auto"/>
+              <w:jc w:val="left"/>
+              <w:rPr>
+                <w:sz w:val="28"/>
+                <w:szCs w:val="28"/>
+              </w:rPr>
+            </w:pPr>
+            <w:r>
+              <w:rPr>
+                <w:sz w:val="28"/>
+                <w:szCs w:val="28"/>
+              </w:rPr>
+              <w:t>265</w:t>
+            </w:r>
+          </w:p>
+          <w:p>
+            <w:pPr>
+              <w:widowControl w:val="0"/>
+              <w:snapToGrid w:val="0"/>
+              <w:spacing w:line="264" w:lineRule="auto"/>
+              <w:jc w:val="left"/>
+              <w:rPr>
+                <w:sz w:val="28"/>
+                <w:szCs w:val="28"/>
+              </w:rPr>
+            </w:pPr>
+            <w:r>
+              <w:rPr>
+                <w:sz w:val="28"/>
+                <w:szCs w:val="28"/>
+              </w:rPr>
+              <w:t>22</w:t>
+            </w:r>
+          </w:p>
+          <w:p>
+            <w:pPr>
+              <w:widowControl w:val="0"/>
+              <w:snapToGrid w:val="0"/>
+              <w:spacing w:line="264" w:lineRule="auto"/>
+              <w:jc w:val="left"/>
+              <w:rPr>
+                <w:sz w:val="28"/>
+                <w:szCs w:val="28"/>
+              </w:rPr>
+            </w:pPr>
+            <w:r>
+              <w:rPr>
+                <w:sz w:val="28"/>
+                <w:szCs w:val="28"/>
+              </w:rPr>
+              <w:t>131</w:t>
+            </w:r>
+          </w:p>
+        </w:tc>
+        <w:tc>
+          <w:tcPr>
+            <w:tcW w:w="4786" w:type="dxa"/>
+            <w:shd w:val="clear" w:color="auto" w:fill="auto"/>
+          </w:tcPr>
+          <w:p>
+            <w:pPr>
+              <w:widowControl w:val="0"/>
+              <w:snapToGrid w:val="0"/>
+              <w:spacing w:line="264" w:lineRule="auto"/>
+              <w:jc w:val="left"/>
+              <w:rPr>
+                <w:sz w:val="28"/>
+                <w:szCs w:val="28"/>
+              </w:rPr>
+            </w:pPr>
+            <w:r>
+              <w:rPr>
+                <w:sz w:val="28"/>
+                <w:szCs w:val="28"/>
+              </w:rPr>
+              <w:t>Количество палиндромов: 2</w:t>
             </w:r>
           </w:p>
         </w:tc>

--- a/Лабораторные работы/№ 3/Отчет ОснПрогPyt.docx
+++ b/Лабораторные работы/№ 3/Отчет ОснПрогPyt.docx
@@ -383,7 +383,7 @@
           <w:sz w:val="28"/>
           <w:szCs w:val="28"/>
         </w:rPr>
-        <w:t>Работа с циклами</w:t>
+        <w:t>Функции и процедуры</w:t>
       </w:r>
       <w:r>
         <w:rPr>
@@ -4897,6 +4897,7 @@
           <w:color w:val="D5CED9"/>
           <w:sz w:val="26"/>
           <w:szCs w:val="26"/>
+          <w:lang w:val="en-US"/>
         </w:rPr>
       </w:pPr>
       <w:r>
@@ -4925,6 +4926,7 @@
           <w:color w:val="D5CED9"/>
           <w:sz w:val="26"/>
           <w:szCs w:val="26"/>
+          <w:lang w:val="en-US"/>
         </w:rPr>
         <w:t>(</w:t>
       </w:r>
@@ -4934,6 +4936,7 @@
           <w:color w:val="96E072"/>
           <w:sz w:val="26"/>
           <w:szCs w:val="26"/>
+          <w:lang w:val="en-US"/>
         </w:rPr>
         <w:t>"</w:t>
       </w:r>
@@ -4952,6 +4955,7 @@
           <w:color w:val="96E072"/>
           <w:sz w:val="26"/>
           <w:szCs w:val="26"/>
+          <w:lang w:val="en-US"/>
         </w:rPr>
         <w:t xml:space="preserve"> </w:t>
       </w:r>
@@ -4970,6 +4974,7 @@
           <w:color w:val="96E072"/>
           <w:sz w:val="26"/>
           <w:szCs w:val="26"/>
+          <w:lang w:val="en-US"/>
         </w:rPr>
         <w:t xml:space="preserve"> </w:t>
       </w:r>
@@ -4988,6 +4993,7 @@
           <w:color w:val="96E072"/>
           <w:sz w:val="26"/>
           <w:szCs w:val="26"/>
+          <w:lang w:val="en-US"/>
         </w:rPr>
         <w:t>"</w:t>
       </w:r>
@@ -4997,6 +5003,7 @@
           <w:color w:val="D5CED9"/>
           <w:sz w:val="26"/>
           <w:szCs w:val="26"/>
+          <w:lang w:val="en-US"/>
         </w:rPr>
         <w:t>)</w:t>
       </w:r>
@@ -5029,6 +5036,7 @@
           <w:color w:val="D5CED9"/>
           <w:sz w:val="26"/>
           <w:szCs w:val="26"/>
+          <w:lang w:val="en-US"/>
         </w:rPr>
         <w:t xml:space="preserve"> </w:t>
       </w:r>
@@ -5048,6 +5056,7 @@
           <w:color w:val="D5CED9"/>
           <w:sz w:val="26"/>
           <w:szCs w:val="26"/>
+          <w:lang w:val="en-US"/>
         </w:rPr>
         <w:t xml:space="preserve"> </w:t>
       </w:r>
@@ -10956,7 +10965,6 @@
           <w:color w:val="D5CED9"/>
           <w:sz w:val="26"/>
           <w:szCs w:val="26"/>
-          <w:lang w:val="en-US"/>
         </w:rPr>
       </w:pPr>
       <w:r>
@@ -10984,9 +10992,27 @@
           <w:color w:val="D5CED9"/>
           <w:sz w:val="26"/>
           <w:szCs w:val="26"/>
-          <w:lang w:val="en-US"/>
-        </w:rPr>
-        <w:t xml:space="preserve"> N </w:t>
+        </w:rPr>
+        <w:t xml:space="preserve"> </w:t>
+      </w:r>
+      <w:r>
+        <w:rPr>
+          <w:rFonts w:ascii="Consolas" w:eastAsia="Times New Roman" w:hAnsi="Consolas"/>
+          <w:color w:val="D5CED9"/>
+          <w:sz w:val="26"/>
+          <w:szCs w:val="26"/>
+          <w:lang w:val="en-US"/>
+        </w:rPr>
+        <w:t>N</w:t>
+      </w:r>
+      <w:r>
+        <w:rPr>
+          <w:rFonts w:ascii="Consolas" w:eastAsia="Times New Roman" w:hAnsi="Consolas"/>
+          <w:color w:val="D5CED9"/>
+          <w:sz w:val="26"/>
+          <w:szCs w:val="26"/>
+        </w:rPr>
+        <w:t xml:space="preserve"> </w:t>
       </w:r>
       <w:r>
         <w:rPr>
@@ -11004,7 +11030,6 @@
           <w:color w:val="D5CED9"/>
           <w:sz w:val="26"/>
           <w:szCs w:val="26"/>
-          <w:lang w:val="en-US"/>
         </w:rPr>
         <w:t xml:space="preserve"> (</w:t>
       </w:r>
@@ -11014,7 +11039,6 @@
           <w:color w:val="F39C12"/>
           <w:sz w:val="26"/>
           <w:szCs w:val="26"/>
-          <w:lang w:val="en-US"/>
         </w:rPr>
         <w:t>0</w:t>
       </w:r>
@@ -11024,7 +11048,6 @@
           <w:color w:val="D5CED9"/>
           <w:sz w:val="26"/>
           <w:szCs w:val="26"/>
-          <w:lang w:val="en-US"/>
         </w:rPr>
         <w:t xml:space="preserve">, </w:t>
       </w:r>
@@ -11034,7 +11057,6 @@
           <w:color w:val="F39C12"/>
           <w:sz w:val="26"/>
           <w:szCs w:val="26"/>
-          <w:lang w:val="en-US"/>
         </w:rPr>
         <w:t>1</w:t>
       </w:r>
@@ -11044,7 +11066,6 @@
           <w:color w:val="D5CED9"/>
           <w:sz w:val="26"/>
           <w:szCs w:val="26"/>
-          <w:lang w:val="en-US"/>
         </w:rPr>
         <w:t>):</w:t>
       </w:r>
@@ -11070,7 +11091,73 @@
           <w:szCs w:val="26"/>
           <w:lang w:val="en-US"/>
         </w:rPr>
-        <w:t xml:space="preserve">        </w:t>
+        <w:t> </w:t>
+      </w:r>
+      <w:r>
+        <w:rPr>
+          <w:rFonts w:ascii="Consolas" w:eastAsia="Times New Roman" w:hAnsi="Consolas"/>
+          <w:color w:val="D5CED9"/>
+          <w:sz w:val="26"/>
+          <w:szCs w:val="26"/>
+        </w:rPr>
+        <w:t xml:space="preserve"> </w:t>
+      </w:r>
+      <w:r>
+        <w:rPr>
+          <w:rFonts w:ascii="Consolas" w:eastAsia="Times New Roman" w:hAnsi="Consolas"/>
+          <w:color w:val="D5CED9"/>
+          <w:sz w:val="26"/>
+          <w:szCs w:val="26"/>
+          <w:lang w:val="en-US"/>
+        </w:rPr>
+        <w:t> </w:t>
+      </w:r>
+      <w:r>
+        <w:rPr>
+          <w:rFonts w:ascii="Consolas" w:eastAsia="Times New Roman" w:hAnsi="Consolas"/>
+          <w:color w:val="D5CED9"/>
+          <w:sz w:val="26"/>
+          <w:szCs w:val="26"/>
+        </w:rPr>
+        <w:t xml:space="preserve"> </w:t>
+      </w:r>
+      <w:r>
+        <w:rPr>
+          <w:rFonts w:ascii="Consolas" w:eastAsia="Times New Roman" w:hAnsi="Consolas"/>
+          <w:color w:val="D5CED9"/>
+          <w:sz w:val="26"/>
+          <w:szCs w:val="26"/>
+          <w:lang w:val="en-US"/>
+        </w:rPr>
+        <w:t> </w:t>
+      </w:r>
+      <w:r>
+        <w:rPr>
+          <w:rFonts w:ascii="Consolas" w:eastAsia="Times New Roman" w:hAnsi="Consolas"/>
+          <w:color w:val="D5CED9"/>
+          <w:sz w:val="26"/>
+          <w:szCs w:val="26"/>
+        </w:rPr>
+        <w:t xml:space="preserve"> </w:t>
+      </w:r>
+      <w:r>
+        <w:rPr>
+          <w:rFonts w:ascii="Consolas" w:eastAsia="Times New Roman" w:hAnsi="Consolas"/>
+          <w:color w:val="D5CED9"/>
+          <w:sz w:val="26"/>
+          <w:szCs w:val="26"/>
+          <w:lang w:val="en-US"/>
+        </w:rPr>
+        <w:t> </w:t>
+      </w:r>
+      <w:r>
+        <w:rPr>
+          <w:rFonts w:ascii="Consolas" w:eastAsia="Times New Roman" w:hAnsi="Consolas"/>
+          <w:color w:val="D5CED9"/>
+          <w:sz w:val="26"/>
+          <w:szCs w:val="26"/>
+        </w:rPr>
+        <w:t xml:space="preserve"> </w:t>
       </w:r>
       <w:r>
         <w:rPr>
@@ -12565,7 +12652,6 @@
           <w:color w:val="D5CED9"/>
           <w:sz w:val="26"/>
           <w:szCs w:val="26"/>
-          <w:lang w:val="en-US"/>
         </w:rPr>
       </w:pPr>
       <w:r>
@@ -12584,7 +12670,6 @@
           <w:color w:val="D5CED9"/>
           <w:sz w:val="26"/>
           <w:szCs w:val="26"/>
-          <w:lang w:val="en-US"/>
         </w:rPr>
         <w:t xml:space="preserve"> </w:t>
       </w:r>
@@ -12604,7 +12689,6 @@
           <w:color w:val="D5CED9"/>
           <w:sz w:val="26"/>
           <w:szCs w:val="26"/>
-          <w:lang w:val="en-US"/>
         </w:rPr>
         <w:t>():</w:t>
       </w:r>
@@ -12629,7 +12713,35 @@
           <w:szCs w:val="26"/>
           <w:lang w:val="en-US"/>
         </w:rPr>
-        <w:t xml:space="preserve">    </w:t>
+        <w:t> </w:t>
+      </w:r>
+      <w:r>
+        <w:rPr>
+          <w:rFonts w:ascii="Consolas" w:eastAsia="Times New Roman" w:hAnsi="Consolas"/>
+          <w:color w:val="D5CED9"/>
+          <w:sz w:val="26"/>
+          <w:szCs w:val="26"/>
+        </w:rPr>
+        <w:t xml:space="preserve"> </w:t>
+      </w:r>
+      <w:r>
+        <w:rPr>
+          <w:rFonts w:ascii="Consolas" w:eastAsia="Times New Roman" w:hAnsi="Consolas"/>
+          <w:color w:val="D5CED9"/>
+          <w:sz w:val="26"/>
+          <w:szCs w:val="26"/>
+          <w:lang w:val="en-US"/>
+        </w:rPr>
+        <w:t> </w:t>
+      </w:r>
+      <w:r>
+        <w:rPr>
+          <w:rFonts w:ascii="Consolas" w:eastAsia="Times New Roman" w:hAnsi="Consolas"/>
+          <w:color w:val="D5CED9"/>
+          <w:sz w:val="26"/>
+          <w:szCs w:val="26"/>
+        </w:rPr>
+        <w:t xml:space="preserve"> </w:t>
       </w:r>
       <w:r>
         <w:rPr>
@@ -12983,6 +13095,7 @@
           <w:color w:val="D5CED9"/>
           <w:sz w:val="26"/>
           <w:szCs w:val="26"/>
+          <w:lang w:val="en-US"/>
         </w:rPr>
       </w:pPr>
       <w:r>
@@ -13001,6 +13114,7 @@
           <w:color w:val="D5CED9"/>
           <w:sz w:val="26"/>
           <w:szCs w:val="26"/>
+          <w:lang w:val="en-US"/>
         </w:rPr>
         <w:t xml:space="preserve"> </w:t>
       </w:r>
@@ -13020,6 +13134,7 @@
           <w:color w:val="D5CED9"/>
           <w:sz w:val="26"/>
           <w:szCs w:val="26"/>
+          <w:lang w:val="en-US"/>
         </w:rPr>
         <w:t xml:space="preserve"> </w:t>
       </w:r>
@@ -13029,6 +13144,7 @@
           <w:color w:val="FFE66D"/>
           <w:sz w:val="26"/>
           <w:szCs w:val="26"/>
+          <w:lang w:val="en-US"/>
         </w:rPr>
         <w:t>print</w:t>
       </w:r>
@@ -13038,6 +13154,7 @@
           <w:color w:val="D5CED9"/>
           <w:sz w:val="26"/>
           <w:szCs w:val="26"/>
+          <w:lang w:val="en-US"/>
         </w:rPr>
         <w:t>(</w:t>
       </w:r>
@@ -13047,6 +13164,7 @@
           <w:color w:val="C74DED"/>
           <w:sz w:val="26"/>
           <w:szCs w:val="26"/>
+          <w:lang w:val="en-US"/>
         </w:rPr>
         <w:t>f</w:t>
       </w:r>
@@ -13056,8 +13174,9 @@
           <w:color w:val="96E072"/>
           <w:sz w:val="26"/>
           <w:szCs w:val="26"/>
-        </w:rPr>
-        <w:t>"Количество палиндромов</w:t>
+          <w:lang w:val="en-US"/>
+        </w:rPr>
+        <w:t>"</w:t>
       </w:r>
       <w:r>
         <w:rPr>
@@ -13066,7 +13185,7 @@
           <w:sz w:val="26"/>
           <w:szCs w:val="26"/>
         </w:rPr>
-        <w:t>:</w:t>
+        <w:t>Количество</w:t>
       </w:r>
       <w:r>
         <w:rPr>
@@ -13074,15 +13193,36 @@
           <w:color w:val="96E072"/>
           <w:sz w:val="26"/>
           <w:szCs w:val="26"/>
+          <w:lang w:val="en-US"/>
         </w:rPr>
         <w:t xml:space="preserve"> </w:t>
       </w:r>
       <w:r>
         <w:rPr>
           <w:rFonts w:ascii="Consolas" w:eastAsia="Times New Roman" w:hAnsi="Consolas"/>
+          <w:color w:val="96E072"/>
+          <w:sz w:val="26"/>
+          <w:szCs w:val="26"/>
+        </w:rPr>
+        <w:t>палиндромов</w:t>
+      </w:r>
+      <w:r>
+        <w:rPr>
+          <w:rFonts w:ascii="Consolas" w:eastAsia="Times New Roman" w:hAnsi="Consolas"/>
+          <w:color w:val="96E072"/>
+          <w:sz w:val="26"/>
+          <w:szCs w:val="26"/>
+          <w:lang w:val="en-US"/>
+        </w:rPr>
+        <w:t xml:space="preserve">: </w:t>
+      </w:r>
+      <w:r>
+        <w:rPr>
+          <w:rFonts w:ascii="Consolas" w:eastAsia="Times New Roman" w:hAnsi="Consolas"/>
           <w:color w:val="EE5D43"/>
           <w:sz w:val="26"/>
           <w:szCs w:val="26"/>
+          <w:lang w:val="en-US"/>
         </w:rPr>
         <w:t>{</w:t>
       </w:r>
@@ -13092,6 +13232,7 @@
           <w:color w:val="D5CED9"/>
           <w:sz w:val="26"/>
           <w:szCs w:val="26"/>
+          <w:lang w:val="en-US"/>
         </w:rPr>
         <w:t>k</w:t>
       </w:r>
@@ -13101,6 +13242,7 @@
           <w:color w:val="EE5D43"/>
           <w:sz w:val="26"/>
           <w:szCs w:val="26"/>
+          <w:lang w:val="en-US"/>
         </w:rPr>
         <w:t>}</w:t>
       </w:r>
@@ -13110,6 +13252,7 @@
           <w:color w:val="96E072"/>
           <w:sz w:val="26"/>
           <w:szCs w:val="26"/>
+          <w:lang w:val="en-US"/>
         </w:rPr>
         <w:t>"</w:t>
       </w:r>
@@ -13119,6 +13262,7 @@
           <w:color w:val="D5CED9"/>
           <w:sz w:val="26"/>
           <w:szCs w:val="26"/>
+          <w:lang w:val="en-US"/>
         </w:rPr>
         <w:t>)</w:t>
       </w:r>
@@ -13133,6 +13277,7 @@
           <w:color w:val="D5CED9"/>
           <w:sz w:val="26"/>
           <w:szCs w:val="26"/>
+          <w:lang w:val="en-US"/>
         </w:rPr>
       </w:pPr>
     </w:p>
@@ -13146,6 +13291,7 @@
           <w:color w:val="D5CED9"/>
           <w:sz w:val="26"/>
           <w:szCs w:val="26"/>
+          <w:lang w:val="en-US"/>
         </w:rPr>
       </w:pPr>
       <w:r>
@@ -13154,6 +13300,7 @@
           <w:color w:val="C74DED"/>
           <w:sz w:val="26"/>
           <w:szCs w:val="26"/>
+          <w:lang w:val="en-US"/>
         </w:rPr>
         <w:t>if</w:t>
       </w:r>
@@ -13163,6 +13310,7 @@
           <w:color w:val="D5CED9"/>
           <w:sz w:val="26"/>
           <w:szCs w:val="26"/>
+          <w:lang w:val="en-US"/>
         </w:rPr>
         <w:t xml:space="preserve"> </w:t>
       </w:r>
@@ -13172,6 +13320,7 @@
           <w:color w:val="00E8C6"/>
           <w:sz w:val="26"/>
           <w:szCs w:val="26"/>
+          <w:lang w:val="en-US"/>
         </w:rPr>
         <w:t>__name__</w:t>
       </w:r>
@@ -13181,6 +13330,7 @@
           <w:color w:val="D5CED9"/>
           <w:sz w:val="26"/>
           <w:szCs w:val="26"/>
+          <w:lang w:val="en-US"/>
         </w:rPr>
         <w:t xml:space="preserve"> </w:t>
       </w:r>
@@ -13190,6 +13340,7 @@
           <w:color w:val="EE5D43"/>
           <w:sz w:val="26"/>
           <w:szCs w:val="26"/>
+          <w:lang w:val="en-US"/>
         </w:rPr>
         <w:t>==</w:t>
       </w:r>
@@ -13199,6 +13350,7 @@
           <w:color w:val="D5CED9"/>
           <w:sz w:val="26"/>
           <w:szCs w:val="26"/>
+          <w:lang w:val="en-US"/>
         </w:rPr>
         <w:t xml:space="preserve"> </w:t>
       </w:r>
@@ -13208,6 +13360,7 @@
           <w:color w:val="96E072"/>
           <w:sz w:val="26"/>
           <w:szCs w:val="26"/>
+          <w:lang w:val="en-US"/>
         </w:rPr>
         <w:t>"__main__"</w:t>
       </w:r>
@@ -13217,6 +13370,7 @@
           <w:color w:val="D5CED9"/>
           <w:sz w:val="26"/>
           <w:szCs w:val="26"/>
+          <w:lang w:val="en-US"/>
         </w:rPr>
         <w:t>:</w:t>
       </w:r>
@@ -13231,14 +13385,16 @@
           <w:color w:val="D5CED9"/>
           <w:sz w:val="26"/>
           <w:szCs w:val="26"/>
-        </w:rPr>
-      </w:pPr>
-      <w:r>
-        <w:rPr>
-          <w:rFonts w:ascii="Consolas" w:eastAsia="Times New Roman" w:hAnsi="Consolas"/>
-          <w:color w:val="D5CED9"/>
-          <w:sz w:val="26"/>
-          <w:szCs w:val="26"/>
+          <w:lang w:val="en-US"/>
+        </w:rPr>
+      </w:pPr>
+      <w:r>
+        <w:rPr>
+          <w:rFonts w:ascii="Consolas" w:eastAsia="Times New Roman" w:hAnsi="Consolas"/>
+          <w:color w:val="D5CED9"/>
+          <w:sz w:val="26"/>
+          <w:szCs w:val="26"/>
+          <w:lang w:val="en-US"/>
         </w:rPr>
         <w:t xml:space="preserve">    </w:t>
       </w:r>
@@ -13248,6 +13404,7 @@
           <w:color w:val="FFE66D"/>
           <w:sz w:val="26"/>
           <w:szCs w:val="26"/>
+          <w:lang w:val="en-US"/>
         </w:rPr>
         <w:t>main</w:t>
       </w:r>
@@ -13257,6 +13414,7 @@
           <w:color w:val="D5CED9"/>
           <w:sz w:val="26"/>
           <w:szCs w:val="26"/>
+          <w:lang w:val="en-US"/>
         </w:rPr>
         <w:t>()</w:t>
       </w:r>
@@ -13267,28 +13425,68 @@
         <w:rPr>
           <w:sz w:val="28"/>
           <w:szCs w:val="28"/>
-        </w:rPr>
-      </w:pPr>
-      <w:r>
-        <w:rPr>
-          <w:sz w:val="28"/>
-          <w:szCs w:val="28"/>
-        </w:rPr>
-        <w:t xml:space="preserve">Рисунок </w:t>
-      </w:r>
-      <w:r>
-        <w:rPr>
-          <w:sz w:val="28"/>
-          <w:szCs w:val="28"/>
-        </w:rPr>
-        <w:t>7</w:t>
-      </w:r>
-      <w:r>
-        <w:rPr>
-          <w:sz w:val="28"/>
-          <w:szCs w:val="28"/>
-        </w:rPr>
-        <w:t xml:space="preserve"> – Листинг рабочей программы «</w:t>
+          <w:lang w:val="en-US"/>
+        </w:rPr>
+      </w:pPr>
+      <w:r>
+        <w:rPr>
+          <w:sz w:val="28"/>
+          <w:szCs w:val="28"/>
+        </w:rPr>
+        <w:t>Рисунок</w:t>
+      </w:r>
+      <w:r>
+        <w:rPr>
+          <w:sz w:val="28"/>
+          <w:szCs w:val="28"/>
+          <w:lang w:val="en-US"/>
+        </w:rPr>
+        <w:t xml:space="preserve"> 7 – </w:t>
+      </w:r>
+      <w:r>
+        <w:rPr>
+          <w:sz w:val="28"/>
+          <w:szCs w:val="28"/>
+        </w:rPr>
+        <w:t>Листинг</w:t>
+      </w:r>
+      <w:r>
+        <w:rPr>
+          <w:sz w:val="28"/>
+          <w:szCs w:val="28"/>
+          <w:lang w:val="en-US"/>
+        </w:rPr>
+        <w:t xml:space="preserve"> </w:t>
+      </w:r>
+      <w:r>
+        <w:rPr>
+          <w:sz w:val="28"/>
+          <w:szCs w:val="28"/>
+        </w:rPr>
+        <w:t>рабочей</w:t>
+      </w:r>
+      <w:r>
+        <w:rPr>
+          <w:sz w:val="28"/>
+          <w:szCs w:val="28"/>
+          <w:lang w:val="en-US"/>
+        </w:rPr>
+        <w:t xml:space="preserve"> </w:t>
+      </w:r>
+      <w:r>
+        <w:rPr>
+          <w:sz w:val="28"/>
+          <w:szCs w:val="28"/>
+        </w:rPr>
+        <w:t>программы</w:t>
+      </w:r>
+      <w:r>
+        <w:rPr>
+          <w:sz w:val="28"/>
+          <w:szCs w:val="28"/>
+          <w:lang w:val="en-US"/>
+        </w:rPr>
+        <w:t xml:space="preserve"> «</w:t>
       </w:r>
       <w:r>
         <w:rPr>
@@ -13302,6 +13500,7 @@
         <w:rPr>
           <w:sz w:val="28"/>
           <w:szCs w:val="28"/>
+          <w:lang w:val="en-US"/>
         </w:rPr>
         <w:t>.py»</w:t>
       </w:r>
@@ -13315,6 +13514,7 @@
           <w:bCs/>
           <w:sz w:val="28"/>
           <w:szCs w:val="28"/>
+          <w:lang w:val="en-US"/>
         </w:rPr>
       </w:pPr>
     </w:p>
@@ -13334,14 +13534,7 @@
           <w:sz w:val="28"/>
           <w:szCs w:val="28"/>
         </w:rPr>
-        <w:t xml:space="preserve">Таблица </w:t>
-      </w:r>
-      <w:r>
-        <w:rPr>
-          <w:sz w:val="28"/>
-          <w:szCs w:val="28"/>
-        </w:rPr>
-        <w:t>7</w:t>
+        <w:t>Таблица 7</w:t>
       </w:r>
     </w:p>
     <w:tbl>
@@ -13545,14 +13738,7 @@
                 <w:sz w:val="28"/>
                 <w:szCs w:val="28"/>
               </w:rPr>
-              <w:t>Количество</w:t>
-            </w:r>
-            <w:r>
-              <w:rPr>
-                <w:sz w:val="28"/>
-                <w:szCs w:val="28"/>
-              </w:rPr>
-              <w:t xml:space="preserve"> палиндромов</w:t>
+              <w:t>Количество палиндромов</w:t>
             </w:r>
             <w:r>
               <w:rPr>

--- a/Лабораторные работы/№ 3/Отчет ОснПрогPyt.docx
+++ b/Лабораторные работы/№ 3/Отчет ОснПрогPyt.docx
@@ -85,7 +85,27 @@
           <w:sz w:val="28"/>
           <w:szCs w:val="28"/>
         </w:rPr>
-        <w:t>(ФГБОУ ВО «АмГУ»)</w:t>
+        <w:t>(ФГБОУ ВО «</w:t>
+      </w:r>
+      <w:proofErr w:type="spellStart"/>
+      <w:r>
+        <w:rPr>
+          <w:b/>
+          <w:bCs/>
+          <w:sz w:val="28"/>
+          <w:szCs w:val="28"/>
+        </w:rPr>
+        <w:t>АмГУ</w:t>
+      </w:r>
+      <w:proofErr w:type="spellEnd"/>
+      <w:r>
+        <w:rPr>
+          <w:b/>
+          <w:bCs/>
+          <w:sz w:val="28"/>
+          <w:szCs w:val="28"/>
+        </w:rPr>
+        <w:t>»)</w:t>
       </w:r>
     </w:p>
     <w:p>
@@ -332,7 +352,7 @@
           <w:sz w:val="28"/>
           <w:szCs w:val="28"/>
         </w:rPr>
-        <w:t>2</w:t>
+        <w:t>3</w:t>
       </w:r>
     </w:p>
     <w:p>
@@ -380,6 +400,8 @@
       </w:r>
       <w:r>
         <w:rPr>
+          <w:b/>
+          <w:bCs/>
           <w:sz w:val="28"/>
           <w:szCs w:val="28"/>
         </w:rPr>
@@ -565,8 +587,17 @@
                 <w:sz w:val="28"/>
                 <w:szCs w:val="28"/>
               </w:rPr>
-              <w:t xml:space="preserve"> Буханов</w:t>
-            </w:r>
+              <w:t xml:space="preserve"> </w:t>
+            </w:r>
+            <w:proofErr w:type="spellStart"/>
+            <w:r>
+              <w:rPr>
+                <w:sz w:val="28"/>
+                <w:szCs w:val="28"/>
+              </w:rPr>
+              <w:t>Буханов</w:t>
+            </w:r>
+            <w:proofErr w:type="spellEnd"/>
           </w:p>
         </w:tc>
       </w:tr>
@@ -2465,6 +2496,7 @@
         </w:rPr>
         <w:t xml:space="preserve"> </w:t>
       </w:r>
+      <w:proofErr w:type="spellStart"/>
       <w:r>
         <w:rPr>
           <w:rFonts w:ascii="Consolas" w:eastAsia="Times New Roman" w:hAnsi="Consolas"/>
@@ -2475,6 +2507,7 @@
         </w:rPr>
         <w:t>number_col</w:t>
       </w:r>
+      <w:proofErr w:type="spellEnd"/>
       <w:r>
         <w:rPr>
           <w:rFonts w:ascii="Consolas" w:eastAsia="Times New Roman" w:hAnsi="Consolas"/>
@@ -2485,6 +2518,8 @@
         </w:rPr>
         <w:t>(</w:t>
       </w:r>
+      <w:proofErr w:type="spellStart"/>
+      <w:proofErr w:type="gramStart"/>
       <w:r>
         <w:rPr>
           <w:rFonts w:ascii="Consolas" w:eastAsia="Times New Roman" w:hAnsi="Consolas"/>
@@ -2503,7 +2538,19 @@
           <w:szCs w:val="26"/>
           <w:lang w:val="en-US"/>
         </w:rPr>
-        <w:t xml:space="preserve">:float) -&gt; </w:t>
+        <w:t>:float</w:t>
+      </w:r>
+      <w:proofErr w:type="spellEnd"/>
+      <w:proofErr w:type="gramEnd"/>
+      <w:r>
+        <w:rPr>
+          <w:rFonts w:ascii="Consolas" w:eastAsia="Times New Roman" w:hAnsi="Consolas"/>
+          <w:color w:val="D5CED9"/>
+          <w:sz w:val="26"/>
+          <w:szCs w:val="26"/>
+          <w:lang w:val="en-US"/>
+        </w:rPr>
+        <w:t xml:space="preserve">) -&gt; </w:t>
       </w:r>
       <w:r>
         <w:rPr>
@@ -2555,7 +2602,27 @@
           <w:sz w:val="26"/>
           <w:szCs w:val="26"/>
         </w:rPr>
-        <w:t>"""Процедура которая выводит на экран в столбик все цифры переданного ей числа (начиная с последней).</w:t>
+        <w:t>"""</w:t>
+      </w:r>
+      <w:proofErr w:type="gramStart"/>
+      <w:r>
+        <w:rPr>
+          <w:rFonts w:ascii="Consolas" w:eastAsia="Times New Roman" w:hAnsi="Consolas"/>
+          <w:color w:val="96E072"/>
+          <w:sz w:val="26"/>
+          <w:szCs w:val="26"/>
+        </w:rPr>
+        <w:t>Процедура</w:t>
+      </w:r>
+      <w:proofErr w:type="gramEnd"/>
+      <w:r>
+        <w:rPr>
+          <w:rFonts w:ascii="Consolas" w:eastAsia="Times New Roman" w:hAnsi="Consolas"/>
+          <w:color w:val="96E072"/>
+          <w:sz w:val="26"/>
+          <w:szCs w:val="26"/>
+        </w:rPr>
+        <w:t xml:space="preserve"> которая выводит на экран в столбик все цифры переданного ей числа (начиная с последней).</w:t>
       </w:r>
     </w:p>
     <w:p>
@@ -2590,7 +2657,27 @@
           <w:sz w:val="26"/>
           <w:szCs w:val="26"/>
         </w:rPr>
-        <w:t>    Args:</w:t>
+        <w:t xml:space="preserve">    </w:t>
+      </w:r>
+      <w:proofErr w:type="spellStart"/>
+      <w:r>
+        <w:rPr>
+          <w:rFonts w:ascii="Consolas" w:eastAsia="Times New Roman" w:hAnsi="Consolas"/>
+          <w:color w:val="96E072"/>
+          <w:sz w:val="26"/>
+          <w:szCs w:val="26"/>
+        </w:rPr>
+        <w:t>Args</w:t>
+      </w:r>
+      <w:proofErr w:type="spellEnd"/>
+      <w:r>
+        <w:rPr>
+          <w:rFonts w:ascii="Consolas" w:eastAsia="Times New Roman" w:hAnsi="Consolas"/>
+          <w:color w:val="96E072"/>
+          <w:sz w:val="26"/>
+          <w:szCs w:val="26"/>
+        </w:rPr>
+        <w:t>:</w:t>
       </w:r>
     </w:p>
     <w:p>
@@ -2612,7 +2699,47 @@
           <w:sz w:val="26"/>
           <w:szCs w:val="26"/>
         </w:rPr>
-        <w:t>        number (float): переданное число</w:t>
+        <w:t xml:space="preserve">        </w:t>
+      </w:r>
+      <w:proofErr w:type="spellStart"/>
+      <w:r>
+        <w:rPr>
+          <w:rFonts w:ascii="Consolas" w:eastAsia="Times New Roman" w:hAnsi="Consolas"/>
+          <w:color w:val="96E072"/>
+          <w:sz w:val="26"/>
+          <w:szCs w:val="26"/>
+        </w:rPr>
+        <w:t>number</w:t>
+      </w:r>
+      <w:proofErr w:type="spellEnd"/>
+      <w:r>
+        <w:rPr>
+          <w:rFonts w:ascii="Consolas" w:eastAsia="Times New Roman" w:hAnsi="Consolas"/>
+          <w:color w:val="96E072"/>
+          <w:sz w:val="26"/>
+          <w:szCs w:val="26"/>
+        </w:rPr>
+        <w:t xml:space="preserve"> (</w:t>
+      </w:r>
+      <w:proofErr w:type="spellStart"/>
+      <w:r>
+        <w:rPr>
+          <w:rFonts w:ascii="Consolas" w:eastAsia="Times New Roman" w:hAnsi="Consolas"/>
+          <w:color w:val="96E072"/>
+          <w:sz w:val="26"/>
+          <w:szCs w:val="26"/>
+        </w:rPr>
+        <w:t>float</w:t>
+      </w:r>
+      <w:proofErr w:type="spellEnd"/>
+      <w:r>
+        <w:rPr>
+          <w:rFonts w:ascii="Consolas" w:eastAsia="Times New Roman" w:hAnsi="Consolas"/>
+          <w:color w:val="96E072"/>
+          <w:sz w:val="26"/>
+          <w:szCs w:val="26"/>
+        </w:rPr>
+        <w:t>): переданное число</w:t>
       </w:r>
     </w:p>
     <w:p>
@@ -2829,8 +2956,20 @@
           <w:szCs w:val="26"/>
           <w:lang w:val="en-US"/>
         </w:rPr>
-        <w:t>(number))[::</w:t>
-      </w:r>
+        <w:t>(number</w:t>
+      </w:r>
+      <w:proofErr w:type="gramStart"/>
+      <w:r>
+        <w:rPr>
+          <w:rFonts w:ascii="Consolas" w:eastAsia="Times New Roman" w:hAnsi="Consolas"/>
+          <w:color w:val="D5CED9"/>
+          <w:sz w:val="26"/>
+          <w:szCs w:val="26"/>
+          <w:lang w:val="en-US"/>
+        </w:rPr>
+        <w:t>))[::</w:t>
+      </w:r>
+      <w:proofErr w:type="gramEnd"/>
       <w:r>
         <w:rPr>
           <w:rFonts w:ascii="Consolas" w:eastAsia="Times New Roman" w:hAnsi="Consolas"/>
@@ -2885,6 +3024,7 @@
         </w:rPr>
         <w:t xml:space="preserve">    </w:t>
       </w:r>
+      <w:proofErr w:type="gramStart"/>
       <w:r>
         <w:rPr>
           <w:rFonts w:ascii="Consolas" w:eastAsia="Times New Roman" w:hAnsi="Consolas"/>
@@ -2905,6 +3045,7 @@
         </w:rPr>
         <w:t>(</w:t>
       </w:r>
+      <w:proofErr w:type="gramEnd"/>
       <w:r>
         <w:rPr>
           <w:rFonts w:ascii="Consolas" w:eastAsia="Times New Roman" w:hAnsi="Consolas"/>
@@ -3024,7 +3165,29 @@
           <w:szCs w:val="26"/>
           <w:lang w:val="en-US"/>
         </w:rPr>
-        <w:t xml:space="preserve"> i </w:t>
+        <w:t xml:space="preserve"> </w:t>
+      </w:r>
+      <w:proofErr w:type="spellStart"/>
+      <w:r>
+        <w:rPr>
+          <w:rFonts w:ascii="Consolas" w:eastAsia="Times New Roman" w:hAnsi="Consolas"/>
+          <w:color w:val="D5CED9"/>
+          <w:sz w:val="26"/>
+          <w:szCs w:val="26"/>
+          <w:lang w:val="en-US"/>
+        </w:rPr>
+        <w:t>i</w:t>
+      </w:r>
+      <w:proofErr w:type="spellEnd"/>
+      <w:r>
+        <w:rPr>
+          <w:rFonts w:ascii="Consolas" w:eastAsia="Times New Roman" w:hAnsi="Consolas"/>
+          <w:color w:val="D5CED9"/>
+          <w:sz w:val="26"/>
+          <w:szCs w:val="26"/>
+          <w:lang w:val="en-US"/>
+        </w:rPr>
+        <w:t xml:space="preserve"> </w:t>
       </w:r>
       <w:r>
         <w:rPr>
@@ -3088,7 +3251,29 @@
           <w:szCs w:val="26"/>
           <w:lang w:val="en-US"/>
         </w:rPr>
-        <w:t xml:space="preserve"> i </w:t>
+        <w:t xml:space="preserve"> </w:t>
+      </w:r>
+      <w:proofErr w:type="spellStart"/>
+      <w:r>
+        <w:rPr>
+          <w:rFonts w:ascii="Consolas" w:eastAsia="Times New Roman" w:hAnsi="Consolas"/>
+          <w:color w:val="D5CED9"/>
+          <w:sz w:val="26"/>
+          <w:szCs w:val="26"/>
+          <w:lang w:val="en-US"/>
+        </w:rPr>
+        <w:t>i</w:t>
+      </w:r>
+      <w:proofErr w:type="spellEnd"/>
+      <w:r>
+        <w:rPr>
+          <w:rFonts w:ascii="Consolas" w:eastAsia="Times New Roman" w:hAnsi="Consolas"/>
+          <w:color w:val="D5CED9"/>
+          <w:sz w:val="26"/>
+          <w:szCs w:val="26"/>
+          <w:lang w:val="en-US"/>
+        </w:rPr>
+        <w:t xml:space="preserve"> </w:t>
       </w:r>
       <w:r>
         <w:rPr>
@@ -3206,7 +3391,29 @@
           <w:szCs w:val="26"/>
           <w:lang w:val="en-US"/>
         </w:rPr>
-        <w:t>(i)</w:t>
+        <w:t>(</w:t>
+      </w:r>
+      <w:proofErr w:type="spellStart"/>
+      <w:r>
+        <w:rPr>
+          <w:rFonts w:ascii="Consolas" w:eastAsia="Times New Roman" w:hAnsi="Consolas"/>
+          <w:color w:val="D5CED9"/>
+          <w:sz w:val="26"/>
+          <w:szCs w:val="26"/>
+          <w:lang w:val="en-US"/>
+        </w:rPr>
+        <w:t>i</w:t>
+      </w:r>
+      <w:proofErr w:type="spellEnd"/>
+      <w:r>
+        <w:rPr>
+          <w:rFonts w:ascii="Consolas" w:eastAsia="Times New Roman" w:hAnsi="Consolas"/>
+          <w:color w:val="D5CED9"/>
+          <w:sz w:val="26"/>
+          <w:szCs w:val="26"/>
+          <w:lang w:val="en-US"/>
+        </w:rPr>
+        <w:t>)</w:t>
       </w:r>
     </w:p>
     <w:p>
@@ -3235,6 +3442,7 @@
           <w:szCs w:val="26"/>
         </w:rPr>
       </w:pPr>
+      <w:proofErr w:type="spellStart"/>
       <w:r>
         <w:rPr>
           <w:rFonts w:ascii="Consolas" w:eastAsia="Times New Roman" w:hAnsi="Consolas"/>
@@ -3244,6 +3452,7 @@
         </w:rPr>
         <w:t>if</w:t>
       </w:r>
+      <w:proofErr w:type="spellEnd"/>
       <w:r>
         <w:rPr>
           <w:rFonts w:ascii="Consolas" w:eastAsia="Times New Roman" w:hAnsi="Consolas"/>
@@ -3260,7 +3469,27 @@
           <w:sz w:val="26"/>
           <w:szCs w:val="26"/>
         </w:rPr>
-        <w:t>__name__</w:t>
+        <w:t>__</w:t>
+      </w:r>
+      <w:proofErr w:type="spellStart"/>
+      <w:r>
+        <w:rPr>
+          <w:rFonts w:ascii="Consolas" w:eastAsia="Times New Roman" w:hAnsi="Consolas"/>
+          <w:color w:val="00E8C6"/>
+          <w:sz w:val="26"/>
+          <w:szCs w:val="26"/>
+        </w:rPr>
+        <w:t>name</w:t>
+      </w:r>
+      <w:proofErr w:type="spellEnd"/>
+      <w:r>
+        <w:rPr>
+          <w:rFonts w:ascii="Consolas" w:eastAsia="Times New Roman" w:hAnsi="Consolas"/>
+          <w:color w:val="00E8C6"/>
+          <w:sz w:val="26"/>
+          <w:szCs w:val="26"/>
+        </w:rPr>
+        <w:t>__</w:t>
       </w:r>
       <w:r>
         <w:rPr>
@@ -3296,7 +3525,27 @@
           <w:sz w:val="26"/>
           <w:szCs w:val="26"/>
         </w:rPr>
-        <w:t>"__main__"</w:t>
+        <w:t>"__</w:t>
+      </w:r>
+      <w:proofErr w:type="spellStart"/>
+      <w:r>
+        <w:rPr>
+          <w:rFonts w:ascii="Consolas" w:eastAsia="Times New Roman" w:hAnsi="Consolas"/>
+          <w:color w:val="96E072"/>
+          <w:sz w:val="26"/>
+          <w:szCs w:val="26"/>
+        </w:rPr>
+        <w:t>main</w:t>
+      </w:r>
+      <w:proofErr w:type="spellEnd"/>
+      <w:r>
+        <w:rPr>
+          <w:rFonts w:ascii="Consolas" w:eastAsia="Times New Roman" w:hAnsi="Consolas"/>
+          <w:color w:val="96E072"/>
+          <w:sz w:val="26"/>
+          <w:szCs w:val="26"/>
+        </w:rPr>
+        <w:t>__"</w:t>
       </w:r>
       <w:r>
         <w:rPr>
@@ -3339,6 +3588,7 @@
         </w:rPr>
         <w:t xml:space="preserve">    </w:t>
       </w:r>
+      <w:proofErr w:type="spellStart"/>
       <w:r>
         <w:rPr>
           <w:rFonts w:ascii="Consolas" w:eastAsia="Times New Roman" w:hAnsi="Consolas"/>
@@ -3347,17 +3597,40 @@
           <w:szCs w:val="26"/>
           <w:lang w:val="en-US"/>
         </w:rPr>
-        <w:t>number_col</w:t>
-      </w:r>
-      <w:r>
-        <w:rPr>
-          <w:rFonts w:ascii="Consolas" w:eastAsia="Times New Roman" w:hAnsi="Consolas"/>
-          <w:color w:val="D5CED9"/>
-          <w:sz w:val="26"/>
-          <w:szCs w:val="26"/>
-          <w:lang w:val="en-US"/>
-        </w:rPr>
-        <w:t>(float(</w:t>
+        <w:t>number_</w:t>
+      </w:r>
+      <w:proofErr w:type="gramStart"/>
+      <w:r>
+        <w:rPr>
+          <w:rFonts w:ascii="Consolas" w:eastAsia="Times New Roman" w:hAnsi="Consolas"/>
+          <w:color w:val="FFE66D"/>
+          <w:sz w:val="26"/>
+          <w:szCs w:val="26"/>
+          <w:lang w:val="en-US"/>
+        </w:rPr>
+        <w:t>col</w:t>
+      </w:r>
+      <w:proofErr w:type="spellEnd"/>
+      <w:r>
+        <w:rPr>
+          <w:rFonts w:ascii="Consolas" w:eastAsia="Times New Roman" w:hAnsi="Consolas"/>
+          <w:color w:val="D5CED9"/>
+          <w:sz w:val="26"/>
+          <w:szCs w:val="26"/>
+          <w:lang w:val="en-US"/>
+        </w:rPr>
+        <w:t>(</w:t>
+      </w:r>
+      <w:proofErr w:type="gramEnd"/>
+      <w:r>
+        <w:rPr>
+          <w:rFonts w:ascii="Consolas" w:eastAsia="Times New Roman" w:hAnsi="Consolas"/>
+          <w:color w:val="D5CED9"/>
+          <w:sz w:val="26"/>
+          <w:szCs w:val="26"/>
+          <w:lang w:val="en-US"/>
+        </w:rPr>
+        <w:t>float(</w:t>
       </w:r>
       <w:r>
         <w:rPr>
@@ -3922,13 +4195,59 @@
                 <w:lang w:val="en-US"/>
               </w:rPr>
             </w:pPr>
+            <w:proofErr w:type="spellStart"/>
             <w:r>
               <w:rPr>
                 <w:sz w:val="28"/>
                 <w:szCs w:val="28"/>
                 <w:lang w:val="en-US"/>
               </w:rPr>
-              <w:t>Цифры переданного числа:</w:t>
+              <w:t>Цифры</w:t>
+            </w:r>
+            <w:proofErr w:type="spellEnd"/>
+            <w:r>
+              <w:rPr>
+                <w:sz w:val="28"/>
+                <w:szCs w:val="28"/>
+                <w:lang w:val="en-US"/>
+              </w:rPr>
+              <w:t xml:space="preserve"> </w:t>
+            </w:r>
+            <w:proofErr w:type="spellStart"/>
+            <w:r>
+              <w:rPr>
+                <w:sz w:val="28"/>
+                <w:szCs w:val="28"/>
+                <w:lang w:val="en-US"/>
+              </w:rPr>
+              <w:t>переданного</w:t>
+            </w:r>
+            <w:proofErr w:type="spellEnd"/>
+            <w:r>
+              <w:rPr>
+                <w:sz w:val="28"/>
+                <w:szCs w:val="28"/>
+                <w:lang w:val="en-US"/>
+              </w:rPr>
+              <w:t xml:space="preserve"> </w:t>
+            </w:r>
+            <w:proofErr w:type="spellStart"/>
+            <w:r>
+              <w:rPr>
+                <w:sz w:val="28"/>
+                <w:szCs w:val="28"/>
+                <w:lang w:val="en-US"/>
+              </w:rPr>
+              <w:t>числа</w:t>
+            </w:r>
+            <w:proofErr w:type="spellEnd"/>
+            <w:r>
+              <w:rPr>
+                <w:sz w:val="28"/>
+                <w:szCs w:val="28"/>
+                <w:lang w:val="en-US"/>
+              </w:rPr>
+              <w:t>:</w:t>
             </w:r>
           </w:p>
           <w:p>
@@ -4144,6 +4463,7 @@
         </w:rPr>
         <w:t>(</w:t>
       </w:r>
+      <w:proofErr w:type="spellStart"/>
       <w:r>
         <w:rPr>
           <w:rFonts w:ascii="Consolas" w:eastAsia="Times New Roman" w:hAnsi="Consolas"/>
@@ -4162,7 +4482,18 @@
           <w:szCs w:val="26"/>
           <w:lang w:val="en-US"/>
         </w:rPr>
-        <w:t xml:space="preserve">:int) -&gt; </w:t>
+        <w:t>:int</w:t>
+      </w:r>
+      <w:proofErr w:type="spellEnd"/>
+      <w:r>
+        <w:rPr>
+          <w:rFonts w:ascii="Consolas" w:eastAsia="Times New Roman" w:hAnsi="Consolas"/>
+          <w:color w:val="D5CED9"/>
+          <w:sz w:val="26"/>
+          <w:szCs w:val="26"/>
+          <w:lang w:val="en-US"/>
+        </w:rPr>
+        <w:t xml:space="preserve">) -&gt; </w:t>
       </w:r>
       <w:r>
         <w:rPr>
@@ -4249,7 +4580,27 @@
           <w:sz w:val="26"/>
           <w:szCs w:val="26"/>
         </w:rPr>
-        <w:t>    Args:</w:t>
+        <w:t xml:space="preserve">    </w:t>
+      </w:r>
+      <w:proofErr w:type="spellStart"/>
+      <w:r>
+        <w:rPr>
+          <w:rFonts w:ascii="Consolas" w:eastAsia="Times New Roman" w:hAnsi="Consolas"/>
+          <w:color w:val="96E072"/>
+          <w:sz w:val="26"/>
+          <w:szCs w:val="26"/>
+        </w:rPr>
+        <w:t>Args</w:t>
+      </w:r>
+      <w:proofErr w:type="spellEnd"/>
+      <w:r>
+        <w:rPr>
+          <w:rFonts w:ascii="Consolas" w:eastAsia="Times New Roman" w:hAnsi="Consolas"/>
+          <w:color w:val="96E072"/>
+          <w:sz w:val="26"/>
+          <w:szCs w:val="26"/>
+        </w:rPr>
+        <w:t>:</w:t>
       </w:r>
     </w:p>
     <w:p>
@@ -4271,7 +4622,47 @@
           <w:sz w:val="26"/>
           <w:szCs w:val="26"/>
         </w:rPr>
-        <w:t>        number (int): передаваемое число</w:t>
+        <w:t xml:space="preserve">        </w:t>
+      </w:r>
+      <w:proofErr w:type="spellStart"/>
+      <w:r>
+        <w:rPr>
+          <w:rFonts w:ascii="Consolas" w:eastAsia="Times New Roman" w:hAnsi="Consolas"/>
+          <w:color w:val="96E072"/>
+          <w:sz w:val="26"/>
+          <w:szCs w:val="26"/>
+        </w:rPr>
+        <w:t>number</w:t>
+      </w:r>
+      <w:proofErr w:type="spellEnd"/>
+      <w:r>
+        <w:rPr>
+          <w:rFonts w:ascii="Consolas" w:eastAsia="Times New Roman" w:hAnsi="Consolas"/>
+          <w:color w:val="96E072"/>
+          <w:sz w:val="26"/>
+          <w:szCs w:val="26"/>
+        </w:rPr>
+        <w:t xml:space="preserve"> (</w:t>
+      </w:r>
+      <w:proofErr w:type="spellStart"/>
+      <w:r>
+        <w:rPr>
+          <w:rFonts w:ascii="Consolas" w:eastAsia="Times New Roman" w:hAnsi="Consolas"/>
+          <w:color w:val="96E072"/>
+          <w:sz w:val="26"/>
+          <w:szCs w:val="26"/>
+        </w:rPr>
+        <w:t>int</w:t>
+      </w:r>
+      <w:proofErr w:type="spellEnd"/>
+      <w:r>
+        <w:rPr>
+          <w:rFonts w:ascii="Consolas" w:eastAsia="Times New Roman" w:hAnsi="Consolas"/>
+          <w:color w:val="96E072"/>
+          <w:sz w:val="26"/>
+          <w:szCs w:val="26"/>
+        </w:rPr>
+        <w:t>): передаваемое число</w:t>
       </w:r>
     </w:p>
     <w:p>
@@ -4438,7 +4829,29 @@
           <w:szCs w:val="26"/>
           <w:lang w:val="en-US"/>
         </w:rPr>
-        <w:t xml:space="preserve"> i </w:t>
+        <w:t xml:space="preserve"> </w:t>
+      </w:r>
+      <w:proofErr w:type="spellStart"/>
+      <w:r>
+        <w:rPr>
+          <w:rFonts w:ascii="Consolas" w:eastAsia="Times New Roman" w:hAnsi="Consolas"/>
+          <w:color w:val="D5CED9"/>
+          <w:sz w:val="26"/>
+          <w:szCs w:val="26"/>
+          <w:lang w:val="en-US"/>
+        </w:rPr>
+        <w:t>i</w:t>
+      </w:r>
+      <w:proofErr w:type="spellEnd"/>
+      <w:r>
+        <w:rPr>
+          <w:rFonts w:ascii="Consolas" w:eastAsia="Times New Roman" w:hAnsi="Consolas"/>
+          <w:color w:val="D5CED9"/>
+          <w:sz w:val="26"/>
+          <w:szCs w:val="26"/>
+          <w:lang w:val="en-US"/>
+        </w:rPr>
+        <w:t xml:space="preserve"> </w:t>
       </w:r>
       <w:r>
         <w:rPr>
@@ -4460,6 +4873,7 @@
         </w:rPr>
         <w:t xml:space="preserve"> </w:t>
       </w:r>
+      <w:proofErr w:type="gramStart"/>
       <w:r>
         <w:rPr>
           <w:rFonts w:ascii="Consolas" w:eastAsia="Times New Roman" w:hAnsi="Consolas"/>
@@ -4480,6 +4894,7 @@
         </w:rPr>
         <w:t>(</w:t>
       </w:r>
+      <w:proofErr w:type="gramEnd"/>
       <w:r>
         <w:rPr>
           <w:rFonts w:ascii="Consolas" w:eastAsia="Times New Roman" w:hAnsi="Consolas"/>
@@ -4612,7 +5027,29 @@
           <w:szCs w:val="26"/>
           <w:lang w:val="en-US"/>
         </w:rPr>
-        <w:t xml:space="preserve"> i </w:t>
+        <w:t xml:space="preserve"> </w:t>
+      </w:r>
+      <w:proofErr w:type="spellStart"/>
+      <w:r>
+        <w:rPr>
+          <w:rFonts w:ascii="Consolas" w:eastAsia="Times New Roman" w:hAnsi="Consolas"/>
+          <w:color w:val="D5CED9"/>
+          <w:sz w:val="26"/>
+          <w:szCs w:val="26"/>
+          <w:lang w:val="en-US"/>
+        </w:rPr>
+        <w:t>i</w:t>
+      </w:r>
+      <w:proofErr w:type="spellEnd"/>
+      <w:r>
+        <w:rPr>
+          <w:rFonts w:ascii="Consolas" w:eastAsia="Times New Roman" w:hAnsi="Consolas"/>
+          <w:color w:val="D5CED9"/>
+          <w:sz w:val="26"/>
+          <w:szCs w:val="26"/>
+          <w:lang w:val="en-US"/>
+        </w:rPr>
+        <w:t xml:space="preserve"> </w:t>
       </w:r>
       <w:r>
         <w:rPr>
@@ -4728,6 +5165,7 @@
         </w:rPr>
         <w:t>{</w:t>
       </w:r>
+      <w:proofErr w:type="spellStart"/>
       <w:r>
         <w:rPr>
           <w:rFonts w:ascii="Consolas" w:eastAsia="Times New Roman" w:hAnsi="Consolas"/>
@@ -4738,6 +5176,7 @@
         </w:rPr>
         <w:t>i</w:t>
       </w:r>
+      <w:proofErr w:type="spellEnd"/>
       <w:r>
         <w:rPr>
           <w:rFonts w:ascii="Consolas" w:eastAsia="Times New Roman" w:hAnsi="Consolas"/>
@@ -4826,6 +5265,7 @@
         </w:rPr>
         <w:t xml:space="preserve"> </w:t>
       </w:r>
+      <w:proofErr w:type="spellStart"/>
       <w:r>
         <w:rPr>
           <w:rFonts w:ascii="Consolas" w:eastAsia="Times New Roman" w:hAnsi="Consolas"/>
@@ -4836,6 +5276,7 @@
         </w:rPr>
         <w:t>len</w:t>
       </w:r>
+      <w:proofErr w:type="spellEnd"/>
       <w:r>
         <w:rPr>
           <w:rFonts w:ascii="Consolas" w:eastAsia="Times New Roman" w:hAnsi="Consolas"/>
@@ -4910,6 +5351,7 @@
         </w:rPr>
         <w:t xml:space="preserve">        </w:t>
       </w:r>
+      <w:proofErr w:type="gramStart"/>
       <w:r>
         <w:rPr>
           <w:rFonts w:ascii="Consolas" w:eastAsia="Times New Roman" w:hAnsi="Consolas"/>
@@ -4930,6 +5372,7 @@
         </w:rPr>
         <w:t>(</w:t>
       </w:r>
+      <w:proofErr w:type="gramEnd"/>
       <w:r>
         <w:rPr>
           <w:rFonts w:ascii="Consolas" w:eastAsia="Times New Roman" w:hAnsi="Consolas"/>
@@ -5060,6 +5503,8 @@
         </w:rPr>
         <w:t xml:space="preserve"> </w:t>
       </w:r>
+      <w:proofErr w:type="spellStart"/>
+      <w:proofErr w:type="gramStart"/>
       <w:r>
         <w:rPr>
           <w:rFonts w:ascii="Consolas" w:eastAsia="Times New Roman" w:hAnsi="Consolas"/>
@@ -5069,6 +5514,7 @@
         </w:rPr>
         <w:t>print</w:t>
       </w:r>
+      <w:proofErr w:type="spellEnd"/>
       <w:r>
         <w:rPr>
           <w:rFonts w:ascii="Consolas" w:eastAsia="Times New Roman" w:hAnsi="Consolas"/>
@@ -5078,6 +5524,7 @@
         </w:rPr>
         <w:t>(</w:t>
       </w:r>
+      <w:proofErr w:type="gramEnd"/>
       <w:r>
         <w:rPr>
           <w:rFonts w:ascii="Consolas" w:eastAsia="Times New Roman" w:hAnsi="Consolas"/>
@@ -5094,7 +5541,27 @@
           <w:sz w:val="26"/>
           <w:szCs w:val="26"/>
         </w:rPr>
-        <w:t>, res)</w:t>
+        <w:t xml:space="preserve">, </w:t>
+      </w:r>
+      <w:proofErr w:type="spellStart"/>
+      <w:r>
+        <w:rPr>
+          <w:rFonts w:ascii="Consolas" w:eastAsia="Times New Roman" w:hAnsi="Consolas"/>
+          <w:color w:val="D5CED9"/>
+          <w:sz w:val="26"/>
+          <w:szCs w:val="26"/>
+        </w:rPr>
+        <w:t>res</w:t>
+      </w:r>
+      <w:proofErr w:type="spellEnd"/>
+      <w:r>
+        <w:rPr>
+          <w:rFonts w:ascii="Consolas" w:eastAsia="Times New Roman" w:hAnsi="Consolas"/>
+          <w:color w:val="D5CED9"/>
+          <w:sz w:val="26"/>
+          <w:szCs w:val="26"/>
+        </w:rPr>
+        <w:t>)</w:t>
       </w:r>
     </w:p>
     <w:p>
@@ -5122,6 +5589,7 @@
           <w:szCs w:val="26"/>
         </w:rPr>
       </w:pPr>
+      <w:proofErr w:type="spellStart"/>
       <w:r>
         <w:rPr>
           <w:rFonts w:ascii="Consolas" w:eastAsia="Times New Roman" w:hAnsi="Consolas"/>
@@ -5131,6 +5599,7 @@
         </w:rPr>
         <w:t>if</w:t>
       </w:r>
+      <w:proofErr w:type="spellEnd"/>
       <w:r>
         <w:rPr>
           <w:rFonts w:ascii="Consolas" w:eastAsia="Times New Roman" w:hAnsi="Consolas"/>
@@ -5147,7 +5616,27 @@
           <w:sz w:val="26"/>
           <w:szCs w:val="26"/>
         </w:rPr>
-        <w:t>__name__</w:t>
+        <w:t>__</w:t>
+      </w:r>
+      <w:proofErr w:type="spellStart"/>
+      <w:r>
+        <w:rPr>
+          <w:rFonts w:ascii="Consolas" w:eastAsia="Times New Roman" w:hAnsi="Consolas"/>
+          <w:color w:val="00E8C6"/>
+          <w:sz w:val="26"/>
+          <w:szCs w:val="26"/>
+        </w:rPr>
+        <w:t>name</w:t>
+      </w:r>
+      <w:proofErr w:type="spellEnd"/>
+      <w:r>
+        <w:rPr>
+          <w:rFonts w:ascii="Consolas" w:eastAsia="Times New Roman" w:hAnsi="Consolas"/>
+          <w:color w:val="00E8C6"/>
+          <w:sz w:val="26"/>
+          <w:szCs w:val="26"/>
+        </w:rPr>
+        <w:t>__</w:t>
       </w:r>
       <w:r>
         <w:rPr>
@@ -5183,7 +5672,27 @@
           <w:sz w:val="26"/>
           <w:szCs w:val="26"/>
         </w:rPr>
-        <w:t>"__main__"</w:t>
+        <w:t>"__</w:t>
+      </w:r>
+      <w:proofErr w:type="spellStart"/>
+      <w:r>
+        <w:rPr>
+          <w:rFonts w:ascii="Consolas" w:eastAsia="Times New Roman" w:hAnsi="Consolas"/>
+          <w:color w:val="96E072"/>
+          <w:sz w:val="26"/>
+          <w:szCs w:val="26"/>
+        </w:rPr>
+        <w:t>main</w:t>
+      </w:r>
+      <w:proofErr w:type="spellEnd"/>
+      <w:r>
+        <w:rPr>
+          <w:rFonts w:ascii="Consolas" w:eastAsia="Times New Roman" w:hAnsi="Consolas"/>
+          <w:color w:val="96E072"/>
+          <w:sz w:val="26"/>
+          <w:szCs w:val="26"/>
+        </w:rPr>
+        <w:t>__"</w:t>
       </w:r>
       <w:r>
         <w:rPr>
@@ -5226,6 +5735,7 @@
         </w:rPr>
         <w:t xml:space="preserve">    </w:t>
       </w:r>
+      <w:proofErr w:type="gramStart"/>
       <w:r>
         <w:rPr>
           <w:rFonts w:ascii="Consolas" w:eastAsia="Times New Roman" w:hAnsi="Consolas"/>
@@ -5244,7 +5754,18 @@
           <w:szCs w:val="26"/>
           <w:lang w:val="en-US"/>
         </w:rPr>
-        <w:t>(int(</w:t>
+        <w:t>(</w:t>
+      </w:r>
+      <w:proofErr w:type="gramEnd"/>
+      <w:r>
+        <w:rPr>
+          <w:rFonts w:ascii="Consolas" w:eastAsia="Times New Roman" w:hAnsi="Consolas"/>
+          <w:color w:val="D5CED9"/>
+          <w:sz w:val="26"/>
+          <w:szCs w:val="26"/>
+          <w:lang w:val="en-US"/>
+        </w:rPr>
+        <w:t>int(</w:t>
       </w:r>
       <w:r>
         <w:rPr>
@@ -5723,14 +6244,52 @@
               </w:rPr>
               <w:t xml:space="preserve"> </w:t>
             </w:r>
+            <w:proofErr w:type="spellStart"/>
             <w:r>
               <w:rPr>
                 <w:sz w:val="28"/>
                 <w:szCs w:val="28"/>
                 <w:lang w:val="en-US"/>
               </w:rPr>
-              <w:t>Таких чисел нет</w:t>
-            </w:r>
+              <w:t>Таких</w:t>
+            </w:r>
+            <w:proofErr w:type="spellEnd"/>
+            <w:r>
+              <w:rPr>
+                <w:sz w:val="28"/>
+                <w:szCs w:val="28"/>
+                <w:lang w:val="en-US"/>
+              </w:rPr>
+              <w:t xml:space="preserve"> </w:t>
+            </w:r>
+            <w:proofErr w:type="spellStart"/>
+            <w:r>
+              <w:rPr>
+                <w:sz w:val="28"/>
+                <w:szCs w:val="28"/>
+                <w:lang w:val="en-US"/>
+              </w:rPr>
+              <w:t>чисел</w:t>
+            </w:r>
+            <w:proofErr w:type="spellEnd"/>
+            <w:r>
+              <w:rPr>
+                <w:sz w:val="28"/>
+                <w:szCs w:val="28"/>
+                <w:lang w:val="en-US"/>
+              </w:rPr>
+              <w:t xml:space="preserve"> </w:t>
+            </w:r>
+            <w:proofErr w:type="spellStart"/>
+            <w:r>
+              <w:rPr>
+                <w:sz w:val="28"/>
+                <w:szCs w:val="28"/>
+                <w:lang w:val="en-US"/>
+              </w:rPr>
+              <w:t>нет</w:t>
+            </w:r>
+            <w:proofErr w:type="spellEnd"/>
           </w:p>
         </w:tc>
       </w:tr>
@@ -5835,6 +6394,7 @@
         </w:rPr>
         <w:t xml:space="preserve"> </w:t>
       </w:r>
+      <w:proofErr w:type="spellStart"/>
       <w:r>
         <w:rPr>
           <w:rFonts w:ascii="Consolas" w:eastAsia="Times New Roman" w:hAnsi="Consolas"/>
@@ -5843,8 +6403,20 @@
           <w:szCs w:val="26"/>
           <w:lang w:val="en-US"/>
         </w:rPr>
-        <w:t>in_degree</w:t>
-      </w:r>
+        <w:t>in_</w:t>
+      </w:r>
+      <w:proofErr w:type="gramStart"/>
+      <w:r>
+        <w:rPr>
+          <w:rFonts w:ascii="Consolas" w:eastAsia="Times New Roman" w:hAnsi="Consolas"/>
+          <w:color w:val="FFE66D"/>
+          <w:sz w:val="26"/>
+          <w:szCs w:val="26"/>
+          <w:lang w:val="en-US"/>
+        </w:rPr>
+        <w:t>degree</w:t>
+      </w:r>
+      <w:proofErr w:type="spellEnd"/>
       <w:r>
         <w:rPr>
           <w:rFonts w:ascii="Consolas" w:eastAsia="Times New Roman" w:hAnsi="Consolas"/>
@@ -5855,6 +6427,8 @@
         </w:rPr>
         <w:t>(</w:t>
       </w:r>
+      <w:proofErr w:type="spellStart"/>
+      <w:proofErr w:type="gramEnd"/>
       <w:r>
         <w:rPr>
           <w:rFonts w:ascii="Consolas" w:eastAsia="Times New Roman" w:hAnsi="Consolas"/>
@@ -5873,8 +6447,20 @@
           <w:szCs w:val="26"/>
           <w:lang w:val="en-US"/>
         </w:rPr>
-        <w:t xml:space="preserve">:int, </w:t>
-      </w:r>
+        <w:t>:int</w:t>
+      </w:r>
+      <w:proofErr w:type="spellEnd"/>
+      <w:r>
+        <w:rPr>
+          <w:rFonts w:ascii="Consolas" w:eastAsia="Times New Roman" w:hAnsi="Consolas"/>
+          <w:color w:val="D5CED9"/>
+          <w:sz w:val="26"/>
+          <w:szCs w:val="26"/>
+          <w:lang w:val="en-US"/>
+        </w:rPr>
+        <w:t xml:space="preserve">, </w:t>
+      </w:r>
+      <w:proofErr w:type="spellStart"/>
       <w:r>
         <w:rPr>
           <w:rFonts w:ascii="Consolas" w:eastAsia="Times New Roman" w:hAnsi="Consolas"/>
@@ -5893,7 +6479,18 @@
           <w:szCs w:val="26"/>
           <w:lang w:val="en-US"/>
         </w:rPr>
-        <w:t xml:space="preserve">:float) -&gt; </w:t>
+        <w:t>:float</w:t>
+      </w:r>
+      <w:proofErr w:type="spellEnd"/>
+      <w:r>
+        <w:rPr>
+          <w:rFonts w:ascii="Consolas" w:eastAsia="Times New Roman" w:hAnsi="Consolas"/>
+          <w:color w:val="D5CED9"/>
+          <w:sz w:val="26"/>
+          <w:szCs w:val="26"/>
+          <w:lang w:val="en-US"/>
+        </w:rPr>
+        <w:t xml:space="preserve">) -&gt; </w:t>
       </w:r>
       <w:r>
         <w:rPr>
@@ -5980,7 +6577,27 @@
           <w:sz w:val="26"/>
           <w:szCs w:val="26"/>
         </w:rPr>
-        <w:t>    Args:</w:t>
+        <w:t xml:space="preserve">    </w:t>
+      </w:r>
+      <w:proofErr w:type="spellStart"/>
+      <w:r>
+        <w:rPr>
+          <w:rFonts w:ascii="Consolas" w:eastAsia="Times New Roman" w:hAnsi="Consolas"/>
+          <w:color w:val="96E072"/>
+          <w:sz w:val="26"/>
+          <w:szCs w:val="26"/>
+        </w:rPr>
+        <w:t>Args</w:t>
+      </w:r>
+      <w:proofErr w:type="spellEnd"/>
+      <w:r>
+        <w:rPr>
+          <w:rFonts w:ascii="Consolas" w:eastAsia="Times New Roman" w:hAnsi="Consolas"/>
+          <w:color w:val="96E072"/>
+          <w:sz w:val="26"/>
+          <w:szCs w:val="26"/>
+        </w:rPr>
+        <w:t>:</w:t>
       </w:r>
     </w:p>
     <w:p>
@@ -6002,7 +6619,47 @@
           <w:sz w:val="26"/>
           <w:szCs w:val="26"/>
         </w:rPr>
-        <w:t>        number (int): передаваемое число</w:t>
+        <w:t xml:space="preserve">        </w:t>
+      </w:r>
+      <w:proofErr w:type="spellStart"/>
+      <w:r>
+        <w:rPr>
+          <w:rFonts w:ascii="Consolas" w:eastAsia="Times New Roman" w:hAnsi="Consolas"/>
+          <w:color w:val="96E072"/>
+          <w:sz w:val="26"/>
+          <w:szCs w:val="26"/>
+        </w:rPr>
+        <w:t>number</w:t>
+      </w:r>
+      <w:proofErr w:type="spellEnd"/>
+      <w:r>
+        <w:rPr>
+          <w:rFonts w:ascii="Consolas" w:eastAsia="Times New Roman" w:hAnsi="Consolas"/>
+          <w:color w:val="96E072"/>
+          <w:sz w:val="26"/>
+          <w:szCs w:val="26"/>
+        </w:rPr>
+        <w:t xml:space="preserve"> (</w:t>
+      </w:r>
+      <w:proofErr w:type="spellStart"/>
+      <w:r>
+        <w:rPr>
+          <w:rFonts w:ascii="Consolas" w:eastAsia="Times New Roman" w:hAnsi="Consolas"/>
+          <w:color w:val="96E072"/>
+          <w:sz w:val="26"/>
+          <w:szCs w:val="26"/>
+        </w:rPr>
+        <w:t>int</w:t>
+      </w:r>
+      <w:proofErr w:type="spellEnd"/>
+      <w:r>
+        <w:rPr>
+          <w:rFonts w:ascii="Consolas" w:eastAsia="Times New Roman" w:hAnsi="Consolas"/>
+          <w:color w:val="96E072"/>
+          <w:sz w:val="26"/>
+          <w:szCs w:val="26"/>
+        </w:rPr>
+        <w:t>): передаваемое число</w:t>
       </w:r>
     </w:p>
     <w:p>
@@ -6024,7 +6681,47 @@
           <w:sz w:val="26"/>
           <w:szCs w:val="26"/>
         </w:rPr>
-        <w:t>        degree (float): передаваемая степень</w:t>
+        <w:t xml:space="preserve">        </w:t>
+      </w:r>
+      <w:proofErr w:type="spellStart"/>
+      <w:r>
+        <w:rPr>
+          <w:rFonts w:ascii="Consolas" w:eastAsia="Times New Roman" w:hAnsi="Consolas"/>
+          <w:color w:val="96E072"/>
+          <w:sz w:val="26"/>
+          <w:szCs w:val="26"/>
+        </w:rPr>
+        <w:t>degree</w:t>
+      </w:r>
+      <w:proofErr w:type="spellEnd"/>
+      <w:r>
+        <w:rPr>
+          <w:rFonts w:ascii="Consolas" w:eastAsia="Times New Roman" w:hAnsi="Consolas"/>
+          <w:color w:val="96E072"/>
+          <w:sz w:val="26"/>
+          <w:szCs w:val="26"/>
+        </w:rPr>
+        <w:t xml:space="preserve"> (</w:t>
+      </w:r>
+      <w:proofErr w:type="spellStart"/>
+      <w:r>
+        <w:rPr>
+          <w:rFonts w:ascii="Consolas" w:eastAsia="Times New Roman" w:hAnsi="Consolas"/>
+          <w:color w:val="96E072"/>
+          <w:sz w:val="26"/>
+          <w:szCs w:val="26"/>
+        </w:rPr>
+        <w:t>float</w:t>
+      </w:r>
+      <w:proofErr w:type="spellEnd"/>
+      <w:r>
+        <w:rPr>
+          <w:rFonts w:ascii="Consolas" w:eastAsia="Times New Roman" w:hAnsi="Consolas"/>
+          <w:color w:val="96E072"/>
+          <w:sz w:val="26"/>
+          <w:szCs w:val="26"/>
+        </w:rPr>
+        <w:t>): передаваемая степень</w:t>
       </w:r>
     </w:p>
     <w:p>
@@ -6083,6 +6780,7 @@
         </w:rPr>
         <w:t xml:space="preserve">    </w:t>
       </w:r>
+      <w:proofErr w:type="spellStart"/>
       <w:r>
         <w:rPr>
           <w:rFonts w:ascii="Consolas" w:eastAsia="Times New Roman" w:hAnsi="Consolas"/>
@@ -6092,15 +6790,37 @@
         </w:rPr>
         <w:t>if</w:t>
       </w:r>
-      <w:r>
-        <w:rPr>
-          <w:rFonts w:ascii="Consolas" w:eastAsia="Times New Roman" w:hAnsi="Consolas"/>
-          <w:color w:val="D5CED9"/>
-          <w:sz w:val="26"/>
-          <w:szCs w:val="26"/>
-        </w:rPr>
-        <w:t xml:space="preserve"> number </w:t>
-      </w:r>
+      <w:proofErr w:type="spellEnd"/>
+      <w:r>
+        <w:rPr>
+          <w:rFonts w:ascii="Consolas" w:eastAsia="Times New Roman" w:hAnsi="Consolas"/>
+          <w:color w:val="D5CED9"/>
+          <w:sz w:val="26"/>
+          <w:szCs w:val="26"/>
+        </w:rPr>
+        <w:t xml:space="preserve"> </w:t>
+      </w:r>
+      <w:proofErr w:type="spellStart"/>
+      <w:r>
+        <w:rPr>
+          <w:rFonts w:ascii="Consolas" w:eastAsia="Times New Roman" w:hAnsi="Consolas"/>
+          <w:color w:val="D5CED9"/>
+          <w:sz w:val="26"/>
+          <w:szCs w:val="26"/>
+        </w:rPr>
+        <w:t>number</w:t>
+      </w:r>
+      <w:proofErr w:type="spellEnd"/>
+      <w:r>
+        <w:rPr>
+          <w:rFonts w:ascii="Consolas" w:eastAsia="Times New Roman" w:hAnsi="Consolas"/>
+          <w:color w:val="D5CED9"/>
+          <w:sz w:val="26"/>
+          <w:szCs w:val="26"/>
+        </w:rPr>
+        <w:t xml:space="preserve"> </w:t>
+      </w:r>
+      <w:proofErr w:type="gramStart"/>
       <w:r>
         <w:rPr>
           <w:rFonts w:ascii="Consolas" w:eastAsia="Times New Roman" w:hAnsi="Consolas"/>
@@ -6128,6 +6848,7 @@
         </w:rPr>
         <w:t>0</w:t>
       </w:r>
+      <w:proofErr w:type="gramEnd"/>
       <w:r>
         <w:rPr>
           <w:rFonts w:ascii="Consolas" w:eastAsia="Times New Roman" w:hAnsi="Consolas"/>
@@ -6137,6 +6858,7 @@
         </w:rPr>
         <w:t xml:space="preserve"> </w:t>
       </w:r>
+      <w:proofErr w:type="spellStart"/>
       <w:r>
         <w:rPr>
           <w:rFonts w:ascii="Consolas" w:eastAsia="Times New Roman" w:hAnsi="Consolas"/>
@@ -6146,14 +6868,35 @@
         </w:rPr>
         <w:t>and</w:t>
       </w:r>
-      <w:r>
-        <w:rPr>
-          <w:rFonts w:ascii="Consolas" w:eastAsia="Times New Roman" w:hAnsi="Consolas"/>
-          <w:color w:val="D5CED9"/>
-          <w:sz w:val="26"/>
-          <w:szCs w:val="26"/>
-        </w:rPr>
-        <w:t xml:space="preserve"> (degree </w:t>
+      <w:proofErr w:type="spellEnd"/>
+      <w:r>
+        <w:rPr>
+          <w:rFonts w:ascii="Consolas" w:eastAsia="Times New Roman" w:hAnsi="Consolas"/>
+          <w:color w:val="D5CED9"/>
+          <w:sz w:val="26"/>
+          <w:szCs w:val="26"/>
+        </w:rPr>
+        <w:t xml:space="preserve"> (</w:t>
+      </w:r>
+      <w:proofErr w:type="spellStart"/>
+      <w:r>
+        <w:rPr>
+          <w:rFonts w:ascii="Consolas" w:eastAsia="Times New Roman" w:hAnsi="Consolas"/>
+          <w:color w:val="D5CED9"/>
+          <w:sz w:val="26"/>
+          <w:szCs w:val="26"/>
+        </w:rPr>
+        <w:t>degree</w:t>
+      </w:r>
+      <w:proofErr w:type="spellEnd"/>
+      <w:r>
+        <w:rPr>
+          <w:rFonts w:ascii="Consolas" w:eastAsia="Times New Roman" w:hAnsi="Consolas"/>
+          <w:color w:val="D5CED9"/>
+          <w:sz w:val="26"/>
+          <w:szCs w:val="26"/>
+        </w:rPr>
+        <w:t xml:space="preserve"> </w:t>
       </w:r>
       <w:r>
         <w:rPr>
@@ -6295,6 +7038,8 @@
         <w:lastRenderedPageBreak/>
         <w:t xml:space="preserve">        </w:t>
       </w:r>
+      <w:proofErr w:type="spellStart"/>
+      <w:proofErr w:type="gramStart"/>
       <w:r>
         <w:rPr>
           <w:rFonts w:ascii="Consolas" w:eastAsia="Times New Roman" w:hAnsi="Consolas"/>
@@ -6304,6 +7049,7 @@
         </w:rPr>
         <w:t>print</w:t>
       </w:r>
+      <w:proofErr w:type="spellEnd"/>
       <w:r>
         <w:rPr>
           <w:rFonts w:ascii="Consolas" w:eastAsia="Times New Roman" w:hAnsi="Consolas"/>
@@ -6313,6 +7059,7 @@
         </w:rPr>
         <w:t>(</w:t>
       </w:r>
+      <w:proofErr w:type="gramEnd"/>
       <w:r>
         <w:rPr>
           <w:rFonts w:ascii="Consolas" w:eastAsia="Times New Roman" w:hAnsi="Consolas"/>
@@ -6376,6 +7123,7 @@
         </w:rPr>
         <w:t xml:space="preserve">    </w:t>
       </w:r>
+      <w:proofErr w:type="gramStart"/>
       <w:r>
         <w:rPr>
           <w:rFonts w:ascii="Consolas" w:eastAsia="Times New Roman" w:hAnsi="Consolas"/>
@@ -6396,6 +7144,7 @@
         </w:rPr>
         <w:t>(</w:t>
       </w:r>
+      <w:proofErr w:type="gramEnd"/>
       <w:r>
         <w:rPr>
           <w:rFonts w:ascii="Consolas" w:eastAsia="Times New Roman" w:hAnsi="Consolas"/>
@@ -6520,6 +7269,7 @@
           <w:szCs w:val="26"/>
         </w:rPr>
       </w:pPr>
+      <w:proofErr w:type="spellStart"/>
       <w:r>
         <w:rPr>
           <w:rFonts w:ascii="Consolas" w:eastAsia="Times New Roman" w:hAnsi="Consolas"/>
@@ -6529,6 +7279,7 @@
         </w:rPr>
         <w:t>if</w:t>
       </w:r>
+      <w:proofErr w:type="spellEnd"/>
       <w:r>
         <w:rPr>
           <w:rFonts w:ascii="Consolas" w:eastAsia="Times New Roman" w:hAnsi="Consolas"/>
@@ -6545,7 +7296,27 @@
           <w:sz w:val="26"/>
           <w:szCs w:val="26"/>
         </w:rPr>
-        <w:t>__name__</w:t>
+        <w:t>__</w:t>
+      </w:r>
+      <w:proofErr w:type="spellStart"/>
+      <w:r>
+        <w:rPr>
+          <w:rFonts w:ascii="Consolas" w:eastAsia="Times New Roman" w:hAnsi="Consolas"/>
+          <w:color w:val="00E8C6"/>
+          <w:sz w:val="26"/>
+          <w:szCs w:val="26"/>
+        </w:rPr>
+        <w:t>name</w:t>
+      </w:r>
+      <w:proofErr w:type="spellEnd"/>
+      <w:r>
+        <w:rPr>
+          <w:rFonts w:ascii="Consolas" w:eastAsia="Times New Roman" w:hAnsi="Consolas"/>
+          <w:color w:val="00E8C6"/>
+          <w:sz w:val="26"/>
+          <w:szCs w:val="26"/>
+        </w:rPr>
+        <w:t>__</w:t>
       </w:r>
       <w:r>
         <w:rPr>
@@ -6581,7 +7352,27 @@
           <w:sz w:val="26"/>
           <w:szCs w:val="26"/>
         </w:rPr>
-        <w:t>"__main__"</w:t>
+        <w:t>"__</w:t>
+      </w:r>
+      <w:proofErr w:type="spellStart"/>
+      <w:r>
+        <w:rPr>
+          <w:rFonts w:ascii="Consolas" w:eastAsia="Times New Roman" w:hAnsi="Consolas"/>
+          <w:color w:val="96E072"/>
+          <w:sz w:val="26"/>
+          <w:szCs w:val="26"/>
+        </w:rPr>
+        <w:t>main</w:t>
+      </w:r>
+      <w:proofErr w:type="spellEnd"/>
+      <w:r>
+        <w:rPr>
+          <w:rFonts w:ascii="Consolas" w:eastAsia="Times New Roman" w:hAnsi="Consolas"/>
+          <w:color w:val="96E072"/>
+          <w:sz w:val="26"/>
+          <w:szCs w:val="26"/>
+        </w:rPr>
+        <w:t>__"</w:t>
       </w:r>
       <w:r>
         <w:rPr>
@@ -6624,6 +7415,7 @@
         </w:rPr>
         <w:t xml:space="preserve">    </w:t>
       </w:r>
+      <w:proofErr w:type="spellStart"/>
       <w:r>
         <w:rPr>
           <w:rFonts w:ascii="Consolas" w:eastAsia="Times New Roman" w:hAnsi="Consolas"/>
@@ -6632,17 +7424,40 @@
           <w:szCs w:val="26"/>
           <w:lang w:val="en-US"/>
         </w:rPr>
-        <w:t>in_degree</w:t>
-      </w:r>
-      <w:r>
-        <w:rPr>
-          <w:rFonts w:ascii="Consolas" w:eastAsia="Times New Roman" w:hAnsi="Consolas"/>
-          <w:color w:val="D5CED9"/>
-          <w:sz w:val="26"/>
-          <w:szCs w:val="26"/>
-          <w:lang w:val="en-US"/>
-        </w:rPr>
-        <w:t>(int(</w:t>
+        <w:t>in_</w:t>
+      </w:r>
+      <w:proofErr w:type="gramStart"/>
+      <w:r>
+        <w:rPr>
+          <w:rFonts w:ascii="Consolas" w:eastAsia="Times New Roman" w:hAnsi="Consolas"/>
+          <w:color w:val="FFE66D"/>
+          <w:sz w:val="26"/>
+          <w:szCs w:val="26"/>
+          <w:lang w:val="en-US"/>
+        </w:rPr>
+        <w:t>degree</w:t>
+      </w:r>
+      <w:proofErr w:type="spellEnd"/>
+      <w:r>
+        <w:rPr>
+          <w:rFonts w:ascii="Consolas" w:eastAsia="Times New Roman" w:hAnsi="Consolas"/>
+          <w:color w:val="D5CED9"/>
+          <w:sz w:val="26"/>
+          <w:szCs w:val="26"/>
+          <w:lang w:val="en-US"/>
+        </w:rPr>
+        <w:t>(</w:t>
+      </w:r>
+      <w:proofErr w:type="gramEnd"/>
+      <w:r>
+        <w:rPr>
+          <w:rFonts w:ascii="Consolas" w:eastAsia="Times New Roman" w:hAnsi="Consolas"/>
+          <w:color w:val="D5CED9"/>
+          <w:sz w:val="26"/>
+          <w:szCs w:val="26"/>
+          <w:lang w:val="en-US"/>
+        </w:rPr>
+        <w:t>int(</w:t>
       </w:r>
       <w:r>
         <w:rPr>
@@ -6745,15 +7560,29 @@
         </w:rPr>
         <w:t xml:space="preserve">              </w:t>
       </w:r>
-      <w:r>
-        <w:rPr>
-          <w:rFonts w:ascii="Consolas" w:eastAsia="Times New Roman" w:hAnsi="Consolas"/>
-          <w:color w:val="D5CED9"/>
-          <w:sz w:val="26"/>
-          <w:szCs w:val="26"/>
-        </w:rPr>
-        <w:t>float(</w:t>
-      </w:r>
+      <w:proofErr w:type="spellStart"/>
+      <w:proofErr w:type="gramStart"/>
+      <w:r>
+        <w:rPr>
+          <w:rFonts w:ascii="Consolas" w:eastAsia="Times New Roman" w:hAnsi="Consolas"/>
+          <w:color w:val="D5CED9"/>
+          <w:sz w:val="26"/>
+          <w:szCs w:val="26"/>
+        </w:rPr>
+        <w:t>float</w:t>
+      </w:r>
+      <w:proofErr w:type="spellEnd"/>
+      <w:r>
+        <w:rPr>
+          <w:rFonts w:ascii="Consolas" w:eastAsia="Times New Roman" w:hAnsi="Consolas"/>
+          <w:color w:val="D5CED9"/>
+          <w:sz w:val="26"/>
+          <w:szCs w:val="26"/>
+        </w:rPr>
+        <w:t>(</w:t>
+      </w:r>
+      <w:proofErr w:type="spellStart"/>
+      <w:proofErr w:type="gramEnd"/>
       <w:r>
         <w:rPr>
           <w:rFonts w:ascii="Consolas" w:eastAsia="Times New Roman" w:hAnsi="Consolas"/>
@@ -6763,6 +7592,7 @@
         </w:rPr>
         <w:t>input</w:t>
       </w:r>
+      <w:proofErr w:type="spellEnd"/>
       <w:r>
         <w:rPr>
           <w:rFonts w:ascii="Consolas" w:eastAsia="Times New Roman" w:hAnsi="Consolas"/>
@@ -7327,6 +8157,7 @@
         </w:rPr>
         <w:t xml:space="preserve"> </w:t>
       </w:r>
+      <w:proofErr w:type="spellStart"/>
       <w:r>
         <w:rPr>
           <w:rFonts w:ascii="Consolas" w:eastAsia="Times New Roman" w:hAnsi="Consolas"/>
@@ -7337,6 +8168,7 @@
         </w:rPr>
         <w:t>fibonacci</w:t>
       </w:r>
+      <w:proofErr w:type="spellEnd"/>
       <w:r>
         <w:rPr>
           <w:rFonts w:ascii="Consolas" w:eastAsia="Times New Roman" w:hAnsi="Consolas"/>
@@ -7347,6 +8179,7 @@
         </w:rPr>
         <w:t>(</w:t>
       </w:r>
+      <w:proofErr w:type="spellStart"/>
       <w:r>
         <w:rPr>
           <w:rFonts w:ascii="Consolas" w:eastAsia="Times New Roman" w:hAnsi="Consolas"/>
@@ -7365,7 +8198,18 @@
           <w:szCs w:val="26"/>
           <w:lang w:val="en-US"/>
         </w:rPr>
-        <w:t xml:space="preserve">:int) -&gt; </w:t>
+        <w:t>:int</w:t>
+      </w:r>
+      <w:proofErr w:type="spellEnd"/>
+      <w:r>
+        <w:rPr>
+          <w:rFonts w:ascii="Consolas" w:eastAsia="Times New Roman" w:hAnsi="Consolas"/>
+          <w:color w:val="D5CED9"/>
+          <w:sz w:val="26"/>
+          <w:szCs w:val="26"/>
+          <w:lang w:val="en-US"/>
+        </w:rPr>
+        <w:t xml:space="preserve">) -&gt; </w:t>
       </w:r>
       <w:r>
         <w:rPr>
@@ -7417,8 +8261,19 @@
           <w:sz w:val="26"/>
           <w:szCs w:val="26"/>
         </w:rPr>
-        <w:t>"""Поиск и вывод чисел фибоначи</w:t>
-      </w:r>
+        <w:t xml:space="preserve">"""Поиск и вывод чисел </w:t>
+      </w:r>
+      <w:proofErr w:type="spellStart"/>
+      <w:r>
+        <w:rPr>
+          <w:rFonts w:ascii="Consolas" w:eastAsia="Times New Roman" w:hAnsi="Consolas"/>
+          <w:color w:val="96E072"/>
+          <w:sz w:val="26"/>
+          <w:szCs w:val="26"/>
+        </w:rPr>
+        <w:t>фибоначи</w:t>
+      </w:r>
+      <w:proofErr w:type="spellEnd"/>
     </w:p>
     <w:p>
       <w:pPr>
@@ -7452,7 +8307,27 @@
           <w:sz w:val="26"/>
           <w:szCs w:val="26"/>
         </w:rPr>
-        <w:t>    Args:</w:t>
+        <w:t xml:space="preserve">    </w:t>
+      </w:r>
+      <w:proofErr w:type="spellStart"/>
+      <w:r>
+        <w:rPr>
+          <w:rFonts w:ascii="Consolas" w:eastAsia="Times New Roman" w:hAnsi="Consolas"/>
+          <w:color w:val="96E072"/>
+          <w:sz w:val="26"/>
+          <w:szCs w:val="26"/>
+        </w:rPr>
+        <w:t>Args</w:t>
+      </w:r>
+      <w:proofErr w:type="spellEnd"/>
+      <w:r>
+        <w:rPr>
+          <w:rFonts w:ascii="Consolas" w:eastAsia="Times New Roman" w:hAnsi="Consolas"/>
+          <w:color w:val="96E072"/>
+          <w:sz w:val="26"/>
+          <w:szCs w:val="26"/>
+        </w:rPr>
+        <w:t>:</w:t>
       </w:r>
     </w:p>
     <w:p>
@@ -7474,7 +8349,27 @@
           <w:sz w:val="26"/>
           <w:szCs w:val="26"/>
         </w:rPr>
-        <w:t xml:space="preserve">        N (int): натуральное число </w:t>
+        <w:t>        N (</w:t>
+      </w:r>
+      <w:proofErr w:type="spellStart"/>
+      <w:r>
+        <w:rPr>
+          <w:rFonts w:ascii="Consolas" w:eastAsia="Times New Roman" w:hAnsi="Consolas"/>
+          <w:color w:val="96E072"/>
+          <w:sz w:val="26"/>
+          <w:szCs w:val="26"/>
+        </w:rPr>
+        <w:t>int</w:t>
+      </w:r>
+      <w:proofErr w:type="spellEnd"/>
+      <w:r>
+        <w:rPr>
+          <w:rFonts w:ascii="Consolas" w:eastAsia="Times New Roman" w:hAnsi="Consolas"/>
+          <w:color w:val="96E072"/>
+          <w:sz w:val="26"/>
+          <w:szCs w:val="26"/>
+        </w:rPr>
+        <w:t xml:space="preserve">): натуральное число </w:t>
       </w:r>
     </w:p>
     <w:p>
@@ -7520,6 +8415,7 @@
         </w:rPr>
         <w:t xml:space="preserve">    </w:t>
       </w:r>
+      <w:proofErr w:type="spellStart"/>
       <w:r>
         <w:rPr>
           <w:rFonts w:ascii="Consolas" w:eastAsia="Times New Roman" w:hAnsi="Consolas"/>
@@ -7529,6 +8425,7 @@
         </w:rPr>
         <w:t>if</w:t>
       </w:r>
+      <w:proofErr w:type="spellEnd"/>
       <w:r>
         <w:rPr>
           <w:rFonts w:ascii="Consolas" w:eastAsia="Times New Roman" w:hAnsi="Consolas"/>
@@ -7538,6 +8435,7 @@
         </w:rPr>
         <w:t xml:space="preserve"> N </w:t>
       </w:r>
+      <w:proofErr w:type="gramStart"/>
       <w:r>
         <w:rPr>
           <w:rFonts w:ascii="Consolas" w:eastAsia="Times New Roman" w:hAnsi="Consolas"/>
@@ -7565,6 +8463,7 @@
         </w:rPr>
         <w:t>0</w:t>
       </w:r>
+      <w:proofErr w:type="gramEnd"/>
       <w:r>
         <w:rPr>
           <w:rFonts w:ascii="Consolas" w:eastAsia="Times New Roman" w:hAnsi="Consolas"/>
@@ -7596,6 +8495,8 @@
         </w:rPr>
         <w:t xml:space="preserve">        </w:t>
       </w:r>
+      <w:proofErr w:type="spellStart"/>
+      <w:proofErr w:type="gramStart"/>
       <w:r>
         <w:rPr>
           <w:rFonts w:ascii="Consolas" w:eastAsia="Times New Roman" w:hAnsi="Consolas"/>
@@ -7605,6 +8506,7 @@
         </w:rPr>
         <w:t>print</w:t>
       </w:r>
+      <w:proofErr w:type="spellEnd"/>
       <w:r>
         <w:rPr>
           <w:rFonts w:ascii="Consolas" w:eastAsia="Times New Roman" w:hAnsi="Consolas"/>
@@ -7614,6 +8516,7 @@
         </w:rPr>
         <w:t>(</w:t>
       </w:r>
+      <w:proofErr w:type="gramEnd"/>
       <w:r>
         <w:rPr>
           <w:rFonts w:ascii="Consolas" w:eastAsia="Times New Roman" w:hAnsi="Consolas"/>
@@ -7703,6 +8606,7 @@
         </w:rPr>
         <w:t xml:space="preserve">    </w:t>
       </w:r>
+      <w:proofErr w:type="gramStart"/>
       <w:r>
         <w:rPr>
           <w:rFonts w:ascii="Consolas" w:eastAsia="Times New Roman" w:hAnsi="Consolas"/>
@@ -7723,6 +8627,7 @@
         </w:rPr>
         <w:t>(</w:t>
       </w:r>
+      <w:proofErr w:type="gramEnd"/>
       <w:r>
         <w:rPr>
           <w:rFonts w:ascii="Consolas" w:eastAsia="Times New Roman" w:hAnsi="Consolas"/>
@@ -7752,6 +8657,7 @@
         </w:rPr>
         <w:t xml:space="preserve"> </w:t>
       </w:r>
+      <w:proofErr w:type="spellStart"/>
       <w:r>
         <w:rPr>
           <w:rFonts w:ascii="Consolas" w:eastAsia="Times New Roman" w:hAnsi="Consolas"/>
@@ -7761,6 +8667,7 @@
         </w:rPr>
         <w:t>фибоначи</w:t>
       </w:r>
+      <w:proofErr w:type="spellEnd"/>
       <w:r>
         <w:rPr>
           <w:rFonts w:ascii="Consolas" w:eastAsia="Times New Roman" w:hAnsi="Consolas"/>
@@ -7953,6 +8860,7 @@
         </w:rPr>
         <w:t xml:space="preserve">        </w:t>
       </w:r>
+      <w:proofErr w:type="gramStart"/>
       <w:r>
         <w:rPr>
           <w:rFonts w:ascii="Consolas" w:eastAsia="Times New Roman" w:hAnsi="Consolas"/>
@@ -7973,6 +8881,7 @@
         </w:rPr>
         <w:t>(</w:t>
       </w:r>
+      <w:proofErr w:type="gramEnd"/>
       <w:r>
         <w:rPr>
           <w:rFonts w:ascii="Consolas" w:eastAsia="Times New Roman" w:hAnsi="Consolas"/>
@@ -8073,7 +8982,51 @@
           <w:szCs w:val="26"/>
           <w:lang w:val="en-US"/>
         </w:rPr>
-        <w:t xml:space="preserve">    n_pas, n_new </w:t>
+        <w:t xml:space="preserve">    </w:t>
+      </w:r>
+      <w:proofErr w:type="spellStart"/>
+      <w:r>
+        <w:rPr>
+          <w:rFonts w:ascii="Consolas" w:eastAsia="Times New Roman" w:hAnsi="Consolas"/>
+          <w:color w:val="D5CED9"/>
+          <w:sz w:val="26"/>
+          <w:szCs w:val="26"/>
+          <w:lang w:val="en-US"/>
+        </w:rPr>
+        <w:t>n_pas</w:t>
+      </w:r>
+      <w:proofErr w:type="spellEnd"/>
+      <w:r>
+        <w:rPr>
+          <w:rFonts w:ascii="Consolas" w:eastAsia="Times New Roman" w:hAnsi="Consolas"/>
+          <w:color w:val="D5CED9"/>
+          <w:sz w:val="26"/>
+          <w:szCs w:val="26"/>
+          <w:lang w:val="en-US"/>
+        </w:rPr>
+        <w:t xml:space="preserve">, </w:t>
+      </w:r>
+      <w:proofErr w:type="spellStart"/>
+      <w:r>
+        <w:rPr>
+          <w:rFonts w:ascii="Consolas" w:eastAsia="Times New Roman" w:hAnsi="Consolas"/>
+          <w:color w:val="D5CED9"/>
+          <w:sz w:val="26"/>
+          <w:szCs w:val="26"/>
+          <w:lang w:val="en-US"/>
+        </w:rPr>
+        <w:t>n_new</w:t>
+      </w:r>
+      <w:proofErr w:type="spellEnd"/>
+      <w:r>
+        <w:rPr>
+          <w:rFonts w:ascii="Consolas" w:eastAsia="Times New Roman" w:hAnsi="Consolas"/>
+          <w:color w:val="D5CED9"/>
+          <w:sz w:val="26"/>
+          <w:szCs w:val="26"/>
+          <w:lang w:val="en-US"/>
+        </w:rPr>
+        <w:t xml:space="preserve"> </w:t>
       </w:r>
       <w:r>
         <w:rPr>
@@ -8167,7 +9120,29 @@
           <w:szCs w:val="26"/>
           <w:lang w:val="en-US"/>
         </w:rPr>
-        <w:t xml:space="preserve"> i </w:t>
+        <w:t xml:space="preserve"> </w:t>
+      </w:r>
+      <w:proofErr w:type="spellStart"/>
+      <w:r>
+        <w:rPr>
+          <w:rFonts w:ascii="Consolas" w:eastAsia="Times New Roman" w:hAnsi="Consolas"/>
+          <w:color w:val="D5CED9"/>
+          <w:sz w:val="26"/>
+          <w:szCs w:val="26"/>
+          <w:lang w:val="en-US"/>
+        </w:rPr>
+        <w:t>i</w:t>
+      </w:r>
+      <w:proofErr w:type="spellEnd"/>
+      <w:r>
+        <w:rPr>
+          <w:rFonts w:ascii="Consolas" w:eastAsia="Times New Roman" w:hAnsi="Consolas"/>
+          <w:color w:val="D5CED9"/>
+          <w:sz w:val="26"/>
+          <w:szCs w:val="26"/>
+          <w:lang w:val="en-US"/>
+        </w:rPr>
+        <w:t xml:space="preserve"> </w:t>
       </w:r>
       <w:r>
         <w:rPr>
@@ -8251,7 +9226,29 @@
           <w:szCs w:val="26"/>
           <w:lang w:val="en-US"/>
         </w:rPr>
-        <w:t>(n_pas)</w:t>
+        <w:t>(</w:t>
+      </w:r>
+      <w:proofErr w:type="spellStart"/>
+      <w:r>
+        <w:rPr>
+          <w:rFonts w:ascii="Consolas" w:eastAsia="Times New Roman" w:hAnsi="Consolas"/>
+          <w:color w:val="D5CED9"/>
+          <w:sz w:val="26"/>
+          <w:szCs w:val="26"/>
+          <w:lang w:val="en-US"/>
+        </w:rPr>
+        <w:t>n_pas</w:t>
+      </w:r>
+      <w:proofErr w:type="spellEnd"/>
+      <w:r>
+        <w:rPr>
+          <w:rFonts w:ascii="Consolas" w:eastAsia="Times New Roman" w:hAnsi="Consolas"/>
+          <w:color w:val="D5CED9"/>
+          <w:sz w:val="26"/>
+          <w:szCs w:val="26"/>
+          <w:lang w:val="en-US"/>
+        </w:rPr>
+        <w:t>)</w:t>
       </w:r>
     </w:p>
     <w:p>
@@ -8275,7 +9272,51 @@
           <w:szCs w:val="26"/>
           <w:lang w:val="en-US"/>
         </w:rPr>
-        <w:t xml:space="preserve">        n_new, n_pas </w:t>
+        <w:t xml:space="preserve">        </w:t>
+      </w:r>
+      <w:proofErr w:type="spellStart"/>
+      <w:r>
+        <w:rPr>
+          <w:rFonts w:ascii="Consolas" w:eastAsia="Times New Roman" w:hAnsi="Consolas"/>
+          <w:color w:val="D5CED9"/>
+          <w:sz w:val="26"/>
+          <w:szCs w:val="26"/>
+          <w:lang w:val="en-US"/>
+        </w:rPr>
+        <w:t>n_new</w:t>
+      </w:r>
+      <w:proofErr w:type="spellEnd"/>
+      <w:r>
+        <w:rPr>
+          <w:rFonts w:ascii="Consolas" w:eastAsia="Times New Roman" w:hAnsi="Consolas"/>
+          <w:color w:val="D5CED9"/>
+          <w:sz w:val="26"/>
+          <w:szCs w:val="26"/>
+          <w:lang w:val="en-US"/>
+        </w:rPr>
+        <w:t xml:space="preserve">, </w:t>
+      </w:r>
+      <w:proofErr w:type="spellStart"/>
+      <w:r>
+        <w:rPr>
+          <w:rFonts w:ascii="Consolas" w:eastAsia="Times New Roman" w:hAnsi="Consolas"/>
+          <w:color w:val="D5CED9"/>
+          <w:sz w:val="26"/>
+          <w:szCs w:val="26"/>
+          <w:lang w:val="en-US"/>
+        </w:rPr>
+        <w:t>n_pas</w:t>
+      </w:r>
+      <w:proofErr w:type="spellEnd"/>
+      <w:r>
+        <w:rPr>
+          <w:rFonts w:ascii="Consolas" w:eastAsia="Times New Roman" w:hAnsi="Consolas"/>
+          <w:color w:val="D5CED9"/>
+          <w:sz w:val="26"/>
+          <w:szCs w:val="26"/>
+          <w:lang w:val="en-US"/>
+        </w:rPr>
+        <w:t xml:space="preserve"> </w:t>
       </w:r>
       <w:r>
         <w:rPr>
@@ -8295,7 +9336,29 @@
           <w:szCs w:val="26"/>
           <w:lang w:val="en-US"/>
         </w:rPr>
-        <w:t xml:space="preserve"> n_new </w:t>
+        <w:t xml:space="preserve"> </w:t>
+      </w:r>
+      <w:proofErr w:type="spellStart"/>
+      <w:r>
+        <w:rPr>
+          <w:rFonts w:ascii="Consolas" w:eastAsia="Times New Roman" w:hAnsi="Consolas"/>
+          <w:color w:val="D5CED9"/>
+          <w:sz w:val="26"/>
+          <w:szCs w:val="26"/>
+          <w:lang w:val="en-US"/>
+        </w:rPr>
+        <w:t>n_new</w:t>
+      </w:r>
+      <w:proofErr w:type="spellEnd"/>
+      <w:r>
+        <w:rPr>
+          <w:rFonts w:ascii="Consolas" w:eastAsia="Times New Roman" w:hAnsi="Consolas"/>
+          <w:color w:val="D5CED9"/>
+          <w:sz w:val="26"/>
+          <w:szCs w:val="26"/>
+          <w:lang w:val="en-US"/>
+        </w:rPr>
+        <w:t xml:space="preserve"> </w:t>
       </w:r>
       <w:r>
         <w:rPr>
@@ -8315,8 +9378,42 @@
           <w:szCs w:val="26"/>
           <w:lang w:val="en-US"/>
         </w:rPr>
-        <w:t xml:space="preserve"> n_pas, n_new</w:t>
-      </w:r>
+        <w:t xml:space="preserve"> </w:t>
+      </w:r>
+      <w:proofErr w:type="spellStart"/>
+      <w:r>
+        <w:rPr>
+          <w:rFonts w:ascii="Consolas" w:eastAsia="Times New Roman" w:hAnsi="Consolas"/>
+          <w:color w:val="D5CED9"/>
+          <w:sz w:val="26"/>
+          <w:szCs w:val="26"/>
+          <w:lang w:val="en-US"/>
+        </w:rPr>
+        <w:t>n_pas</w:t>
+      </w:r>
+      <w:proofErr w:type="spellEnd"/>
+      <w:r>
+        <w:rPr>
+          <w:rFonts w:ascii="Consolas" w:eastAsia="Times New Roman" w:hAnsi="Consolas"/>
+          <w:color w:val="D5CED9"/>
+          <w:sz w:val="26"/>
+          <w:szCs w:val="26"/>
+          <w:lang w:val="en-US"/>
+        </w:rPr>
+        <w:t xml:space="preserve">, </w:t>
+      </w:r>
+      <w:proofErr w:type="spellStart"/>
+      <w:r>
+        <w:rPr>
+          <w:rFonts w:ascii="Consolas" w:eastAsia="Times New Roman" w:hAnsi="Consolas"/>
+          <w:color w:val="D5CED9"/>
+          <w:sz w:val="26"/>
+          <w:szCs w:val="26"/>
+          <w:lang w:val="en-US"/>
+        </w:rPr>
+        <w:t>n_new</w:t>
+      </w:r>
+      <w:proofErr w:type="spellEnd"/>
     </w:p>
     <w:p>
       <w:pPr>
@@ -8344,6 +9441,7 @@
           <w:szCs w:val="26"/>
         </w:rPr>
       </w:pPr>
+      <w:proofErr w:type="spellStart"/>
       <w:r>
         <w:rPr>
           <w:rFonts w:ascii="Consolas" w:eastAsia="Times New Roman" w:hAnsi="Consolas"/>
@@ -8354,6 +9452,7 @@
         <w:lastRenderedPageBreak/>
         <w:t>if</w:t>
       </w:r>
+      <w:proofErr w:type="spellEnd"/>
       <w:r>
         <w:rPr>
           <w:rFonts w:ascii="Consolas" w:eastAsia="Times New Roman" w:hAnsi="Consolas"/>
@@ -8370,7 +9469,27 @@
           <w:sz w:val="26"/>
           <w:szCs w:val="26"/>
         </w:rPr>
-        <w:t>__name__</w:t>
+        <w:t>__</w:t>
+      </w:r>
+      <w:proofErr w:type="spellStart"/>
+      <w:r>
+        <w:rPr>
+          <w:rFonts w:ascii="Consolas" w:eastAsia="Times New Roman" w:hAnsi="Consolas"/>
+          <w:color w:val="00E8C6"/>
+          <w:sz w:val="26"/>
+          <w:szCs w:val="26"/>
+        </w:rPr>
+        <w:t>name</w:t>
+      </w:r>
+      <w:proofErr w:type="spellEnd"/>
+      <w:r>
+        <w:rPr>
+          <w:rFonts w:ascii="Consolas" w:eastAsia="Times New Roman" w:hAnsi="Consolas"/>
+          <w:color w:val="00E8C6"/>
+          <w:sz w:val="26"/>
+          <w:szCs w:val="26"/>
+        </w:rPr>
+        <w:t>__</w:t>
       </w:r>
       <w:r>
         <w:rPr>
@@ -8406,7 +9525,27 @@
           <w:sz w:val="26"/>
           <w:szCs w:val="26"/>
         </w:rPr>
-        <w:t>"__main__"</w:t>
+        <w:t>"__</w:t>
+      </w:r>
+      <w:proofErr w:type="spellStart"/>
+      <w:r>
+        <w:rPr>
+          <w:rFonts w:ascii="Consolas" w:eastAsia="Times New Roman" w:hAnsi="Consolas"/>
+          <w:color w:val="96E072"/>
+          <w:sz w:val="26"/>
+          <w:szCs w:val="26"/>
+        </w:rPr>
+        <w:t>main</w:t>
+      </w:r>
+      <w:proofErr w:type="spellEnd"/>
+      <w:r>
+        <w:rPr>
+          <w:rFonts w:ascii="Consolas" w:eastAsia="Times New Roman" w:hAnsi="Consolas"/>
+          <w:color w:val="96E072"/>
+          <w:sz w:val="26"/>
+          <w:szCs w:val="26"/>
+        </w:rPr>
+        <w:t>__"</w:t>
       </w:r>
       <w:r>
         <w:rPr>
@@ -8448,6 +9587,8 @@
         </w:rPr>
         <w:t xml:space="preserve">    </w:t>
       </w:r>
+      <w:proofErr w:type="spellStart"/>
+      <w:proofErr w:type="gramStart"/>
       <w:r>
         <w:rPr>
           <w:rFonts w:ascii="Consolas" w:eastAsia="Times New Roman" w:hAnsi="Consolas"/>
@@ -8457,15 +9598,38 @@
         </w:rPr>
         <w:t>fibonacci</w:t>
       </w:r>
-      <w:r>
-        <w:rPr>
-          <w:rFonts w:ascii="Consolas" w:eastAsia="Times New Roman" w:hAnsi="Consolas"/>
-          <w:color w:val="D5CED9"/>
-          <w:sz w:val="26"/>
-          <w:szCs w:val="26"/>
-        </w:rPr>
-        <w:t>(int(</w:t>
-      </w:r>
+      <w:proofErr w:type="spellEnd"/>
+      <w:r>
+        <w:rPr>
+          <w:rFonts w:ascii="Consolas" w:eastAsia="Times New Roman" w:hAnsi="Consolas"/>
+          <w:color w:val="D5CED9"/>
+          <w:sz w:val="26"/>
+          <w:szCs w:val="26"/>
+        </w:rPr>
+        <w:t>(</w:t>
+      </w:r>
+      <w:proofErr w:type="spellStart"/>
+      <w:proofErr w:type="gramEnd"/>
+      <w:r>
+        <w:rPr>
+          <w:rFonts w:ascii="Consolas" w:eastAsia="Times New Roman" w:hAnsi="Consolas"/>
+          <w:color w:val="D5CED9"/>
+          <w:sz w:val="26"/>
+          <w:szCs w:val="26"/>
+        </w:rPr>
+        <w:t>int</w:t>
+      </w:r>
+      <w:proofErr w:type="spellEnd"/>
+      <w:r>
+        <w:rPr>
+          <w:rFonts w:ascii="Consolas" w:eastAsia="Times New Roman" w:hAnsi="Consolas"/>
+          <w:color w:val="D5CED9"/>
+          <w:sz w:val="26"/>
+          <w:szCs w:val="26"/>
+        </w:rPr>
+        <w:t>(</w:t>
+      </w:r>
+      <w:proofErr w:type="spellStart"/>
       <w:r>
         <w:rPr>
           <w:rFonts w:ascii="Consolas" w:eastAsia="Times New Roman" w:hAnsi="Consolas"/>
@@ -8475,6 +9639,7 @@
         </w:rPr>
         <w:t>input</w:t>
       </w:r>
+      <w:proofErr w:type="spellEnd"/>
       <w:r>
         <w:rPr>
           <w:rFonts w:ascii="Consolas" w:eastAsia="Times New Roman" w:hAnsi="Consolas"/>
@@ -8725,13 +9890,41 @@
                 <w:lang w:val="en-US"/>
               </w:rPr>
             </w:pPr>
+            <w:proofErr w:type="spellStart"/>
             <w:r>
               <w:rPr>
                 <w:sz w:val="28"/>
                 <w:szCs w:val="28"/>
                 <w:lang w:val="en-US"/>
               </w:rPr>
-              <w:t>Ряд фибоначи:</w:t>
+              <w:t>Ряд</w:t>
+            </w:r>
+            <w:proofErr w:type="spellEnd"/>
+            <w:r>
+              <w:rPr>
+                <w:sz w:val="28"/>
+                <w:szCs w:val="28"/>
+                <w:lang w:val="en-US"/>
+              </w:rPr>
+              <w:t xml:space="preserve"> </w:t>
+            </w:r>
+            <w:proofErr w:type="spellStart"/>
+            <w:r>
+              <w:rPr>
+                <w:sz w:val="28"/>
+                <w:szCs w:val="28"/>
+                <w:lang w:val="en-US"/>
+              </w:rPr>
+              <w:t>фибоначи</w:t>
+            </w:r>
+            <w:proofErr w:type="spellEnd"/>
+            <w:r>
+              <w:rPr>
+                <w:sz w:val="28"/>
+                <w:szCs w:val="28"/>
+                <w:lang w:val="en-US"/>
+              </w:rPr>
+              <w:t>:</w:t>
             </w:r>
           </w:p>
           <w:p>
@@ -8806,7 +9999,23 @@
                 <w:sz w:val="28"/>
                 <w:szCs w:val="28"/>
               </w:rPr>
-              <w:t>Ряд фибоначи:</w:t>
+              <w:t xml:space="preserve">Ряд </w:t>
+            </w:r>
+            <w:proofErr w:type="spellStart"/>
+            <w:r>
+              <w:rPr>
+                <w:sz w:val="28"/>
+                <w:szCs w:val="28"/>
+              </w:rPr>
+              <w:t>фибоначи</w:t>
+            </w:r>
+            <w:proofErr w:type="spellEnd"/>
+            <w:r>
+              <w:rPr>
+                <w:sz w:val="28"/>
+                <w:szCs w:val="28"/>
+              </w:rPr>
+              <w:t>:</w:t>
             </w:r>
           </w:p>
           <w:p>
@@ -8875,13 +10084,41 @@
                 <w:lang w:val="en-US"/>
               </w:rPr>
             </w:pPr>
+            <w:proofErr w:type="spellStart"/>
             <w:r>
               <w:rPr>
                 <w:sz w:val="28"/>
                 <w:szCs w:val="28"/>
                 <w:lang w:val="en-US"/>
               </w:rPr>
-              <w:t>Ряд фибоначи:</w:t>
+              <w:t>Ряд</w:t>
+            </w:r>
+            <w:proofErr w:type="spellEnd"/>
+            <w:r>
+              <w:rPr>
+                <w:sz w:val="28"/>
+                <w:szCs w:val="28"/>
+                <w:lang w:val="en-US"/>
+              </w:rPr>
+              <w:t xml:space="preserve"> </w:t>
+            </w:r>
+            <w:proofErr w:type="spellStart"/>
+            <w:r>
+              <w:rPr>
+                <w:sz w:val="28"/>
+                <w:szCs w:val="28"/>
+                <w:lang w:val="en-US"/>
+              </w:rPr>
+              <w:t>фибоначи</w:t>
+            </w:r>
+            <w:proofErr w:type="spellEnd"/>
+            <w:r>
+              <w:rPr>
+                <w:sz w:val="28"/>
+                <w:szCs w:val="28"/>
+                <w:lang w:val="en-US"/>
+              </w:rPr>
+              <w:t>:</w:t>
             </w:r>
           </w:p>
           <w:p>
@@ -9057,14 +10294,70 @@
                 <w:lang w:val="en-US"/>
               </w:rPr>
             </w:pPr>
+            <w:proofErr w:type="spellStart"/>
             <w:r>
               <w:rPr>
                 <w:sz w:val="28"/>
                 <w:szCs w:val="28"/>
                 <w:lang w:val="en-US"/>
               </w:rPr>
-              <w:t>Число должно быть натуральным</w:t>
-            </w:r>
+              <w:t>Число</w:t>
+            </w:r>
+            <w:proofErr w:type="spellEnd"/>
+            <w:r>
+              <w:rPr>
+                <w:sz w:val="28"/>
+                <w:szCs w:val="28"/>
+                <w:lang w:val="en-US"/>
+              </w:rPr>
+              <w:t xml:space="preserve"> </w:t>
+            </w:r>
+            <w:proofErr w:type="spellStart"/>
+            <w:r>
+              <w:rPr>
+                <w:sz w:val="28"/>
+                <w:szCs w:val="28"/>
+                <w:lang w:val="en-US"/>
+              </w:rPr>
+              <w:t>должно</w:t>
+            </w:r>
+            <w:proofErr w:type="spellEnd"/>
+            <w:r>
+              <w:rPr>
+                <w:sz w:val="28"/>
+                <w:szCs w:val="28"/>
+                <w:lang w:val="en-US"/>
+              </w:rPr>
+              <w:t xml:space="preserve"> </w:t>
+            </w:r>
+            <w:proofErr w:type="spellStart"/>
+            <w:r>
+              <w:rPr>
+                <w:sz w:val="28"/>
+                <w:szCs w:val="28"/>
+                <w:lang w:val="en-US"/>
+              </w:rPr>
+              <w:t>быть</w:t>
+            </w:r>
+            <w:proofErr w:type="spellEnd"/>
+            <w:r>
+              <w:rPr>
+                <w:sz w:val="28"/>
+                <w:szCs w:val="28"/>
+                <w:lang w:val="en-US"/>
+              </w:rPr>
+              <w:t xml:space="preserve"> </w:t>
+            </w:r>
+            <w:proofErr w:type="spellStart"/>
+            <w:r>
+              <w:rPr>
+                <w:sz w:val="28"/>
+                <w:szCs w:val="28"/>
+                <w:lang w:val="en-US"/>
+              </w:rPr>
+              <w:t>натуральным</w:t>
+            </w:r>
+            <w:proofErr w:type="spellEnd"/>
           </w:p>
         </w:tc>
       </w:tr>
@@ -9180,6 +10473,7 @@
         </w:rPr>
         <w:t xml:space="preserve"> </w:t>
       </w:r>
+      <w:proofErr w:type="spellStart"/>
       <w:r>
         <w:rPr>
           <w:rFonts w:ascii="Consolas" w:eastAsia="Times New Roman" w:hAnsi="Consolas"/>
@@ -9190,6 +10484,7 @@
         </w:rPr>
         <w:t>len_number</w:t>
       </w:r>
+      <w:proofErr w:type="spellEnd"/>
       <w:r>
         <w:rPr>
           <w:rFonts w:ascii="Consolas" w:eastAsia="Times New Roman" w:hAnsi="Consolas"/>
@@ -9200,6 +10495,8 @@
         </w:rPr>
         <w:t>(</w:t>
       </w:r>
+      <w:proofErr w:type="spellStart"/>
+      <w:proofErr w:type="gramStart"/>
       <w:r>
         <w:rPr>
           <w:rFonts w:ascii="Consolas" w:eastAsia="Times New Roman" w:hAnsi="Consolas"/>
@@ -9218,7 +10515,19 @@
           <w:szCs w:val="26"/>
           <w:lang w:val="en-US"/>
         </w:rPr>
-        <w:t>:float) -&gt; int:</w:t>
+        <w:t>:float</w:t>
+      </w:r>
+      <w:proofErr w:type="spellEnd"/>
+      <w:proofErr w:type="gramEnd"/>
+      <w:r>
+        <w:rPr>
+          <w:rFonts w:ascii="Consolas" w:eastAsia="Times New Roman" w:hAnsi="Consolas"/>
+          <w:color w:val="D5CED9"/>
+          <w:sz w:val="26"/>
+          <w:szCs w:val="26"/>
+          <w:lang w:val="en-US"/>
+        </w:rPr>
+        <w:t>) -&gt; int:</w:t>
       </w:r>
     </w:p>
     <w:p>
@@ -9285,7 +10594,27 @@
           <w:sz w:val="26"/>
           <w:szCs w:val="26"/>
         </w:rPr>
-        <w:t>    Args:</w:t>
+        <w:t xml:space="preserve">    </w:t>
+      </w:r>
+      <w:proofErr w:type="spellStart"/>
+      <w:r>
+        <w:rPr>
+          <w:rFonts w:ascii="Consolas" w:eastAsia="Times New Roman" w:hAnsi="Consolas"/>
+          <w:color w:val="96E072"/>
+          <w:sz w:val="26"/>
+          <w:szCs w:val="26"/>
+        </w:rPr>
+        <w:t>Args</w:t>
+      </w:r>
+      <w:proofErr w:type="spellEnd"/>
+      <w:r>
+        <w:rPr>
+          <w:rFonts w:ascii="Consolas" w:eastAsia="Times New Roman" w:hAnsi="Consolas"/>
+          <w:color w:val="96E072"/>
+          <w:sz w:val="26"/>
+          <w:szCs w:val="26"/>
+        </w:rPr>
+        <w:t>:</w:t>
       </w:r>
     </w:p>
     <w:p>
@@ -9307,7 +10636,47 @@
           <w:sz w:val="26"/>
           <w:szCs w:val="26"/>
         </w:rPr>
-        <w:t>        number (float): передаваемое число</w:t>
+        <w:t xml:space="preserve">        </w:t>
+      </w:r>
+      <w:proofErr w:type="spellStart"/>
+      <w:r>
+        <w:rPr>
+          <w:rFonts w:ascii="Consolas" w:eastAsia="Times New Roman" w:hAnsi="Consolas"/>
+          <w:color w:val="96E072"/>
+          <w:sz w:val="26"/>
+          <w:szCs w:val="26"/>
+        </w:rPr>
+        <w:t>number</w:t>
+      </w:r>
+      <w:proofErr w:type="spellEnd"/>
+      <w:r>
+        <w:rPr>
+          <w:rFonts w:ascii="Consolas" w:eastAsia="Times New Roman" w:hAnsi="Consolas"/>
+          <w:color w:val="96E072"/>
+          <w:sz w:val="26"/>
+          <w:szCs w:val="26"/>
+        </w:rPr>
+        <w:t xml:space="preserve"> (</w:t>
+      </w:r>
+      <w:proofErr w:type="spellStart"/>
+      <w:r>
+        <w:rPr>
+          <w:rFonts w:ascii="Consolas" w:eastAsia="Times New Roman" w:hAnsi="Consolas"/>
+          <w:color w:val="96E072"/>
+          <w:sz w:val="26"/>
+          <w:szCs w:val="26"/>
+        </w:rPr>
+        <w:t>float</w:t>
+      </w:r>
+      <w:proofErr w:type="spellEnd"/>
+      <w:r>
+        <w:rPr>
+          <w:rFonts w:ascii="Consolas" w:eastAsia="Times New Roman" w:hAnsi="Consolas"/>
+          <w:color w:val="96E072"/>
+          <w:sz w:val="26"/>
+          <w:szCs w:val="26"/>
+        </w:rPr>
+        <w:t>): передаваемое число</w:t>
       </w:r>
     </w:p>
     <w:p>
@@ -9342,7 +10711,27 @@
           <w:sz w:val="26"/>
           <w:szCs w:val="26"/>
         </w:rPr>
-        <w:t>    Returns:</w:t>
+        <w:t xml:space="preserve">    </w:t>
+      </w:r>
+      <w:proofErr w:type="spellStart"/>
+      <w:r>
+        <w:rPr>
+          <w:rFonts w:ascii="Consolas" w:eastAsia="Times New Roman" w:hAnsi="Consolas"/>
+          <w:color w:val="96E072"/>
+          <w:sz w:val="26"/>
+          <w:szCs w:val="26"/>
+        </w:rPr>
+        <w:t>Returns</w:t>
+      </w:r>
+      <w:proofErr w:type="spellEnd"/>
+      <w:r>
+        <w:rPr>
+          <w:rFonts w:ascii="Consolas" w:eastAsia="Times New Roman" w:hAnsi="Consolas"/>
+          <w:color w:val="96E072"/>
+          <w:sz w:val="26"/>
+          <w:szCs w:val="26"/>
+        </w:rPr>
+        <w:t>:</w:t>
       </w:r>
     </w:p>
     <w:p>
@@ -9364,7 +10753,27 @@
           <w:sz w:val="26"/>
           <w:szCs w:val="26"/>
         </w:rPr>
-        <w:t>        int: количество цифр числа</w:t>
+        <w:t xml:space="preserve">        </w:t>
+      </w:r>
+      <w:proofErr w:type="spellStart"/>
+      <w:r>
+        <w:rPr>
+          <w:rFonts w:ascii="Consolas" w:eastAsia="Times New Roman" w:hAnsi="Consolas"/>
+          <w:color w:val="96E072"/>
+          <w:sz w:val="26"/>
+          <w:szCs w:val="26"/>
+        </w:rPr>
+        <w:t>int</w:t>
+      </w:r>
+      <w:proofErr w:type="spellEnd"/>
+      <w:r>
+        <w:rPr>
+          <w:rFonts w:ascii="Consolas" w:eastAsia="Times New Roman" w:hAnsi="Consolas"/>
+          <w:color w:val="96E072"/>
+          <w:sz w:val="26"/>
+          <w:szCs w:val="26"/>
+        </w:rPr>
+        <w:t>: количество цифр числа</w:t>
       </w:r>
     </w:p>
     <w:p>
@@ -9595,7 +11004,27 @@
           <w:sz w:val="26"/>
           <w:szCs w:val="26"/>
         </w:rPr>
-        <w:t># Коофицент количества служебных знаков</w:t>
+        <w:t xml:space="preserve"># </w:t>
+      </w:r>
+      <w:proofErr w:type="spellStart"/>
+      <w:r>
+        <w:rPr>
+          <w:rFonts w:ascii="Consolas" w:eastAsia="Times New Roman" w:hAnsi="Consolas"/>
+          <w:color w:val="A0A1A7"/>
+          <w:sz w:val="26"/>
+          <w:szCs w:val="26"/>
+        </w:rPr>
+        <w:t>Коофицент</w:t>
+      </w:r>
+      <w:proofErr w:type="spellEnd"/>
+      <w:r>
+        <w:rPr>
+          <w:rFonts w:ascii="Consolas" w:eastAsia="Times New Roman" w:hAnsi="Consolas"/>
+          <w:color w:val="A0A1A7"/>
+          <w:sz w:val="26"/>
+          <w:szCs w:val="26"/>
+        </w:rPr>
+        <w:t xml:space="preserve"> количества служебных знаков</w:t>
       </w:r>
     </w:p>
     <w:p>
@@ -9619,6 +11048,7 @@
         </w:rPr>
         <w:t xml:space="preserve">    </w:t>
       </w:r>
+      <w:proofErr w:type="spellStart"/>
       <w:r>
         <w:rPr>
           <w:rFonts w:ascii="Consolas" w:eastAsia="Times New Roman" w:hAnsi="Consolas"/>
@@ -9628,14 +11058,35 @@
         </w:rPr>
         <w:t>if</w:t>
       </w:r>
-      <w:r>
-        <w:rPr>
-          <w:rFonts w:ascii="Consolas" w:eastAsia="Times New Roman" w:hAnsi="Consolas"/>
-          <w:color w:val="D5CED9"/>
-          <w:sz w:val="26"/>
-          <w:szCs w:val="26"/>
-        </w:rPr>
-        <w:t xml:space="preserve"> number </w:t>
+      <w:proofErr w:type="spellEnd"/>
+      <w:r>
+        <w:rPr>
+          <w:rFonts w:ascii="Consolas" w:eastAsia="Times New Roman" w:hAnsi="Consolas"/>
+          <w:color w:val="D5CED9"/>
+          <w:sz w:val="26"/>
+          <w:szCs w:val="26"/>
+        </w:rPr>
+        <w:t xml:space="preserve"> </w:t>
+      </w:r>
+      <w:proofErr w:type="spellStart"/>
+      <w:r>
+        <w:rPr>
+          <w:rFonts w:ascii="Consolas" w:eastAsia="Times New Roman" w:hAnsi="Consolas"/>
+          <w:color w:val="D5CED9"/>
+          <w:sz w:val="26"/>
+          <w:szCs w:val="26"/>
+        </w:rPr>
+        <w:t>number</w:t>
+      </w:r>
+      <w:proofErr w:type="spellEnd"/>
+      <w:r>
+        <w:rPr>
+          <w:rFonts w:ascii="Consolas" w:eastAsia="Times New Roman" w:hAnsi="Consolas"/>
+          <w:color w:val="D5CED9"/>
+          <w:sz w:val="26"/>
+          <w:szCs w:val="26"/>
+        </w:rPr>
+        <w:t xml:space="preserve"> </w:t>
       </w:r>
       <w:r>
         <w:rPr>
@@ -9653,7 +11104,47 @@
           <w:sz w:val="26"/>
           <w:szCs w:val="26"/>
         </w:rPr>
-        <w:t xml:space="preserve"> int(number):</w:t>
+        <w:t xml:space="preserve"> </w:t>
+      </w:r>
+      <w:proofErr w:type="spellStart"/>
+      <w:r>
+        <w:rPr>
+          <w:rFonts w:ascii="Consolas" w:eastAsia="Times New Roman" w:hAnsi="Consolas"/>
+          <w:color w:val="D5CED9"/>
+          <w:sz w:val="26"/>
+          <w:szCs w:val="26"/>
+        </w:rPr>
+        <w:t>int</w:t>
+      </w:r>
+      <w:proofErr w:type="spellEnd"/>
+      <w:r>
+        <w:rPr>
+          <w:rFonts w:ascii="Consolas" w:eastAsia="Times New Roman" w:hAnsi="Consolas"/>
+          <w:color w:val="D5CED9"/>
+          <w:sz w:val="26"/>
+          <w:szCs w:val="26"/>
+        </w:rPr>
+        <w:t>(</w:t>
+      </w:r>
+      <w:proofErr w:type="spellStart"/>
+      <w:r>
+        <w:rPr>
+          <w:rFonts w:ascii="Consolas" w:eastAsia="Times New Roman" w:hAnsi="Consolas"/>
+          <w:color w:val="D5CED9"/>
+          <w:sz w:val="26"/>
+          <w:szCs w:val="26"/>
+        </w:rPr>
+        <w:t>number</w:t>
+      </w:r>
+      <w:proofErr w:type="spellEnd"/>
+      <w:r>
+        <w:rPr>
+          <w:rFonts w:ascii="Consolas" w:eastAsia="Times New Roman" w:hAnsi="Consolas"/>
+          <w:color w:val="D5CED9"/>
+          <w:sz w:val="26"/>
+          <w:szCs w:val="26"/>
+        </w:rPr>
+        <w:t>):</w:t>
       </w:r>
     </w:p>
     <w:p>
@@ -9776,6 +11267,7 @@
         </w:rPr>
         <w:t xml:space="preserve"> </w:t>
       </w:r>
+      <w:proofErr w:type="spellStart"/>
       <w:r>
         <w:rPr>
           <w:rFonts w:ascii="Consolas" w:eastAsia="Times New Roman" w:hAnsi="Consolas"/>
@@ -9786,6 +11278,7 @@
         </w:rPr>
         <w:t>len</w:t>
       </w:r>
+      <w:proofErr w:type="spellEnd"/>
       <w:r>
         <w:rPr>
           <w:rFonts w:ascii="Consolas" w:eastAsia="Times New Roman" w:hAnsi="Consolas"/>
@@ -9829,6 +11322,7 @@
           <w:szCs w:val="26"/>
         </w:rPr>
       </w:pPr>
+      <w:proofErr w:type="spellStart"/>
       <w:r>
         <w:rPr>
           <w:rFonts w:ascii="Consolas" w:eastAsia="Times New Roman" w:hAnsi="Consolas"/>
@@ -9838,6 +11332,7 @@
         </w:rPr>
         <w:t>if</w:t>
       </w:r>
+      <w:proofErr w:type="spellEnd"/>
       <w:r>
         <w:rPr>
           <w:rFonts w:ascii="Consolas" w:eastAsia="Times New Roman" w:hAnsi="Consolas"/>
@@ -9854,7 +11349,27 @@
           <w:sz w:val="26"/>
           <w:szCs w:val="26"/>
         </w:rPr>
-        <w:t>__name__</w:t>
+        <w:t>__</w:t>
+      </w:r>
+      <w:proofErr w:type="spellStart"/>
+      <w:r>
+        <w:rPr>
+          <w:rFonts w:ascii="Consolas" w:eastAsia="Times New Roman" w:hAnsi="Consolas"/>
+          <w:color w:val="00E8C6"/>
+          <w:sz w:val="26"/>
+          <w:szCs w:val="26"/>
+        </w:rPr>
+        <w:t>name</w:t>
+      </w:r>
+      <w:proofErr w:type="spellEnd"/>
+      <w:r>
+        <w:rPr>
+          <w:rFonts w:ascii="Consolas" w:eastAsia="Times New Roman" w:hAnsi="Consolas"/>
+          <w:color w:val="00E8C6"/>
+          <w:sz w:val="26"/>
+          <w:szCs w:val="26"/>
+        </w:rPr>
+        <w:t>__</w:t>
       </w:r>
       <w:r>
         <w:rPr>
@@ -9890,7 +11405,27 @@
           <w:sz w:val="26"/>
           <w:szCs w:val="26"/>
         </w:rPr>
-        <w:t>"__main__"</w:t>
+        <w:t>"__</w:t>
+      </w:r>
+      <w:proofErr w:type="spellStart"/>
+      <w:r>
+        <w:rPr>
+          <w:rFonts w:ascii="Consolas" w:eastAsia="Times New Roman" w:hAnsi="Consolas"/>
+          <w:color w:val="96E072"/>
+          <w:sz w:val="26"/>
+          <w:szCs w:val="26"/>
+        </w:rPr>
+        <w:t>main</w:t>
+      </w:r>
+      <w:proofErr w:type="spellEnd"/>
+      <w:r>
+        <w:rPr>
+          <w:rFonts w:ascii="Consolas" w:eastAsia="Times New Roman" w:hAnsi="Consolas"/>
+          <w:color w:val="96E072"/>
+          <w:sz w:val="26"/>
+          <w:szCs w:val="26"/>
+        </w:rPr>
+        <w:t>__"</w:t>
       </w:r>
       <w:r>
         <w:rPr>
@@ -9933,6 +11468,7 @@
         </w:rPr>
         <w:t xml:space="preserve">    </w:t>
       </w:r>
+      <w:proofErr w:type="gramStart"/>
       <w:r>
         <w:rPr>
           <w:rFonts w:ascii="Consolas" w:eastAsia="Times New Roman" w:hAnsi="Consolas"/>
@@ -9953,6 +11489,8 @@
         </w:rPr>
         <w:t>(</w:t>
       </w:r>
+      <w:proofErr w:type="spellStart"/>
+      <w:proofErr w:type="gramEnd"/>
       <w:r>
         <w:rPr>
           <w:rFonts w:ascii="Consolas" w:eastAsia="Times New Roman" w:hAnsi="Consolas"/>
@@ -9963,6 +11501,7 @@
         </w:rPr>
         <w:t>len_number</w:t>
       </w:r>
+      <w:proofErr w:type="spellEnd"/>
       <w:r>
         <w:rPr>
           <w:rFonts w:ascii="Consolas" w:eastAsia="Times New Roman" w:hAnsi="Consolas"/>
@@ -10275,13 +11814,59 @@
                 <w:lang w:val="en-US"/>
               </w:rPr>
             </w:pPr>
+            <w:proofErr w:type="spellStart"/>
             <w:r>
               <w:rPr>
                 <w:sz w:val="28"/>
                 <w:szCs w:val="28"/>
                 <w:lang w:val="en-US"/>
               </w:rPr>
-              <w:t xml:space="preserve">Количество цифр числа: </w:t>
+              <w:t>Количество</w:t>
+            </w:r>
+            <w:proofErr w:type="spellEnd"/>
+            <w:r>
+              <w:rPr>
+                <w:sz w:val="28"/>
+                <w:szCs w:val="28"/>
+                <w:lang w:val="en-US"/>
+              </w:rPr>
+              <w:t xml:space="preserve"> </w:t>
+            </w:r>
+            <w:proofErr w:type="spellStart"/>
+            <w:r>
+              <w:rPr>
+                <w:sz w:val="28"/>
+                <w:szCs w:val="28"/>
+                <w:lang w:val="en-US"/>
+              </w:rPr>
+              <w:t>цифр</w:t>
+            </w:r>
+            <w:proofErr w:type="spellEnd"/>
+            <w:r>
+              <w:rPr>
+                <w:sz w:val="28"/>
+                <w:szCs w:val="28"/>
+                <w:lang w:val="en-US"/>
+              </w:rPr>
+              <w:t xml:space="preserve"> </w:t>
+            </w:r>
+            <w:proofErr w:type="spellStart"/>
+            <w:r>
+              <w:rPr>
+                <w:sz w:val="28"/>
+                <w:szCs w:val="28"/>
+                <w:lang w:val="en-US"/>
+              </w:rPr>
+              <w:t>числа</w:t>
+            </w:r>
+            <w:proofErr w:type="spellEnd"/>
+            <w:r>
+              <w:rPr>
+                <w:sz w:val="28"/>
+                <w:szCs w:val="28"/>
+                <w:lang w:val="en-US"/>
+              </w:rPr>
+              <w:t xml:space="preserve">: </w:t>
             </w:r>
             <w:r>
               <w:rPr>
@@ -10339,13 +11924,59 @@
                 <w:lang w:val="en-US"/>
               </w:rPr>
             </w:pPr>
+            <w:proofErr w:type="spellStart"/>
             <w:r>
               <w:rPr>
                 <w:sz w:val="28"/>
                 <w:szCs w:val="28"/>
                 <w:lang w:val="en-US"/>
               </w:rPr>
-              <w:t xml:space="preserve">Количество цифр числа: </w:t>
+              <w:t>Количество</w:t>
+            </w:r>
+            <w:proofErr w:type="spellEnd"/>
+            <w:r>
+              <w:rPr>
+                <w:sz w:val="28"/>
+                <w:szCs w:val="28"/>
+                <w:lang w:val="en-US"/>
+              </w:rPr>
+              <w:t xml:space="preserve"> </w:t>
+            </w:r>
+            <w:proofErr w:type="spellStart"/>
+            <w:r>
+              <w:rPr>
+                <w:sz w:val="28"/>
+                <w:szCs w:val="28"/>
+                <w:lang w:val="en-US"/>
+              </w:rPr>
+              <w:t>цифр</w:t>
+            </w:r>
+            <w:proofErr w:type="spellEnd"/>
+            <w:r>
+              <w:rPr>
+                <w:sz w:val="28"/>
+                <w:szCs w:val="28"/>
+                <w:lang w:val="en-US"/>
+              </w:rPr>
+              <w:t xml:space="preserve"> </w:t>
+            </w:r>
+            <w:proofErr w:type="spellStart"/>
+            <w:r>
+              <w:rPr>
+                <w:sz w:val="28"/>
+                <w:szCs w:val="28"/>
+                <w:lang w:val="en-US"/>
+              </w:rPr>
+              <w:t>числа</w:t>
+            </w:r>
+            <w:proofErr w:type="spellEnd"/>
+            <w:r>
+              <w:rPr>
+                <w:sz w:val="28"/>
+                <w:szCs w:val="28"/>
+                <w:lang w:val="en-US"/>
+              </w:rPr>
+              <w:t xml:space="preserve">: </w:t>
             </w:r>
             <w:r>
               <w:rPr>
@@ -10403,13 +12034,59 @@
                 <w:lang w:val="en-US"/>
               </w:rPr>
             </w:pPr>
+            <w:proofErr w:type="spellStart"/>
             <w:r>
               <w:rPr>
                 <w:sz w:val="28"/>
                 <w:szCs w:val="28"/>
                 <w:lang w:val="en-US"/>
               </w:rPr>
-              <w:t xml:space="preserve">Количество цифр числа: </w:t>
+              <w:t>Количество</w:t>
+            </w:r>
+            <w:proofErr w:type="spellEnd"/>
+            <w:r>
+              <w:rPr>
+                <w:sz w:val="28"/>
+                <w:szCs w:val="28"/>
+                <w:lang w:val="en-US"/>
+              </w:rPr>
+              <w:t xml:space="preserve"> </w:t>
+            </w:r>
+            <w:proofErr w:type="spellStart"/>
+            <w:r>
+              <w:rPr>
+                <w:sz w:val="28"/>
+                <w:szCs w:val="28"/>
+                <w:lang w:val="en-US"/>
+              </w:rPr>
+              <w:t>цифр</w:t>
+            </w:r>
+            <w:proofErr w:type="spellEnd"/>
+            <w:r>
+              <w:rPr>
+                <w:sz w:val="28"/>
+                <w:szCs w:val="28"/>
+                <w:lang w:val="en-US"/>
+              </w:rPr>
+              <w:t xml:space="preserve"> </w:t>
+            </w:r>
+            <w:proofErr w:type="spellStart"/>
+            <w:r>
+              <w:rPr>
+                <w:sz w:val="28"/>
+                <w:szCs w:val="28"/>
+                <w:lang w:val="en-US"/>
+              </w:rPr>
+              <w:t>числа</w:t>
+            </w:r>
+            <w:proofErr w:type="spellEnd"/>
+            <w:r>
+              <w:rPr>
+                <w:sz w:val="28"/>
+                <w:szCs w:val="28"/>
+                <w:lang w:val="en-US"/>
+              </w:rPr>
+              <w:t xml:space="preserve">: </w:t>
             </w:r>
             <w:r>
               <w:rPr>
@@ -10467,13 +12144,59 @@
                 <w:lang w:val="en-US"/>
               </w:rPr>
             </w:pPr>
+            <w:proofErr w:type="spellStart"/>
             <w:r>
               <w:rPr>
                 <w:sz w:val="28"/>
                 <w:szCs w:val="28"/>
                 <w:lang w:val="en-US"/>
               </w:rPr>
-              <w:t xml:space="preserve">Количество цифр числа: </w:t>
+              <w:t>Количество</w:t>
+            </w:r>
+            <w:proofErr w:type="spellEnd"/>
+            <w:r>
+              <w:rPr>
+                <w:sz w:val="28"/>
+                <w:szCs w:val="28"/>
+                <w:lang w:val="en-US"/>
+              </w:rPr>
+              <w:t xml:space="preserve"> </w:t>
+            </w:r>
+            <w:proofErr w:type="spellStart"/>
+            <w:r>
+              <w:rPr>
+                <w:sz w:val="28"/>
+                <w:szCs w:val="28"/>
+                <w:lang w:val="en-US"/>
+              </w:rPr>
+              <w:t>цифр</w:t>
+            </w:r>
+            <w:proofErr w:type="spellEnd"/>
+            <w:r>
+              <w:rPr>
+                <w:sz w:val="28"/>
+                <w:szCs w:val="28"/>
+                <w:lang w:val="en-US"/>
+              </w:rPr>
+              <w:t xml:space="preserve"> </w:t>
+            </w:r>
+            <w:proofErr w:type="spellStart"/>
+            <w:r>
+              <w:rPr>
+                <w:sz w:val="28"/>
+                <w:szCs w:val="28"/>
+                <w:lang w:val="en-US"/>
+              </w:rPr>
+              <w:t>числа</w:t>
+            </w:r>
+            <w:proofErr w:type="spellEnd"/>
+            <w:r>
+              <w:rPr>
+                <w:sz w:val="28"/>
+                <w:szCs w:val="28"/>
+                <w:lang w:val="en-US"/>
+              </w:rPr>
+              <w:t xml:space="preserve">: </w:t>
             </w:r>
             <w:r>
               <w:rPr>
@@ -10548,7 +12271,15 @@
           <w:sz w:val="28"/>
           <w:szCs w:val="28"/>
         </w:rPr>
-        <w:t xml:space="preserve">Напишите функцию, которая вычисляет факториал натурального числа  </w:t>
+        <w:t xml:space="preserve">Напишите функцию, которая вычисляет факториал натурального </w:t>
+      </w:r>
+      <w:proofErr w:type="gramStart"/>
+      <w:r>
+        <w:rPr>
+          <w:sz w:val="28"/>
+          <w:szCs w:val="28"/>
+        </w:rPr>
+        <w:t xml:space="preserve">числа  </w:t>
       </w:r>
       <w:r>
         <w:rPr>
@@ -10565,6 +12296,7 @@
         </w:rPr>
         <w:t>.</w:t>
       </w:r>
+      <w:proofErr w:type="gramEnd"/>
     </w:p>
     <w:p>
       <w:pPr>
@@ -10619,6 +12351,7 @@
         </w:rPr>
         <w:t>(</w:t>
       </w:r>
+      <w:proofErr w:type="spellStart"/>
       <w:r>
         <w:rPr>
           <w:rFonts w:ascii="Consolas" w:eastAsia="Times New Roman" w:hAnsi="Consolas"/>
@@ -10637,7 +12370,18 @@
           <w:szCs w:val="26"/>
           <w:lang w:val="en-US"/>
         </w:rPr>
-        <w:t>:int) -&gt; int:</w:t>
+        <w:t>:int</w:t>
+      </w:r>
+      <w:proofErr w:type="spellEnd"/>
+      <w:r>
+        <w:rPr>
+          <w:rFonts w:ascii="Consolas" w:eastAsia="Times New Roman" w:hAnsi="Consolas"/>
+          <w:color w:val="D5CED9"/>
+          <w:sz w:val="26"/>
+          <w:szCs w:val="26"/>
+          <w:lang w:val="en-US"/>
+        </w:rPr>
+        <w:t>) -&gt; int:</w:t>
       </w:r>
     </w:p>
     <w:p>
@@ -10669,8 +12413,19 @@
           <w:sz w:val="26"/>
           <w:szCs w:val="26"/>
         </w:rPr>
-        <w:t>"""Функция, которая вычисляет факториал натурального числа  N</w:t>
-      </w:r>
+        <w:t xml:space="preserve">"""Функция, которая вычисляет факториал натурального </w:t>
+      </w:r>
+      <w:proofErr w:type="gramStart"/>
+      <w:r>
+        <w:rPr>
+          <w:rFonts w:ascii="Consolas" w:eastAsia="Times New Roman" w:hAnsi="Consolas"/>
+          <w:color w:val="96E072"/>
+          <w:sz w:val="26"/>
+          <w:szCs w:val="26"/>
+        </w:rPr>
+        <w:t>числа  N</w:t>
+      </w:r>
+      <w:proofErr w:type="gramEnd"/>
     </w:p>
     <w:p>
       <w:pPr>
@@ -10704,7 +12459,27 @@
           <w:sz w:val="26"/>
           <w:szCs w:val="26"/>
         </w:rPr>
-        <w:t>    Args:</w:t>
+        <w:t xml:space="preserve">    </w:t>
+      </w:r>
+      <w:proofErr w:type="spellStart"/>
+      <w:r>
+        <w:rPr>
+          <w:rFonts w:ascii="Consolas" w:eastAsia="Times New Roman" w:hAnsi="Consolas"/>
+          <w:color w:val="96E072"/>
+          <w:sz w:val="26"/>
+          <w:szCs w:val="26"/>
+        </w:rPr>
+        <w:t>Args</w:t>
+      </w:r>
+      <w:proofErr w:type="spellEnd"/>
+      <w:r>
+        <w:rPr>
+          <w:rFonts w:ascii="Consolas" w:eastAsia="Times New Roman" w:hAnsi="Consolas"/>
+          <w:color w:val="96E072"/>
+          <w:sz w:val="26"/>
+          <w:szCs w:val="26"/>
+        </w:rPr>
+        <w:t>:</w:t>
       </w:r>
     </w:p>
     <w:p>
@@ -10726,7 +12501,27 @@
           <w:sz w:val="26"/>
           <w:szCs w:val="26"/>
         </w:rPr>
-        <w:t>        N (int): передаваемое число</w:t>
+        <w:t>        N (</w:t>
+      </w:r>
+      <w:proofErr w:type="spellStart"/>
+      <w:r>
+        <w:rPr>
+          <w:rFonts w:ascii="Consolas" w:eastAsia="Times New Roman" w:hAnsi="Consolas"/>
+          <w:color w:val="96E072"/>
+          <w:sz w:val="26"/>
+          <w:szCs w:val="26"/>
+        </w:rPr>
+        <w:t>int</w:t>
+      </w:r>
+      <w:proofErr w:type="spellEnd"/>
+      <w:r>
+        <w:rPr>
+          <w:rFonts w:ascii="Consolas" w:eastAsia="Times New Roman" w:hAnsi="Consolas"/>
+          <w:color w:val="96E072"/>
+          <w:sz w:val="26"/>
+          <w:szCs w:val="26"/>
+        </w:rPr>
+        <w:t>): передаваемое число</w:t>
       </w:r>
     </w:p>
     <w:p>
@@ -10761,7 +12556,27 @@
           <w:sz w:val="26"/>
           <w:szCs w:val="26"/>
         </w:rPr>
-        <w:t>    Returns:</w:t>
+        <w:t xml:space="preserve">    </w:t>
+      </w:r>
+      <w:proofErr w:type="spellStart"/>
+      <w:r>
+        <w:rPr>
+          <w:rFonts w:ascii="Consolas" w:eastAsia="Times New Roman" w:hAnsi="Consolas"/>
+          <w:color w:val="96E072"/>
+          <w:sz w:val="26"/>
+          <w:szCs w:val="26"/>
+        </w:rPr>
+        <w:t>Returns</w:t>
+      </w:r>
+      <w:proofErr w:type="spellEnd"/>
+      <w:r>
+        <w:rPr>
+          <w:rFonts w:ascii="Consolas" w:eastAsia="Times New Roman" w:hAnsi="Consolas"/>
+          <w:color w:val="96E072"/>
+          <w:sz w:val="26"/>
+          <w:szCs w:val="26"/>
+        </w:rPr>
+        <w:t>:</w:t>
       </w:r>
     </w:p>
     <w:p>
@@ -10783,7 +12598,27 @@
           <w:sz w:val="26"/>
           <w:szCs w:val="26"/>
         </w:rPr>
-        <w:t>        int: факториал числа</w:t>
+        <w:t xml:space="preserve">        </w:t>
+      </w:r>
+      <w:proofErr w:type="spellStart"/>
+      <w:r>
+        <w:rPr>
+          <w:rFonts w:ascii="Consolas" w:eastAsia="Times New Roman" w:hAnsi="Consolas"/>
+          <w:color w:val="96E072"/>
+          <w:sz w:val="26"/>
+          <w:szCs w:val="26"/>
+        </w:rPr>
+        <w:t>int</w:t>
+      </w:r>
+      <w:proofErr w:type="spellEnd"/>
+      <w:r>
+        <w:rPr>
+          <w:rFonts w:ascii="Consolas" w:eastAsia="Times New Roman" w:hAnsi="Consolas"/>
+          <w:color w:val="96E072"/>
+          <w:sz w:val="26"/>
+          <w:szCs w:val="26"/>
+        </w:rPr>
+        <w:t>: факториал числа</w:t>
       </w:r>
     </w:p>
     <w:p>
@@ -10829,6 +12664,7 @@
         </w:rPr>
         <w:t xml:space="preserve">    </w:t>
       </w:r>
+      <w:proofErr w:type="spellStart"/>
       <w:r>
         <w:rPr>
           <w:rFonts w:ascii="Consolas" w:eastAsia="Times New Roman" w:hAnsi="Consolas"/>
@@ -10838,6 +12674,7 @@
         </w:rPr>
         <w:t>if</w:t>
       </w:r>
+      <w:proofErr w:type="spellEnd"/>
       <w:r>
         <w:rPr>
           <w:rFonts w:ascii="Consolas" w:eastAsia="Times New Roman" w:hAnsi="Consolas"/>
@@ -10847,6 +12684,7 @@
         </w:rPr>
         <w:t xml:space="preserve"> N </w:t>
       </w:r>
+      <w:proofErr w:type="gramStart"/>
       <w:r>
         <w:rPr>
           <w:rFonts w:ascii="Consolas" w:eastAsia="Times New Roman" w:hAnsi="Consolas"/>
@@ -10874,6 +12712,7 @@
         </w:rPr>
         <w:t>0</w:t>
       </w:r>
+      <w:proofErr w:type="gramEnd"/>
       <w:r>
         <w:rPr>
           <w:rFonts w:ascii="Consolas" w:eastAsia="Times New Roman" w:hAnsi="Consolas"/>
@@ -10905,6 +12744,7 @@
         </w:rPr>
         <w:t xml:space="preserve">        </w:t>
       </w:r>
+      <w:proofErr w:type="spellStart"/>
       <w:r>
         <w:rPr>
           <w:rFonts w:ascii="Consolas" w:eastAsia="Times New Roman" w:hAnsi="Consolas"/>
@@ -10914,6 +12754,7 @@
         </w:rPr>
         <w:t>return</w:t>
       </w:r>
+      <w:proofErr w:type="spellEnd"/>
       <w:r>
         <w:rPr>
           <w:rFonts w:ascii="Consolas" w:eastAsia="Times New Roman" w:hAnsi="Consolas"/>
@@ -10930,7 +12771,27 @@
           <w:sz w:val="26"/>
           <w:szCs w:val="26"/>
         </w:rPr>
-        <w:t>"Факториал нельзя расчитать"</w:t>
+        <w:t xml:space="preserve">"Факториал нельзя </w:t>
+      </w:r>
+      <w:proofErr w:type="spellStart"/>
+      <w:r>
+        <w:rPr>
+          <w:rFonts w:ascii="Consolas" w:eastAsia="Times New Roman" w:hAnsi="Consolas"/>
+          <w:color w:val="96E072"/>
+          <w:sz w:val="26"/>
+          <w:szCs w:val="26"/>
+        </w:rPr>
+        <w:t>расчитать</w:t>
+      </w:r>
+      <w:proofErr w:type="spellEnd"/>
+      <w:r>
+        <w:rPr>
+          <w:rFonts w:ascii="Consolas" w:eastAsia="Times New Roman" w:hAnsi="Consolas"/>
+          <w:color w:val="96E072"/>
+          <w:sz w:val="26"/>
+          <w:szCs w:val="26"/>
+        </w:rPr>
+        <w:t>"</w:t>
       </w:r>
     </w:p>
     <w:p>
@@ -11235,7 +13096,29 @@
           <w:szCs w:val="26"/>
           <w:lang w:val="en-US"/>
         </w:rPr>
-        <w:t xml:space="preserve">    fk </w:t>
+        <w:t xml:space="preserve">    </w:t>
+      </w:r>
+      <w:proofErr w:type="spellStart"/>
+      <w:r>
+        <w:rPr>
+          <w:rFonts w:ascii="Consolas" w:eastAsia="Times New Roman" w:hAnsi="Consolas"/>
+          <w:color w:val="D5CED9"/>
+          <w:sz w:val="26"/>
+          <w:szCs w:val="26"/>
+          <w:lang w:val="en-US"/>
+        </w:rPr>
+        <w:t>fk</w:t>
+      </w:r>
+      <w:proofErr w:type="spellEnd"/>
+      <w:r>
+        <w:rPr>
+          <w:rFonts w:ascii="Consolas" w:eastAsia="Times New Roman" w:hAnsi="Consolas"/>
+          <w:color w:val="D5CED9"/>
+          <w:sz w:val="26"/>
+          <w:szCs w:val="26"/>
+          <w:lang w:val="en-US"/>
+        </w:rPr>
+        <w:t xml:space="preserve"> </w:t>
       </w:r>
       <w:r>
         <w:rPr>
@@ -11309,7 +13192,29 @@
           <w:szCs w:val="26"/>
           <w:lang w:val="en-US"/>
         </w:rPr>
-        <w:t xml:space="preserve"> i </w:t>
+        <w:t xml:space="preserve"> </w:t>
+      </w:r>
+      <w:proofErr w:type="spellStart"/>
+      <w:r>
+        <w:rPr>
+          <w:rFonts w:ascii="Consolas" w:eastAsia="Times New Roman" w:hAnsi="Consolas"/>
+          <w:color w:val="D5CED9"/>
+          <w:sz w:val="26"/>
+          <w:szCs w:val="26"/>
+          <w:lang w:val="en-US"/>
+        </w:rPr>
+        <w:t>i</w:t>
+      </w:r>
+      <w:proofErr w:type="spellEnd"/>
+      <w:r>
+        <w:rPr>
+          <w:rFonts w:ascii="Consolas" w:eastAsia="Times New Roman" w:hAnsi="Consolas"/>
+          <w:color w:val="D5CED9"/>
+          <w:sz w:val="26"/>
+          <w:szCs w:val="26"/>
+          <w:lang w:val="en-US"/>
+        </w:rPr>
+        <w:t xml:space="preserve"> </w:t>
       </w:r>
       <w:r>
         <w:rPr>
@@ -11331,6 +13236,7 @@
         </w:rPr>
         <w:t xml:space="preserve"> </w:t>
       </w:r>
+      <w:proofErr w:type="gramStart"/>
       <w:r>
         <w:rPr>
           <w:rFonts w:ascii="Consolas" w:eastAsia="Times New Roman" w:hAnsi="Consolas"/>
@@ -11351,6 +13257,7 @@
         </w:rPr>
         <w:t>(</w:t>
       </w:r>
+      <w:proofErr w:type="gramEnd"/>
       <w:r>
         <w:rPr>
           <w:rFonts w:ascii="Consolas" w:eastAsia="Times New Roman" w:hAnsi="Consolas"/>
@@ -11423,7 +13330,29 @@
           <w:szCs w:val="26"/>
           <w:lang w:val="en-US"/>
         </w:rPr>
-        <w:t xml:space="preserve">        fk </w:t>
+        <w:t xml:space="preserve">        </w:t>
+      </w:r>
+      <w:proofErr w:type="spellStart"/>
+      <w:r>
+        <w:rPr>
+          <w:rFonts w:ascii="Consolas" w:eastAsia="Times New Roman" w:hAnsi="Consolas"/>
+          <w:color w:val="D5CED9"/>
+          <w:sz w:val="26"/>
+          <w:szCs w:val="26"/>
+          <w:lang w:val="en-US"/>
+        </w:rPr>
+        <w:t>fk</w:t>
+      </w:r>
+      <w:proofErr w:type="spellEnd"/>
+      <w:r>
+        <w:rPr>
+          <w:rFonts w:ascii="Consolas" w:eastAsia="Times New Roman" w:hAnsi="Consolas"/>
+          <w:color w:val="D5CED9"/>
+          <w:sz w:val="26"/>
+          <w:szCs w:val="26"/>
+          <w:lang w:val="en-US"/>
+        </w:rPr>
+        <w:t xml:space="preserve"> </w:t>
       </w:r>
       <w:r>
         <w:rPr>
@@ -11443,8 +13372,20 @@
           <w:szCs w:val="26"/>
           <w:lang w:val="en-US"/>
         </w:rPr>
-        <w:t xml:space="preserve"> i</w:t>
-      </w:r>
+        <w:t xml:space="preserve"> </w:t>
+      </w:r>
+      <w:proofErr w:type="spellStart"/>
+      <w:r>
+        <w:rPr>
+          <w:rFonts w:ascii="Consolas" w:eastAsia="Times New Roman" w:hAnsi="Consolas"/>
+          <w:color w:val="D5CED9"/>
+          <w:sz w:val="26"/>
+          <w:szCs w:val="26"/>
+          <w:lang w:val="en-US"/>
+        </w:rPr>
+        <w:t>i</w:t>
+      </w:r>
+      <w:proofErr w:type="spellEnd"/>
     </w:p>
     <w:p>
       <w:pPr>
@@ -11511,8 +13452,20 @@
           <w:szCs w:val="26"/>
           <w:lang w:val="en-US"/>
         </w:rPr>
-        <w:t xml:space="preserve"> fk</w:t>
-      </w:r>
+        <w:t xml:space="preserve"> </w:t>
+      </w:r>
+      <w:proofErr w:type="spellStart"/>
+      <w:r>
+        <w:rPr>
+          <w:rFonts w:ascii="Consolas" w:eastAsia="Times New Roman" w:hAnsi="Consolas"/>
+          <w:color w:val="D5CED9"/>
+          <w:sz w:val="26"/>
+          <w:szCs w:val="26"/>
+          <w:lang w:val="en-US"/>
+        </w:rPr>
+        <w:t>fk</w:t>
+      </w:r>
+      <w:proofErr w:type="spellEnd"/>
     </w:p>
     <w:p>
       <w:pPr>
@@ -11740,6 +13693,7 @@
         </w:rPr>
         <w:t xml:space="preserve">    </w:t>
       </w:r>
+      <w:proofErr w:type="gramStart"/>
       <w:r>
         <w:rPr>
           <w:rFonts w:ascii="Consolas" w:eastAsia="Times New Roman" w:hAnsi="Consolas"/>
@@ -11760,6 +13714,7 @@
         </w:rPr>
         <w:t>(</w:t>
       </w:r>
+      <w:proofErr w:type="gramEnd"/>
       <w:r>
         <w:rPr>
           <w:rFonts w:ascii="Consolas" w:eastAsia="Times New Roman" w:hAnsi="Consolas"/>
@@ -12081,13 +14036,41 @@
                 <w:lang w:val="en-US"/>
               </w:rPr>
             </w:pPr>
+            <w:proofErr w:type="spellStart"/>
             <w:r>
               <w:rPr>
                 <w:sz w:val="28"/>
                 <w:szCs w:val="28"/>
                 <w:lang w:val="en-US"/>
               </w:rPr>
-              <w:t xml:space="preserve">Факториал числа: </w:t>
+              <w:t>Факториал</w:t>
+            </w:r>
+            <w:proofErr w:type="spellEnd"/>
+            <w:r>
+              <w:rPr>
+                <w:sz w:val="28"/>
+                <w:szCs w:val="28"/>
+                <w:lang w:val="en-US"/>
+              </w:rPr>
+              <w:t xml:space="preserve"> </w:t>
+            </w:r>
+            <w:proofErr w:type="spellStart"/>
+            <w:r>
+              <w:rPr>
+                <w:sz w:val="28"/>
+                <w:szCs w:val="28"/>
+                <w:lang w:val="en-US"/>
+              </w:rPr>
+              <w:t>числа</w:t>
+            </w:r>
+            <w:proofErr w:type="spellEnd"/>
+            <w:r>
+              <w:rPr>
+                <w:sz w:val="28"/>
+                <w:szCs w:val="28"/>
+                <w:lang w:val="en-US"/>
+              </w:rPr>
+              <w:t xml:space="preserve">: </w:t>
             </w:r>
             <w:r>
               <w:rPr>
@@ -12156,8 +14139,17 @@
                 <w:sz w:val="28"/>
                 <w:szCs w:val="28"/>
               </w:rPr>
-              <w:t>Факториал нельзя расчитать</w:t>
-            </w:r>
+              <w:t xml:space="preserve">Факториал нельзя </w:t>
+            </w:r>
+            <w:proofErr w:type="spellStart"/>
+            <w:r>
+              <w:rPr>
+                <w:sz w:val="28"/>
+                <w:szCs w:val="28"/>
+              </w:rPr>
+              <w:t>расчитать</w:t>
+            </w:r>
+            <w:proofErr w:type="spellEnd"/>
           </w:p>
         </w:tc>
       </w:tr>
@@ -12206,13 +14198,41 @@
                 <w:lang w:val="en-US"/>
               </w:rPr>
             </w:pPr>
+            <w:proofErr w:type="spellStart"/>
             <w:r>
               <w:rPr>
                 <w:sz w:val="28"/>
                 <w:szCs w:val="28"/>
                 <w:lang w:val="en-US"/>
               </w:rPr>
-              <w:t xml:space="preserve">Факториал числа: </w:t>
+              <w:t>Факториал</w:t>
+            </w:r>
+            <w:proofErr w:type="spellEnd"/>
+            <w:r>
+              <w:rPr>
+                <w:sz w:val="28"/>
+                <w:szCs w:val="28"/>
+                <w:lang w:val="en-US"/>
+              </w:rPr>
+              <w:t xml:space="preserve"> </w:t>
+            </w:r>
+            <w:proofErr w:type="spellStart"/>
+            <w:r>
+              <w:rPr>
+                <w:sz w:val="28"/>
+                <w:szCs w:val="28"/>
+                <w:lang w:val="en-US"/>
+              </w:rPr>
+              <w:t>числа</w:t>
+            </w:r>
+            <w:proofErr w:type="spellEnd"/>
+            <w:r>
+              <w:rPr>
+                <w:sz w:val="28"/>
+                <w:szCs w:val="28"/>
+                <w:lang w:val="en-US"/>
+              </w:rPr>
+              <w:t xml:space="preserve">: </w:t>
             </w:r>
             <w:r>
               <w:rPr>
@@ -12270,13 +14290,23 @@
                 <w:lang w:val="en-US"/>
               </w:rPr>
             </w:pPr>
+            <w:proofErr w:type="spellStart"/>
             <w:r>
               <w:rPr>
                 <w:sz w:val="28"/>
                 <w:szCs w:val="28"/>
                 <w:lang w:val="en-US"/>
               </w:rPr>
-              <w:t>Факториал ч</w:t>
+              <w:t>Факториал</w:t>
+            </w:r>
+            <w:proofErr w:type="spellEnd"/>
+            <w:r>
+              <w:rPr>
+                <w:sz w:val="28"/>
+                <w:szCs w:val="28"/>
+                <w:lang w:val="en-US"/>
+              </w:rPr>
+              <w:t xml:space="preserve"> ч</w:t>
             </w:r>
             <w:r>
               <w:rPr>
@@ -12285,13 +14315,23 @@
               </w:rPr>
               <w:t>и</w:t>
             </w:r>
+            <w:proofErr w:type="spellStart"/>
             <w:r>
               <w:rPr>
                 <w:sz w:val="28"/>
                 <w:szCs w:val="28"/>
                 <w:lang w:val="en-US"/>
               </w:rPr>
-              <w:t xml:space="preserve">сла: </w:t>
+              <w:t>сла</w:t>
+            </w:r>
+            <w:proofErr w:type="spellEnd"/>
+            <w:r>
+              <w:rPr>
+                <w:sz w:val="28"/>
+                <w:szCs w:val="28"/>
+                <w:lang w:val="en-US"/>
+              </w:rPr>
+              <w:t xml:space="preserve">: </w:t>
             </w:r>
             <w:r>
               <w:rPr>
@@ -12457,7 +14497,25 @@
           <w:sz w:val="28"/>
           <w:szCs w:val="28"/>
         </w:rPr>
-        <w:t>целых положительных элементов. Посчитать количество чисел палиндромов. Для определения паллиндрома создать функцию</w:t>
+        <w:t xml:space="preserve">целых положительных элементов. Посчитать количество чисел палиндромов. Для определения </w:t>
+      </w:r>
+      <w:proofErr w:type="spellStart"/>
+      <w:r>
+        <w:rPr>
+          <w:bCs/>
+          <w:sz w:val="28"/>
+          <w:szCs w:val="28"/>
+        </w:rPr>
+        <w:t>паллиндрома</w:t>
+      </w:r>
+      <w:proofErr w:type="spellEnd"/>
+      <w:r>
+        <w:rPr>
+          <w:bCs/>
+          <w:sz w:val="28"/>
+          <w:szCs w:val="28"/>
+        </w:rPr>
+        <w:t xml:space="preserve"> создать функцию</w:t>
       </w:r>
     </w:p>
     <w:p>
@@ -12493,6 +14551,7 @@
         </w:rPr>
         <w:t xml:space="preserve"> </w:t>
       </w:r>
+      <w:proofErr w:type="spellStart"/>
       <w:r>
         <w:rPr>
           <w:rFonts w:ascii="Consolas" w:eastAsia="Times New Roman" w:hAnsi="Consolas"/>
@@ -12503,6 +14562,7 @@
         </w:rPr>
         <w:t>found_pall</w:t>
       </w:r>
+      <w:proofErr w:type="spellEnd"/>
       <w:r>
         <w:rPr>
           <w:rFonts w:ascii="Consolas" w:eastAsia="Times New Roman" w:hAnsi="Consolas"/>
@@ -12513,6 +14573,7 @@
         </w:rPr>
         <w:t>(</w:t>
       </w:r>
+      <w:proofErr w:type="spellStart"/>
       <w:r>
         <w:rPr>
           <w:rFonts w:ascii="Consolas" w:eastAsia="Times New Roman" w:hAnsi="Consolas"/>
@@ -12531,7 +14592,18 @@
           <w:szCs w:val="26"/>
           <w:lang w:val="en-US"/>
         </w:rPr>
-        <w:t>:str) -&gt; bool:</w:t>
+        <w:t>:str</w:t>
+      </w:r>
+      <w:proofErr w:type="spellEnd"/>
+      <w:r>
+        <w:rPr>
+          <w:rFonts w:ascii="Consolas" w:eastAsia="Times New Roman" w:hAnsi="Consolas"/>
+          <w:color w:val="D5CED9"/>
+          <w:sz w:val="26"/>
+          <w:szCs w:val="26"/>
+          <w:lang w:val="en-US"/>
+        </w:rPr>
+        <w:t>) -&gt; bool:</w:t>
       </w:r>
     </w:p>
     <w:p>
@@ -12595,8 +14667,20 @@
           <w:szCs w:val="26"/>
           <w:lang w:val="en-US"/>
         </w:rPr>
-        <w:t xml:space="preserve"> number[::</w:t>
-      </w:r>
+        <w:t xml:space="preserve"> number</w:t>
+      </w:r>
+      <w:proofErr w:type="gramStart"/>
+      <w:r>
+        <w:rPr>
+          <w:rFonts w:ascii="Consolas" w:eastAsia="Times New Roman" w:hAnsi="Consolas"/>
+          <w:color w:val="D5CED9"/>
+          <w:sz w:val="26"/>
+          <w:szCs w:val="26"/>
+          <w:lang w:val="en-US"/>
+        </w:rPr>
+        <w:t>[::</w:t>
+      </w:r>
+      <w:proofErr w:type="gramEnd"/>
       <w:r>
         <w:rPr>
           <w:rFonts w:ascii="Consolas" w:eastAsia="Times New Roman" w:hAnsi="Consolas"/>
@@ -12652,6 +14736,7 @@
           <w:color w:val="D5CED9"/>
           <w:sz w:val="26"/>
           <w:szCs w:val="26"/>
+          <w:lang w:val="en-US"/>
         </w:rPr>
       </w:pPr>
       <w:r>
@@ -12670,9 +14755,11 @@
           <w:color w:val="D5CED9"/>
           <w:sz w:val="26"/>
           <w:szCs w:val="26"/>
+          <w:lang w:val="en-US"/>
         </w:rPr>
         <w:t xml:space="preserve"> </w:t>
       </w:r>
+      <w:proofErr w:type="gramStart"/>
       <w:r>
         <w:rPr>
           <w:rFonts w:ascii="Consolas" w:eastAsia="Times New Roman" w:hAnsi="Consolas"/>
@@ -12689,8 +14776,20 @@
           <w:color w:val="D5CED9"/>
           <w:sz w:val="26"/>
           <w:szCs w:val="26"/>
-        </w:rPr>
-        <w:t>():</w:t>
+          <w:lang w:val="en-US"/>
+        </w:rPr>
+        <w:t>(</w:t>
+      </w:r>
+      <w:proofErr w:type="gramEnd"/>
+      <w:r>
+        <w:rPr>
+          <w:rFonts w:ascii="Consolas" w:eastAsia="Times New Roman" w:hAnsi="Consolas"/>
+          <w:color w:val="D5CED9"/>
+          <w:sz w:val="26"/>
+          <w:szCs w:val="26"/>
+          <w:lang w:val="en-US"/>
+        </w:rPr>
+        <w:t>):</w:t>
       </w:r>
     </w:p>
     <w:p>
@@ -12721,6 +14820,7 @@
           <w:color w:val="D5CED9"/>
           <w:sz w:val="26"/>
           <w:szCs w:val="26"/>
+          <w:lang w:val="en-US"/>
         </w:rPr>
         <w:t xml:space="preserve"> </w:t>
       </w:r>
@@ -12740,6 +14840,7 @@
           <w:color w:val="D5CED9"/>
           <w:sz w:val="26"/>
           <w:szCs w:val="26"/>
+          <w:lang w:val="en-US"/>
         </w:rPr>
         <w:t xml:space="preserve"> </w:t>
       </w:r>
@@ -12801,6 +14902,7 @@
         </w:rPr>
         <w:t xml:space="preserve">    </w:t>
       </w:r>
+      <w:proofErr w:type="spellStart"/>
       <w:r>
         <w:rPr>
           <w:rFonts w:ascii="Consolas" w:eastAsia="Times New Roman" w:hAnsi="Consolas"/>
@@ -12810,6 +14912,7 @@
         </w:rPr>
         <w:t>for</w:t>
       </w:r>
+      <w:proofErr w:type="spellEnd"/>
       <w:r>
         <w:rPr>
           <w:rFonts w:ascii="Consolas" w:eastAsia="Times New Roman" w:hAnsi="Consolas"/>
@@ -12819,6 +14922,7 @@
         </w:rPr>
         <w:t xml:space="preserve"> i </w:t>
       </w:r>
+      <w:proofErr w:type="spellStart"/>
       <w:r>
         <w:rPr>
           <w:rFonts w:ascii="Consolas" w:eastAsia="Times New Roman" w:hAnsi="Consolas"/>
@@ -12828,6 +14932,7 @@
         </w:rPr>
         <w:t>in</w:t>
       </w:r>
+      <w:proofErr w:type="spellEnd"/>
       <w:r>
         <w:rPr>
           <w:rFonts w:ascii="Consolas" w:eastAsia="Times New Roman" w:hAnsi="Consolas"/>
@@ -12837,6 +14942,8 @@
         </w:rPr>
         <w:t xml:space="preserve"> </w:t>
       </w:r>
+      <w:proofErr w:type="spellStart"/>
+      <w:proofErr w:type="gramStart"/>
       <w:r>
         <w:rPr>
           <w:rFonts w:ascii="Consolas" w:eastAsia="Times New Roman" w:hAnsi="Consolas"/>
@@ -12846,15 +14953,38 @@
         </w:rPr>
         <w:t>range</w:t>
       </w:r>
-      <w:r>
-        <w:rPr>
-          <w:rFonts w:ascii="Consolas" w:eastAsia="Times New Roman" w:hAnsi="Consolas"/>
-          <w:color w:val="D5CED9"/>
-          <w:sz w:val="26"/>
-          <w:szCs w:val="26"/>
-        </w:rPr>
-        <w:t>(int(</w:t>
-      </w:r>
+      <w:proofErr w:type="spellEnd"/>
+      <w:r>
+        <w:rPr>
+          <w:rFonts w:ascii="Consolas" w:eastAsia="Times New Roman" w:hAnsi="Consolas"/>
+          <w:color w:val="D5CED9"/>
+          <w:sz w:val="26"/>
+          <w:szCs w:val="26"/>
+        </w:rPr>
+        <w:t>(</w:t>
+      </w:r>
+      <w:proofErr w:type="spellStart"/>
+      <w:proofErr w:type="gramEnd"/>
+      <w:r>
+        <w:rPr>
+          <w:rFonts w:ascii="Consolas" w:eastAsia="Times New Roman" w:hAnsi="Consolas"/>
+          <w:color w:val="D5CED9"/>
+          <w:sz w:val="26"/>
+          <w:szCs w:val="26"/>
+        </w:rPr>
+        <w:t>int</w:t>
+      </w:r>
+      <w:proofErr w:type="spellEnd"/>
+      <w:r>
+        <w:rPr>
+          <w:rFonts w:ascii="Consolas" w:eastAsia="Times New Roman" w:hAnsi="Consolas"/>
+          <w:color w:val="D5CED9"/>
+          <w:sz w:val="26"/>
+          <w:szCs w:val="26"/>
+        </w:rPr>
+        <w:t>(</w:t>
+      </w:r>
+      <w:proofErr w:type="spellStart"/>
       <w:r>
         <w:rPr>
           <w:rFonts w:ascii="Consolas" w:eastAsia="Times New Roman" w:hAnsi="Consolas"/>
@@ -12864,6 +14994,7 @@
         </w:rPr>
         <w:t>input</w:t>
       </w:r>
+      <w:proofErr w:type="spellEnd"/>
       <w:r>
         <w:rPr>
           <w:rFonts w:ascii="Consolas" w:eastAsia="Times New Roman" w:hAnsi="Consolas"/>
@@ -12911,7 +15042,27 @@
           <w:sz w:val="26"/>
           <w:szCs w:val="26"/>
         </w:rPr>
-        <w:t xml:space="preserve">        number </w:t>
+        <w:t xml:space="preserve">        </w:t>
+      </w:r>
+      <w:proofErr w:type="spellStart"/>
+      <w:r>
+        <w:rPr>
+          <w:rFonts w:ascii="Consolas" w:eastAsia="Times New Roman" w:hAnsi="Consolas"/>
+          <w:color w:val="D5CED9"/>
+          <w:sz w:val="26"/>
+          <w:szCs w:val="26"/>
+        </w:rPr>
+        <w:t>number</w:t>
+      </w:r>
+      <w:proofErr w:type="spellEnd"/>
+      <w:r>
+        <w:rPr>
+          <w:rFonts w:ascii="Consolas" w:eastAsia="Times New Roman" w:hAnsi="Consolas"/>
+          <w:color w:val="D5CED9"/>
+          <w:sz w:val="26"/>
+          <w:szCs w:val="26"/>
+        </w:rPr>
+        <w:t xml:space="preserve"> </w:t>
       </w:r>
       <w:r>
         <w:rPr>
@@ -12931,6 +15082,8 @@
         </w:rPr>
         <w:t xml:space="preserve"> </w:t>
       </w:r>
+      <w:proofErr w:type="spellStart"/>
+      <w:proofErr w:type="gramStart"/>
       <w:r>
         <w:rPr>
           <w:rFonts w:ascii="Consolas" w:eastAsia="Times New Roman" w:hAnsi="Consolas"/>
@@ -12940,6 +15093,7 @@
         </w:rPr>
         <w:t>input</w:t>
       </w:r>
+      <w:proofErr w:type="spellEnd"/>
       <w:r>
         <w:rPr>
           <w:rFonts w:ascii="Consolas" w:eastAsia="Times New Roman" w:hAnsi="Consolas"/>
@@ -12949,6 +15103,7 @@
         </w:rPr>
         <w:t>(</w:t>
       </w:r>
+      <w:proofErr w:type="gramEnd"/>
       <w:r>
         <w:rPr>
           <w:rFonts w:ascii="Consolas" w:eastAsia="Times New Roman" w:hAnsi="Consolas"/>
@@ -13010,6 +15165,7 @@
         </w:rPr>
         <w:t xml:space="preserve"> </w:t>
       </w:r>
+      <w:proofErr w:type="spellStart"/>
       <w:r>
         <w:rPr>
           <w:rFonts w:ascii="Consolas" w:eastAsia="Times New Roman" w:hAnsi="Consolas"/>
@@ -13020,6 +15176,7 @@
         </w:rPr>
         <w:t>found_pall</w:t>
       </w:r>
+      <w:proofErr w:type="spellEnd"/>
       <w:r>
         <w:rPr>
           <w:rFonts w:ascii="Consolas" w:eastAsia="Times New Roman" w:hAnsi="Consolas"/>
@@ -13095,7 +15252,6 @@
           <w:color w:val="D5CED9"/>
           <w:sz w:val="26"/>
           <w:szCs w:val="26"/>
-          <w:lang w:val="en-US"/>
         </w:rPr>
       </w:pPr>
       <w:r>
@@ -13138,6 +15294,7 @@
         </w:rPr>
         <w:t xml:space="preserve"> </w:t>
       </w:r>
+      <w:proofErr w:type="gramStart"/>
       <w:r>
         <w:rPr>
           <w:rFonts w:ascii="Consolas" w:eastAsia="Times New Roman" w:hAnsi="Consolas"/>
@@ -13154,10 +15311,10 @@
           <w:color w:val="D5CED9"/>
           <w:sz w:val="26"/>
           <w:szCs w:val="26"/>
-          <w:lang w:val="en-US"/>
         </w:rPr>
         <w:t>(</w:t>
       </w:r>
+      <w:proofErr w:type="gramEnd"/>
       <w:r>
         <w:rPr>
           <w:rFonts w:ascii="Consolas" w:eastAsia="Times New Roman" w:hAnsi="Consolas"/>
@@ -13174,7 +15331,6 @@
           <w:color w:val="96E072"/>
           <w:sz w:val="26"/>
           <w:szCs w:val="26"/>
-          <w:lang w:val="en-US"/>
         </w:rPr>
         <w:t>"</w:t>
       </w:r>
@@ -13193,7 +15349,6 @@
           <w:color w:val="96E072"/>
           <w:sz w:val="26"/>
           <w:szCs w:val="26"/>
-          <w:lang w:val="en-US"/>
         </w:rPr>
         <w:t xml:space="preserve"> </w:t>
       </w:r>
@@ -13212,7 +15367,6 @@
           <w:color w:val="96E072"/>
           <w:sz w:val="26"/>
           <w:szCs w:val="26"/>
-          <w:lang w:val="en-US"/>
         </w:rPr>
         <w:t xml:space="preserve">: </w:t>
       </w:r>
@@ -13222,7 +15376,6 @@
           <w:color w:val="EE5D43"/>
           <w:sz w:val="26"/>
           <w:szCs w:val="26"/>
-          <w:lang w:val="en-US"/>
         </w:rPr>
         <w:t>{</w:t>
       </w:r>
@@ -13242,7 +15395,6 @@
           <w:color w:val="EE5D43"/>
           <w:sz w:val="26"/>
           <w:szCs w:val="26"/>
-          <w:lang w:val="en-US"/>
         </w:rPr>
         <w:t>}</w:t>
       </w:r>
@@ -13252,7 +15404,6 @@
           <w:color w:val="96E072"/>
           <w:sz w:val="26"/>
           <w:szCs w:val="26"/>
-          <w:lang w:val="en-US"/>
         </w:rPr>
         <w:t>"</w:t>
       </w:r>
@@ -13262,7 +15413,6 @@
           <w:color w:val="D5CED9"/>
           <w:sz w:val="26"/>
           <w:szCs w:val="26"/>
-          <w:lang w:val="en-US"/>
         </w:rPr>
         <w:t>)</w:t>
       </w:r>
@@ -13277,7 +15427,6 @@
           <w:color w:val="D5CED9"/>
           <w:sz w:val="26"/>
           <w:szCs w:val="26"/>
-          <w:lang w:val="en-US"/>
         </w:rPr>
       </w:pPr>
     </w:p>
@@ -13291,7 +15440,6 @@
           <w:color w:val="D5CED9"/>
           <w:sz w:val="26"/>
           <w:szCs w:val="26"/>
-          <w:lang w:val="en-US"/>
         </w:rPr>
       </w:pPr>
       <w:r>
@@ -13310,7 +15458,6 @@
           <w:color w:val="D5CED9"/>
           <w:sz w:val="26"/>
           <w:szCs w:val="26"/>
-          <w:lang w:val="en-US"/>
         </w:rPr>
         <w:t xml:space="preserve"> </w:t>
       </w:r>
@@ -13320,17 +15467,34 @@
           <w:color w:val="00E8C6"/>
           <w:sz w:val="26"/>
           <w:szCs w:val="26"/>
-          <w:lang w:val="en-US"/>
-        </w:rPr>
-        <w:t>__name__</w:t>
-      </w:r>
-      <w:r>
-        <w:rPr>
-          <w:rFonts w:ascii="Consolas" w:eastAsia="Times New Roman" w:hAnsi="Consolas"/>
-          <w:color w:val="D5CED9"/>
-          <w:sz w:val="26"/>
-          <w:szCs w:val="26"/>
-          <w:lang w:val="en-US"/>
+        </w:rPr>
+        <w:t>__</w:t>
+      </w:r>
+      <w:r>
+        <w:rPr>
+          <w:rFonts w:ascii="Consolas" w:eastAsia="Times New Roman" w:hAnsi="Consolas"/>
+          <w:color w:val="00E8C6"/>
+          <w:sz w:val="26"/>
+          <w:szCs w:val="26"/>
+          <w:lang w:val="en-US"/>
+        </w:rPr>
+        <w:t>name</w:t>
+      </w:r>
+      <w:r>
+        <w:rPr>
+          <w:rFonts w:ascii="Consolas" w:eastAsia="Times New Roman" w:hAnsi="Consolas"/>
+          <w:color w:val="00E8C6"/>
+          <w:sz w:val="26"/>
+          <w:szCs w:val="26"/>
+        </w:rPr>
+        <w:t>__</w:t>
+      </w:r>
+      <w:r>
+        <w:rPr>
+          <w:rFonts w:ascii="Consolas" w:eastAsia="Times New Roman" w:hAnsi="Consolas"/>
+          <w:color w:val="D5CED9"/>
+          <w:sz w:val="26"/>
+          <w:szCs w:val="26"/>
         </w:rPr>
         <w:t xml:space="preserve"> </w:t>
       </w:r>
@@ -13340,7 +15504,6 @@
           <w:color w:val="EE5D43"/>
           <w:sz w:val="26"/>
           <w:szCs w:val="26"/>
-          <w:lang w:val="en-US"/>
         </w:rPr>
         <w:t>==</w:t>
       </w:r>
@@ -13350,7 +15513,6 @@
           <w:color w:val="D5CED9"/>
           <w:sz w:val="26"/>
           <w:szCs w:val="26"/>
-          <w:lang w:val="en-US"/>
         </w:rPr>
         <w:t xml:space="preserve"> </w:t>
       </w:r>
@@ -13360,17 +15522,34 @@
           <w:color w:val="96E072"/>
           <w:sz w:val="26"/>
           <w:szCs w:val="26"/>
-          <w:lang w:val="en-US"/>
-        </w:rPr>
-        <w:t>"__main__"</w:t>
-      </w:r>
-      <w:r>
-        <w:rPr>
-          <w:rFonts w:ascii="Consolas" w:eastAsia="Times New Roman" w:hAnsi="Consolas"/>
-          <w:color w:val="D5CED9"/>
-          <w:sz w:val="26"/>
-          <w:szCs w:val="26"/>
-          <w:lang w:val="en-US"/>
+        </w:rPr>
+        <w:t>"__</w:t>
+      </w:r>
+      <w:r>
+        <w:rPr>
+          <w:rFonts w:ascii="Consolas" w:eastAsia="Times New Roman" w:hAnsi="Consolas"/>
+          <w:color w:val="96E072"/>
+          <w:sz w:val="26"/>
+          <w:szCs w:val="26"/>
+          <w:lang w:val="en-US"/>
+        </w:rPr>
+        <w:t>main</w:t>
+      </w:r>
+      <w:r>
+        <w:rPr>
+          <w:rFonts w:ascii="Consolas" w:eastAsia="Times New Roman" w:hAnsi="Consolas"/>
+          <w:color w:val="96E072"/>
+          <w:sz w:val="26"/>
+          <w:szCs w:val="26"/>
+        </w:rPr>
+        <w:t>__"</w:t>
+      </w:r>
+      <w:r>
+        <w:rPr>
+          <w:rFonts w:ascii="Consolas" w:eastAsia="Times New Roman" w:hAnsi="Consolas"/>
+          <w:color w:val="D5CED9"/>
+          <w:sz w:val="26"/>
+          <w:szCs w:val="26"/>
         </w:rPr>
         <w:t>:</w:t>
       </w:r>
@@ -13385,19 +15564,47 @@
           <w:color w:val="D5CED9"/>
           <w:sz w:val="26"/>
           <w:szCs w:val="26"/>
-          <w:lang w:val="en-US"/>
-        </w:rPr>
-      </w:pPr>
-      <w:r>
-        <w:rPr>
-          <w:rFonts w:ascii="Consolas" w:eastAsia="Times New Roman" w:hAnsi="Consolas"/>
-          <w:color w:val="D5CED9"/>
-          <w:sz w:val="26"/>
-          <w:szCs w:val="26"/>
-          <w:lang w:val="en-US"/>
-        </w:rPr>
-        <w:t xml:space="preserve">    </w:t>
-      </w:r>
+        </w:rPr>
+      </w:pPr>
+      <w:r>
+        <w:rPr>
+          <w:rFonts w:ascii="Consolas" w:eastAsia="Times New Roman" w:hAnsi="Consolas"/>
+          <w:color w:val="D5CED9"/>
+          <w:sz w:val="26"/>
+          <w:szCs w:val="26"/>
+          <w:lang w:val="en-US"/>
+        </w:rPr>
+        <w:t> </w:t>
+      </w:r>
+      <w:r>
+        <w:rPr>
+          <w:rFonts w:ascii="Consolas" w:eastAsia="Times New Roman" w:hAnsi="Consolas"/>
+          <w:color w:val="D5CED9"/>
+          <w:sz w:val="26"/>
+          <w:szCs w:val="26"/>
+        </w:rPr>
+        <w:t xml:space="preserve"> </w:t>
+      </w:r>
+      <w:r>
+        <w:rPr>
+          <w:rFonts w:ascii="Consolas" w:eastAsia="Times New Roman" w:hAnsi="Consolas"/>
+          <w:color w:val="D5CED9"/>
+          <w:sz w:val="26"/>
+          <w:szCs w:val="26"/>
+          <w:lang w:val="en-US"/>
+        </w:rPr>
+        <w:t> </w:t>
+      </w:r>
+      <w:r>
+        <w:rPr>
+          <w:rFonts w:ascii="Consolas" w:eastAsia="Times New Roman" w:hAnsi="Consolas"/>
+          <w:color w:val="D5CED9"/>
+          <w:sz w:val="26"/>
+          <w:szCs w:val="26"/>
+        </w:rPr>
+        <w:t xml:space="preserve"> </w:t>
+      </w:r>
+      <w:proofErr w:type="gramStart"/>
       <w:r>
         <w:rPr>
           <w:rFonts w:ascii="Consolas" w:eastAsia="Times New Roman" w:hAnsi="Consolas"/>
@@ -13414,9 +15621,18 @@
           <w:color w:val="D5CED9"/>
           <w:sz w:val="26"/>
           <w:szCs w:val="26"/>
-          <w:lang w:val="en-US"/>
-        </w:rPr>
-        <w:t>()</w:t>
+        </w:rPr>
+        <w:t>(</w:t>
+      </w:r>
+      <w:proofErr w:type="gramEnd"/>
+      <w:r>
+        <w:rPr>
+          <w:rFonts w:ascii="Consolas" w:eastAsia="Times New Roman" w:hAnsi="Consolas"/>
+          <w:color w:val="D5CED9"/>
+          <w:sz w:val="26"/>
+          <w:szCs w:val="26"/>
+        </w:rPr>
+        <w:t>)</w:t>
       </w:r>
     </w:p>
     <w:p>
@@ -13425,7 +15641,6 @@
         <w:rPr>
           <w:sz w:val="28"/>
           <w:szCs w:val="28"/>
-          <w:lang w:val="en-US"/>
         </w:rPr>
       </w:pPr>
       <w:r>
@@ -13439,7 +15654,6 @@
         <w:rPr>
           <w:sz w:val="28"/>
           <w:szCs w:val="28"/>
-          <w:lang w:val="en-US"/>
         </w:rPr>
         <w:t xml:space="preserve"> 7 – </w:t>
       </w:r>
@@ -13454,7 +15668,6 @@
         <w:rPr>
           <w:sz w:val="28"/>
           <w:szCs w:val="28"/>
-          <w:lang w:val="en-US"/>
         </w:rPr>
         <w:t xml:space="preserve"> </w:t>
       </w:r>
@@ -13469,7 +15682,6 @@
         <w:rPr>
           <w:sz w:val="28"/>
           <w:szCs w:val="28"/>
-          <w:lang w:val="en-US"/>
         </w:rPr>
         <w:t xml:space="preserve"> </w:t>
       </w:r>
@@ -13484,7 +15696,6 @@
         <w:rPr>
           <w:sz w:val="28"/>
           <w:szCs w:val="28"/>
-          <w:lang w:val="en-US"/>
         </w:rPr>
         <w:t xml:space="preserve"> «</w:t>
       </w:r>
@@ -13500,9 +15711,25 @@
         <w:rPr>
           <w:sz w:val="28"/>
           <w:szCs w:val="28"/>
-          <w:lang w:val="en-US"/>
-        </w:rPr>
-        <w:t>.py»</w:t>
+        </w:rPr>
+        <w:t>.</w:t>
+      </w:r>
+      <w:proofErr w:type="spellStart"/>
+      <w:r>
+        <w:rPr>
+          <w:sz w:val="28"/>
+          <w:szCs w:val="28"/>
+          <w:lang w:val="en-US"/>
+        </w:rPr>
+        <w:t>py</w:t>
+      </w:r>
+      <w:proofErr w:type="spellEnd"/>
+      <w:r>
+        <w:rPr>
+          <w:sz w:val="28"/>
+          <w:szCs w:val="28"/>
+        </w:rPr>
+        <w:t>»</w:t>
       </w:r>
     </w:p>
     <w:p>
@@ -13514,7 +15741,6 @@
           <w:bCs/>
           <w:sz w:val="28"/>
           <w:szCs w:val="28"/>
-          <w:lang w:val="en-US"/>
         </w:rPr>
       </w:pPr>
     </w:p>

--- a/Лабораторные работы/№ 3/Отчет ОснПрогPyt.docx
+++ b/Лабораторные работы/№ 3/Отчет ОснПрогPyt.docx
@@ -587,17 +587,8 @@
                 <w:sz w:val="28"/>
                 <w:szCs w:val="28"/>
               </w:rPr>
-              <w:t xml:space="preserve"> </w:t>
-            </w:r>
-            <w:proofErr w:type="spellStart"/>
-            <w:r>
-              <w:rPr>
-                <w:sz w:val="28"/>
-                <w:szCs w:val="28"/>
-              </w:rPr>
-              <w:t>Буханов</w:t>
-            </w:r>
-            <w:proofErr w:type="spellEnd"/>
+              <w:t xml:space="preserve"> Буханов</w:t>
+            </w:r>
           </w:p>
         </w:tc>
       </w:tr>
@@ -2519,7 +2510,6 @@
         <w:t>(</w:t>
       </w:r>
       <w:proofErr w:type="spellStart"/>
-      <w:proofErr w:type="gramStart"/>
       <w:r>
         <w:rPr>
           <w:rFonts w:ascii="Consolas" w:eastAsia="Times New Roman" w:hAnsi="Consolas"/>
@@ -2541,7 +2531,6 @@
         <w:t>:float</w:t>
       </w:r>
       <w:proofErr w:type="spellEnd"/>
-      <w:proofErr w:type="gramEnd"/>
       <w:r>
         <w:rPr>
           <w:rFonts w:ascii="Consolas" w:eastAsia="Times New Roman" w:hAnsi="Consolas"/>
@@ -2602,27 +2591,7 @@
           <w:sz w:val="26"/>
           <w:szCs w:val="26"/>
         </w:rPr>
-        <w:t>"""</w:t>
-      </w:r>
-      <w:proofErr w:type="gramStart"/>
-      <w:r>
-        <w:rPr>
-          <w:rFonts w:ascii="Consolas" w:eastAsia="Times New Roman" w:hAnsi="Consolas"/>
-          <w:color w:val="96E072"/>
-          <w:sz w:val="26"/>
-          <w:szCs w:val="26"/>
-        </w:rPr>
-        <w:t>Процедура</w:t>
-      </w:r>
-      <w:proofErr w:type="gramEnd"/>
-      <w:r>
-        <w:rPr>
-          <w:rFonts w:ascii="Consolas" w:eastAsia="Times New Roman" w:hAnsi="Consolas"/>
-          <w:color w:val="96E072"/>
-          <w:sz w:val="26"/>
-          <w:szCs w:val="26"/>
-        </w:rPr>
-        <w:t xml:space="preserve"> которая выводит на экран в столбик все цифры переданного ей числа (начиная с последней).</w:t>
+        <w:t>"""Процедура которая выводит на экран в столбик все цифры переданного ей числа (начиная с последней).</w:t>
       </w:r>
     </w:p>
     <w:p>
@@ -2956,20 +2925,8 @@
           <w:szCs w:val="26"/>
           <w:lang w:val="en-US"/>
         </w:rPr>
-        <w:t>(number</w:t>
-      </w:r>
-      <w:proofErr w:type="gramStart"/>
-      <w:r>
-        <w:rPr>
-          <w:rFonts w:ascii="Consolas" w:eastAsia="Times New Roman" w:hAnsi="Consolas"/>
-          <w:color w:val="D5CED9"/>
-          <w:sz w:val="26"/>
-          <w:szCs w:val="26"/>
-          <w:lang w:val="en-US"/>
-        </w:rPr>
-        <w:t>))[::</w:t>
-      </w:r>
-      <w:proofErr w:type="gramEnd"/>
+        <w:t>(number))[::</w:t>
+      </w:r>
       <w:r>
         <w:rPr>
           <w:rFonts w:ascii="Consolas" w:eastAsia="Times New Roman" w:hAnsi="Consolas"/>
@@ -3024,7 +2981,6 @@
         </w:rPr>
         <w:t xml:space="preserve">    </w:t>
       </w:r>
-      <w:proofErr w:type="gramStart"/>
       <w:r>
         <w:rPr>
           <w:rFonts w:ascii="Consolas" w:eastAsia="Times New Roman" w:hAnsi="Consolas"/>
@@ -3045,7 +3001,6 @@
         </w:rPr>
         <w:t>(</w:t>
       </w:r>
-      <w:proofErr w:type="gramEnd"/>
       <w:r>
         <w:rPr>
           <w:rFonts w:ascii="Consolas" w:eastAsia="Times New Roman" w:hAnsi="Consolas"/>
@@ -3597,18 +3552,7 @@
           <w:szCs w:val="26"/>
           <w:lang w:val="en-US"/>
         </w:rPr>
-        <w:t>number_</w:t>
-      </w:r>
-      <w:proofErr w:type="gramStart"/>
-      <w:r>
-        <w:rPr>
-          <w:rFonts w:ascii="Consolas" w:eastAsia="Times New Roman" w:hAnsi="Consolas"/>
-          <w:color w:val="FFE66D"/>
-          <w:sz w:val="26"/>
-          <w:szCs w:val="26"/>
-          <w:lang w:val="en-US"/>
-        </w:rPr>
-        <w:t>col</w:t>
+        <w:t>number_col</w:t>
       </w:r>
       <w:proofErr w:type="spellEnd"/>
       <w:r>
@@ -3619,18 +3563,7 @@
           <w:szCs w:val="26"/>
           <w:lang w:val="en-US"/>
         </w:rPr>
-        <w:t>(</w:t>
-      </w:r>
-      <w:proofErr w:type="gramEnd"/>
-      <w:r>
-        <w:rPr>
-          <w:rFonts w:ascii="Consolas" w:eastAsia="Times New Roman" w:hAnsi="Consolas"/>
-          <w:color w:val="D5CED9"/>
-          <w:sz w:val="26"/>
-          <w:szCs w:val="26"/>
-          <w:lang w:val="en-US"/>
-        </w:rPr>
-        <w:t>float(</w:t>
+        <w:t>(float(</w:t>
       </w:r>
       <w:r>
         <w:rPr>
@@ -4873,7 +4806,6 @@
         </w:rPr>
         <w:t xml:space="preserve"> </w:t>
       </w:r>
-      <w:proofErr w:type="gramStart"/>
       <w:r>
         <w:rPr>
           <w:rFonts w:ascii="Consolas" w:eastAsia="Times New Roman" w:hAnsi="Consolas"/>
@@ -4894,7 +4826,6 @@
         </w:rPr>
         <w:t>(</w:t>
       </w:r>
-      <w:proofErr w:type="gramEnd"/>
       <w:r>
         <w:rPr>
           <w:rFonts w:ascii="Consolas" w:eastAsia="Times New Roman" w:hAnsi="Consolas"/>
@@ -5338,7 +5269,6 @@
           <w:color w:val="D5CED9"/>
           <w:sz w:val="26"/>
           <w:szCs w:val="26"/>
-          <w:lang w:val="en-US"/>
         </w:rPr>
       </w:pPr>
       <w:r>
@@ -5351,7 +5281,6 @@
         </w:rPr>
         <w:t xml:space="preserve">        </w:t>
       </w:r>
-      <w:proofErr w:type="gramStart"/>
       <w:r>
         <w:rPr>
           <w:rFonts w:ascii="Consolas" w:eastAsia="Times New Roman" w:hAnsi="Consolas"/>
@@ -5368,18 +5297,15 @@
           <w:color w:val="D5CED9"/>
           <w:sz w:val="26"/>
           <w:szCs w:val="26"/>
-          <w:lang w:val="en-US"/>
         </w:rPr>
         <w:t>(</w:t>
       </w:r>
-      <w:proofErr w:type="gramEnd"/>
       <w:r>
         <w:rPr>
           <w:rFonts w:ascii="Consolas" w:eastAsia="Times New Roman" w:hAnsi="Consolas"/>
           <w:color w:val="96E072"/>
           <w:sz w:val="26"/>
           <w:szCs w:val="26"/>
-          <w:lang w:val="en-US"/>
         </w:rPr>
         <w:t>"</w:t>
       </w:r>
@@ -5398,7 +5324,6 @@
           <w:color w:val="96E072"/>
           <w:sz w:val="26"/>
           <w:szCs w:val="26"/>
-          <w:lang w:val="en-US"/>
         </w:rPr>
         <w:t xml:space="preserve"> </w:t>
       </w:r>
@@ -5417,7 +5342,6 @@
           <w:color w:val="96E072"/>
           <w:sz w:val="26"/>
           <w:szCs w:val="26"/>
-          <w:lang w:val="en-US"/>
         </w:rPr>
         <w:t xml:space="preserve"> </w:t>
       </w:r>
@@ -5436,7 +5360,6 @@
           <w:color w:val="96E072"/>
           <w:sz w:val="26"/>
           <w:szCs w:val="26"/>
-          <w:lang w:val="en-US"/>
         </w:rPr>
         <w:t>"</w:t>
       </w:r>
@@ -5446,7 +5369,6 @@
           <w:color w:val="D5CED9"/>
           <w:sz w:val="26"/>
           <w:szCs w:val="26"/>
-          <w:lang w:val="en-US"/>
         </w:rPr>
         <w:t>)</w:t>
       </w:r>
@@ -5479,7 +5401,6 @@
           <w:color w:val="D5CED9"/>
           <w:sz w:val="26"/>
           <w:szCs w:val="26"/>
-          <w:lang w:val="en-US"/>
         </w:rPr>
         <w:t xml:space="preserve"> </w:t>
       </w:r>
@@ -5499,12 +5420,10 @@
           <w:color w:val="D5CED9"/>
           <w:sz w:val="26"/>
           <w:szCs w:val="26"/>
-          <w:lang w:val="en-US"/>
         </w:rPr>
         <w:t xml:space="preserve"> </w:t>
       </w:r>
       <w:proofErr w:type="spellStart"/>
-      <w:proofErr w:type="gramStart"/>
       <w:r>
         <w:rPr>
           <w:rFonts w:ascii="Consolas" w:eastAsia="Times New Roman" w:hAnsi="Consolas"/>
@@ -5524,7 +5443,6 @@
         </w:rPr>
         <w:t>(</w:t>
       </w:r>
-      <w:proofErr w:type="gramEnd"/>
       <w:r>
         <w:rPr>
           <w:rFonts w:ascii="Consolas" w:eastAsia="Times New Roman" w:hAnsi="Consolas"/>
@@ -5735,7 +5653,6 @@
         </w:rPr>
         <w:t xml:space="preserve">    </w:t>
       </w:r>
-      <w:proofErr w:type="gramStart"/>
       <w:r>
         <w:rPr>
           <w:rFonts w:ascii="Consolas" w:eastAsia="Times New Roman" w:hAnsi="Consolas"/>
@@ -5754,18 +5671,7 @@
           <w:szCs w:val="26"/>
           <w:lang w:val="en-US"/>
         </w:rPr>
-        <w:t>(</w:t>
-      </w:r>
-      <w:proofErr w:type="gramEnd"/>
-      <w:r>
-        <w:rPr>
-          <w:rFonts w:ascii="Consolas" w:eastAsia="Times New Roman" w:hAnsi="Consolas"/>
-          <w:color w:val="D5CED9"/>
-          <w:sz w:val="26"/>
-          <w:szCs w:val="26"/>
-          <w:lang w:val="en-US"/>
-        </w:rPr>
-        <w:t>int(</w:t>
+        <w:t>(int(</w:t>
       </w:r>
       <w:r>
         <w:rPr>
@@ -6403,18 +6309,7 @@
           <w:szCs w:val="26"/>
           <w:lang w:val="en-US"/>
         </w:rPr>
-        <w:t>in_</w:t>
-      </w:r>
-      <w:proofErr w:type="gramStart"/>
-      <w:r>
-        <w:rPr>
-          <w:rFonts w:ascii="Consolas" w:eastAsia="Times New Roman" w:hAnsi="Consolas"/>
-          <w:color w:val="FFE66D"/>
-          <w:sz w:val="26"/>
-          <w:szCs w:val="26"/>
-          <w:lang w:val="en-US"/>
-        </w:rPr>
-        <w:t>degree</w:t>
+        <w:t>in_degree</w:t>
       </w:r>
       <w:proofErr w:type="spellEnd"/>
       <w:r>
@@ -6428,7 +6323,6 @@
         <w:t>(</w:t>
       </w:r>
       <w:proofErr w:type="spellStart"/>
-      <w:proofErr w:type="gramEnd"/>
       <w:r>
         <w:rPr>
           <w:rFonts w:ascii="Consolas" w:eastAsia="Times New Roman" w:hAnsi="Consolas"/>
@@ -6820,7 +6714,6 @@
         </w:rPr>
         <w:t xml:space="preserve"> </w:t>
       </w:r>
-      <w:proofErr w:type="gramStart"/>
       <w:r>
         <w:rPr>
           <w:rFonts w:ascii="Consolas" w:eastAsia="Times New Roman" w:hAnsi="Consolas"/>
@@ -6848,7 +6741,6 @@
         </w:rPr>
         <w:t>0</w:t>
       </w:r>
-      <w:proofErr w:type="gramEnd"/>
       <w:r>
         <w:rPr>
           <w:rFonts w:ascii="Consolas" w:eastAsia="Times New Roman" w:hAnsi="Consolas"/>
@@ -7039,7 +6931,6 @@
         <w:t xml:space="preserve">        </w:t>
       </w:r>
       <w:proofErr w:type="spellStart"/>
-      <w:proofErr w:type="gramStart"/>
       <w:r>
         <w:rPr>
           <w:rFonts w:ascii="Consolas" w:eastAsia="Times New Roman" w:hAnsi="Consolas"/>
@@ -7059,7 +6950,6 @@
         </w:rPr>
         <w:t>(</w:t>
       </w:r>
-      <w:proofErr w:type="gramEnd"/>
       <w:r>
         <w:rPr>
           <w:rFonts w:ascii="Consolas" w:eastAsia="Times New Roman" w:hAnsi="Consolas"/>
@@ -7123,7 +7013,6 @@
         </w:rPr>
         <w:t xml:space="preserve">    </w:t>
       </w:r>
-      <w:proofErr w:type="gramStart"/>
       <w:r>
         <w:rPr>
           <w:rFonts w:ascii="Consolas" w:eastAsia="Times New Roman" w:hAnsi="Consolas"/>
@@ -7144,7 +7033,6 @@
         </w:rPr>
         <w:t>(</w:t>
       </w:r>
-      <w:proofErr w:type="gramEnd"/>
       <w:r>
         <w:rPr>
           <w:rFonts w:ascii="Consolas" w:eastAsia="Times New Roman" w:hAnsi="Consolas"/>
@@ -7424,18 +7312,7 @@
           <w:szCs w:val="26"/>
           <w:lang w:val="en-US"/>
         </w:rPr>
-        <w:t>in_</w:t>
-      </w:r>
-      <w:proofErr w:type="gramStart"/>
-      <w:r>
-        <w:rPr>
-          <w:rFonts w:ascii="Consolas" w:eastAsia="Times New Roman" w:hAnsi="Consolas"/>
-          <w:color w:val="FFE66D"/>
-          <w:sz w:val="26"/>
-          <w:szCs w:val="26"/>
-          <w:lang w:val="en-US"/>
-        </w:rPr>
-        <w:t>degree</w:t>
+        <w:t>in_degree</w:t>
       </w:r>
       <w:proofErr w:type="spellEnd"/>
       <w:r>
@@ -7446,18 +7323,7 @@
           <w:szCs w:val="26"/>
           <w:lang w:val="en-US"/>
         </w:rPr>
-        <w:t>(</w:t>
-      </w:r>
-      <w:proofErr w:type="gramEnd"/>
-      <w:r>
-        <w:rPr>
-          <w:rFonts w:ascii="Consolas" w:eastAsia="Times New Roman" w:hAnsi="Consolas"/>
-          <w:color w:val="D5CED9"/>
-          <w:sz w:val="26"/>
-          <w:szCs w:val="26"/>
-          <w:lang w:val="en-US"/>
-        </w:rPr>
-        <w:t>int(</w:t>
+        <w:t>(int(</w:t>
       </w:r>
       <w:r>
         <w:rPr>
@@ -7561,7 +7427,6 @@
         <w:t xml:space="preserve">              </w:t>
       </w:r>
       <w:proofErr w:type="spellStart"/>
-      <w:proofErr w:type="gramStart"/>
       <w:r>
         <w:rPr>
           <w:rFonts w:ascii="Consolas" w:eastAsia="Times New Roman" w:hAnsi="Consolas"/>
@@ -7582,7 +7447,6 @@
         <w:t>(</w:t>
       </w:r>
       <w:proofErr w:type="spellStart"/>
-      <w:proofErr w:type="gramEnd"/>
       <w:r>
         <w:rPr>
           <w:rFonts w:ascii="Consolas" w:eastAsia="Times New Roman" w:hAnsi="Consolas"/>
@@ -8435,7 +8299,6 @@
         </w:rPr>
         <w:t xml:space="preserve"> N </w:t>
       </w:r>
-      <w:proofErr w:type="gramStart"/>
       <w:r>
         <w:rPr>
           <w:rFonts w:ascii="Consolas" w:eastAsia="Times New Roman" w:hAnsi="Consolas"/>
@@ -8463,7 +8326,6 @@
         </w:rPr>
         <w:t>0</w:t>
       </w:r>
-      <w:proofErr w:type="gramEnd"/>
       <w:r>
         <w:rPr>
           <w:rFonts w:ascii="Consolas" w:eastAsia="Times New Roman" w:hAnsi="Consolas"/>
@@ -8496,7 +8358,6 @@
         <w:t xml:space="preserve">        </w:t>
       </w:r>
       <w:proofErr w:type="spellStart"/>
-      <w:proofErr w:type="gramStart"/>
       <w:r>
         <w:rPr>
           <w:rFonts w:ascii="Consolas" w:eastAsia="Times New Roman" w:hAnsi="Consolas"/>
@@ -8516,7 +8377,6 @@
         </w:rPr>
         <w:t>(</w:t>
       </w:r>
-      <w:proofErr w:type="gramEnd"/>
       <w:r>
         <w:rPr>
           <w:rFonts w:ascii="Consolas" w:eastAsia="Times New Roman" w:hAnsi="Consolas"/>
@@ -8606,7 +8466,6 @@
         </w:rPr>
         <w:t xml:space="preserve">    </w:t>
       </w:r>
-      <w:proofErr w:type="gramStart"/>
       <w:r>
         <w:rPr>
           <w:rFonts w:ascii="Consolas" w:eastAsia="Times New Roman" w:hAnsi="Consolas"/>
@@ -8627,7 +8486,6 @@
         </w:rPr>
         <w:t>(</w:t>
       </w:r>
-      <w:proofErr w:type="gramEnd"/>
       <w:r>
         <w:rPr>
           <w:rFonts w:ascii="Consolas" w:eastAsia="Times New Roman" w:hAnsi="Consolas"/>
@@ -8860,7 +8718,6 @@
         </w:rPr>
         <w:t xml:space="preserve">        </w:t>
       </w:r>
-      <w:proofErr w:type="gramStart"/>
       <w:r>
         <w:rPr>
           <w:rFonts w:ascii="Consolas" w:eastAsia="Times New Roman" w:hAnsi="Consolas"/>
@@ -8881,7 +8738,6 @@
         </w:rPr>
         <w:t>(</w:t>
       </w:r>
-      <w:proofErr w:type="gramEnd"/>
       <w:r>
         <w:rPr>
           <w:rFonts w:ascii="Consolas" w:eastAsia="Times New Roman" w:hAnsi="Consolas"/>
@@ -9588,7 +9444,6 @@
         <w:t xml:space="preserve">    </w:t>
       </w:r>
       <w:proofErr w:type="spellStart"/>
-      <w:proofErr w:type="gramStart"/>
       <w:r>
         <w:rPr>
           <w:rFonts w:ascii="Consolas" w:eastAsia="Times New Roman" w:hAnsi="Consolas"/>
@@ -9609,7 +9464,6 @@
         <w:t>(</w:t>
       </w:r>
       <w:proofErr w:type="spellStart"/>
-      <w:proofErr w:type="gramEnd"/>
       <w:r>
         <w:rPr>
           <w:rFonts w:ascii="Consolas" w:eastAsia="Times New Roman" w:hAnsi="Consolas"/>
@@ -10496,7 +10350,6 @@
         <w:t>(</w:t>
       </w:r>
       <w:proofErr w:type="spellStart"/>
-      <w:proofErr w:type="gramStart"/>
       <w:r>
         <w:rPr>
           <w:rFonts w:ascii="Consolas" w:eastAsia="Times New Roman" w:hAnsi="Consolas"/>
@@ -10518,7 +10371,6 @@
         <w:t>:float</w:t>
       </w:r>
       <w:proofErr w:type="spellEnd"/>
-      <w:proofErr w:type="gramEnd"/>
       <w:r>
         <w:rPr>
           <w:rFonts w:ascii="Consolas" w:eastAsia="Times New Roman" w:hAnsi="Consolas"/>
@@ -11468,7 +11320,6 @@
         </w:rPr>
         <w:t xml:space="preserve">    </w:t>
       </w:r>
-      <w:proofErr w:type="gramStart"/>
       <w:r>
         <w:rPr>
           <w:rFonts w:ascii="Consolas" w:eastAsia="Times New Roman" w:hAnsi="Consolas"/>
@@ -11490,7 +11341,6 @@
         <w:t>(</w:t>
       </w:r>
       <w:proofErr w:type="spellStart"/>
-      <w:proofErr w:type="gramEnd"/>
       <w:r>
         <w:rPr>
           <w:rFonts w:ascii="Consolas" w:eastAsia="Times New Roman" w:hAnsi="Consolas"/>
@@ -12271,15 +12121,7 @@
           <w:sz w:val="28"/>
           <w:szCs w:val="28"/>
         </w:rPr>
-        <w:t xml:space="preserve">Напишите функцию, которая вычисляет факториал натурального </w:t>
-      </w:r>
-      <w:proofErr w:type="gramStart"/>
-      <w:r>
-        <w:rPr>
-          <w:sz w:val="28"/>
-          <w:szCs w:val="28"/>
-        </w:rPr>
-        <w:t xml:space="preserve">числа  </w:t>
+        <w:t xml:space="preserve">Напишите функцию, которая вычисляет факториал натурального числа  </w:t>
       </w:r>
       <w:r>
         <w:rPr>
@@ -12296,7 +12138,6 @@
         </w:rPr>
         <w:t>.</w:t>
       </w:r>
-      <w:proofErr w:type="gramEnd"/>
     </w:p>
     <w:p>
       <w:pPr>
@@ -12413,19 +12254,8 @@
           <w:sz w:val="26"/>
           <w:szCs w:val="26"/>
         </w:rPr>
-        <w:t xml:space="preserve">"""Функция, которая вычисляет факториал натурального </w:t>
-      </w:r>
-      <w:proofErr w:type="gramStart"/>
-      <w:r>
-        <w:rPr>
-          <w:rFonts w:ascii="Consolas" w:eastAsia="Times New Roman" w:hAnsi="Consolas"/>
-          <w:color w:val="96E072"/>
-          <w:sz w:val="26"/>
-          <w:szCs w:val="26"/>
-        </w:rPr>
-        <w:t>числа  N</w:t>
-      </w:r>
-      <w:proofErr w:type="gramEnd"/>
+        <w:t>"""Функция, которая вычисляет факториал натурального числа  N</w:t>
+      </w:r>
     </w:p>
     <w:p>
       <w:pPr>
@@ -12684,7 +12514,6 @@
         </w:rPr>
         <w:t xml:space="preserve"> N </w:t>
       </w:r>
-      <w:proofErr w:type="gramStart"/>
       <w:r>
         <w:rPr>
           <w:rFonts w:ascii="Consolas" w:eastAsia="Times New Roman" w:hAnsi="Consolas"/>
@@ -12712,7 +12541,6 @@
         </w:rPr>
         <w:t>0</w:t>
       </w:r>
-      <w:proofErr w:type="gramEnd"/>
       <w:r>
         <w:rPr>
           <w:rFonts w:ascii="Consolas" w:eastAsia="Times New Roman" w:hAnsi="Consolas"/>
@@ -12826,6 +12654,7 @@
           <w:color w:val="D5CED9"/>
           <w:sz w:val="26"/>
           <w:szCs w:val="26"/>
+          <w:lang w:val="en-US"/>
         </w:rPr>
       </w:pPr>
       <w:r>
@@ -12853,6 +12682,7 @@
           <w:color w:val="D5CED9"/>
           <w:sz w:val="26"/>
           <w:szCs w:val="26"/>
+          <w:lang w:val="en-US"/>
         </w:rPr>
         <w:t xml:space="preserve"> </w:t>
       </w:r>
@@ -12872,6 +12702,7 @@
           <w:color w:val="D5CED9"/>
           <w:sz w:val="26"/>
           <w:szCs w:val="26"/>
+          <w:lang w:val="en-US"/>
         </w:rPr>
         <w:t xml:space="preserve"> </w:t>
       </w:r>
@@ -12891,6 +12722,7 @@
           <w:color w:val="D5CED9"/>
           <w:sz w:val="26"/>
           <w:szCs w:val="26"/>
+          <w:lang w:val="en-US"/>
         </w:rPr>
         <w:t xml:space="preserve"> (</w:t>
       </w:r>
@@ -12900,6 +12732,7 @@
           <w:color w:val="F39C12"/>
           <w:sz w:val="26"/>
           <w:szCs w:val="26"/>
+          <w:lang w:val="en-US"/>
         </w:rPr>
         <w:t>0</w:t>
       </w:r>
@@ -12909,6 +12742,7 @@
           <w:color w:val="D5CED9"/>
           <w:sz w:val="26"/>
           <w:szCs w:val="26"/>
+          <w:lang w:val="en-US"/>
         </w:rPr>
         <w:t xml:space="preserve">, </w:t>
       </w:r>
@@ -12918,6 +12752,7 @@
           <w:color w:val="F39C12"/>
           <w:sz w:val="26"/>
           <w:szCs w:val="26"/>
+          <w:lang w:val="en-US"/>
         </w:rPr>
         <w:t>1</w:t>
       </w:r>
@@ -12927,6 +12762,7 @@
           <w:color w:val="D5CED9"/>
           <w:sz w:val="26"/>
           <w:szCs w:val="26"/>
+          <w:lang w:val="en-US"/>
         </w:rPr>
         <w:t>):</w:t>
       </w:r>
@@ -12960,6 +12796,7 @@
           <w:color w:val="D5CED9"/>
           <w:sz w:val="26"/>
           <w:szCs w:val="26"/>
+          <w:lang w:val="en-US"/>
         </w:rPr>
         <w:t xml:space="preserve"> </w:t>
       </w:r>
@@ -12979,6 +12816,7 @@
           <w:color w:val="D5CED9"/>
           <w:sz w:val="26"/>
           <w:szCs w:val="26"/>
+          <w:lang w:val="en-US"/>
         </w:rPr>
         <w:t xml:space="preserve"> </w:t>
       </w:r>
@@ -12998,6 +12836,7 @@
           <w:color w:val="D5CED9"/>
           <w:sz w:val="26"/>
           <w:szCs w:val="26"/>
+          <w:lang w:val="en-US"/>
         </w:rPr>
         <w:t xml:space="preserve"> </w:t>
       </w:r>
@@ -13017,6 +12856,7 @@
           <w:color w:val="D5CED9"/>
           <w:sz w:val="26"/>
           <w:szCs w:val="26"/>
+          <w:lang w:val="en-US"/>
         </w:rPr>
         <w:t xml:space="preserve"> </w:t>
       </w:r>
@@ -13236,7 +13076,6 @@
         </w:rPr>
         <w:t xml:space="preserve"> </w:t>
       </w:r>
-      <w:proofErr w:type="gramStart"/>
       <w:r>
         <w:rPr>
           <w:rFonts w:ascii="Consolas" w:eastAsia="Times New Roman" w:hAnsi="Consolas"/>
@@ -13257,7 +13096,6 @@
         </w:rPr>
         <w:t>(</w:t>
       </w:r>
-      <w:proofErr w:type="gramEnd"/>
       <w:r>
         <w:rPr>
           <w:rFonts w:ascii="Consolas" w:eastAsia="Times New Roman" w:hAnsi="Consolas"/>
@@ -13693,7 +13531,6 @@
         </w:rPr>
         <w:t xml:space="preserve">    </w:t>
       </w:r>
-      <w:proofErr w:type="gramStart"/>
       <w:r>
         <w:rPr>
           <w:rFonts w:ascii="Consolas" w:eastAsia="Times New Roman" w:hAnsi="Consolas"/>
@@ -13714,7 +13551,6 @@
         </w:rPr>
         <w:t>(</w:t>
       </w:r>
-      <w:proofErr w:type="gramEnd"/>
       <w:r>
         <w:rPr>
           <w:rFonts w:ascii="Consolas" w:eastAsia="Times New Roman" w:hAnsi="Consolas"/>
@@ -14667,20 +14503,8 @@
           <w:szCs w:val="26"/>
           <w:lang w:val="en-US"/>
         </w:rPr>
-        <w:t xml:space="preserve"> number</w:t>
-      </w:r>
-      <w:proofErr w:type="gramStart"/>
-      <w:r>
-        <w:rPr>
-          <w:rFonts w:ascii="Consolas" w:eastAsia="Times New Roman" w:hAnsi="Consolas"/>
-          <w:color w:val="D5CED9"/>
-          <w:sz w:val="26"/>
-          <w:szCs w:val="26"/>
-          <w:lang w:val="en-US"/>
-        </w:rPr>
-        <w:t>[::</w:t>
-      </w:r>
-      <w:proofErr w:type="gramEnd"/>
+        <w:t xml:space="preserve"> number[::</w:t>
+      </w:r>
       <w:r>
         <w:rPr>
           <w:rFonts w:ascii="Consolas" w:eastAsia="Times New Roman" w:hAnsi="Consolas"/>
@@ -14759,7 +14583,6 @@
         </w:rPr>
         <w:t xml:space="preserve"> </w:t>
       </w:r>
-      <w:proofErr w:type="gramStart"/>
       <w:r>
         <w:rPr>
           <w:rFonts w:ascii="Consolas" w:eastAsia="Times New Roman" w:hAnsi="Consolas"/>
@@ -14778,18 +14601,7 @@
           <w:szCs w:val="26"/>
           <w:lang w:val="en-US"/>
         </w:rPr>
-        <w:t>(</w:t>
-      </w:r>
-      <w:proofErr w:type="gramEnd"/>
-      <w:r>
-        <w:rPr>
-          <w:rFonts w:ascii="Consolas" w:eastAsia="Times New Roman" w:hAnsi="Consolas"/>
-          <w:color w:val="D5CED9"/>
-          <w:sz w:val="26"/>
-          <w:szCs w:val="26"/>
-          <w:lang w:val="en-US"/>
-        </w:rPr>
-        <w:t>):</w:t>
+        <w:t>():</w:t>
       </w:r>
     </w:p>
     <w:p>
@@ -14943,7 +14755,6 @@
         <w:t xml:space="preserve"> </w:t>
       </w:r>
       <w:proofErr w:type="spellStart"/>
-      <w:proofErr w:type="gramStart"/>
       <w:r>
         <w:rPr>
           <w:rFonts w:ascii="Consolas" w:eastAsia="Times New Roman" w:hAnsi="Consolas"/>
@@ -14964,7 +14775,6 @@
         <w:t>(</w:t>
       </w:r>
       <w:proofErr w:type="spellStart"/>
-      <w:proofErr w:type="gramEnd"/>
       <w:r>
         <w:rPr>
           <w:rFonts w:ascii="Consolas" w:eastAsia="Times New Roman" w:hAnsi="Consolas"/>
@@ -15083,7 +14893,6 @@
         <w:t xml:space="preserve"> </w:t>
       </w:r>
       <w:proofErr w:type="spellStart"/>
-      <w:proofErr w:type="gramStart"/>
       <w:r>
         <w:rPr>
           <w:rFonts w:ascii="Consolas" w:eastAsia="Times New Roman" w:hAnsi="Consolas"/>
@@ -15103,7 +14912,6 @@
         </w:rPr>
         <w:t>(</w:t>
       </w:r>
-      <w:proofErr w:type="gramEnd"/>
       <w:r>
         <w:rPr>
           <w:rFonts w:ascii="Consolas" w:eastAsia="Times New Roman" w:hAnsi="Consolas"/>
@@ -15294,7 +15102,6 @@
         </w:rPr>
         <w:t xml:space="preserve"> </w:t>
       </w:r>
-      <w:proofErr w:type="gramStart"/>
       <w:r>
         <w:rPr>
           <w:rFonts w:ascii="Consolas" w:eastAsia="Times New Roman" w:hAnsi="Consolas"/>
@@ -15314,7 +15121,6 @@
         </w:rPr>
         <w:t>(</w:t>
       </w:r>
-      <w:proofErr w:type="gramEnd"/>
       <w:r>
         <w:rPr>
           <w:rFonts w:ascii="Consolas" w:eastAsia="Times New Roman" w:hAnsi="Consolas"/>
@@ -15604,7 +15410,6 @@
         </w:rPr>
         <w:t xml:space="preserve"> </w:t>
       </w:r>
-      <w:proofErr w:type="gramStart"/>
       <w:r>
         <w:rPr>
           <w:rFonts w:ascii="Consolas" w:eastAsia="Times New Roman" w:hAnsi="Consolas"/>
@@ -15622,17 +15427,7 @@
           <w:sz w:val="26"/>
           <w:szCs w:val="26"/>
         </w:rPr>
-        <w:t>(</w:t>
-      </w:r>
-      <w:proofErr w:type="gramEnd"/>
-      <w:r>
-        <w:rPr>
-          <w:rFonts w:ascii="Consolas" w:eastAsia="Times New Roman" w:hAnsi="Consolas"/>
-          <w:color w:val="D5CED9"/>
-          <w:sz w:val="26"/>
-          <w:szCs w:val="26"/>
-        </w:rPr>
-        <w:t>)</w:t>
+        <w:t>()</w:t>
       </w:r>
     </w:p>
     <w:p>
@@ -15783,7 +15578,7 @@
       <w:tr>
         <w:tc>
           <w:tcPr>
-            <w:tcW w:w="9571" w:type="dxa"/>
+            <w:tcW w:w="9345" w:type="dxa"/>
             <w:gridSpan w:val="2"/>
             <w:shd w:val="clear" w:color="auto" w:fill="auto"/>
           </w:tcPr>
@@ -15811,7 +15606,7 @@
       <w:tr>
         <w:tc>
           <w:tcPr>
-            <w:tcW w:w="4785" w:type="dxa"/>
+            <w:tcW w:w="4662" w:type="dxa"/>
             <w:shd w:val="clear" w:color="auto" w:fill="auto"/>
           </w:tcPr>
           <w:p>
@@ -15836,7 +15631,7 @@
         </w:tc>
         <w:tc>
           <w:tcPr>
-            <w:tcW w:w="4786" w:type="dxa"/>
+            <w:tcW w:w="4683" w:type="dxa"/>
             <w:shd w:val="clear" w:color="auto" w:fill="auto"/>
           </w:tcPr>
           <w:p>
@@ -15863,7 +15658,7 @@
       <w:tr>
         <w:tc>
           <w:tcPr>
-            <w:tcW w:w="4785" w:type="dxa"/>
+            <w:tcW w:w="4662" w:type="dxa"/>
             <w:shd w:val="clear" w:color="auto" w:fill="auto"/>
           </w:tcPr>
           <w:p>
@@ -15945,7 +15740,7 @@
         </w:tc>
         <w:tc>
           <w:tcPr>
-            <w:tcW w:w="4786" w:type="dxa"/>
+            <w:tcW w:w="4683" w:type="dxa"/>
             <w:shd w:val="clear" w:color="auto" w:fill="auto"/>
           </w:tcPr>
           <w:p>
@@ -15986,7 +15781,7 @@
       <w:tr>
         <w:tc>
           <w:tcPr>
-            <w:tcW w:w="4785" w:type="dxa"/>
+            <w:tcW w:w="4662" w:type="dxa"/>
             <w:shd w:val="clear" w:color="auto" w:fill="auto"/>
           </w:tcPr>
           <w:p>
@@ -16068,7 +15863,7 @@
         </w:tc>
         <w:tc>
           <w:tcPr>
-            <w:tcW w:w="4786" w:type="dxa"/>
+            <w:tcW w:w="4683" w:type="dxa"/>
             <w:shd w:val="clear" w:color="auto" w:fill="auto"/>
           </w:tcPr>
           <w:p>
@@ -16093,6 +15888,48 @@
         </w:tc>
       </w:tr>
     </w:tbl>
+    <w:p>
+      <w:pPr>
+        <w:spacing w:after="160" w:line="259" w:lineRule="auto"/>
+        <w:jc w:val="center"/>
+      </w:pPr>
+      <w:r>
+        <w:object w:dxaOrig="8101" w:dyaOrig="10471" w14:anchorId="02809F3E">
+          <v:shapetype id="_x0000_t75" coordsize="21600,21600" o:spt="75" o:preferrelative="t" path="m@4@5l@4@11@9@11@9@5xe" filled="f" stroked="f">
+            <v:stroke joinstyle="miter"/>
+            <v:formulas>
+              <v:f eqn="if lineDrawn pixelLineWidth 0"/>
+              <v:f eqn="sum @0 1 0"/>
+              <v:f eqn="sum 0 0 @1"/>
+              <v:f eqn="prod @2 1 2"/>
+              <v:f eqn="prod @3 21600 pixelWidth"/>
+              <v:f eqn="prod @3 21600 pixelHeight"/>
+              <v:f eqn="sum @0 0 1"/>
+              <v:f eqn="prod @6 1 2"/>
+              <v:f eqn="prod @7 21600 pixelWidth"/>
+              <v:f eqn="sum @8 21600 0"/>
+              <v:f eqn="prod @7 21600 pixelHeight"/>
+              <v:f eqn="sum @10 21600 0"/>
+            </v:formulas>
+            <v:path o:extrusionok="f" gradientshapeok="t" o:connecttype="rect"/>
+            <o:lock v:ext="edit" aspectratio="t"/>
+          </v:shapetype>
+          <v:shape id="_x0000_i1025" type="#_x0000_t75" style="width:405pt;height:523.5pt" o:ole="">
+            <v:imagedata r:id="rId5" o:title=""/>
+          </v:shape>
+          <o:OLEObject Type="Embed" ProgID="Visio.Drawing.15" ShapeID="_x0000_i1025" DrawAspect="Content" ObjectID="_1759507155" r:id="rId6"/>
+        </w:object>
+      </w:r>
+    </w:p>
+    <w:p>
+      <w:pPr>
+        <w:spacing w:after="160" w:line="259" w:lineRule="auto"/>
+        <w:jc w:val="center"/>
+      </w:pPr>
+      <w:r>
+        <w:t>Блок схема 1</w:t>
+      </w:r>
+    </w:p>
     <w:p>
       <w:pPr>
         <w:spacing w:after="160" w:line="259" w:lineRule="auto"/>
